--- a/doc/Drifts og installationsvejledning-1.0.docx
+++ b/doc/Drifts og installationsvejledning-1.0.docx
@@ -231,6 +231,8 @@
       <w:r>
         <w:fldChar w:fldCharType="separate"/>
       </w:r>
+      <w:bookmarkStart w:id="1" w:name="_GoBack"/>
+      <w:bookmarkEnd w:id="1"/>
       <w:r>
         <w:rPr>
           <w:noProof/>
@@ -269,7 +271,7 @@
         <w:rPr>
           <w:noProof/>
         </w:rPr>
-        <w:instrText xml:space="preserve"> PAGEREF _Toc220055159 \h </w:instrText>
+        <w:instrText xml:space="preserve"> PAGEREF _Toc229533099 \h </w:instrText>
       </w:r>
       <w:r>
         <w:rPr>
@@ -348,7 +350,7 @@
         <w:rPr>
           <w:noProof/>
         </w:rPr>
-        <w:instrText xml:space="preserve"> PAGEREF _Toc220055160 \h </w:instrText>
+        <w:instrText xml:space="preserve"> PAGEREF _Toc229533100 \h </w:instrText>
       </w:r>
       <w:r>
         <w:rPr>
@@ -427,7 +429,7 @@
         <w:rPr>
           <w:noProof/>
         </w:rPr>
-        <w:instrText xml:space="preserve"> PAGEREF _Toc220055161 \h </w:instrText>
+        <w:instrText xml:space="preserve"> PAGEREF _Toc229533101 \h </w:instrText>
       </w:r>
       <w:r>
         <w:rPr>
@@ -506,7 +508,7 @@
         <w:rPr>
           <w:noProof/>
         </w:rPr>
-        <w:instrText xml:space="preserve"> PAGEREF _Toc220055162 \h </w:instrText>
+        <w:instrText xml:space="preserve"> PAGEREF _Toc229533102 \h </w:instrText>
       </w:r>
       <w:r>
         <w:rPr>
@@ -585,7 +587,7 @@
         <w:rPr>
           <w:noProof/>
         </w:rPr>
-        <w:instrText xml:space="preserve"> PAGEREF _Toc220055163 \h </w:instrText>
+        <w:instrText xml:space="preserve"> PAGEREF _Toc229533103 \h </w:instrText>
       </w:r>
       <w:r>
         <w:rPr>
@@ -664,7 +666,7 @@
         <w:rPr>
           <w:noProof/>
         </w:rPr>
-        <w:instrText xml:space="preserve"> PAGEREF _Toc220055164 \h </w:instrText>
+        <w:instrText xml:space="preserve"> PAGEREF _Toc229533104 \h </w:instrText>
       </w:r>
       <w:r>
         <w:rPr>
@@ -682,6 +684,85 @@
           <w:noProof/>
         </w:rPr>
         <w:t>4</w:t>
+      </w:r>
+      <w:r>
+        <w:rPr>
+          <w:noProof/>
+        </w:rPr>
+        <w:fldChar w:fldCharType="end"/>
+      </w:r>
+    </w:p>
+    <w:p>
+      <w:pPr>
+        <w:pStyle w:val="Indholdsfortegnelse3"/>
+        <w:tabs>
+          <w:tab w:val="left" w:pos="1169"/>
+          <w:tab w:val="right" w:leader="dot" w:pos="8290"/>
+        </w:tabs>
+        <w:rPr>
+          <w:rFonts w:asciiTheme="minorHAnsi" w:eastAsiaTheme="minorEastAsia" w:hAnsiTheme="minorHAnsi" w:cstheme="minorBidi"/>
+          <w:noProof/>
+          <w:sz w:val="24"/>
+          <w:szCs w:val="24"/>
+          <w:lang w:val="en-US" w:eastAsia="ja-JP"/>
+        </w:rPr>
+      </w:pPr>
+      <w:r>
+        <w:rPr>
+          <w:noProof/>
+        </w:rPr>
+        <w:t>2.1.4</w:t>
+      </w:r>
+      <w:r>
+        <w:rPr>
+          <w:rFonts w:asciiTheme="minorHAnsi" w:eastAsiaTheme="minorEastAsia" w:hAnsiTheme="minorHAnsi" w:cstheme="minorBidi"/>
+          <w:noProof/>
+          <w:sz w:val="24"/>
+          <w:szCs w:val="24"/>
+          <w:lang w:val="en-US" w:eastAsia="ja-JP"/>
+        </w:rPr>
+        <w:tab/>
+      </w:r>
+      <w:r>
+        <w:rPr>
+          <w:noProof/>
+        </w:rPr>
+        <w:t>Applikationsserver</w:t>
+      </w:r>
+      <w:r>
+        <w:rPr>
+          <w:noProof/>
+        </w:rPr>
+        <w:tab/>
+      </w:r>
+      <w:r>
+        <w:rPr>
+          <w:noProof/>
+        </w:rPr>
+        <w:fldChar w:fldCharType="begin"/>
+      </w:r>
+      <w:r>
+        <w:rPr>
+          <w:noProof/>
+        </w:rPr>
+        <w:instrText xml:space="preserve"> PAGEREF _Toc229533105 \h </w:instrText>
+      </w:r>
+      <w:r>
+        <w:rPr>
+          <w:noProof/>
+        </w:rPr>
+      </w:r>
+      <w:r>
+        <w:rPr>
+          <w:noProof/>
+        </w:rPr>
+        <w:fldChar w:fldCharType="separate"/>
+      </w:r>
+      <w:r>
+        <w:rPr>
+          <w:noProof/>
+        </w:rPr>
+        <w:t>5</w:t>
       </w:r>
       <w:r>
         <w:rPr>
@@ -725,6 +806,1112 @@
         <w:rPr>
           <w:noProof/>
         </w:rPr>
+        <w:t>Installation</w:t>
+      </w:r>
+      <w:r>
+        <w:rPr>
+          <w:noProof/>
+        </w:rPr>
+        <w:tab/>
+      </w:r>
+      <w:r>
+        <w:rPr>
+          <w:noProof/>
+        </w:rPr>
+        <w:fldChar w:fldCharType="begin"/>
+      </w:r>
+      <w:r>
+        <w:rPr>
+          <w:noProof/>
+        </w:rPr>
+        <w:instrText xml:space="preserve"> PAGEREF _Toc229533106 \h </w:instrText>
+      </w:r>
+      <w:r>
+        <w:rPr>
+          <w:noProof/>
+        </w:rPr>
+      </w:r>
+      <w:r>
+        <w:rPr>
+          <w:noProof/>
+        </w:rPr>
+        <w:fldChar w:fldCharType="separate"/>
+      </w:r>
+      <w:r>
+        <w:rPr>
+          <w:noProof/>
+        </w:rPr>
+        <w:t>6</w:t>
+      </w:r>
+      <w:r>
+        <w:rPr>
+          <w:noProof/>
+        </w:rPr>
+        <w:fldChar w:fldCharType="end"/>
+      </w:r>
+    </w:p>
+    <w:p>
+      <w:pPr>
+        <w:pStyle w:val="Indholdsfortegnelse2"/>
+        <w:tabs>
+          <w:tab w:val="left" w:pos="766"/>
+          <w:tab w:val="right" w:leader="dot" w:pos="8290"/>
+        </w:tabs>
+        <w:rPr>
+          <w:rFonts w:asciiTheme="minorHAnsi" w:eastAsiaTheme="minorEastAsia" w:hAnsiTheme="minorHAnsi" w:cstheme="minorBidi"/>
+          <w:noProof/>
+          <w:sz w:val="24"/>
+          <w:szCs w:val="24"/>
+          <w:lang w:val="en-US" w:eastAsia="ja-JP"/>
+        </w:rPr>
+      </w:pPr>
+      <w:r>
+        <w:rPr>
+          <w:noProof/>
+        </w:rPr>
+        <w:t>3.1</w:t>
+      </w:r>
+      <w:r>
+        <w:rPr>
+          <w:rFonts w:asciiTheme="minorHAnsi" w:eastAsiaTheme="minorEastAsia" w:hAnsiTheme="minorHAnsi" w:cstheme="minorBidi"/>
+          <w:noProof/>
+          <w:sz w:val="24"/>
+          <w:szCs w:val="24"/>
+          <w:lang w:val="en-US" w:eastAsia="ja-JP"/>
+        </w:rPr>
+        <w:tab/>
+      </w:r>
+      <w:r>
+        <w:rPr>
+          <w:noProof/>
+        </w:rPr>
+        <w:t>Krav til driftsmiljø</w:t>
+      </w:r>
+      <w:r>
+        <w:rPr>
+          <w:noProof/>
+        </w:rPr>
+        <w:tab/>
+      </w:r>
+      <w:r>
+        <w:rPr>
+          <w:noProof/>
+        </w:rPr>
+        <w:fldChar w:fldCharType="begin"/>
+      </w:r>
+      <w:r>
+        <w:rPr>
+          <w:noProof/>
+        </w:rPr>
+        <w:instrText xml:space="preserve"> PAGEREF _Toc229533107 \h </w:instrText>
+      </w:r>
+      <w:r>
+        <w:rPr>
+          <w:noProof/>
+        </w:rPr>
+      </w:r>
+      <w:r>
+        <w:rPr>
+          <w:noProof/>
+        </w:rPr>
+        <w:fldChar w:fldCharType="separate"/>
+      </w:r>
+      <w:r>
+        <w:rPr>
+          <w:noProof/>
+        </w:rPr>
+        <w:t>6</w:t>
+      </w:r>
+      <w:r>
+        <w:rPr>
+          <w:noProof/>
+        </w:rPr>
+        <w:fldChar w:fldCharType="end"/>
+      </w:r>
+    </w:p>
+    <w:p>
+      <w:pPr>
+        <w:pStyle w:val="Indholdsfortegnelse3"/>
+        <w:tabs>
+          <w:tab w:val="left" w:pos="1169"/>
+          <w:tab w:val="right" w:leader="dot" w:pos="8290"/>
+        </w:tabs>
+        <w:rPr>
+          <w:rFonts w:asciiTheme="minorHAnsi" w:eastAsiaTheme="minorEastAsia" w:hAnsiTheme="minorHAnsi" w:cstheme="minorBidi"/>
+          <w:noProof/>
+          <w:sz w:val="24"/>
+          <w:szCs w:val="24"/>
+          <w:lang w:val="en-US" w:eastAsia="ja-JP"/>
+        </w:rPr>
+      </w:pPr>
+      <w:r>
+        <w:rPr>
+          <w:noProof/>
+        </w:rPr>
+        <w:t>3.1.1</w:t>
+      </w:r>
+      <w:r>
+        <w:rPr>
+          <w:rFonts w:asciiTheme="minorHAnsi" w:eastAsiaTheme="minorEastAsia" w:hAnsiTheme="minorHAnsi" w:cstheme="minorBidi"/>
+          <w:noProof/>
+          <w:sz w:val="24"/>
+          <w:szCs w:val="24"/>
+          <w:lang w:val="en-US" w:eastAsia="ja-JP"/>
+        </w:rPr>
+        <w:tab/>
+      </w:r>
+      <w:r>
+        <w:rPr>
+          <w:noProof/>
+        </w:rPr>
+        <w:t>Krav til applikationsservere</w:t>
+      </w:r>
+      <w:r>
+        <w:rPr>
+          <w:noProof/>
+        </w:rPr>
+        <w:tab/>
+      </w:r>
+      <w:r>
+        <w:rPr>
+          <w:noProof/>
+        </w:rPr>
+        <w:fldChar w:fldCharType="begin"/>
+      </w:r>
+      <w:r>
+        <w:rPr>
+          <w:noProof/>
+        </w:rPr>
+        <w:instrText xml:space="preserve"> PAGEREF _Toc229533108 \h </w:instrText>
+      </w:r>
+      <w:r>
+        <w:rPr>
+          <w:noProof/>
+        </w:rPr>
+      </w:r>
+      <w:r>
+        <w:rPr>
+          <w:noProof/>
+        </w:rPr>
+        <w:fldChar w:fldCharType="separate"/>
+      </w:r>
+      <w:r>
+        <w:rPr>
+          <w:noProof/>
+        </w:rPr>
+        <w:t>6</w:t>
+      </w:r>
+      <w:r>
+        <w:rPr>
+          <w:noProof/>
+        </w:rPr>
+        <w:fldChar w:fldCharType="end"/>
+      </w:r>
+    </w:p>
+    <w:p>
+      <w:pPr>
+        <w:pStyle w:val="Indholdsfortegnelse3"/>
+        <w:tabs>
+          <w:tab w:val="left" w:pos="1169"/>
+          <w:tab w:val="right" w:leader="dot" w:pos="8290"/>
+        </w:tabs>
+        <w:rPr>
+          <w:rFonts w:asciiTheme="minorHAnsi" w:eastAsiaTheme="minorEastAsia" w:hAnsiTheme="minorHAnsi" w:cstheme="minorBidi"/>
+          <w:noProof/>
+          <w:sz w:val="24"/>
+          <w:szCs w:val="24"/>
+          <w:lang w:val="en-US" w:eastAsia="ja-JP"/>
+        </w:rPr>
+      </w:pPr>
+      <w:r>
+        <w:rPr>
+          <w:noProof/>
+        </w:rPr>
+        <w:t>3.1.2</w:t>
+      </w:r>
+      <w:r>
+        <w:rPr>
+          <w:rFonts w:asciiTheme="minorHAnsi" w:eastAsiaTheme="minorEastAsia" w:hAnsiTheme="minorHAnsi" w:cstheme="minorBidi"/>
+          <w:noProof/>
+          <w:sz w:val="24"/>
+          <w:szCs w:val="24"/>
+          <w:lang w:val="en-US" w:eastAsia="ja-JP"/>
+        </w:rPr>
+        <w:tab/>
+      </w:r>
+      <w:r>
+        <w:rPr>
+          <w:noProof/>
+        </w:rPr>
+        <w:t>Krav til operativsystem</w:t>
+      </w:r>
+      <w:r>
+        <w:rPr>
+          <w:noProof/>
+        </w:rPr>
+        <w:tab/>
+      </w:r>
+      <w:r>
+        <w:rPr>
+          <w:noProof/>
+        </w:rPr>
+        <w:fldChar w:fldCharType="begin"/>
+      </w:r>
+      <w:r>
+        <w:rPr>
+          <w:noProof/>
+        </w:rPr>
+        <w:instrText xml:space="preserve"> PAGEREF _Toc229533109 \h </w:instrText>
+      </w:r>
+      <w:r>
+        <w:rPr>
+          <w:noProof/>
+        </w:rPr>
+      </w:r>
+      <w:r>
+        <w:rPr>
+          <w:noProof/>
+        </w:rPr>
+        <w:fldChar w:fldCharType="separate"/>
+      </w:r>
+      <w:r>
+        <w:rPr>
+          <w:noProof/>
+        </w:rPr>
+        <w:t>6</w:t>
+      </w:r>
+      <w:r>
+        <w:rPr>
+          <w:noProof/>
+        </w:rPr>
+        <w:fldChar w:fldCharType="end"/>
+      </w:r>
+    </w:p>
+    <w:p>
+      <w:pPr>
+        <w:pStyle w:val="Indholdsfortegnelse3"/>
+        <w:tabs>
+          <w:tab w:val="left" w:pos="1169"/>
+          <w:tab w:val="right" w:leader="dot" w:pos="8290"/>
+        </w:tabs>
+        <w:rPr>
+          <w:rFonts w:asciiTheme="minorHAnsi" w:eastAsiaTheme="minorEastAsia" w:hAnsiTheme="minorHAnsi" w:cstheme="minorBidi"/>
+          <w:noProof/>
+          <w:sz w:val="24"/>
+          <w:szCs w:val="24"/>
+          <w:lang w:val="en-US" w:eastAsia="ja-JP"/>
+        </w:rPr>
+      </w:pPr>
+      <w:r>
+        <w:rPr>
+          <w:noProof/>
+        </w:rPr>
+        <w:t>3.1.3</w:t>
+      </w:r>
+      <w:r>
+        <w:rPr>
+          <w:rFonts w:asciiTheme="minorHAnsi" w:eastAsiaTheme="minorEastAsia" w:hAnsiTheme="minorHAnsi" w:cstheme="minorBidi"/>
+          <w:noProof/>
+          <w:sz w:val="24"/>
+          <w:szCs w:val="24"/>
+          <w:lang w:val="en-US" w:eastAsia="ja-JP"/>
+        </w:rPr>
+        <w:tab/>
+      </w:r>
+      <w:r>
+        <w:rPr>
+          <w:noProof/>
+        </w:rPr>
+        <w:t>Krav til database</w:t>
+      </w:r>
+      <w:r>
+        <w:rPr>
+          <w:noProof/>
+        </w:rPr>
+        <w:tab/>
+      </w:r>
+      <w:r>
+        <w:rPr>
+          <w:noProof/>
+        </w:rPr>
+        <w:fldChar w:fldCharType="begin"/>
+      </w:r>
+      <w:r>
+        <w:rPr>
+          <w:noProof/>
+        </w:rPr>
+        <w:instrText xml:space="preserve"> PAGEREF _Toc229533110 \h </w:instrText>
+      </w:r>
+      <w:r>
+        <w:rPr>
+          <w:noProof/>
+        </w:rPr>
+      </w:r>
+      <w:r>
+        <w:rPr>
+          <w:noProof/>
+        </w:rPr>
+        <w:fldChar w:fldCharType="separate"/>
+      </w:r>
+      <w:r>
+        <w:rPr>
+          <w:noProof/>
+        </w:rPr>
+        <w:t>6</w:t>
+      </w:r>
+      <w:r>
+        <w:rPr>
+          <w:noProof/>
+        </w:rPr>
+        <w:fldChar w:fldCharType="end"/>
+      </w:r>
+    </w:p>
+    <w:p>
+      <w:pPr>
+        <w:pStyle w:val="Indholdsfortegnelse3"/>
+        <w:tabs>
+          <w:tab w:val="left" w:pos="1169"/>
+          <w:tab w:val="right" w:leader="dot" w:pos="8290"/>
+        </w:tabs>
+        <w:rPr>
+          <w:rFonts w:asciiTheme="minorHAnsi" w:eastAsiaTheme="minorEastAsia" w:hAnsiTheme="minorHAnsi" w:cstheme="minorBidi"/>
+          <w:noProof/>
+          <w:sz w:val="24"/>
+          <w:szCs w:val="24"/>
+          <w:lang w:val="en-US" w:eastAsia="ja-JP"/>
+        </w:rPr>
+      </w:pPr>
+      <w:r>
+        <w:rPr>
+          <w:noProof/>
+        </w:rPr>
+        <w:t>3.1.4</w:t>
+      </w:r>
+      <w:r>
+        <w:rPr>
+          <w:rFonts w:asciiTheme="minorHAnsi" w:eastAsiaTheme="minorEastAsia" w:hAnsiTheme="minorHAnsi" w:cstheme="minorBidi"/>
+          <w:noProof/>
+          <w:sz w:val="24"/>
+          <w:szCs w:val="24"/>
+          <w:lang w:val="en-US" w:eastAsia="ja-JP"/>
+        </w:rPr>
+        <w:tab/>
+      </w:r>
+      <w:r>
+        <w:rPr>
+          <w:noProof/>
+        </w:rPr>
+        <w:t>Krav til hardware</w:t>
+      </w:r>
+      <w:r>
+        <w:rPr>
+          <w:noProof/>
+        </w:rPr>
+        <w:tab/>
+      </w:r>
+      <w:r>
+        <w:rPr>
+          <w:noProof/>
+        </w:rPr>
+        <w:fldChar w:fldCharType="begin"/>
+      </w:r>
+      <w:r>
+        <w:rPr>
+          <w:noProof/>
+        </w:rPr>
+        <w:instrText xml:space="preserve"> PAGEREF _Toc229533111 \h </w:instrText>
+      </w:r>
+      <w:r>
+        <w:rPr>
+          <w:noProof/>
+        </w:rPr>
+      </w:r>
+      <w:r>
+        <w:rPr>
+          <w:noProof/>
+        </w:rPr>
+        <w:fldChar w:fldCharType="separate"/>
+      </w:r>
+      <w:r>
+        <w:rPr>
+          <w:noProof/>
+        </w:rPr>
+        <w:t>6</w:t>
+      </w:r>
+      <w:r>
+        <w:rPr>
+          <w:noProof/>
+        </w:rPr>
+        <w:fldChar w:fldCharType="end"/>
+      </w:r>
+    </w:p>
+    <w:p>
+      <w:pPr>
+        <w:pStyle w:val="Indholdsfortegnelse2"/>
+        <w:tabs>
+          <w:tab w:val="left" w:pos="766"/>
+          <w:tab w:val="right" w:leader="dot" w:pos="8290"/>
+        </w:tabs>
+        <w:rPr>
+          <w:rFonts w:asciiTheme="minorHAnsi" w:eastAsiaTheme="minorEastAsia" w:hAnsiTheme="minorHAnsi" w:cstheme="minorBidi"/>
+          <w:noProof/>
+          <w:sz w:val="24"/>
+          <w:szCs w:val="24"/>
+          <w:lang w:val="en-US" w:eastAsia="ja-JP"/>
+        </w:rPr>
+      </w:pPr>
+      <w:r>
+        <w:rPr>
+          <w:noProof/>
+        </w:rPr>
+        <w:t>3.2</w:t>
+      </w:r>
+      <w:r>
+        <w:rPr>
+          <w:rFonts w:asciiTheme="minorHAnsi" w:eastAsiaTheme="minorEastAsia" w:hAnsiTheme="minorHAnsi" w:cstheme="minorBidi"/>
+          <w:noProof/>
+          <w:sz w:val="24"/>
+          <w:szCs w:val="24"/>
+          <w:lang w:val="en-US" w:eastAsia="ja-JP"/>
+        </w:rPr>
+        <w:tab/>
+      </w:r>
+      <w:r>
+        <w:rPr>
+          <w:noProof/>
+        </w:rPr>
+        <w:t>Installation af LPR Databehandler</w:t>
+      </w:r>
+      <w:r>
+        <w:rPr>
+          <w:noProof/>
+        </w:rPr>
+        <w:tab/>
+      </w:r>
+      <w:r>
+        <w:rPr>
+          <w:noProof/>
+        </w:rPr>
+        <w:fldChar w:fldCharType="begin"/>
+      </w:r>
+      <w:r>
+        <w:rPr>
+          <w:noProof/>
+        </w:rPr>
+        <w:instrText xml:space="preserve"> PAGEREF _Toc229533112 \h </w:instrText>
+      </w:r>
+      <w:r>
+        <w:rPr>
+          <w:noProof/>
+        </w:rPr>
+      </w:r>
+      <w:r>
+        <w:rPr>
+          <w:noProof/>
+        </w:rPr>
+        <w:fldChar w:fldCharType="separate"/>
+      </w:r>
+      <w:r>
+        <w:rPr>
+          <w:noProof/>
+        </w:rPr>
+        <w:t>6</w:t>
+      </w:r>
+      <w:r>
+        <w:rPr>
+          <w:noProof/>
+        </w:rPr>
+        <w:fldChar w:fldCharType="end"/>
+      </w:r>
+    </w:p>
+    <w:p>
+      <w:pPr>
+        <w:pStyle w:val="Indholdsfortegnelse3"/>
+        <w:tabs>
+          <w:tab w:val="left" w:pos="1169"/>
+          <w:tab w:val="right" w:leader="dot" w:pos="8290"/>
+        </w:tabs>
+        <w:rPr>
+          <w:rFonts w:asciiTheme="minorHAnsi" w:eastAsiaTheme="minorEastAsia" w:hAnsiTheme="minorHAnsi" w:cstheme="minorBidi"/>
+          <w:noProof/>
+          <w:sz w:val="24"/>
+          <w:szCs w:val="24"/>
+          <w:lang w:val="en-US" w:eastAsia="ja-JP"/>
+        </w:rPr>
+      </w:pPr>
+      <w:r>
+        <w:rPr>
+          <w:noProof/>
+        </w:rPr>
+        <w:t>3.2.1</w:t>
+      </w:r>
+      <w:r>
+        <w:rPr>
+          <w:rFonts w:asciiTheme="minorHAnsi" w:eastAsiaTheme="minorEastAsia" w:hAnsiTheme="minorHAnsi" w:cstheme="minorBidi"/>
+          <w:noProof/>
+          <w:sz w:val="24"/>
+          <w:szCs w:val="24"/>
+          <w:lang w:val="en-US" w:eastAsia="ja-JP"/>
+        </w:rPr>
+        <w:tab/>
+      </w:r>
+      <w:r>
+        <w:rPr>
+          <w:noProof/>
+        </w:rPr>
+        <w:t>Installation af Tomcat Applikationsserver</w:t>
+      </w:r>
+      <w:r>
+        <w:rPr>
+          <w:noProof/>
+        </w:rPr>
+        <w:tab/>
+      </w:r>
+      <w:r>
+        <w:rPr>
+          <w:noProof/>
+        </w:rPr>
+        <w:fldChar w:fldCharType="begin"/>
+      </w:r>
+      <w:r>
+        <w:rPr>
+          <w:noProof/>
+        </w:rPr>
+        <w:instrText xml:space="preserve"> PAGEREF _Toc229533113 \h </w:instrText>
+      </w:r>
+      <w:r>
+        <w:rPr>
+          <w:noProof/>
+        </w:rPr>
+      </w:r>
+      <w:r>
+        <w:rPr>
+          <w:noProof/>
+        </w:rPr>
+        <w:fldChar w:fldCharType="separate"/>
+      </w:r>
+      <w:r>
+        <w:rPr>
+          <w:noProof/>
+        </w:rPr>
+        <w:t>6</w:t>
+      </w:r>
+      <w:r>
+        <w:rPr>
+          <w:noProof/>
+        </w:rPr>
+        <w:fldChar w:fldCharType="end"/>
+      </w:r>
+    </w:p>
+    <w:p>
+      <w:pPr>
+        <w:pStyle w:val="Indholdsfortegnelse3"/>
+        <w:tabs>
+          <w:tab w:val="left" w:pos="1169"/>
+          <w:tab w:val="right" w:leader="dot" w:pos="8290"/>
+        </w:tabs>
+        <w:rPr>
+          <w:rFonts w:asciiTheme="minorHAnsi" w:eastAsiaTheme="minorEastAsia" w:hAnsiTheme="minorHAnsi" w:cstheme="minorBidi"/>
+          <w:noProof/>
+          <w:sz w:val="24"/>
+          <w:szCs w:val="24"/>
+          <w:lang w:val="en-US" w:eastAsia="ja-JP"/>
+        </w:rPr>
+      </w:pPr>
+      <w:r>
+        <w:rPr>
+          <w:noProof/>
+        </w:rPr>
+        <w:t>3.2.2</w:t>
+      </w:r>
+      <w:r>
+        <w:rPr>
+          <w:rFonts w:asciiTheme="minorHAnsi" w:eastAsiaTheme="minorEastAsia" w:hAnsiTheme="minorHAnsi" w:cstheme="minorBidi"/>
+          <w:noProof/>
+          <w:sz w:val="24"/>
+          <w:szCs w:val="24"/>
+          <w:lang w:val="en-US" w:eastAsia="ja-JP"/>
+        </w:rPr>
+        <w:tab/>
+      </w:r>
+      <w:r>
+        <w:rPr>
+          <w:noProof/>
+        </w:rPr>
+        <w:t>Konfiguration af tomcat adgang til database</w:t>
+      </w:r>
+      <w:r>
+        <w:rPr>
+          <w:noProof/>
+        </w:rPr>
+        <w:tab/>
+      </w:r>
+      <w:r>
+        <w:rPr>
+          <w:noProof/>
+        </w:rPr>
+        <w:fldChar w:fldCharType="begin"/>
+      </w:r>
+      <w:r>
+        <w:rPr>
+          <w:noProof/>
+        </w:rPr>
+        <w:instrText xml:space="preserve"> PAGEREF _Toc229533114 \h </w:instrText>
+      </w:r>
+      <w:r>
+        <w:rPr>
+          <w:noProof/>
+        </w:rPr>
+      </w:r>
+      <w:r>
+        <w:rPr>
+          <w:noProof/>
+        </w:rPr>
+        <w:fldChar w:fldCharType="separate"/>
+      </w:r>
+      <w:r>
+        <w:rPr>
+          <w:noProof/>
+        </w:rPr>
+        <w:t>7</w:t>
+      </w:r>
+      <w:r>
+        <w:rPr>
+          <w:noProof/>
+        </w:rPr>
+        <w:fldChar w:fldCharType="end"/>
+      </w:r>
+    </w:p>
+    <w:p>
+      <w:pPr>
+        <w:pStyle w:val="Indholdsfortegnelse3"/>
+        <w:tabs>
+          <w:tab w:val="left" w:pos="1169"/>
+          <w:tab w:val="right" w:leader="dot" w:pos="8290"/>
+        </w:tabs>
+        <w:rPr>
+          <w:rFonts w:asciiTheme="minorHAnsi" w:eastAsiaTheme="minorEastAsia" w:hAnsiTheme="minorHAnsi" w:cstheme="minorBidi"/>
+          <w:noProof/>
+          <w:sz w:val="24"/>
+          <w:szCs w:val="24"/>
+          <w:lang w:val="en-US" w:eastAsia="ja-JP"/>
+        </w:rPr>
+      </w:pPr>
+      <w:r>
+        <w:rPr>
+          <w:noProof/>
+        </w:rPr>
+        <w:t>3.2.3</w:t>
+      </w:r>
+      <w:r>
+        <w:rPr>
+          <w:rFonts w:asciiTheme="minorHAnsi" w:eastAsiaTheme="minorEastAsia" w:hAnsiTheme="minorHAnsi" w:cstheme="minorBidi"/>
+          <w:noProof/>
+          <w:sz w:val="24"/>
+          <w:szCs w:val="24"/>
+          <w:lang w:val="en-US" w:eastAsia="ja-JP"/>
+        </w:rPr>
+        <w:tab/>
+      </w:r>
+      <w:r>
+        <w:rPr>
+          <w:noProof/>
+        </w:rPr>
+        <w:t>Konfiguration af LPR databehandler</w:t>
+      </w:r>
+      <w:r>
+        <w:rPr>
+          <w:noProof/>
+        </w:rPr>
+        <w:tab/>
+      </w:r>
+      <w:r>
+        <w:rPr>
+          <w:noProof/>
+        </w:rPr>
+        <w:fldChar w:fldCharType="begin"/>
+      </w:r>
+      <w:r>
+        <w:rPr>
+          <w:noProof/>
+        </w:rPr>
+        <w:instrText xml:space="preserve"> PAGEREF _Toc229533115 \h </w:instrText>
+      </w:r>
+      <w:r>
+        <w:rPr>
+          <w:noProof/>
+        </w:rPr>
+      </w:r>
+      <w:r>
+        <w:rPr>
+          <w:noProof/>
+        </w:rPr>
+        <w:fldChar w:fldCharType="separate"/>
+      </w:r>
+      <w:r>
+        <w:rPr>
+          <w:noProof/>
+        </w:rPr>
+        <w:t>8</w:t>
+      </w:r>
+      <w:r>
+        <w:rPr>
+          <w:noProof/>
+        </w:rPr>
+        <w:fldChar w:fldCharType="end"/>
+      </w:r>
+    </w:p>
+    <w:p>
+      <w:pPr>
+        <w:pStyle w:val="Indholdsfortegnelse3"/>
+        <w:tabs>
+          <w:tab w:val="left" w:pos="1169"/>
+          <w:tab w:val="right" w:leader="dot" w:pos="8290"/>
+        </w:tabs>
+        <w:rPr>
+          <w:rFonts w:asciiTheme="minorHAnsi" w:eastAsiaTheme="minorEastAsia" w:hAnsiTheme="minorHAnsi" w:cstheme="minorBidi"/>
+          <w:noProof/>
+          <w:sz w:val="24"/>
+          <w:szCs w:val="24"/>
+          <w:lang w:val="en-US" w:eastAsia="ja-JP"/>
+        </w:rPr>
+      </w:pPr>
+      <w:r>
+        <w:rPr>
+          <w:noProof/>
+        </w:rPr>
+        <w:t>3.2.4</w:t>
+      </w:r>
+      <w:r>
+        <w:rPr>
+          <w:rFonts w:asciiTheme="minorHAnsi" w:eastAsiaTheme="minorEastAsia" w:hAnsiTheme="minorHAnsi" w:cstheme="minorBidi"/>
+          <w:noProof/>
+          <w:sz w:val="24"/>
+          <w:szCs w:val="24"/>
+          <w:lang w:val="en-US" w:eastAsia="ja-JP"/>
+        </w:rPr>
+        <w:tab/>
+      </w:r>
+      <w:r>
+        <w:rPr>
+          <w:noProof/>
+        </w:rPr>
+        <w:t>Installation af MS SQLServer</w:t>
+      </w:r>
+      <w:r>
+        <w:rPr>
+          <w:noProof/>
+        </w:rPr>
+        <w:tab/>
+      </w:r>
+      <w:r>
+        <w:rPr>
+          <w:noProof/>
+        </w:rPr>
+        <w:fldChar w:fldCharType="begin"/>
+      </w:r>
+      <w:r>
+        <w:rPr>
+          <w:noProof/>
+        </w:rPr>
+        <w:instrText xml:space="preserve"> PAGEREF _Toc229533116 \h </w:instrText>
+      </w:r>
+      <w:r>
+        <w:rPr>
+          <w:noProof/>
+        </w:rPr>
+      </w:r>
+      <w:r>
+        <w:rPr>
+          <w:noProof/>
+        </w:rPr>
+        <w:fldChar w:fldCharType="separate"/>
+      </w:r>
+      <w:r>
+        <w:rPr>
+          <w:noProof/>
+        </w:rPr>
+        <w:t>8</w:t>
+      </w:r>
+      <w:r>
+        <w:rPr>
+          <w:noProof/>
+        </w:rPr>
+        <w:fldChar w:fldCharType="end"/>
+      </w:r>
+    </w:p>
+    <w:p>
+      <w:pPr>
+        <w:pStyle w:val="Indholdsfortegnelse3"/>
+        <w:tabs>
+          <w:tab w:val="left" w:pos="1169"/>
+          <w:tab w:val="right" w:leader="dot" w:pos="8290"/>
+        </w:tabs>
+        <w:rPr>
+          <w:rFonts w:asciiTheme="minorHAnsi" w:eastAsiaTheme="minorEastAsia" w:hAnsiTheme="minorHAnsi" w:cstheme="minorBidi"/>
+          <w:noProof/>
+          <w:sz w:val="24"/>
+          <w:szCs w:val="24"/>
+          <w:lang w:val="en-US" w:eastAsia="ja-JP"/>
+        </w:rPr>
+      </w:pPr>
+      <w:r>
+        <w:rPr>
+          <w:noProof/>
+        </w:rPr>
+        <w:t>3.2.5</w:t>
+      </w:r>
+      <w:r>
+        <w:rPr>
+          <w:rFonts w:asciiTheme="minorHAnsi" w:eastAsiaTheme="minorEastAsia" w:hAnsiTheme="minorHAnsi" w:cstheme="minorBidi"/>
+          <w:noProof/>
+          <w:sz w:val="24"/>
+          <w:szCs w:val="24"/>
+          <w:lang w:val="en-US" w:eastAsia="ja-JP"/>
+        </w:rPr>
+        <w:tab/>
+      </w:r>
+      <w:r>
+        <w:rPr>
+          <w:noProof/>
+        </w:rPr>
+        <w:t>Installation af LPR database</w:t>
+      </w:r>
+      <w:r>
+        <w:rPr>
+          <w:noProof/>
+        </w:rPr>
+        <w:tab/>
+      </w:r>
+      <w:r>
+        <w:rPr>
+          <w:noProof/>
+        </w:rPr>
+        <w:fldChar w:fldCharType="begin"/>
+      </w:r>
+      <w:r>
+        <w:rPr>
+          <w:noProof/>
+        </w:rPr>
+        <w:instrText xml:space="preserve"> PAGEREF _Toc229533117 \h </w:instrText>
+      </w:r>
+      <w:r>
+        <w:rPr>
+          <w:noProof/>
+        </w:rPr>
+      </w:r>
+      <w:r>
+        <w:rPr>
+          <w:noProof/>
+        </w:rPr>
+        <w:fldChar w:fldCharType="separate"/>
+      </w:r>
+      <w:r>
+        <w:rPr>
+          <w:noProof/>
+        </w:rPr>
+        <w:t>8</w:t>
+      </w:r>
+      <w:r>
+        <w:rPr>
+          <w:noProof/>
+        </w:rPr>
+        <w:fldChar w:fldCharType="end"/>
+      </w:r>
+    </w:p>
+    <w:p>
+      <w:pPr>
+        <w:pStyle w:val="Indholdsfortegnelse3"/>
+        <w:tabs>
+          <w:tab w:val="left" w:pos="1169"/>
+          <w:tab w:val="right" w:leader="dot" w:pos="8290"/>
+        </w:tabs>
+        <w:rPr>
+          <w:rFonts w:asciiTheme="minorHAnsi" w:eastAsiaTheme="minorEastAsia" w:hAnsiTheme="minorHAnsi" w:cstheme="minorBidi"/>
+          <w:noProof/>
+          <w:sz w:val="24"/>
+          <w:szCs w:val="24"/>
+          <w:lang w:val="en-US" w:eastAsia="ja-JP"/>
+        </w:rPr>
+      </w:pPr>
+      <w:r>
+        <w:rPr>
+          <w:noProof/>
+        </w:rPr>
+        <w:t>3.2.6</w:t>
+      </w:r>
+      <w:r>
+        <w:rPr>
+          <w:rFonts w:asciiTheme="minorHAnsi" w:eastAsiaTheme="minorEastAsia" w:hAnsiTheme="minorHAnsi" w:cstheme="minorBidi"/>
+          <w:noProof/>
+          <w:sz w:val="24"/>
+          <w:szCs w:val="24"/>
+          <w:lang w:val="en-US" w:eastAsia="ja-JP"/>
+        </w:rPr>
+        <w:tab/>
+      </w:r>
+      <w:r>
+        <w:rPr>
+          <w:noProof/>
+        </w:rPr>
+        <w:t>Installation af Indlæggelsesdatabase</w:t>
+      </w:r>
+      <w:r>
+        <w:rPr>
+          <w:noProof/>
+        </w:rPr>
+        <w:tab/>
+      </w:r>
+      <w:r>
+        <w:rPr>
+          <w:noProof/>
+        </w:rPr>
+        <w:fldChar w:fldCharType="begin"/>
+      </w:r>
+      <w:r>
+        <w:rPr>
+          <w:noProof/>
+        </w:rPr>
+        <w:instrText xml:space="preserve"> PAGEREF _Toc229533118 \h </w:instrText>
+      </w:r>
+      <w:r>
+        <w:rPr>
+          <w:noProof/>
+        </w:rPr>
+      </w:r>
+      <w:r>
+        <w:rPr>
+          <w:noProof/>
+        </w:rPr>
+        <w:fldChar w:fldCharType="separate"/>
+      </w:r>
+      <w:r>
+        <w:rPr>
+          <w:noProof/>
+        </w:rPr>
+        <w:t>9</w:t>
+      </w:r>
+      <w:r>
+        <w:rPr>
+          <w:noProof/>
+        </w:rPr>
+        <w:fldChar w:fldCharType="end"/>
+      </w:r>
+    </w:p>
+    <w:p>
+      <w:pPr>
+        <w:pStyle w:val="Indholdsfortegnelse3"/>
+        <w:tabs>
+          <w:tab w:val="left" w:pos="1169"/>
+          <w:tab w:val="right" w:leader="dot" w:pos="8290"/>
+        </w:tabs>
+        <w:rPr>
+          <w:rFonts w:asciiTheme="minorHAnsi" w:eastAsiaTheme="minorEastAsia" w:hAnsiTheme="minorHAnsi" w:cstheme="minorBidi"/>
+          <w:noProof/>
+          <w:sz w:val="24"/>
+          <w:szCs w:val="24"/>
+          <w:lang w:val="en-US" w:eastAsia="ja-JP"/>
+        </w:rPr>
+      </w:pPr>
+      <w:r>
+        <w:rPr>
+          <w:noProof/>
+        </w:rPr>
+        <w:t>3.2.7</w:t>
+      </w:r>
+      <w:r>
+        <w:rPr>
+          <w:rFonts w:asciiTheme="minorHAnsi" w:eastAsiaTheme="minorEastAsia" w:hAnsiTheme="minorHAnsi" w:cstheme="minorBidi"/>
+          <w:noProof/>
+          <w:sz w:val="24"/>
+          <w:szCs w:val="24"/>
+          <w:lang w:val="en-US" w:eastAsia="ja-JP"/>
+        </w:rPr>
+        <w:tab/>
+      </w:r>
+      <w:r>
+        <w:rPr>
+          <w:noProof/>
+        </w:rPr>
+        <w:t>Installation af LPR Datehandler WAR fil</w:t>
+      </w:r>
+      <w:r>
+        <w:rPr>
+          <w:noProof/>
+        </w:rPr>
+        <w:tab/>
+      </w:r>
+      <w:r>
+        <w:rPr>
+          <w:noProof/>
+        </w:rPr>
+        <w:fldChar w:fldCharType="begin"/>
+      </w:r>
+      <w:r>
+        <w:rPr>
+          <w:noProof/>
+        </w:rPr>
+        <w:instrText xml:space="preserve"> PAGEREF _Toc229533119 \h </w:instrText>
+      </w:r>
+      <w:r>
+        <w:rPr>
+          <w:noProof/>
+        </w:rPr>
+      </w:r>
+      <w:r>
+        <w:rPr>
+          <w:noProof/>
+        </w:rPr>
+        <w:fldChar w:fldCharType="separate"/>
+      </w:r>
+      <w:r>
+        <w:rPr>
+          <w:noProof/>
+        </w:rPr>
+        <w:t>9</w:t>
+      </w:r>
+      <w:r>
+        <w:rPr>
+          <w:noProof/>
+        </w:rPr>
+        <w:fldChar w:fldCharType="end"/>
+      </w:r>
+    </w:p>
+    <w:p>
+      <w:pPr>
+        <w:pStyle w:val="Indholdsfortegnelse2"/>
+        <w:tabs>
+          <w:tab w:val="left" w:pos="766"/>
+          <w:tab w:val="right" w:leader="dot" w:pos="8290"/>
+        </w:tabs>
+        <w:rPr>
+          <w:rFonts w:asciiTheme="minorHAnsi" w:eastAsiaTheme="minorEastAsia" w:hAnsiTheme="minorHAnsi" w:cstheme="minorBidi"/>
+          <w:noProof/>
+          <w:sz w:val="24"/>
+          <w:szCs w:val="24"/>
+          <w:lang w:val="en-US" w:eastAsia="ja-JP"/>
+        </w:rPr>
+      </w:pPr>
+      <w:r>
+        <w:rPr>
+          <w:noProof/>
+        </w:rPr>
+        <w:t>3.3</w:t>
+      </w:r>
+      <w:r>
+        <w:rPr>
+          <w:rFonts w:asciiTheme="minorHAnsi" w:eastAsiaTheme="minorEastAsia" w:hAnsiTheme="minorHAnsi" w:cstheme="minorBidi"/>
+          <w:noProof/>
+          <w:sz w:val="24"/>
+          <w:szCs w:val="24"/>
+          <w:lang w:val="en-US" w:eastAsia="ja-JP"/>
+        </w:rPr>
+        <w:tab/>
+      </w:r>
+      <w:r>
+        <w:rPr>
+          <w:noProof/>
+        </w:rPr>
         <w:t>Opdatering til nye versioner</w:t>
       </w:r>
       <w:r>
@@ -743,7 +1930,7 @@
         <w:rPr>
           <w:noProof/>
         </w:rPr>
-        <w:instrText xml:space="preserve"> PAGEREF _Toc220055165 \h </w:instrText>
+        <w:instrText xml:space="preserve"> PAGEREF _Toc229533120 \h </w:instrText>
       </w:r>
       <w:r>
         <w:rPr>
@@ -760,7 +1947,7 @@
         <w:rPr>
           <w:noProof/>
         </w:rPr>
-        <w:t>5</w:t>
+        <w:t>9</w:t>
       </w:r>
       <w:r>
         <w:rPr>
@@ -822,7 +2009,7 @@
         <w:rPr>
           <w:noProof/>
         </w:rPr>
-        <w:instrText xml:space="preserve"> PAGEREF _Toc220055166 \h </w:instrText>
+        <w:instrText xml:space="preserve"> PAGEREF _Toc229533121 \h </w:instrText>
       </w:r>
       <w:r>
         <w:rPr>
@@ -839,7 +2026,7 @@
         <w:rPr>
           <w:noProof/>
         </w:rPr>
-        <w:t>6</w:t>
+        <w:t>10</w:t>
       </w:r>
       <w:r>
         <w:rPr>
@@ -901,7 +2088,7 @@
         <w:rPr>
           <w:noProof/>
         </w:rPr>
-        <w:instrText xml:space="preserve"> PAGEREF _Toc220055167 \h </w:instrText>
+        <w:instrText xml:space="preserve"> PAGEREF _Toc229533122 \h </w:instrText>
       </w:r>
       <w:r>
         <w:rPr>
@@ -918,7 +2105,7 @@
         <w:rPr>
           <w:noProof/>
         </w:rPr>
-        <w:t>6</w:t>
+        <w:t>10</w:t>
       </w:r>
       <w:r>
         <w:rPr>
@@ -980,7 +2167,7 @@
         <w:rPr>
           <w:noProof/>
         </w:rPr>
-        <w:instrText xml:space="preserve"> PAGEREF _Toc220055168 \h </w:instrText>
+        <w:instrText xml:space="preserve"> PAGEREF _Toc229533123 \h </w:instrText>
       </w:r>
       <w:r>
         <w:rPr>
@@ -997,7 +2184,7 @@
         <w:rPr>
           <w:noProof/>
         </w:rPr>
-        <w:t>6</w:t>
+        <w:t>10</w:t>
       </w:r>
       <w:r>
         <w:rPr>
@@ -1041,7 +2228,7 @@
         <w:rPr>
           <w:noProof/>
         </w:rPr>
-        <w:t>Eksempel for import af data</w:t>
+        <w:t>Konfiguration af LPR Databehandler</w:t>
       </w:r>
       <w:r>
         <w:rPr>
@@ -1059,7 +2246,7 @@
         <w:rPr>
           <w:noProof/>
         </w:rPr>
-        <w:instrText xml:space="preserve"> PAGEREF _Toc220055169 \h </w:instrText>
+        <w:instrText xml:space="preserve"> PAGEREF _Toc229533124 \h </w:instrText>
       </w:r>
       <w:r>
         <w:rPr>
@@ -1076,7 +2263,86 @@
         <w:rPr>
           <w:noProof/>
         </w:rPr>
-        <w:t>6</w:t>
+        <w:t>10</w:t>
+      </w:r>
+      <w:r>
+        <w:rPr>
+          <w:noProof/>
+        </w:rPr>
+        <w:fldChar w:fldCharType="end"/>
+      </w:r>
+    </w:p>
+    <w:p>
+      <w:pPr>
+        <w:pStyle w:val="Indholdsfortegnelse2"/>
+        <w:tabs>
+          <w:tab w:val="left" w:pos="766"/>
+          <w:tab w:val="right" w:leader="dot" w:pos="8290"/>
+        </w:tabs>
+        <w:rPr>
+          <w:rFonts w:asciiTheme="minorHAnsi" w:eastAsiaTheme="minorEastAsia" w:hAnsiTheme="minorHAnsi" w:cstheme="minorBidi"/>
+          <w:noProof/>
+          <w:sz w:val="24"/>
+          <w:szCs w:val="24"/>
+          <w:lang w:val="en-US" w:eastAsia="ja-JP"/>
+        </w:rPr>
+      </w:pPr>
+      <w:r>
+        <w:rPr>
+          <w:noProof/>
+        </w:rPr>
+        <w:t>4.2</w:t>
+      </w:r>
+      <w:r>
+        <w:rPr>
+          <w:rFonts w:asciiTheme="minorHAnsi" w:eastAsiaTheme="minorEastAsia" w:hAnsiTheme="minorHAnsi" w:cstheme="minorBidi"/>
+          <w:noProof/>
+          <w:sz w:val="24"/>
+          <w:szCs w:val="24"/>
+          <w:lang w:val="en-US" w:eastAsia="ja-JP"/>
+        </w:rPr>
+        <w:tab/>
+      </w:r>
+      <w:r>
+        <w:rPr>
+          <w:noProof/>
+        </w:rPr>
+        <w:t>Databaser</w:t>
+      </w:r>
+      <w:r>
+        <w:rPr>
+          <w:noProof/>
+        </w:rPr>
+        <w:tab/>
+      </w:r>
+      <w:r>
+        <w:rPr>
+          <w:noProof/>
+        </w:rPr>
+        <w:fldChar w:fldCharType="begin"/>
+      </w:r>
+      <w:r>
+        <w:rPr>
+          <w:noProof/>
+        </w:rPr>
+        <w:instrText xml:space="preserve"> PAGEREF _Toc229533125 \h </w:instrText>
+      </w:r>
+      <w:r>
+        <w:rPr>
+          <w:noProof/>
+        </w:rPr>
+      </w:r>
+      <w:r>
+        <w:rPr>
+          <w:noProof/>
+        </w:rPr>
+        <w:fldChar w:fldCharType="separate"/>
+      </w:r>
+      <w:r>
+        <w:rPr>
+          <w:noProof/>
+        </w:rPr>
+        <w:t>11</w:t>
       </w:r>
       <w:r>
         <w:rPr>
@@ -1104,7 +2370,7 @@
         <w:rPr>
           <w:noProof/>
         </w:rPr>
-        <w:t>4.1.3</w:t>
+        <w:t>4.2.1</w:t>
       </w:r>
       <w:r>
         <w:rPr>
@@ -1120,7 +2386,7 @@
         <w:rPr>
           <w:noProof/>
         </w:rPr>
-        <w:t>Konfiguration af LPR Databehandler</w:t>
+        <w:t>Skemafiler databasen</w:t>
       </w:r>
       <w:r>
         <w:rPr>
@@ -1138,7 +2404,7 @@
         <w:rPr>
           <w:noProof/>
         </w:rPr>
-        <w:instrText xml:space="preserve"> PAGEREF _Toc220055170 \h </w:instrText>
+        <w:instrText xml:space="preserve"> PAGEREF _Toc229533126 \h </w:instrText>
       </w:r>
       <w:r>
         <w:rPr>
@@ -1155,7 +2421,244 @@
         <w:rPr>
           <w:noProof/>
         </w:rPr>
+        <w:t>11</w:t>
+      </w:r>
+      <w:r>
+        <w:rPr>
+          <w:noProof/>
+        </w:rPr>
+        <w:fldChar w:fldCharType="end"/>
+      </w:r>
+    </w:p>
+    <w:p>
+      <w:pPr>
+        <w:pStyle w:val="Indholdsfortegnelse3"/>
+        <w:tabs>
+          <w:tab w:val="left" w:pos="1169"/>
+          <w:tab w:val="right" w:leader="dot" w:pos="8290"/>
+        </w:tabs>
+        <w:rPr>
+          <w:rFonts w:asciiTheme="minorHAnsi" w:eastAsiaTheme="minorEastAsia" w:hAnsiTheme="minorHAnsi" w:cstheme="minorBidi"/>
+          <w:noProof/>
+          <w:sz w:val="24"/>
+          <w:szCs w:val="24"/>
+          <w:lang w:val="en-US" w:eastAsia="ja-JP"/>
+        </w:rPr>
+      </w:pPr>
+      <w:r>
+        <w:rPr>
+          <w:noProof/>
+        </w:rPr>
+        <w:t>4.2.2</w:t>
+      </w:r>
+      <w:r>
+        <w:rPr>
+          <w:rFonts w:asciiTheme="minorHAnsi" w:eastAsiaTheme="minorEastAsia" w:hAnsiTheme="minorHAnsi" w:cstheme="minorBidi"/>
+          <w:noProof/>
+          <w:sz w:val="24"/>
+          <w:szCs w:val="24"/>
+          <w:lang w:val="en-US" w:eastAsia="ja-JP"/>
+        </w:rPr>
+        <w:tab/>
+      </w:r>
+      <w:r>
+        <w:rPr>
+          <w:noProof/>
+        </w:rPr>
+        <w:t>Databaseopsætning</w:t>
+      </w:r>
+      <w:r>
+        <w:rPr>
+          <w:noProof/>
+        </w:rPr>
+        <w:tab/>
+      </w:r>
+      <w:r>
+        <w:rPr>
+          <w:noProof/>
+        </w:rPr>
+        <w:fldChar w:fldCharType="begin"/>
+      </w:r>
+      <w:r>
+        <w:rPr>
+          <w:noProof/>
+        </w:rPr>
+        <w:instrText xml:space="preserve"> PAGEREF _Toc229533127 \h </w:instrText>
+      </w:r>
+      <w:r>
+        <w:rPr>
+          <w:noProof/>
+        </w:rPr>
+      </w:r>
+      <w:r>
+        <w:rPr>
+          <w:noProof/>
+        </w:rPr>
+        <w:fldChar w:fldCharType="separate"/>
+      </w:r>
+      <w:r>
+        <w:rPr>
+          <w:noProof/>
+        </w:rPr>
+        <w:t>11</w:t>
+      </w:r>
+      <w:r>
+        <w:rPr>
+          <w:noProof/>
+        </w:rPr>
+        <w:fldChar w:fldCharType="end"/>
+      </w:r>
+    </w:p>
+    <w:p>
+      <w:pPr>
+        <w:pStyle w:val="Indholdsfortegnelse1"/>
+        <w:tabs>
+          <w:tab w:val="left" w:pos="362"/>
+          <w:tab w:val="right" w:leader="dot" w:pos="8290"/>
+        </w:tabs>
+        <w:rPr>
+          <w:rFonts w:asciiTheme="minorHAnsi" w:eastAsiaTheme="minorEastAsia" w:hAnsiTheme="minorHAnsi" w:cstheme="minorBidi"/>
+          <w:noProof/>
+          <w:sz w:val="24"/>
+          <w:szCs w:val="24"/>
+          <w:lang w:val="en-US" w:eastAsia="ja-JP"/>
+        </w:rPr>
+      </w:pPr>
+      <w:r>
+        <w:rPr>
+          <w:noProof/>
+        </w:rPr>
+        <w:t>5</w:t>
+      </w:r>
+      <w:r>
+        <w:rPr>
+          <w:rFonts w:asciiTheme="minorHAnsi" w:eastAsiaTheme="minorEastAsia" w:hAnsiTheme="minorHAnsi" w:cstheme="minorBidi"/>
+          <w:noProof/>
+          <w:sz w:val="24"/>
+          <w:szCs w:val="24"/>
+          <w:lang w:val="en-US" w:eastAsia="ja-JP"/>
+        </w:rPr>
+        <w:tab/>
+      </w:r>
+      <w:r>
+        <w:rPr>
+          <w:noProof/>
+        </w:rPr>
+        <w:t>Backup</w:t>
+      </w:r>
+      <w:r>
+        <w:rPr>
+          <w:noProof/>
+        </w:rPr>
+        <w:tab/>
+      </w:r>
+      <w:r>
+        <w:rPr>
+          <w:noProof/>
+        </w:rPr>
+        <w:fldChar w:fldCharType="begin"/>
+      </w:r>
+      <w:r>
+        <w:rPr>
+          <w:noProof/>
+        </w:rPr>
+        <w:instrText xml:space="preserve"> PAGEREF _Toc229533128 \h </w:instrText>
+      </w:r>
+      <w:r>
+        <w:rPr>
+          <w:noProof/>
+        </w:rPr>
+      </w:r>
+      <w:r>
+        <w:rPr>
+          <w:noProof/>
+        </w:rPr>
+        <w:fldChar w:fldCharType="separate"/>
+      </w:r>
+      <w:r>
+        <w:rPr>
+          <w:noProof/>
+        </w:rPr>
+        <w:t>12</w:t>
+      </w:r>
+      <w:r>
+        <w:rPr>
+          <w:noProof/>
+        </w:rPr>
+        <w:fldChar w:fldCharType="end"/>
+      </w:r>
+    </w:p>
+    <w:p>
+      <w:pPr>
+        <w:pStyle w:val="Indholdsfortegnelse1"/>
+        <w:tabs>
+          <w:tab w:val="left" w:pos="362"/>
+          <w:tab w:val="right" w:leader="dot" w:pos="8290"/>
+        </w:tabs>
+        <w:rPr>
+          <w:rFonts w:asciiTheme="minorHAnsi" w:eastAsiaTheme="minorEastAsia" w:hAnsiTheme="minorHAnsi" w:cstheme="minorBidi"/>
+          <w:noProof/>
+          <w:sz w:val="24"/>
+          <w:szCs w:val="24"/>
+          <w:lang w:val="en-US" w:eastAsia="ja-JP"/>
+        </w:rPr>
+      </w:pPr>
+      <w:r>
+        <w:rPr>
+          <w:noProof/>
+        </w:rPr>
         <w:t>6</w:t>
+      </w:r>
+      <w:r>
+        <w:rPr>
+          <w:rFonts w:asciiTheme="minorHAnsi" w:eastAsiaTheme="minorEastAsia" w:hAnsiTheme="minorHAnsi" w:cstheme="minorBidi"/>
+          <w:noProof/>
+          <w:sz w:val="24"/>
+          <w:szCs w:val="24"/>
+          <w:lang w:val="en-US" w:eastAsia="ja-JP"/>
+        </w:rPr>
+        <w:tab/>
+      </w:r>
+      <w:r>
+        <w:rPr>
+          <w:noProof/>
+        </w:rPr>
+        <w:t>Overvågning</w:t>
+      </w:r>
+      <w:r>
+        <w:rPr>
+          <w:noProof/>
+        </w:rPr>
+        <w:tab/>
+      </w:r>
+      <w:r>
+        <w:rPr>
+          <w:noProof/>
+        </w:rPr>
+        <w:fldChar w:fldCharType="begin"/>
+      </w:r>
+      <w:r>
+        <w:rPr>
+          <w:noProof/>
+        </w:rPr>
+        <w:instrText xml:space="preserve"> PAGEREF _Toc229533129 \h </w:instrText>
+      </w:r>
+      <w:r>
+        <w:rPr>
+          <w:noProof/>
+        </w:rPr>
+      </w:r>
+      <w:r>
+        <w:rPr>
+          <w:noProof/>
+        </w:rPr>
+        <w:fldChar w:fldCharType="separate"/>
+      </w:r>
+      <w:r>
+        <w:rPr>
+          <w:noProof/>
+        </w:rPr>
+        <w:t>13</w:t>
       </w:r>
       <w:r>
         <w:rPr>
@@ -1183,7 +2686,7 @@
         <w:rPr>
           <w:noProof/>
         </w:rPr>
-        <w:t>4.2</w:t>
+        <w:t>6.1</w:t>
       </w:r>
       <w:r>
         <w:rPr>
@@ -1199,7 +2702,7 @@
         <w:rPr>
           <w:noProof/>
         </w:rPr>
-        <w:t>Databaser</w:t>
+        <w:t>Statusside</w:t>
       </w:r>
       <w:r>
         <w:rPr>
@@ -1217,7 +2720,7 @@
         <w:rPr>
           <w:noProof/>
         </w:rPr>
-        <w:instrText xml:space="preserve"> PAGEREF _Toc220055171 \h </w:instrText>
+        <w:instrText xml:space="preserve"> PAGEREF _Toc229533130 \h </w:instrText>
       </w:r>
       <w:r>
         <w:rPr>
@@ -1234,7 +2737,86 @@
         <w:rPr>
           <w:noProof/>
         </w:rPr>
-        <w:t>7</w:t>
+        <w:t>13</w:t>
+      </w:r>
+      <w:r>
+        <w:rPr>
+          <w:noProof/>
+        </w:rPr>
+        <w:fldChar w:fldCharType="end"/>
+      </w:r>
+    </w:p>
+    <w:p>
+      <w:pPr>
+        <w:pStyle w:val="Indholdsfortegnelse2"/>
+        <w:tabs>
+          <w:tab w:val="left" w:pos="766"/>
+          <w:tab w:val="right" w:leader="dot" w:pos="8290"/>
+        </w:tabs>
+        <w:rPr>
+          <w:rFonts w:asciiTheme="minorHAnsi" w:eastAsiaTheme="minorEastAsia" w:hAnsiTheme="minorHAnsi" w:cstheme="minorBidi"/>
+          <w:noProof/>
+          <w:sz w:val="24"/>
+          <w:szCs w:val="24"/>
+          <w:lang w:val="en-US" w:eastAsia="ja-JP"/>
+        </w:rPr>
+      </w:pPr>
+      <w:r>
+        <w:rPr>
+          <w:noProof/>
+        </w:rPr>
+        <w:t>6.2</w:t>
+      </w:r>
+      <w:r>
+        <w:rPr>
+          <w:rFonts w:asciiTheme="minorHAnsi" w:eastAsiaTheme="minorEastAsia" w:hAnsiTheme="minorHAnsi" w:cstheme="minorBidi"/>
+          <w:noProof/>
+          <w:sz w:val="24"/>
+          <w:szCs w:val="24"/>
+          <w:lang w:val="en-US" w:eastAsia="ja-JP"/>
+        </w:rPr>
+        <w:tab/>
+      </w:r>
+      <w:r>
+        <w:rPr>
+          <w:noProof/>
+        </w:rPr>
+        <w:t>Logning</w:t>
+      </w:r>
+      <w:r>
+        <w:rPr>
+          <w:noProof/>
+        </w:rPr>
+        <w:tab/>
+      </w:r>
+      <w:r>
+        <w:rPr>
+          <w:noProof/>
+        </w:rPr>
+        <w:fldChar w:fldCharType="begin"/>
+      </w:r>
+      <w:r>
+        <w:rPr>
+          <w:noProof/>
+        </w:rPr>
+        <w:instrText xml:space="preserve"> PAGEREF _Toc229533131 \h </w:instrText>
+      </w:r>
+      <w:r>
+        <w:rPr>
+          <w:noProof/>
+        </w:rPr>
+      </w:r>
+      <w:r>
+        <w:rPr>
+          <w:noProof/>
+        </w:rPr>
+        <w:fldChar w:fldCharType="separate"/>
+      </w:r>
+      <w:r>
+        <w:rPr>
+          <w:noProof/>
+        </w:rPr>
+        <w:t>13</w:t>
       </w:r>
       <w:r>
         <w:rPr>
@@ -1262,7 +2844,7 @@
         <w:rPr>
           <w:noProof/>
         </w:rPr>
-        <w:t>4.2.1</w:t>
+        <w:t>6.2.1</w:t>
       </w:r>
       <w:r>
         <w:rPr>
@@ -1278,7 +2860,7 @@
         <w:rPr>
           <w:noProof/>
         </w:rPr>
-        <w:t>Skemafiler databasen</w:t>
+        <w:t>Fejlsøgning</w:t>
       </w:r>
       <w:r>
         <w:rPr>
@@ -1296,7 +2878,7 @@
         <w:rPr>
           <w:noProof/>
         </w:rPr>
-        <w:instrText xml:space="preserve"> PAGEREF _Toc220055172 \h </w:instrText>
+        <w:instrText xml:space="preserve"> PAGEREF _Toc229533132 \h </w:instrText>
       </w:r>
       <w:r>
         <w:rPr>
@@ -1313,7 +2895,165 @@
         <w:rPr>
           <w:noProof/>
         </w:rPr>
+        <w:t>13</w:t>
+      </w:r>
+      <w:r>
+        <w:rPr>
+          <w:noProof/>
+        </w:rPr>
+        <w:fldChar w:fldCharType="end"/>
+      </w:r>
+    </w:p>
+    <w:p>
+      <w:pPr>
+        <w:pStyle w:val="Indholdsfortegnelse1"/>
+        <w:tabs>
+          <w:tab w:val="left" w:pos="362"/>
+          <w:tab w:val="right" w:leader="dot" w:pos="8290"/>
+        </w:tabs>
+        <w:rPr>
+          <w:rFonts w:asciiTheme="minorHAnsi" w:eastAsiaTheme="minorEastAsia" w:hAnsiTheme="minorHAnsi" w:cstheme="minorBidi"/>
+          <w:noProof/>
+          <w:sz w:val="24"/>
+          <w:szCs w:val="24"/>
+          <w:lang w:val="en-US" w:eastAsia="ja-JP"/>
+        </w:rPr>
+      </w:pPr>
+      <w:r>
+        <w:rPr>
+          <w:noProof/>
+        </w:rPr>
         <w:t>7</w:t>
+      </w:r>
+      <w:r>
+        <w:rPr>
+          <w:rFonts w:asciiTheme="minorHAnsi" w:eastAsiaTheme="minorEastAsia" w:hAnsiTheme="minorHAnsi" w:cstheme="minorBidi"/>
+          <w:noProof/>
+          <w:sz w:val="24"/>
+          <w:szCs w:val="24"/>
+          <w:lang w:val="en-US" w:eastAsia="ja-JP"/>
+        </w:rPr>
+        <w:tab/>
+      </w:r>
+      <w:r>
+        <w:rPr>
+          <w:noProof/>
+        </w:rPr>
+        <w:t>Fejlhåndtering fra forretningsregler</w:t>
+      </w:r>
+      <w:r>
+        <w:rPr>
+          <w:noProof/>
+        </w:rPr>
+        <w:tab/>
+      </w:r>
+      <w:r>
+        <w:rPr>
+          <w:noProof/>
+        </w:rPr>
+        <w:fldChar w:fldCharType="begin"/>
+      </w:r>
+      <w:r>
+        <w:rPr>
+          <w:noProof/>
+        </w:rPr>
+        <w:instrText xml:space="preserve"> PAGEREF _Toc229533133 \h </w:instrText>
+      </w:r>
+      <w:r>
+        <w:rPr>
+          <w:noProof/>
+        </w:rPr>
+      </w:r>
+      <w:r>
+        <w:rPr>
+          <w:noProof/>
+        </w:rPr>
+        <w:fldChar w:fldCharType="separate"/>
+      </w:r>
+      <w:r>
+        <w:rPr>
+          <w:noProof/>
+        </w:rPr>
+        <w:t>15</w:t>
+      </w:r>
+      <w:r>
+        <w:rPr>
+          <w:noProof/>
+        </w:rPr>
+        <w:fldChar w:fldCharType="end"/>
+      </w:r>
+    </w:p>
+    <w:p>
+      <w:pPr>
+        <w:pStyle w:val="Indholdsfortegnelse2"/>
+        <w:tabs>
+          <w:tab w:val="left" w:pos="766"/>
+          <w:tab w:val="right" w:leader="dot" w:pos="8290"/>
+        </w:tabs>
+        <w:rPr>
+          <w:rFonts w:asciiTheme="minorHAnsi" w:eastAsiaTheme="minorEastAsia" w:hAnsiTheme="minorHAnsi" w:cstheme="minorBidi"/>
+          <w:noProof/>
+          <w:sz w:val="24"/>
+          <w:szCs w:val="24"/>
+          <w:lang w:val="en-US" w:eastAsia="ja-JP"/>
+        </w:rPr>
+      </w:pPr>
+      <w:r>
+        <w:rPr>
+          <w:noProof/>
+        </w:rPr>
+        <w:t>7.1</w:t>
+      </w:r>
+      <w:r>
+        <w:rPr>
+          <w:rFonts w:asciiTheme="minorHAnsi" w:eastAsiaTheme="minorEastAsia" w:hAnsiTheme="minorHAnsi" w:cstheme="minorBidi"/>
+          <w:noProof/>
+          <w:sz w:val="24"/>
+          <w:szCs w:val="24"/>
+          <w:lang w:val="en-US" w:eastAsia="ja-JP"/>
+        </w:rPr>
+        <w:tab/>
+      </w:r>
+      <w:r>
+        <w:rPr>
+          <w:noProof/>
+        </w:rPr>
+        <w:t>Fejlbeskrivelse</w:t>
+      </w:r>
+      <w:r>
+        <w:rPr>
+          <w:noProof/>
+        </w:rPr>
+        <w:tab/>
+      </w:r>
+      <w:r>
+        <w:rPr>
+          <w:noProof/>
+        </w:rPr>
+        <w:fldChar w:fldCharType="begin"/>
+      </w:r>
+      <w:r>
+        <w:rPr>
+          <w:noProof/>
+        </w:rPr>
+        <w:instrText xml:space="preserve"> PAGEREF _Toc229533134 \h </w:instrText>
+      </w:r>
+      <w:r>
+        <w:rPr>
+          <w:noProof/>
+        </w:rPr>
+      </w:r>
+      <w:r>
+        <w:rPr>
+          <w:noProof/>
+        </w:rPr>
+        <w:fldChar w:fldCharType="separate"/>
+      </w:r>
+      <w:r>
+        <w:rPr>
+          <w:noProof/>
+        </w:rPr>
+        <w:t>15</w:t>
       </w:r>
       <w:r>
         <w:rPr>
@@ -1341,7 +3081,7 @@
         <w:rPr>
           <w:noProof/>
         </w:rPr>
-        <w:t>4.2.2</w:t>
+        <w:t>7.1.1</w:t>
       </w:r>
       <w:r>
         <w:rPr>
@@ -1357,7 +3097,7 @@
         <w:rPr>
           <w:noProof/>
         </w:rPr>
-        <w:t>Databaseopsætning</w:t>
+        <w:t>Logfiler og logtabel</w:t>
       </w:r>
       <w:r>
         <w:rPr>
@@ -1375,7 +3115,7 @@
         <w:rPr>
           <w:noProof/>
         </w:rPr>
-        <w:instrText xml:space="preserve"> PAGEREF _Toc220055173 \h </w:instrText>
+        <w:instrText xml:space="preserve"> PAGEREF _Toc229533135 \h </w:instrText>
       </w:r>
       <w:r>
         <w:rPr>
@@ -1392,7 +3132,7 @@
         <w:rPr>
           <w:noProof/>
         </w:rPr>
-        <w:t>7</w:t>
+        <w:t>16</w:t>
       </w:r>
       <w:r>
         <w:rPr>
@@ -1420,7 +3160,7 @@
         <w:rPr>
           <w:noProof/>
         </w:rPr>
-        <w:t>5</w:t>
+        <w:t>8</w:t>
       </w:r>
       <w:r>
         <w:rPr>
@@ -1436,7 +3176,7 @@
         <w:rPr>
           <w:noProof/>
         </w:rPr>
-        <w:t>Backup</w:t>
+        <w:t>Ændringslog</w:t>
       </w:r>
       <w:r>
         <w:rPr>
@@ -1454,7 +3194,7 @@
         <w:rPr>
           <w:noProof/>
         </w:rPr>
-        <w:instrText xml:space="preserve"> PAGEREF _Toc220055174 \h </w:instrText>
+        <w:instrText xml:space="preserve"> PAGEREF _Toc229533136 \h </w:instrText>
       </w:r>
       <w:r>
         <w:rPr>
@@ -1471,7 +3211,7 @@
         <w:rPr>
           <w:noProof/>
         </w:rPr>
-        <w:t>8</w:t>
+        <w:t>17</w:t>
       </w:r>
       <w:r>
         <w:rPr>
@@ -1481,417 +3221,22 @@
       </w:r>
     </w:p>
     <w:p>
-      <w:pPr>
-        <w:pStyle w:val="Indholdsfortegnelse1"/>
-        <w:tabs>
-          <w:tab w:val="left" w:pos="362"/>
-          <w:tab w:val="right" w:leader="dot" w:pos="8290"/>
-        </w:tabs>
-        <w:rPr>
-          <w:rFonts w:asciiTheme="minorHAnsi" w:eastAsiaTheme="minorEastAsia" w:hAnsiTheme="minorHAnsi" w:cstheme="minorBidi"/>
-          <w:noProof/>
-          <w:sz w:val="24"/>
-          <w:szCs w:val="24"/>
-          <w:lang w:val="en-US" w:eastAsia="ja-JP"/>
-        </w:rPr>
-      </w:pPr>
-      <w:r>
-        <w:rPr>
-          <w:noProof/>
-        </w:rPr>
-        <w:t>6</w:t>
-      </w:r>
-      <w:r>
-        <w:rPr>
-          <w:rFonts w:asciiTheme="minorHAnsi" w:eastAsiaTheme="minorEastAsia" w:hAnsiTheme="minorHAnsi" w:cstheme="minorBidi"/>
-          <w:noProof/>
-          <w:sz w:val="24"/>
-          <w:szCs w:val="24"/>
-          <w:lang w:val="en-US" w:eastAsia="ja-JP"/>
-        </w:rPr>
-        <w:tab/>
-      </w:r>
-      <w:r>
-        <w:rPr>
-          <w:noProof/>
-        </w:rPr>
-        <w:t>Overvågning</w:t>
-      </w:r>
-      <w:r>
-        <w:rPr>
-          <w:noProof/>
-        </w:rPr>
-        <w:tab/>
-      </w:r>
-      <w:r>
-        <w:rPr>
-          <w:noProof/>
-        </w:rPr>
-        <w:fldChar w:fldCharType="begin"/>
-      </w:r>
-      <w:r>
-        <w:rPr>
-          <w:noProof/>
-        </w:rPr>
-        <w:instrText xml:space="preserve"> PAGEREF _Toc220055175 \h </w:instrText>
-      </w:r>
-      <w:r>
-        <w:rPr>
-          <w:noProof/>
-        </w:rPr>
-      </w:r>
-      <w:r>
-        <w:rPr>
-          <w:noProof/>
-        </w:rPr>
-        <w:fldChar w:fldCharType="separate"/>
-      </w:r>
-      <w:r>
-        <w:rPr>
-          <w:noProof/>
-        </w:rPr>
-        <w:t>9</w:t>
-      </w:r>
-      <w:r>
-        <w:rPr>
-          <w:noProof/>
-        </w:rPr>
+      <w:r>
         <w:fldChar w:fldCharType="end"/>
       </w:r>
     </w:p>
-    <w:p>
-      <w:pPr>
-        <w:pStyle w:val="Indholdsfortegnelse2"/>
-        <w:tabs>
-          <w:tab w:val="left" w:pos="766"/>
-          <w:tab w:val="right" w:leader="dot" w:pos="8290"/>
-        </w:tabs>
-        <w:rPr>
-          <w:rFonts w:asciiTheme="minorHAnsi" w:eastAsiaTheme="minorEastAsia" w:hAnsiTheme="minorHAnsi" w:cstheme="minorBidi"/>
-          <w:noProof/>
-          <w:sz w:val="24"/>
-          <w:szCs w:val="24"/>
-          <w:lang w:val="en-US" w:eastAsia="ja-JP"/>
-        </w:rPr>
-      </w:pPr>
-      <w:r>
-        <w:rPr>
-          <w:noProof/>
-        </w:rPr>
-        <w:t>6.1</w:t>
-      </w:r>
-      <w:r>
-        <w:rPr>
-          <w:rFonts w:asciiTheme="minorHAnsi" w:eastAsiaTheme="minorEastAsia" w:hAnsiTheme="minorHAnsi" w:cstheme="minorBidi"/>
-          <w:noProof/>
-          <w:sz w:val="24"/>
-          <w:szCs w:val="24"/>
-          <w:lang w:val="en-US" w:eastAsia="ja-JP"/>
-        </w:rPr>
-        <w:tab/>
-      </w:r>
-      <w:r>
-        <w:rPr>
-          <w:noProof/>
-        </w:rPr>
-        <w:t>Statusside</w:t>
-      </w:r>
-      <w:r>
-        <w:rPr>
-          <w:noProof/>
-        </w:rPr>
-        <w:tab/>
-      </w:r>
-      <w:r>
-        <w:rPr>
-          <w:noProof/>
-        </w:rPr>
-        <w:fldChar w:fldCharType="begin"/>
-      </w:r>
-      <w:r>
-        <w:rPr>
-          <w:noProof/>
-        </w:rPr>
-        <w:instrText xml:space="preserve"> PAGEREF _Toc220055176 \h </w:instrText>
-      </w:r>
-      <w:r>
-        <w:rPr>
-          <w:noProof/>
-        </w:rPr>
-      </w:r>
-      <w:r>
-        <w:rPr>
-          <w:noProof/>
-        </w:rPr>
-        <w:fldChar w:fldCharType="separate"/>
-      </w:r>
-      <w:r>
-        <w:rPr>
-          <w:noProof/>
-        </w:rPr>
-        <w:t>9</w:t>
-      </w:r>
-      <w:r>
-        <w:rPr>
-          <w:noProof/>
-        </w:rPr>
-        <w:fldChar w:fldCharType="end"/>
-      </w:r>
-    </w:p>
-    <w:p>
-      <w:pPr>
-        <w:pStyle w:val="Indholdsfortegnelse2"/>
-        <w:tabs>
-          <w:tab w:val="left" w:pos="766"/>
-          <w:tab w:val="right" w:leader="dot" w:pos="8290"/>
-        </w:tabs>
-        <w:rPr>
-          <w:rFonts w:asciiTheme="minorHAnsi" w:eastAsiaTheme="minorEastAsia" w:hAnsiTheme="minorHAnsi" w:cstheme="minorBidi"/>
-          <w:noProof/>
-          <w:sz w:val="24"/>
-          <w:szCs w:val="24"/>
-          <w:lang w:val="en-US" w:eastAsia="ja-JP"/>
-        </w:rPr>
-      </w:pPr>
-      <w:r>
-        <w:rPr>
-          <w:noProof/>
-        </w:rPr>
-        <w:t>6.2</w:t>
-      </w:r>
-      <w:r>
-        <w:rPr>
-          <w:rFonts w:asciiTheme="minorHAnsi" w:eastAsiaTheme="minorEastAsia" w:hAnsiTheme="minorHAnsi" w:cstheme="minorBidi"/>
-          <w:noProof/>
-          <w:sz w:val="24"/>
-          <w:szCs w:val="24"/>
-          <w:lang w:val="en-US" w:eastAsia="ja-JP"/>
-        </w:rPr>
-        <w:tab/>
-      </w:r>
-      <w:r>
-        <w:rPr>
-          <w:noProof/>
-        </w:rPr>
-        <w:t>Logning</w:t>
-      </w:r>
-      <w:r>
-        <w:rPr>
-          <w:noProof/>
-        </w:rPr>
-        <w:tab/>
-      </w:r>
-      <w:r>
-        <w:rPr>
-          <w:noProof/>
-        </w:rPr>
-        <w:fldChar w:fldCharType="begin"/>
-      </w:r>
-      <w:r>
-        <w:rPr>
-          <w:noProof/>
-        </w:rPr>
-        <w:instrText xml:space="preserve"> PAGEREF _Toc220055177 \h </w:instrText>
-      </w:r>
-      <w:r>
-        <w:rPr>
-          <w:noProof/>
-        </w:rPr>
-      </w:r>
-      <w:r>
-        <w:rPr>
-          <w:noProof/>
-        </w:rPr>
-        <w:fldChar w:fldCharType="separate"/>
-      </w:r>
-      <w:r>
-        <w:rPr>
-          <w:noProof/>
-        </w:rPr>
-        <w:t>9</w:t>
-      </w:r>
-      <w:r>
-        <w:rPr>
-          <w:noProof/>
-        </w:rPr>
-        <w:fldChar w:fldCharType="end"/>
-      </w:r>
-    </w:p>
-    <w:p>
-      <w:pPr>
-        <w:pStyle w:val="Indholdsfortegnelse3"/>
-        <w:tabs>
-          <w:tab w:val="left" w:pos="1169"/>
-          <w:tab w:val="right" w:leader="dot" w:pos="8290"/>
-        </w:tabs>
-        <w:rPr>
-          <w:rFonts w:asciiTheme="minorHAnsi" w:eastAsiaTheme="minorEastAsia" w:hAnsiTheme="minorHAnsi" w:cstheme="minorBidi"/>
-          <w:noProof/>
-          <w:sz w:val="24"/>
-          <w:szCs w:val="24"/>
-          <w:lang w:val="en-US" w:eastAsia="ja-JP"/>
-        </w:rPr>
-      </w:pPr>
-      <w:r>
-        <w:rPr>
-          <w:noProof/>
-        </w:rPr>
-        <w:t>6.2.1</w:t>
-      </w:r>
-      <w:r>
-        <w:rPr>
-          <w:rFonts w:asciiTheme="minorHAnsi" w:eastAsiaTheme="minorEastAsia" w:hAnsiTheme="minorHAnsi" w:cstheme="minorBidi"/>
-          <w:noProof/>
-          <w:sz w:val="24"/>
-          <w:szCs w:val="24"/>
-          <w:lang w:val="en-US" w:eastAsia="ja-JP"/>
-        </w:rPr>
-        <w:tab/>
-      </w:r>
-      <w:r>
-        <w:rPr>
-          <w:noProof/>
-        </w:rPr>
-        <w:t>Fejlsøgning</w:t>
-      </w:r>
-      <w:r>
-        <w:rPr>
-          <w:noProof/>
-        </w:rPr>
-        <w:tab/>
-      </w:r>
-      <w:r>
-        <w:rPr>
-          <w:noProof/>
-        </w:rPr>
-        <w:fldChar w:fldCharType="begin"/>
-      </w:r>
-      <w:r>
-        <w:rPr>
-          <w:noProof/>
-        </w:rPr>
-        <w:instrText xml:space="preserve"> PAGEREF _Toc220055178 \h </w:instrText>
-      </w:r>
-      <w:r>
-        <w:rPr>
-          <w:noProof/>
-        </w:rPr>
-      </w:r>
-      <w:r>
-        <w:rPr>
-          <w:noProof/>
-        </w:rPr>
-        <w:fldChar w:fldCharType="separate"/>
-      </w:r>
-      <w:r>
-        <w:rPr>
-          <w:noProof/>
-        </w:rPr>
-        <w:t>9</w:t>
-      </w:r>
-      <w:r>
-        <w:rPr>
-          <w:noProof/>
-        </w:rPr>
-        <w:fldChar w:fldCharType="end"/>
-      </w:r>
-    </w:p>
-    <w:p>
-      <w:pPr>
-        <w:pStyle w:val="Indholdsfortegnelse1"/>
-        <w:tabs>
-          <w:tab w:val="left" w:pos="362"/>
-          <w:tab w:val="right" w:leader="dot" w:pos="8290"/>
-        </w:tabs>
-        <w:rPr>
-          <w:rFonts w:asciiTheme="minorHAnsi" w:eastAsiaTheme="minorEastAsia" w:hAnsiTheme="minorHAnsi" w:cstheme="minorBidi"/>
-          <w:noProof/>
-          <w:sz w:val="24"/>
-          <w:szCs w:val="24"/>
-          <w:lang w:val="en-US" w:eastAsia="ja-JP"/>
-        </w:rPr>
-      </w:pPr>
-      <w:r>
-        <w:rPr>
-          <w:noProof/>
-        </w:rPr>
-        <w:t>7</w:t>
-      </w:r>
-      <w:r>
-        <w:rPr>
-          <w:rFonts w:asciiTheme="minorHAnsi" w:eastAsiaTheme="minorEastAsia" w:hAnsiTheme="minorHAnsi" w:cstheme="minorBidi"/>
-          <w:noProof/>
-          <w:sz w:val="24"/>
-          <w:szCs w:val="24"/>
-          <w:lang w:val="en-US" w:eastAsia="ja-JP"/>
-        </w:rPr>
-        <w:tab/>
-      </w:r>
-      <w:r>
-        <w:rPr>
-          <w:noProof/>
-        </w:rPr>
-        <w:t>Ændringslog</w:t>
-      </w:r>
-      <w:r>
-        <w:rPr>
-          <w:noProof/>
-        </w:rPr>
-        <w:tab/>
-      </w:r>
-      <w:r>
-        <w:rPr>
-          <w:noProof/>
-        </w:rPr>
-        <w:fldChar w:fldCharType="begin"/>
-      </w:r>
-      <w:r>
-        <w:rPr>
-          <w:noProof/>
-        </w:rPr>
-        <w:instrText xml:space="preserve"> PAGEREF _Toc220055179 \h </w:instrText>
-      </w:r>
-      <w:r>
-        <w:rPr>
-          <w:noProof/>
-        </w:rPr>
-      </w:r>
-      <w:r>
-        <w:rPr>
-          <w:noProof/>
-        </w:rPr>
-        <w:fldChar w:fldCharType="separate"/>
-      </w:r>
-      <w:r>
-        <w:rPr>
-          <w:noProof/>
-        </w:rPr>
-        <w:t>10</w:t>
-      </w:r>
-      <w:r>
-        <w:rPr>
-          <w:noProof/>
-        </w:rPr>
-        <w:fldChar w:fldCharType="end"/>
-      </w:r>
-    </w:p>
-    <w:p>
-      <w:r>
-        <w:fldChar w:fldCharType="end"/>
-      </w:r>
-    </w:p>
     <w:p/>
     <w:p>
       <w:pPr>
         <w:pStyle w:val="Overskrift1"/>
       </w:pPr>
-      <w:bookmarkStart w:id="1" w:name="_Toc220055159"/>
+      <w:bookmarkStart w:id="2" w:name="_Toc229533099"/>
       <w:bookmarkEnd w:id="0"/>
       <w:r>
         <w:lastRenderedPageBreak/>
         <w:t>Formål</w:t>
       </w:r>
-      <w:bookmarkEnd w:id="1"/>
+      <w:bookmarkEnd w:id="2"/>
     </w:p>
     <w:p>
       <w:pPr>
@@ -1948,34 +3293,10 @@
         <w:t>n</w:t>
       </w:r>
       <w:r>
-        <w:t xml:space="preserve"> hvis komponenten bliver ikke-</w:t>
-      </w:r>
-      <w:proofErr w:type="spellStart"/>
-      <w:r>
-        <w:t>responsiv</w:t>
-      </w:r>
-      <w:proofErr w:type="spellEnd"/>
-      <w:r>
-        <w:t>.</w:t>
-      </w:r>
-      <w:r>
-        <w:t xml:space="preserve"> Ligeledes indeholder vejledningen en installationsvejledning, som bruges ved </w:t>
-      </w:r>
-      <w:proofErr w:type="spellStart"/>
-      <w:r>
-        <w:t>inintiel</w:t>
-      </w:r>
-      <w:proofErr w:type="spellEnd"/>
-      <w:r>
-        <w:t xml:space="preserve"> </w:t>
-      </w:r>
-      <w:proofErr w:type="spellStart"/>
-      <w:r>
-        <w:t>deployment</w:t>
-      </w:r>
-      <w:proofErr w:type="spellEnd"/>
-      <w:r>
-        <w:t>, samt afsnit til efterfølgende delvis installation, eksempelvis når der sker opdateringer.</w:t>
+        <w:t xml:space="preserve"> hvis komponenten bliver ikke-responsiv.</w:t>
+      </w:r>
+      <w:r>
+        <w:t xml:space="preserve"> Ligeledes indeholder vejledningen en installationsvejledning, som bruges ved inintiel deployment, samt afsnit til efterfølgende delvis installation, eksempelvis når der sker opdateringer.</w:t>
       </w:r>
     </w:p>
     <w:p>
@@ -2057,12 +3378,12 @@
       <w:pPr>
         <w:pStyle w:val="Overskrift1"/>
       </w:pPr>
-      <w:bookmarkStart w:id="2" w:name="_Toc220055160"/>
+      <w:bookmarkStart w:id="3" w:name="_Toc229533100"/>
       <w:r>
         <w:lastRenderedPageBreak/>
         <w:t>HAIBA LPR-databehandler</w:t>
       </w:r>
-      <w:bookmarkEnd w:id="2"/>
+      <w:bookmarkEnd w:id="3"/>
     </w:p>
     <w:p>
       <w:r>
@@ -2108,7 +3429,7 @@
       <w:pPr>
         <w:pStyle w:val="Overskrift2"/>
       </w:pPr>
-      <w:bookmarkStart w:id="3" w:name="_Toc220055161"/>
+      <w:bookmarkStart w:id="4" w:name="_Toc229533101"/>
       <w:r>
         <w:t>LPR-databehandler</w:t>
       </w:r>
@@ -2118,17 +3439,17 @@
       <w:r>
         <w:t>komponenter</w:t>
       </w:r>
-      <w:bookmarkEnd w:id="3"/>
+      <w:bookmarkEnd w:id="4"/>
     </w:p>
     <w:p>
       <w:pPr>
         <w:pStyle w:val="Overskrift3"/>
       </w:pPr>
-      <w:bookmarkStart w:id="4" w:name="_Toc220055162"/>
+      <w:bookmarkStart w:id="5" w:name="_Toc229533102"/>
       <w:r>
         <w:t>LPR-databehandler</w:t>
       </w:r>
-      <w:bookmarkEnd w:id="4"/>
+      <w:bookmarkEnd w:id="5"/>
     </w:p>
     <w:p>
       <w:pPr>
@@ -2162,15 +3483,7 @@
         <w:t xml:space="preserve">den </w:t>
       </w:r>
       <w:r>
-        <w:t xml:space="preserve"> (HTTP 500 ERROR), Overvågningssiden vil give et bud på hvad fejlen er, dog bør man kigge i </w:t>
-      </w:r>
-      <w:proofErr w:type="spellStart"/>
-      <w:r>
-        <w:t>log-filen</w:t>
-      </w:r>
-      <w:proofErr w:type="spellEnd"/>
-      <w:r>
-        <w:t xml:space="preserve"> for at få alle detaljer med.</w:t>
+        <w:t xml:space="preserve"> (HTTP 500 ERROR), Overvågningssiden vil give et bud på hvad fejlen er, dog bør man kigge i log-filen for at få alle detaljer med.</w:t>
       </w:r>
     </w:p>
     <w:p/>
@@ -2236,32 +3549,22 @@
       <w:r>
         <w:t xml:space="preserve">ilnavn: </w:t>
       </w:r>
-      <w:proofErr w:type="spellStart"/>
-      <w:r>
-        <w:t>lpr</w:t>
-      </w:r>
-      <w:proofErr w:type="spellEnd"/>
-      <w:r>
-        <w:t>-importer-&lt;version ex. 1.0&gt;</w:t>
-      </w:r>
-      <w:r>
-        <w:t>.</w:t>
-      </w:r>
-      <w:proofErr w:type="spellStart"/>
-      <w:r>
-        <w:t>war</w:t>
-      </w:r>
-      <w:proofErr w:type="spellEnd"/>
+      <w:r>
+        <w:t>lpr-importer-&lt;version ex. 1.0&gt;</w:t>
+      </w:r>
+      <w:r>
+        <w:t>.war</w:t>
+      </w:r>
     </w:p>
     <w:p>
       <w:pPr>
         <w:pStyle w:val="Overskrift3"/>
       </w:pPr>
-      <w:bookmarkStart w:id="5" w:name="_Toc220055163"/>
+      <w:bookmarkStart w:id="6" w:name="_Toc229533103"/>
       <w:r>
         <w:t>LPR database</w:t>
       </w:r>
-      <w:bookmarkEnd w:id="5"/>
+      <w:bookmarkEnd w:id="6"/>
     </w:p>
     <w:p>
       <w:pPr>
@@ -2314,14 +3617,12 @@
       <w:r>
         <w:t xml:space="preserve">Brugernavn: </w:t>
       </w:r>
-      <w:proofErr w:type="spellStart"/>
       <w:r>
         <w:rPr>
           <w:rFonts w:ascii="Courier New" w:hAnsi="Courier New" w:cs="Courier New"/>
         </w:rPr>
         <w:t>haiba_app</w:t>
       </w:r>
-      <w:proofErr w:type="spellEnd"/>
     </w:p>
     <w:p>
       <w:r>
@@ -2392,14 +3693,12 @@
       <w:r>
         <w:t xml:space="preserve">Brugernavn: </w:t>
       </w:r>
-      <w:proofErr w:type="spellStart"/>
       <w:r>
         <w:rPr>
           <w:rFonts w:ascii="Courier New" w:hAnsi="Courier New" w:cs="Courier New"/>
         </w:rPr>
         <w:t>haiba_app</w:t>
       </w:r>
-      <w:proofErr w:type="spellEnd"/>
     </w:p>
     <w:p>
       <w:r>
@@ -2410,11 +3709,11 @@
       <w:pPr>
         <w:pStyle w:val="Overskrift3"/>
       </w:pPr>
-      <w:bookmarkStart w:id="6" w:name="_Toc220055164"/>
+      <w:bookmarkStart w:id="7" w:name="_Toc229533104"/>
       <w:r>
         <w:t>Indlæggelses database</w:t>
       </w:r>
-      <w:bookmarkEnd w:id="6"/>
+      <w:bookmarkEnd w:id="7"/>
     </w:p>
     <w:p>
       <w:pPr>
@@ -2467,14 +3766,12 @@
       <w:r>
         <w:t xml:space="preserve">Brugernavn: </w:t>
       </w:r>
-      <w:proofErr w:type="spellStart"/>
       <w:r>
         <w:rPr>
           <w:rFonts w:ascii="Courier New" w:hAnsi="Courier New" w:cs="Courier New"/>
         </w:rPr>
         <w:t>haiba_app</w:t>
       </w:r>
-      <w:proofErr w:type="spellEnd"/>
     </w:p>
     <w:p>
       <w:r>
@@ -2533,14 +3830,12 @@
       <w:r>
         <w:t xml:space="preserve">Brugernavn: </w:t>
       </w:r>
-      <w:proofErr w:type="spellStart"/>
       <w:r>
         <w:rPr>
           <w:rFonts w:ascii="Courier New" w:hAnsi="Courier New" w:cs="Courier New"/>
         </w:rPr>
         <w:t>haiba_app</w:t>
       </w:r>
-      <w:proofErr w:type="spellEnd"/>
     </w:p>
     <w:p>
       <w:r>
@@ -2551,10 +3846,12 @@
       <w:pPr>
         <w:pStyle w:val="Overskrift3"/>
       </w:pPr>
+      <w:bookmarkStart w:id="8" w:name="_Toc229533105"/>
       <w:r>
         <w:lastRenderedPageBreak/>
         <w:t>Applikationsserver</w:t>
       </w:r>
+      <w:bookmarkEnd w:id="8"/>
     </w:p>
     <w:p>
       <w:pPr>
@@ -2628,33 +3925,38 @@
       <w:pPr>
         <w:pStyle w:val="Overskrift1"/>
       </w:pPr>
-      <w:bookmarkStart w:id="7" w:name="_Toc220055165"/>
+      <w:bookmarkStart w:id="9" w:name="_Toc229533106"/>
       <w:r>
         <w:lastRenderedPageBreak/>
         <w:t>Installation</w:t>
       </w:r>
+      <w:bookmarkEnd w:id="9"/>
     </w:p>
     <w:p>
       <w:pPr>
         <w:pStyle w:val="Overskrift2"/>
       </w:pPr>
-      <w:bookmarkStart w:id="8" w:name="_Toc221332848"/>
+      <w:bookmarkStart w:id="10" w:name="_Toc221332848"/>
+      <w:bookmarkStart w:id="11" w:name="_Toc229533107"/>
       <w:r>
         <w:t>Krav til driftsmiljø</w:t>
       </w:r>
-      <w:bookmarkEnd w:id="8"/>
+      <w:bookmarkEnd w:id="10"/>
+      <w:bookmarkEnd w:id="11"/>
     </w:p>
     <w:p>
       <w:pPr>
         <w:pStyle w:val="Overskrift3"/>
       </w:pPr>
-      <w:bookmarkStart w:id="9" w:name="_Toc295902103"/>
-      <w:bookmarkStart w:id="10" w:name="_Toc221332849"/>
+      <w:bookmarkStart w:id="12" w:name="_Toc295902103"/>
+      <w:bookmarkStart w:id="13" w:name="_Toc221332849"/>
+      <w:bookmarkStart w:id="14" w:name="_Toc229533108"/>
       <w:r>
         <w:t>Krav til applikationsservere</w:t>
       </w:r>
-      <w:bookmarkEnd w:id="9"/>
-      <w:bookmarkEnd w:id="10"/>
+      <w:bookmarkEnd w:id="12"/>
+      <w:bookmarkEnd w:id="13"/>
+      <w:bookmarkEnd w:id="14"/>
     </w:p>
     <w:p>
       <w:pPr>
@@ -2679,15 +3981,7 @@
     <w:p/>
     <w:p>
       <w:r>
-        <w:t xml:space="preserve">Desuden skal MSSQL eller </w:t>
-      </w:r>
-      <w:proofErr w:type="spellStart"/>
-      <w:r>
-        <w:t>MySQL</w:t>
-      </w:r>
-      <w:proofErr w:type="spellEnd"/>
-      <w:r>
-        <w:t xml:space="preserve"> JDBC Connector Driver bruges.</w:t>
+        <w:t>Desuden skal MSSQL eller MySQL JDBC Connector Driver bruges.</w:t>
       </w:r>
     </w:p>
     <w:p/>
@@ -2695,103 +3989,72 @@
       <w:pPr>
         <w:pStyle w:val="Overskrift3"/>
       </w:pPr>
-      <w:bookmarkStart w:id="11" w:name="_Toc295902104"/>
-      <w:bookmarkStart w:id="12" w:name="_Toc221332850"/>
+      <w:bookmarkStart w:id="15" w:name="_Toc295902104"/>
+      <w:bookmarkStart w:id="16" w:name="_Toc221332850"/>
+      <w:bookmarkStart w:id="17" w:name="_Toc229533109"/>
       <w:r>
         <w:t>Krav til operativsystem</w:t>
-      </w:r>
-      <w:bookmarkEnd w:id="11"/>
-      <w:bookmarkEnd w:id="12"/>
-    </w:p>
-    <w:p>
-      <w:r>
-        <w:t>Der stilles ingen krav til operativsystemet, ud over det åbenlyse krav om at Java er understøttet på operativsystemet. Det forventes at operativsys</w:t>
-      </w:r>
-      <w:r>
-        <w:t xml:space="preserve">temet er Microsoft Windows Server 2003 med </w:t>
-      </w:r>
-      <w:proofErr w:type="spellStart"/>
-      <w:r>
-        <w:t>servicepack</w:t>
-      </w:r>
-      <w:proofErr w:type="spellEnd"/>
-      <w:r>
-        <w:t xml:space="preserve"> 2 installeret</w:t>
-      </w:r>
-    </w:p>
-    <w:p>
-      <w:pPr>
-        <w:pStyle w:val="Overskrift3"/>
-      </w:pPr>
-      <w:bookmarkStart w:id="13" w:name="_Toc295902105"/>
-      <w:bookmarkStart w:id="14" w:name="_Toc221332851"/>
-      <w:r>
-        <w:t>Krav til database</w:t>
-      </w:r>
-      <w:bookmarkEnd w:id="13"/>
-      <w:bookmarkEnd w:id="14"/>
-    </w:p>
-    <w:p>
-      <w:r>
-        <w:t xml:space="preserve">Komponenten er testet mod MS </w:t>
-      </w:r>
-      <w:proofErr w:type="spellStart"/>
-      <w:r>
-        <w:t>SQLServer</w:t>
-      </w:r>
-      <w:proofErr w:type="spellEnd"/>
-      <w:r>
-        <w:t xml:space="preserve"> 2008</w:t>
-      </w:r>
-      <w:r>
-        <w:t xml:space="preserve"> Og skal som minimum køre mod denne version</w:t>
-      </w:r>
-    </w:p>
-    <w:p>
-      <w:pPr>
-        <w:pStyle w:val="Overskrift3"/>
-      </w:pPr>
-      <w:bookmarkStart w:id="15" w:name="_Toc295902106"/>
-      <w:bookmarkStart w:id="16" w:name="_Toc221332852"/>
-      <w:r>
-        <w:t>Krav til hardware</w:t>
       </w:r>
       <w:bookmarkEnd w:id="15"/>
       <w:bookmarkEnd w:id="16"/>
-    </w:p>
-    <w:p>
-      <w:r>
-        <w:t xml:space="preserve">Der er nogle minimumskrav for at kunne afvikle komponenten fornuftigt til test formål. Dog skal man forvente at bruge </w:t>
-      </w:r>
-      <w:proofErr w:type="spellStart"/>
-      <w:r>
-        <w:t>high</w:t>
-      </w:r>
-      <w:proofErr w:type="spellEnd"/>
-      <w:r>
-        <w:t xml:space="preserve">-end hardware (både </w:t>
-      </w:r>
-      <w:proofErr w:type="spellStart"/>
-      <w:r>
-        <w:t>cpu</w:t>
-      </w:r>
-      <w:proofErr w:type="spellEnd"/>
-      <w:r>
-        <w:t>, ram, netkort &amp; diske).</w:t>
+      <w:bookmarkEnd w:id="17"/>
+    </w:p>
+    <w:p>
+      <w:r>
+        <w:t>Der stilles ingen krav til operativsystemet, ud over det åbenlyse krav om at Java er understøttet på operativsystemet. Det forventes at operativsys</w:t>
+      </w:r>
+      <w:r>
+        <w:t>temet er Microsoft Windows Server 2003 med servicepack 2 installeret</w:t>
+      </w:r>
+    </w:p>
+    <w:p>
+      <w:pPr>
+        <w:pStyle w:val="Overskrift3"/>
+      </w:pPr>
+      <w:bookmarkStart w:id="18" w:name="_Toc295902105"/>
+      <w:bookmarkStart w:id="19" w:name="_Toc221332851"/>
+      <w:bookmarkStart w:id="20" w:name="_Toc229533110"/>
+      <w:r>
+        <w:t>Krav til database</w:t>
+      </w:r>
+      <w:bookmarkEnd w:id="18"/>
+      <w:bookmarkEnd w:id="19"/>
+      <w:bookmarkEnd w:id="20"/>
+    </w:p>
+    <w:p>
+      <w:r>
+        <w:t>Komponenten er testet mod MS SQLServer</w:t>
+      </w:r>
+      <w:r>
+        <w:t xml:space="preserve"> 2008</w:t>
+      </w:r>
+      <w:r>
+        <w:t xml:space="preserve"> Og skal som minimum køre mod denne version</w:t>
+      </w:r>
+    </w:p>
+    <w:p>
+      <w:pPr>
+        <w:pStyle w:val="Overskrift3"/>
+      </w:pPr>
+      <w:bookmarkStart w:id="21" w:name="_Toc295902106"/>
+      <w:bookmarkStart w:id="22" w:name="_Toc221332852"/>
+      <w:bookmarkStart w:id="23" w:name="_Toc229533111"/>
+      <w:r>
+        <w:t>Krav til hardware</w:t>
+      </w:r>
+      <w:bookmarkEnd w:id="21"/>
+      <w:bookmarkEnd w:id="22"/>
+      <w:bookmarkEnd w:id="23"/>
+    </w:p>
+    <w:p>
+      <w:r>
+        <w:t>Der er nogle minimumskrav for at kunne afvikle komponenten fornuftigt til test formål. Dog skal man forvente at bruge high-end hardware (både cpu, ram, netkort &amp; diske).</w:t>
       </w:r>
     </w:p>
     <w:p/>
     <w:p>
       <w:r>
-        <w:t>Minimumskravene, for fornuftig performance på et test-</w:t>
-      </w:r>
-      <w:proofErr w:type="spellStart"/>
-      <w:r>
-        <w:t>setup</w:t>
-      </w:r>
-      <w:proofErr w:type="spellEnd"/>
-      <w:r>
-        <w:t xml:space="preserve"> er:</w:t>
+        <w:t>Minimumskravene, for fornuftig performance på et test-setup er:</w:t>
       </w:r>
     </w:p>
     <w:p/>
@@ -2846,11 +4109,13 @@
       <w:pPr>
         <w:pStyle w:val="Overskrift2"/>
       </w:pPr>
-      <w:bookmarkStart w:id="17" w:name="_Toc221332853"/>
+      <w:bookmarkStart w:id="24" w:name="_Toc221332853"/>
+      <w:bookmarkStart w:id="25" w:name="_Toc229533112"/>
       <w:r>
         <w:t>Installation af LPR Databehandler</w:t>
       </w:r>
-      <w:bookmarkEnd w:id="17"/>
+      <w:bookmarkEnd w:id="24"/>
+      <w:bookmarkEnd w:id="25"/>
     </w:p>
     <w:p>
       <w:r>
@@ -2872,13 +4137,8 @@
           <w:numId w:val="43"/>
         </w:numPr>
       </w:pPr>
-      <w:proofErr w:type="spellStart"/>
-      <w:r>
-        <w:t>Tomcat</w:t>
-      </w:r>
-      <w:proofErr w:type="spellEnd"/>
-      <w:r>
-        <w:t xml:space="preserve"> Applikationsserver</w:t>
+      <w:r>
+        <w:t>Tomcat Applikationsserver</w:t>
       </w:r>
     </w:p>
     <w:p>
@@ -2890,13 +4150,8 @@
         </w:numPr>
       </w:pPr>
       <w:r>
-        <w:t xml:space="preserve">MS </w:t>
-      </w:r>
-      <w:proofErr w:type="spellStart"/>
-      <w:r>
-        <w:t>SQLServer</w:t>
-      </w:r>
-      <w:proofErr w:type="spellEnd"/>
+        <w:t>MS SQLServer</w:t>
+      </w:r>
     </w:p>
     <w:p>
       <w:pPr>
@@ -2931,15 +4186,7 @@
         </w:numPr>
       </w:pPr>
       <w:r>
-        <w:t xml:space="preserve">LPR Databehandler </w:t>
-      </w:r>
-      <w:proofErr w:type="spellStart"/>
-      <w:r>
-        <w:t>war</w:t>
-      </w:r>
-      <w:proofErr w:type="spellEnd"/>
-      <w:r>
-        <w:t xml:space="preserve"> fil</w:t>
+        <w:t>LPR Databehandler war fil</w:t>
       </w:r>
     </w:p>
     <w:p/>
@@ -2947,28 +4194,17 @@
       <w:pPr>
         <w:pStyle w:val="Overskrift3"/>
       </w:pPr>
-      <w:bookmarkStart w:id="18" w:name="_Toc221332854"/>
-      <w:r>
-        <w:t xml:space="preserve">Installation af </w:t>
-      </w:r>
-      <w:proofErr w:type="spellStart"/>
-      <w:r>
-        <w:t>Tomcat</w:t>
-      </w:r>
-      <w:proofErr w:type="spellEnd"/>
-      <w:r>
-        <w:t xml:space="preserve"> Applikationsserver</w:t>
-      </w:r>
-      <w:bookmarkEnd w:id="18"/>
-    </w:p>
-    <w:p>
-      <w:proofErr w:type="spellStart"/>
-      <w:r>
-        <w:t>Tomcat</w:t>
-      </w:r>
-      <w:proofErr w:type="spellEnd"/>
-      <w:r>
-        <w:t xml:space="preserve"> kræver Java for at køre. så først skal den installeres.</w:t>
+      <w:bookmarkStart w:id="26" w:name="_Toc221332854"/>
+      <w:bookmarkStart w:id="27" w:name="_Toc229533113"/>
+      <w:r>
+        <w:t>Installation af Tomcat Applikationsserver</w:t>
+      </w:r>
+      <w:bookmarkEnd w:id="26"/>
+      <w:bookmarkEnd w:id="27"/>
+    </w:p>
+    <w:p>
+      <w:r>
+        <w:t>Tomcat kræver Java for at køre. så først skal den installeres.</w:t>
       </w:r>
     </w:p>
     <w:p/>
@@ -3019,31 +4255,7 @@
         <w:jc w:val="left"/>
       </w:pPr>
       <w:r>
-        <w:t xml:space="preserve">Da det er en 64 bit version af </w:t>
-      </w:r>
-      <w:proofErr w:type="spellStart"/>
-      <w:r>
-        <w:t>windows</w:t>
-      </w:r>
-      <w:proofErr w:type="spellEnd"/>
-      <w:r>
-        <w:t xml:space="preserve"> og der skal køres </w:t>
-      </w:r>
-      <w:proofErr w:type="spellStart"/>
-      <w:r>
-        <w:t>java</w:t>
-      </w:r>
-      <w:proofErr w:type="spellEnd"/>
-      <w:r>
-        <w:t xml:space="preserve"> på den, mangler der sikkert en version af Visual C </w:t>
-      </w:r>
-      <w:proofErr w:type="spellStart"/>
-      <w:r>
-        <w:t>runtime</w:t>
-      </w:r>
-      <w:proofErr w:type="spellEnd"/>
-      <w:r>
-        <w:t xml:space="preserve"> biblioteker. Disse kan hentes på følgende link: </w:t>
+        <w:t xml:space="preserve">Da det er en 64 bit version af windows og der skal køres java på den, mangler der sikkert en version af Visual C runtime biblioteker. Disse kan hentes på følgende link: </w:t>
       </w:r>
       <w:hyperlink r:id="rId10" w:history="1">
         <w:r>
@@ -3067,15 +4279,7 @@
         <w:jc w:val="left"/>
       </w:pPr>
       <w:r>
-        <w:t xml:space="preserve">Hent </w:t>
-      </w:r>
-      <w:proofErr w:type="spellStart"/>
-      <w:r>
-        <w:t>Tomcat</w:t>
-      </w:r>
-      <w:proofErr w:type="spellEnd"/>
-      <w:r>
-        <w:t xml:space="preserve"> 7 version 35 (64 bit version) på følgende link: </w:t>
+        <w:t xml:space="preserve">Hent Tomcat 7 version 35 (64 bit version) på følgende link: </w:t>
       </w:r>
     </w:p>
     <w:p>
@@ -3094,80 +4298,24 @@
     <w:p/>
     <w:p>
       <w:r>
-        <w:t xml:space="preserve">Log ind som administrator og installer </w:t>
-      </w:r>
-      <w:proofErr w:type="spellStart"/>
-      <w:r>
-        <w:t>tomcat</w:t>
-      </w:r>
-      <w:proofErr w:type="spellEnd"/>
-      <w:r>
-        <w:t>.</w:t>
-      </w:r>
-    </w:p>
-    <w:p>
-      <w:r>
-        <w:t xml:space="preserve">Når </w:t>
-      </w:r>
-      <w:proofErr w:type="spellStart"/>
-      <w:r>
-        <w:t>Tomcat</w:t>
-      </w:r>
-      <w:proofErr w:type="spellEnd"/>
-      <w:r>
-        <w:t xml:space="preserve"> spørger hvilken port den skal køre på, så se om 8080 er brugt </w:t>
-      </w:r>
-      <w:proofErr w:type="spellStart"/>
-      <w:r>
-        <w:t>v.h.a</w:t>
-      </w:r>
-      <w:proofErr w:type="spellEnd"/>
-      <w:r>
-        <w:t xml:space="preserve"> "</w:t>
-      </w:r>
-      <w:proofErr w:type="spellStart"/>
-      <w:r>
-        <w:t>netstat</w:t>
-      </w:r>
-      <w:proofErr w:type="spellEnd"/>
-      <w:r>
-        <w:t xml:space="preserve"> -a" kommandoen, alternativt vælg en anden port (eksempelvis 9090)</w:t>
+        <w:t>Log ind som administrator og installer tomcat.</w:t>
+      </w:r>
+    </w:p>
+    <w:p>
+      <w:r>
+        <w:t>Når Tomcat spørger hvilken port den skal køre på, så se om 8080 er brugt v.h.a "netstat -a" kommandoen, alternativt vælg en anden port (eksempelvis 9090)</w:t>
       </w:r>
     </w:p>
     <w:p/>
     <w:p>
       <w:r>
-        <w:t xml:space="preserve">Vælg at installere </w:t>
-      </w:r>
-      <w:proofErr w:type="spellStart"/>
-      <w:r>
-        <w:t>tomcat</w:t>
-      </w:r>
-      <w:proofErr w:type="spellEnd"/>
-      <w:r>
-        <w:t xml:space="preserve"> som en </w:t>
-      </w:r>
-      <w:proofErr w:type="spellStart"/>
-      <w:r>
-        <w:t>windows</w:t>
-      </w:r>
-      <w:proofErr w:type="spellEnd"/>
-      <w:r>
-        <w:t xml:space="preserve"> service.</w:t>
+        <w:t>Vælg at installere tomcat som en windows service.</w:t>
       </w:r>
     </w:p>
     <w:p/>
     <w:p>
       <w:r>
-        <w:t xml:space="preserve">Test at </w:t>
-      </w:r>
-      <w:proofErr w:type="spellStart"/>
-      <w:r>
-        <w:t>tomcat</w:t>
-      </w:r>
-      <w:proofErr w:type="spellEnd"/>
-      <w:r>
-        <w:t xml:space="preserve"> er kørende ved at spørge på </w:t>
+        <w:t xml:space="preserve">Test at tomcat er kørende ved at spørge på </w:t>
       </w:r>
       <w:hyperlink r:id="rId12" w:history="1">
         <w:r>
@@ -3190,15 +4338,7 @@
         <w:t>For at</w:t>
       </w:r>
       <w:r>
-        <w:t xml:space="preserve"> </w:t>
-      </w:r>
-      <w:proofErr w:type="spellStart"/>
-      <w:r>
-        <w:t>Tomcat</w:t>
-      </w:r>
-      <w:proofErr w:type="spellEnd"/>
-      <w:r>
-        <w:t xml:space="preserve"> kan kommunikere med en Microsoft SQL server, skal der installeres en driver til dette. Den kan hentes på følgende link: </w:t>
+        <w:t xml:space="preserve"> Tomcat kan kommunikere med en Microsoft SQL server, skal der installeres en driver til dette. Den kan hentes på følgende link: </w:t>
       </w:r>
       <w:hyperlink r:id="rId13" w:history="1">
         <w:r>
@@ -3237,51 +4377,16 @@
         <w:rPr>
           <w:rFonts w:ascii="Courier New" w:hAnsi="Courier New" w:cs="Courier New"/>
         </w:rPr>
-        <w:t>&lt;</w:t>
-      </w:r>
-      <w:proofErr w:type="spellStart"/>
+        <w:t>&lt;tomcat installation&gt;/lib</w:t>
+      </w:r>
       <w:r>
         <w:rPr>
           <w:rFonts w:ascii="Courier New" w:hAnsi="Courier New" w:cs="Courier New"/>
         </w:rPr>
-        <w:t>tomcat</w:t>
-      </w:r>
-      <w:proofErr w:type="spellEnd"/>
-      <w:r>
-        <w:rPr>
-          <w:rFonts w:ascii="Courier New" w:hAnsi="Courier New" w:cs="Courier New"/>
-        </w:rPr>
-        <w:t xml:space="preserve"> installation&gt;/</w:t>
-      </w:r>
-      <w:proofErr w:type="spellStart"/>
-      <w:r>
-        <w:rPr>
-          <w:rFonts w:ascii="Courier New" w:hAnsi="Courier New" w:cs="Courier New"/>
-        </w:rPr>
-        <w:t>lib</w:t>
-      </w:r>
-      <w:proofErr w:type="spellEnd"/>
-      <w:r>
-        <w:rPr>
-          <w:rFonts w:ascii="Courier New" w:hAnsi="Courier New" w:cs="Courier New"/>
-        </w:rPr>
         <w:t xml:space="preserve"> </w:t>
       </w:r>
-      <w:proofErr w:type="spellStart"/>
-      <w:r>
-        <w:t>Tomcat</w:t>
-      </w:r>
-      <w:proofErr w:type="spellEnd"/>
-      <w:r>
-        <w:t xml:space="preserve"> skal efterfølgende genstartes. Bemærk dette behøves ikke hvis </w:t>
-      </w:r>
-      <w:proofErr w:type="spellStart"/>
-      <w:r>
-        <w:t>MySQL</w:t>
-      </w:r>
-      <w:proofErr w:type="spellEnd"/>
-      <w:r>
-        <w:t xml:space="preserve"> bruges som database</w:t>
+      <w:r>
+        <w:t>Tomcat skal efterfølgende genstartes. Bemærk dette behøves ikke hvis MySQL bruges som database</w:t>
       </w:r>
     </w:p>
     <w:p>
@@ -3297,23 +4402,7 @@
         <w:t>For at</w:t>
       </w:r>
       <w:r>
-        <w:t xml:space="preserve"> </w:t>
-      </w:r>
-      <w:proofErr w:type="spellStart"/>
-      <w:r>
-        <w:t>Tomcat</w:t>
-      </w:r>
-      <w:proofErr w:type="spellEnd"/>
-      <w:r>
-        <w:t xml:space="preserve"> kan kommunikere med </w:t>
-      </w:r>
-      <w:proofErr w:type="spellStart"/>
-      <w:r>
-        <w:t>MySQL</w:t>
-      </w:r>
-      <w:proofErr w:type="spellEnd"/>
-      <w:r>
-        <w:t xml:space="preserve">, skal der installeres en driver til dette. Den kan hentes på følgende link: </w:t>
+        <w:t xml:space="preserve"> Tomcat kan kommunikere med MySQL, skal der installeres en driver til dette. Den kan hentes på følgende link: </w:t>
       </w:r>
       <w:hyperlink r:id="rId14" w:history="1">
         <w:r>
@@ -3345,144 +4434,76 @@
         <w:rPr>
           <w:rFonts w:ascii="Courier New" w:hAnsi="Courier New" w:cs="Courier New"/>
         </w:rPr>
-        <w:t>&lt;</w:t>
-      </w:r>
-      <w:proofErr w:type="spellStart"/>
+        <w:t>&lt;tomcat installation&gt;/lib</w:t>
+      </w:r>
       <w:r>
         <w:rPr>
           <w:rFonts w:ascii="Courier New" w:hAnsi="Courier New" w:cs="Courier New"/>
         </w:rPr>
-        <w:t>tomcat</w:t>
-      </w:r>
-      <w:proofErr w:type="spellEnd"/>
+        <w:t xml:space="preserve"> </w:t>
+      </w:r>
+      <w:r>
+        <w:t>Tomcat skal efterfølgende genstartes. Bemærk dette behøves ikke hvis Microsoft SQL Server bruges som database</w:t>
+      </w:r>
+    </w:p>
+    <w:p/>
+    <w:p>
+      <w:pPr>
+        <w:pStyle w:val="Overskrift3"/>
+      </w:pPr>
+      <w:bookmarkStart w:id="28" w:name="_Toc221332855"/>
+      <w:bookmarkStart w:id="29" w:name="_Toc229533114"/>
+      <w:r>
+        <w:t>Konfiguration af tomcat</w:t>
+      </w:r>
+      <w:r>
+        <w:t xml:space="preserve"> adgang til database</w:t>
+      </w:r>
+      <w:bookmarkEnd w:id="28"/>
+      <w:bookmarkEnd w:id="29"/>
+    </w:p>
+    <w:p>
+      <w:pPr>
+        <w:rPr>
+          <w:color w:val="FF0000"/>
+        </w:rPr>
+      </w:pPr>
+    </w:p>
+    <w:p>
+      <w:r>
+        <w:t xml:space="preserve">Datasource til LPR </w:t>
+      </w:r>
+      <w:r>
+        <w:t>og Indlæggelses</w:t>
+      </w:r>
+      <w:r>
+        <w:t>database</w:t>
+      </w:r>
+      <w:r>
+        <w:t>rne</w:t>
+      </w:r>
+      <w:r>
+        <w:t>:</w:t>
+      </w:r>
+    </w:p>
+    <w:p>
+      <w:pPr>
+        <w:jc w:val="left"/>
+      </w:pPr>
+      <w:r>
+        <w:t xml:space="preserve">Indsæt reference til datakilderne i Tomcats context </w:t>
+      </w:r>
       <w:r>
         <w:rPr>
           <w:rFonts w:ascii="Courier New" w:hAnsi="Courier New" w:cs="Courier New"/>
         </w:rPr>
-        <w:t xml:space="preserve"> installation&gt;/</w:t>
-      </w:r>
-      <w:proofErr w:type="spellStart"/>
+        <w:t>&lt;tomcat installation&gt;/</w:t>
+      </w:r>
       <w:r>
         <w:rPr>
           <w:rFonts w:ascii="Courier New" w:hAnsi="Courier New" w:cs="Courier New"/>
         </w:rPr>
-        <w:t>lib</w:t>
-      </w:r>
-      <w:proofErr w:type="spellEnd"/>
-      <w:r>
-        <w:rPr>
-          <w:rFonts w:ascii="Courier New" w:hAnsi="Courier New" w:cs="Courier New"/>
-        </w:rPr>
-        <w:t xml:space="preserve"> </w:t>
-      </w:r>
-      <w:proofErr w:type="spellStart"/>
-      <w:r>
-        <w:t>Tomcat</w:t>
-      </w:r>
-      <w:proofErr w:type="spellEnd"/>
-      <w:r>
-        <w:t xml:space="preserve"> skal efterfølgende genstartes. Bemærk dette behøves ikke hvis Microsoft SQL Server bruges som database</w:t>
-      </w:r>
-    </w:p>
-    <w:p/>
-    <w:p>
-      <w:pPr>
-        <w:pStyle w:val="Overskrift3"/>
-      </w:pPr>
-      <w:bookmarkStart w:id="19" w:name="_Toc221332855"/>
-      <w:r>
-        <w:t xml:space="preserve">Konfiguration af </w:t>
-      </w:r>
-      <w:proofErr w:type="spellStart"/>
-      <w:r>
-        <w:t>tomcat</w:t>
-      </w:r>
-      <w:proofErr w:type="spellEnd"/>
-      <w:r>
-        <w:t xml:space="preserve"> adgang til database</w:t>
-      </w:r>
-      <w:bookmarkEnd w:id="19"/>
-    </w:p>
-    <w:p>
-      <w:pPr>
-        <w:rPr>
-          <w:color w:val="FF0000"/>
-        </w:rPr>
-      </w:pPr>
-    </w:p>
-    <w:p>
-      <w:r>
-        <w:t xml:space="preserve">Datasource til LPR </w:t>
-      </w:r>
-      <w:r>
-        <w:t>og Indlæggelses</w:t>
-      </w:r>
-      <w:r>
-        <w:t>database</w:t>
-      </w:r>
-      <w:r>
-        <w:t>rne</w:t>
-      </w:r>
-      <w:r>
-        <w:t>:</w:t>
-      </w:r>
-    </w:p>
-    <w:p>
-      <w:pPr>
-        <w:jc w:val="left"/>
-      </w:pPr>
-      <w:r>
-        <w:t xml:space="preserve">Indsæt reference til datakilderne i </w:t>
-      </w:r>
-      <w:proofErr w:type="spellStart"/>
-      <w:r>
-        <w:t>Tomcats</w:t>
-      </w:r>
-      <w:proofErr w:type="spellEnd"/>
-      <w:r>
-        <w:t xml:space="preserve"> </w:t>
-      </w:r>
-      <w:proofErr w:type="spellStart"/>
-      <w:r>
-        <w:t>context</w:t>
-      </w:r>
-      <w:proofErr w:type="spellEnd"/>
-      <w:r>
-        <w:t xml:space="preserve"> </w:t>
-      </w:r>
-      <w:r>
-        <w:rPr>
-          <w:rFonts w:ascii="Courier New" w:hAnsi="Courier New" w:cs="Courier New"/>
-        </w:rPr>
-        <w:t>&lt;</w:t>
-      </w:r>
-      <w:proofErr w:type="spellStart"/>
-      <w:r>
-        <w:rPr>
-          <w:rFonts w:ascii="Courier New" w:hAnsi="Courier New" w:cs="Courier New"/>
-        </w:rPr>
-        <w:t>tomcat</w:t>
-      </w:r>
-      <w:proofErr w:type="spellEnd"/>
-      <w:r>
-        <w:rPr>
-          <w:rFonts w:ascii="Courier New" w:hAnsi="Courier New" w:cs="Courier New"/>
-        </w:rPr>
-        <w:t xml:space="preserve"> installation&gt;/</w:t>
-      </w:r>
-      <w:proofErr w:type="spellStart"/>
-      <w:r>
-        <w:rPr>
-          <w:rFonts w:ascii="Courier New" w:hAnsi="Courier New" w:cs="Courier New"/>
-        </w:rPr>
-        <w:t>conf</w:t>
-      </w:r>
-      <w:proofErr w:type="spellEnd"/>
-      <w:r>
-        <w:rPr>
-          <w:rFonts w:ascii="Courier New" w:hAnsi="Courier New" w:cs="Courier New"/>
-        </w:rPr>
-        <w:t xml:space="preserve">/context.xml </w:t>
+        <w:t xml:space="preserve">conf/context.xml </w:t>
       </w:r>
       <w:r>
         <w:t>Dette gøres ved at tilpasse følgende:</w:t>
@@ -3539,9 +4560,8 @@
           <w:szCs w:val="20"/>
           <w:lang w:val="en-US"/>
         </w:rPr>
-        <w:t>&lt;Resource name="</w:t>
-      </w:r>
-      <w:proofErr w:type="spellStart"/>
+        <w:t>&lt;Resource name="jdbc/</w:t>
+      </w:r>
       <w:r>
         <w:rPr>
           <w:rFonts w:ascii="Courier New" w:eastAsia="Cambria" w:hAnsi="Courier New" w:cs="Courier New"/>
@@ -3550,9 +4570,8 @@
           <w:szCs w:val="20"/>
           <w:lang w:val="en-US"/>
         </w:rPr>
-        <w:t>jdbc</w:t>
-      </w:r>
-      <w:proofErr w:type="spellEnd"/>
+        <w:t>LPR</w:t>
+      </w:r>
       <w:r>
         <w:rPr>
           <w:rFonts w:ascii="Courier New" w:eastAsia="Cambria" w:hAnsi="Courier New" w:cs="Courier New"/>
@@ -3561,7 +4580,7 @@
           <w:szCs w:val="20"/>
           <w:lang w:val="en-US"/>
         </w:rPr>
-        <w:t>/</w:t>
+        <w:t>DB" auth="Container" type="javax.sql.DataSource" maxActive="</w:t>
       </w:r>
       <w:r>
         <w:rPr>
@@ -3571,7 +4590,7 @@
           <w:szCs w:val="20"/>
           <w:lang w:val="en-US"/>
         </w:rPr>
-        <w:t>LPR</w:t>
+        <w:t>5</w:t>
       </w:r>
       <w:r>
         <w:rPr>
@@ -3581,9 +4600,8 @@
           <w:szCs w:val="20"/>
           <w:lang w:val="en-US"/>
         </w:rPr>
-        <w:t xml:space="preserve">DB" </w:t>
-      </w:r>
-      <w:proofErr w:type="spellStart"/>
+        <w:t>" maxIdle="</w:t>
+      </w:r>
       <w:r>
         <w:rPr>
           <w:rFonts w:ascii="Courier New" w:eastAsia="Cambria" w:hAnsi="Courier New" w:cs="Courier New"/>
@@ -3592,9 +4610,8 @@
           <w:szCs w:val="20"/>
           <w:lang w:val="en-US"/>
         </w:rPr>
-        <w:t>auth</w:t>
-      </w:r>
-      <w:proofErr w:type="spellEnd"/>
+        <w:t>5</w:t>
+      </w:r>
       <w:r>
         <w:rPr>
           <w:rFonts w:ascii="Courier New" w:eastAsia="Cambria" w:hAnsi="Courier New" w:cs="Courier New"/>
@@ -3603,9 +4620,8 @@
           <w:szCs w:val="20"/>
           <w:lang w:val="en-US"/>
         </w:rPr>
-        <w:t>="Container" type="</w:t>
-      </w:r>
-      <w:proofErr w:type="spellStart"/>
+        <w:t>" maxWait="10000" username="</w:t>
+      </w:r>
       <w:r>
         <w:rPr>
           <w:rFonts w:ascii="Courier New" w:eastAsia="Cambria" w:hAnsi="Courier New" w:cs="Courier New"/>
@@ -3614,9 +4630,8 @@
           <w:szCs w:val="20"/>
           <w:lang w:val="en-US"/>
         </w:rPr>
-        <w:t>javax.sql.DataSource</w:t>
-      </w:r>
-      <w:proofErr w:type="spellEnd"/>
+        <w:t>&lt;bruger&gt;</w:t>
+      </w:r>
       <w:r>
         <w:rPr>
           <w:rFonts w:ascii="Courier New" w:eastAsia="Cambria" w:hAnsi="Courier New" w:cs="Courier New"/>
@@ -3625,9 +4640,8 @@
           <w:szCs w:val="20"/>
           <w:lang w:val="en-US"/>
         </w:rPr>
-        <w:t xml:space="preserve">" </w:t>
-      </w:r>
-      <w:proofErr w:type="spellStart"/>
+        <w:t>" password="</w:t>
+      </w:r>
       <w:r>
         <w:rPr>
           <w:rFonts w:ascii="Courier New" w:eastAsia="Cambria" w:hAnsi="Courier New" w:cs="Courier New"/>
@@ -3636,9 +4650,8 @@
           <w:szCs w:val="20"/>
           <w:lang w:val="en-US"/>
         </w:rPr>
-        <w:t>maxActive</w:t>
-      </w:r>
-      <w:proofErr w:type="spellEnd"/>
+        <w:t>&lt;password&gt;</w:t>
+      </w:r>
       <w:r>
         <w:rPr>
           <w:rFonts w:ascii="Courier New" w:eastAsia="Cambria" w:hAnsi="Courier New" w:cs="Courier New"/>
@@ -3647,7 +4660,7 @@
           <w:szCs w:val="20"/>
           <w:lang w:val="en-US"/>
         </w:rPr>
-        <w:t>="</w:t>
+        <w:t xml:space="preserve">" </w:t>
       </w:r>
       <w:r>
         <w:rPr>
@@ -3657,7 +4670,8 @@
           <w:szCs w:val="20"/>
           <w:lang w:val="en-US"/>
         </w:rPr>
-        <w:t>5</w:t>
+        <w:lastRenderedPageBreak/>
+        <w:t>driverClassName="</w:t>
       </w:r>
       <w:r>
         <w:rPr>
@@ -3667,9 +4681,8 @@
           <w:szCs w:val="20"/>
           <w:lang w:val="en-US"/>
         </w:rPr>
-        <w:t xml:space="preserve">" </w:t>
-      </w:r>
-      <w:proofErr w:type="spellStart"/>
+        <w:t>com.microsoft.sqlserver.jdbc.SQLServerDriver</w:t>
+      </w:r>
       <w:r>
         <w:rPr>
           <w:rFonts w:ascii="Courier New" w:eastAsia="Cambria" w:hAnsi="Courier New" w:cs="Courier New"/>
@@ -3678,9 +4691,8 @@
           <w:szCs w:val="20"/>
           <w:lang w:val="en-US"/>
         </w:rPr>
-        <w:t>maxIdle</w:t>
-      </w:r>
-      <w:proofErr w:type="spellEnd"/>
+        <w:t>" url="</w:t>
+      </w:r>
       <w:r>
         <w:rPr>
           <w:rFonts w:ascii="Courier New" w:eastAsia="Cambria" w:hAnsi="Courier New" w:cs="Courier New"/>
@@ -3689,7 +4701,7 @@
           <w:szCs w:val="20"/>
           <w:lang w:val="en-US"/>
         </w:rPr>
-        <w:t>="</w:t>
+        <w:t>jdbc:sqlserver://localhost:1433;</w:t>
       </w:r>
       <w:r>
         <w:rPr>
@@ -3699,7 +4711,7 @@
           <w:szCs w:val="20"/>
           <w:lang w:val="en-US"/>
         </w:rPr>
-        <w:t>5</w:t>
+        <w:t>databaseName=LPR</w:t>
       </w:r>
       <w:r>
         <w:rPr>
@@ -3709,9 +4721,18 @@
           <w:szCs w:val="20"/>
           <w:lang w:val="en-US"/>
         </w:rPr>
-        <w:t xml:space="preserve">" </w:t>
-      </w:r>
-      <w:proofErr w:type="spellStart"/>
+        <w:t>"/&gt;</w:t>
+      </w:r>
+    </w:p>
+    <w:p>
+      <w:pPr>
+        <w:jc w:val="left"/>
+      </w:pPr>
+    </w:p>
+    <w:p>
+      <w:pPr>
+        <w:jc w:val="left"/>
+      </w:pPr>
       <w:r>
         <w:rPr>
           <w:rFonts w:ascii="Courier New" w:eastAsia="Cambria" w:hAnsi="Courier New" w:cs="Courier New"/>
@@ -3720,9 +4741,8 @@
           <w:szCs w:val="20"/>
           <w:lang w:val="en-US"/>
         </w:rPr>
-        <w:t>maxWait</w:t>
-      </w:r>
-      <w:proofErr w:type="spellEnd"/>
+        <w:t>&lt;Resource name="jdbc/</w:t>
+      </w:r>
       <w:r>
         <w:rPr>
           <w:rFonts w:ascii="Courier New" w:eastAsia="Cambria" w:hAnsi="Courier New" w:cs="Courier New"/>
@@ -3731,7 +4751,7 @@
           <w:szCs w:val="20"/>
           <w:lang w:val="en-US"/>
         </w:rPr>
-        <w:t>="10000" username="</w:t>
+        <w:t>HAIBA</w:t>
       </w:r>
       <w:r>
         <w:rPr>
@@ -3741,9 +4761,8 @@
           <w:szCs w:val="20"/>
           <w:lang w:val="en-US"/>
         </w:rPr>
-        <w:t>&lt;</w:t>
-      </w:r>
-      <w:proofErr w:type="spellStart"/>
+        <w:t>DB" auth="Container" type="javax.sql.DataSource" maxActive="</w:t>
+      </w:r>
       <w:r>
         <w:rPr>
           <w:rFonts w:ascii="Courier New" w:eastAsia="Cambria" w:hAnsi="Courier New" w:cs="Courier New"/>
@@ -3752,9 +4771,8 @@
           <w:szCs w:val="20"/>
           <w:lang w:val="en-US"/>
         </w:rPr>
-        <w:t>bruger</w:t>
-      </w:r>
-      <w:proofErr w:type="spellEnd"/>
+        <w:t>5</w:t>
+      </w:r>
       <w:r>
         <w:rPr>
           <w:rFonts w:ascii="Courier New" w:eastAsia="Cambria" w:hAnsi="Courier New" w:cs="Courier New"/>
@@ -3763,7 +4781,7 @@
           <w:szCs w:val="20"/>
           <w:lang w:val="en-US"/>
         </w:rPr>
-        <w:t>&gt;</w:t>
+        <w:t>" maxIdle="</w:t>
       </w:r>
       <w:r>
         <w:rPr>
@@ -3773,7 +4791,7 @@
           <w:szCs w:val="20"/>
           <w:lang w:val="en-US"/>
         </w:rPr>
-        <w:t>" password="</w:t>
+        <w:t>5</w:t>
       </w:r>
       <w:r>
         <w:rPr>
@@ -3783,7 +4801,7 @@
           <w:szCs w:val="20"/>
           <w:lang w:val="en-US"/>
         </w:rPr>
-        <w:t>&lt;password&gt;</w:t>
+        <w:t>" maxWait="10000" username="</w:t>
       </w:r>
       <w:r>
         <w:rPr>
@@ -3793,9 +4811,8 @@
           <w:szCs w:val="20"/>
           <w:lang w:val="en-US"/>
         </w:rPr>
-        <w:t xml:space="preserve">" </w:t>
-      </w:r>
-      <w:proofErr w:type="spellStart"/>
+        <w:t>&lt;bruger&gt;</w:t>
+      </w:r>
       <w:r>
         <w:rPr>
           <w:rFonts w:ascii="Courier New" w:eastAsia="Cambria" w:hAnsi="Courier New" w:cs="Courier New"/>
@@ -3804,10 +4821,8 @@
           <w:szCs w:val="20"/>
           <w:lang w:val="en-US"/>
         </w:rPr>
-        <w:lastRenderedPageBreak/>
-        <w:t>driverClassName</w:t>
-      </w:r>
-      <w:proofErr w:type="spellEnd"/>
+        <w:t>" password="</w:t>
+      </w:r>
       <w:r>
         <w:rPr>
           <w:rFonts w:ascii="Courier New" w:eastAsia="Cambria" w:hAnsi="Courier New" w:cs="Courier New"/>
@@ -3816,9 +4831,8 @@
           <w:szCs w:val="20"/>
           <w:lang w:val="en-US"/>
         </w:rPr>
-        <w:t>="</w:t>
-      </w:r>
-      <w:proofErr w:type="spellStart"/>
+        <w:t>&lt;password&gt;</w:t>
+      </w:r>
       <w:r>
         <w:rPr>
           <w:rFonts w:ascii="Courier New" w:eastAsia="Cambria" w:hAnsi="Courier New" w:cs="Courier New"/>
@@ -3827,9 +4841,8 @@
           <w:szCs w:val="20"/>
           <w:lang w:val="en-US"/>
         </w:rPr>
-        <w:t>com.microsoft.sqlserver.jdbc.SQLServerDriver</w:t>
-      </w:r>
-      <w:proofErr w:type="spellEnd"/>
+        <w:t>" driverClassName="</w:t>
+      </w:r>
       <w:r>
         <w:rPr>
           <w:rFonts w:ascii="Courier New" w:eastAsia="Cambria" w:hAnsi="Courier New" w:cs="Courier New"/>
@@ -3838,9 +4851,8 @@
           <w:szCs w:val="20"/>
           <w:lang w:val="en-US"/>
         </w:rPr>
-        <w:t xml:space="preserve">" </w:t>
-      </w:r>
-      <w:proofErr w:type="spellStart"/>
+        <w:t>com.microsoft.sqlserver.jdbc.SQLServerDriver</w:t>
+      </w:r>
       <w:r>
         <w:rPr>
           <w:rFonts w:ascii="Courier New" w:eastAsia="Cambria" w:hAnsi="Courier New" w:cs="Courier New"/>
@@ -3849,9 +4861,8 @@
           <w:szCs w:val="20"/>
           <w:lang w:val="en-US"/>
         </w:rPr>
-        <w:t>url</w:t>
-      </w:r>
-      <w:proofErr w:type="spellEnd"/>
+        <w:t>" url="</w:t>
+      </w:r>
       <w:r>
         <w:rPr>
           <w:rFonts w:ascii="Courier New" w:eastAsia="Cambria" w:hAnsi="Courier New" w:cs="Courier New"/>
@@ -3860,9 +4871,8 @@
           <w:szCs w:val="20"/>
           <w:lang w:val="en-US"/>
         </w:rPr>
-        <w:t>="</w:t>
-      </w:r>
-      <w:proofErr w:type="spellStart"/>
+        <w:t xml:space="preserve"> jdbc:sqlserver://localhost:1433;</w:t>
+      </w:r>
       <w:r>
         <w:rPr>
           <w:rFonts w:ascii="Courier New" w:eastAsia="Cambria" w:hAnsi="Courier New" w:cs="Courier New"/>
@@ -3871,9 +4881,8 @@
           <w:szCs w:val="20"/>
           <w:lang w:val="en-US"/>
         </w:rPr>
-        <w:t>jdbc</w:t>
-      </w:r>
-      <w:proofErr w:type="gramStart"/>
+        <w:t>databaseName=HAIBA</w:t>
+      </w:r>
       <w:r>
         <w:rPr>
           <w:rFonts w:ascii="Courier New" w:eastAsia="Cambria" w:hAnsi="Courier New" w:cs="Courier New"/>
@@ -3882,38 +4891,6 @@
           <w:szCs w:val="20"/>
           <w:lang w:val="en-US"/>
         </w:rPr>
-        <w:t>:sqlserver</w:t>
-      </w:r>
-      <w:proofErr w:type="spellEnd"/>
-      <w:proofErr w:type="gramEnd"/>
-      <w:r>
-        <w:rPr>
-          <w:rFonts w:ascii="Courier New" w:eastAsia="Cambria" w:hAnsi="Courier New" w:cs="Courier New"/>
-          <w:color w:val="000000"/>
-          <w:sz w:val="20"/>
-          <w:szCs w:val="20"/>
-          <w:lang w:val="en-US"/>
-        </w:rPr>
-        <w:t>://localhost:1433;</w:t>
-      </w:r>
-      <w:r>
-        <w:rPr>
-          <w:rFonts w:ascii="Courier New" w:eastAsia="Cambria" w:hAnsi="Courier New" w:cs="Courier New"/>
-          <w:color w:val="000000"/>
-          <w:sz w:val="20"/>
-          <w:szCs w:val="20"/>
-          <w:lang w:val="en-US"/>
-        </w:rPr>
-        <w:t>databaseName=LPR</w:t>
-      </w:r>
-      <w:r>
-        <w:rPr>
-          <w:rFonts w:ascii="Courier New" w:eastAsia="Cambria" w:hAnsi="Courier New" w:cs="Courier New"/>
-          <w:color w:val="000000"/>
-          <w:sz w:val="20"/>
-          <w:szCs w:val="20"/>
-          <w:lang w:val="en-US"/>
-        </w:rPr>
         <w:t>"/&gt;</w:t>
       </w:r>
     </w:p>
@@ -3927,416 +4904,7 @@
         <w:jc w:val="left"/>
       </w:pPr>
       <w:r>
-        <w:rPr>
-          <w:rFonts w:ascii="Courier New" w:eastAsia="Cambria" w:hAnsi="Courier New" w:cs="Courier New"/>
-          <w:color w:val="000000"/>
-          <w:sz w:val="20"/>
-          <w:szCs w:val="20"/>
-          <w:lang w:val="en-US"/>
-        </w:rPr>
-        <w:t>&lt;Resource name="</w:t>
-      </w:r>
-      <w:proofErr w:type="spellStart"/>
-      <w:r>
-        <w:rPr>
-          <w:rFonts w:ascii="Courier New" w:eastAsia="Cambria" w:hAnsi="Courier New" w:cs="Courier New"/>
-          <w:color w:val="000000"/>
-          <w:sz w:val="20"/>
-          <w:szCs w:val="20"/>
-          <w:lang w:val="en-US"/>
-        </w:rPr>
-        <w:t>jdbc</w:t>
-      </w:r>
-      <w:proofErr w:type="spellEnd"/>
-      <w:r>
-        <w:rPr>
-          <w:rFonts w:ascii="Courier New" w:eastAsia="Cambria" w:hAnsi="Courier New" w:cs="Courier New"/>
-          <w:color w:val="000000"/>
-          <w:sz w:val="20"/>
-          <w:szCs w:val="20"/>
-          <w:lang w:val="en-US"/>
-        </w:rPr>
-        <w:t>/</w:t>
-      </w:r>
-      <w:r>
-        <w:rPr>
-          <w:rFonts w:ascii="Courier New" w:eastAsia="Cambria" w:hAnsi="Courier New" w:cs="Courier New"/>
-          <w:color w:val="000000"/>
-          <w:sz w:val="20"/>
-          <w:szCs w:val="20"/>
-          <w:lang w:val="en-US"/>
-        </w:rPr>
-        <w:t>HAIBA</w:t>
-      </w:r>
-      <w:r>
-        <w:rPr>
-          <w:rFonts w:ascii="Courier New" w:eastAsia="Cambria" w:hAnsi="Courier New" w:cs="Courier New"/>
-          <w:color w:val="000000"/>
-          <w:sz w:val="20"/>
-          <w:szCs w:val="20"/>
-          <w:lang w:val="en-US"/>
-        </w:rPr>
-        <w:t xml:space="preserve">DB" </w:t>
-      </w:r>
-      <w:proofErr w:type="spellStart"/>
-      <w:r>
-        <w:rPr>
-          <w:rFonts w:ascii="Courier New" w:eastAsia="Cambria" w:hAnsi="Courier New" w:cs="Courier New"/>
-          <w:color w:val="000000"/>
-          <w:sz w:val="20"/>
-          <w:szCs w:val="20"/>
-          <w:lang w:val="en-US"/>
-        </w:rPr>
-        <w:t>auth</w:t>
-      </w:r>
-      <w:proofErr w:type="spellEnd"/>
-      <w:r>
-        <w:rPr>
-          <w:rFonts w:ascii="Courier New" w:eastAsia="Cambria" w:hAnsi="Courier New" w:cs="Courier New"/>
-          <w:color w:val="000000"/>
-          <w:sz w:val="20"/>
-          <w:szCs w:val="20"/>
-          <w:lang w:val="en-US"/>
-        </w:rPr>
-        <w:t>="Container" type="</w:t>
-      </w:r>
-      <w:proofErr w:type="spellStart"/>
-      <w:r>
-        <w:rPr>
-          <w:rFonts w:ascii="Courier New" w:eastAsia="Cambria" w:hAnsi="Courier New" w:cs="Courier New"/>
-          <w:color w:val="000000"/>
-          <w:sz w:val="20"/>
-          <w:szCs w:val="20"/>
-          <w:lang w:val="en-US"/>
-        </w:rPr>
-        <w:t>javax.sql.DataSource</w:t>
-      </w:r>
-      <w:proofErr w:type="spellEnd"/>
-      <w:r>
-        <w:rPr>
-          <w:rFonts w:ascii="Courier New" w:eastAsia="Cambria" w:hAnsi="Courier New" w:cs="Courier New"/>
-          <w:color w:val="000000"/>
-          <w:sz w:val="20"/>
-          <w:szCs w:val="20"/>
-          <w:lang w:val="en-US"/>
-        </w:rPr>
-        <w:t xml:space="preserve">" </w:t>
-      </w:r>
-      <w:proofErr w:type="spellStart"/>
-      <w:r>
-        <w:rPr>
-          <w:rFonts w:ascii="Courier New" w:eastAsia="Cambria" w:hAnsi="Courier New" w:cs="Courier New"/>
-          <w:color w:val="000000"/>
-          <w:sz w:val="20"/>
-          <w:szCs w:val="20"/>
-          <w:lang w:val="en-US"/>
-        </w:rPr>
-        <w:t>maxActive</w:t>
-      </w:r>
-      <w:proofErr w:type="spellEnd"/>
-      <w:r>
-        <w:rPr>
-          <w:rFonts w:ascii="Courier New" w:eastAsia="Cambria" w:hAnsi="Courier New" w:cs="Courier New"/>
-          <w:color w:val="000000"/>
-          <w:sz w:val="20"/>
-          <w:szCs w:val="20"/>
-          <w:lang w:val="en-US"/>
-        </w:rPr>
-        <w:t>="</w:t>
-      </w:r>
-      <w:r>
-        <w:rPr>
-          <w:rFonts w:ascii="Courier New" w:eastAsia="Cambria" w:hAnsi="Courier New" w:cs="Courier New"/>
-          <w:color w:val="000000"/>
-          <w:sz w:val="20"/>
-          <w:szCs w:val="20"/>
-          <w:lang w:val="en-US"/>
-        </w:rPr>
-        <w:t>5</w:t>
-      </w:r>
-      <w:r>
-        <w:rPr>
-          <w:rFonts w:ascii="Courier New" w:eastAsia="Cambria" w:hAnsi="Courier New" w:cs="Courier New"/>
-          <w:color w:val="000000"/>
-          <w:sz w:val="20"/>
-          <w:szCs w:val="20"/>
-          <w:lang w:val="en-US"/>
-        </w:rPr>
-        <w:t xml:space="preserve">" </w:t>
-      </w:r>
-      <w:proofErr w:type="spellStart"/>
-      <w:r>
-        <w:rPr>
-          <w:rFonts w:ascii="Courier New" w:eastAsia="Cambria" w:hAnsi="Courier New" w:cs="Courier New"/>
-          <w:color w:val="000000"/>
-          <w:sz w:val="20"/>
-          <w:szCs w:val="20"/>
-          <w:lang w:val="en-US"/>
-        </w:rPr>
-        <w:t>maxIdle</w:t>
-      </w:r>
-      <w:proofErr w:type="spellEnd"/>
-      <w:r>
-        <w:rPr>
-          <w:rFonts w:ascii="Courier New" w:eastAsia="Cambria" w:hAnsi="Courier New" w:cs="Courier New"/>
-          <w:color w:val="000000"/>
-          <w:sz w:val="20"/>
-          <w:szCs w:val="20"/>
-          <w:lang w:val="en-US"/>
-        </w:rPr>
-        <w:t>="</w:t>
-      </w:r>
-      <w:r>
-        <w:rPr>
-          <w:rFonts w:ascii="Courier New" w:eastAsia="Cambria" w:hAnsi="Courier New" w:cs="Courier New"/>
-          <w:color w:val="000000"/>
-          <w:sz w:val="20"/>
-          <w:szCs w:val="20"/>
-          <w:lang w:val="en-US"/>
-        </w:rPr>
-        <w:t>5</w:t>
-      </w:r>
-      <w:r>
-        <w:rPr>
-          <w:rFonts w:ascii="Courier New" w:eastAsia="Cambria" w:hAnsi="Courier New" w:cs="Courier New"/>
-          <w:color w:val="000000"/>
-          <w:sz w:val="20"/>
-          <w:szCs w:val="20"/>
-          <w:lang w:val="en-US"/>
-        </w:rPr>
-        <w:t xml:space="preserve">" </w:t>
-      </w:r>
-      <w:proofErr w:type="spellStart"/>
-      <w:r>
-        <w:rPr>
-          <w:rFonts w:ascii="Courier New" w:eastAsia="Cambria" w:hAnsi="Courier New" w:cs="Courier New"/>
-          <w:color w:val="000000"/>
-          <w:sz w:val="20"/>
-          <w:szCs w:val="20"/>
-          <w:lang w:val="en-US"/>
-        </w:rPr>
-        <w:t>maxWait</w:t>
-      </w:r>
-      <w:proofErr w:type="spellEnd"/>
-      <w:r>
-        <w:rPr>
-          <w:rFonts w:ascii="Courier New" w:eastAsia="Cambria" w:hAnsi="Courier New" w:cs="Courier New"/>
-          <w:color w:val="000000"/>
-          <w:sz w:val="20"/>
-          <w:szCs w:val="20"/>
-          <w:lang w:val="en-US"/>
-        </w:rPr>
-        <w:t>="10000" username="</w:t>
-      </w:r>
-      <w:r>
-        <w:rPr>
-          <w:rFonts w:ascii="Courier New" w:eastAsia="Cambria" w:hAnsi="Courier New" w:cs="Courier New"/>
-          <w:color w:val="000000"/>
-          <w:sz w:val="20"/>
-          <w:szCs w:val="20"/>
-          <w:lang w:val="en-US"/>
-        </w:rPr>
-        <w:t>&lt;</w:t>
-      </w:r>
-      <w:proofErr w:type="spellStart"/>
-      <w:r>
-        <w:rPr>
-          <w:rFonts w:ascii="Courier New" w:eastAsia="Cambria" w:hAnsi="Courier New" w:cs="Courier New"/>
-          <w:color w:val="000000"/>
-          <w:sz w:val="20"/>
-          <w:szCs w:val="20"/>
-          <w:lang w:val="en-US"/>
-        </w:rPr>
-        <w:t>bruger</w:t>
-      </w:r>
-      <w:proofErr w:type="spellEnd"/>
-      <w:r>
-        <w:rPr>
-          <w:rFonts w:ascii="Courier New" w:eastAsia="Cambria" w:hAnsi="Courier New" w:cs="Courier New"/>
-          <w:color w:val="000000"/>
-          <w:sz w:val="20"/>
-          <w:szCs w:val="20"/>
-          <w:lang w:val="en-US"/>
-        </w:rPr>
-        <w:t>&gt;</w:t>
-      </w:r>
-      <w:r>
-        <w:rPr>
-          <w:rFonts w:ascii="Courier New" w:eastAsia="Cambria" w:hAnsi="Courier New" w:cs="Courier New"/>
-          <w:color w:val="000000"/>
-          <w:sz w:val="20"/>
-          <w:szCs w:val="20"/>
-          <w:lang w:val="en-US"/>
-        </w:rPr>
-        <w:t>" password="</w:t>
-      </w:r>
-      <w:r>
-        <w:rPr>
-          <w:rFonts w:ascii="Courier New" w:eastAsia="Cambria" w:hAnsi="Courier New" w:cs="Courier New"/>
-          <w:color w:val="000000"/>
-          <w:sz w:val="20"/>
-          <w:szCs w:val="20"/>
-          <w:lang w:val="en-US"/>
-        </w:rPr>
-        <w:t>&lt;password&gt;</w:t>
-      </w:r>
-      <w:r>
-        <w:rPr>
-          <w:rFonts w:ascii="Courier New" w:eastAsia="Cambria" w:hAnsi="Courier New" w:cs="Courier New"/>
-          <w:color w:val="000000"/>
-          <w:sz w:val="20"/>
-          <w:szCs w:val="20"/>
-          <w:lang w:val="en-US"/>
-        </w:rPr>
-        <w:t xml:space="preserve">" </w:t>
-      </w:r>
-      <w:proofErr w:type="spellStart"/>
-      <w:r>
-        <w:rPr>
-          <w:rFonts w:ascii="Courier New" w:eastAsia="Cambria" w:hAnsi="Courier New" w:cs="Courier New"/>
-          <w:color w:val="000000"/>
-          <w:sz w:val="20"/>
-          <w:szCs w:val="20"/>
-          <w:lang w:val="en-US"/>
-        </w:rPr>
-        <w:t>driverClassName</w:t>
-      </w:r>
-      <w:proofErr w:type="spellEnd"/>
-      <w:r>
-        <w:rPr>
-          <w:rFonts w:ascii="Courier New" w:eastAsia="Cambria" w:hAnsi="Courier New" w:cs="Courier New"/>
-          <w:color w:val="000000"/>
-          <w:sz w:val="20"/>
-          <w:szCs w:val="20"/>
-          <w:lang w:val="en-US"/>
-        </w:rPr>
-        <w:t>="</w:t>
-      </w:r>
-      <w:proofErr w:type="spellStart"/>
-      <w:r>
-        <w:rPr>
-          <w:rFonts w:ascii="Courier New" w:eastAsia="Cambria" w:hAnsi="Courier New" w:cs="Courier New"/>
-          <w:color w:val="000000"/>
-          <w:sz w:val="20"/>
-          <w:szCs w:val="20"/>
-          <w:lang w:val="en-US"/>
-        </w:rPr>
-        <w:t>com.microsoft.sqlserver.jdbc.SQLServerDriver</w:t>
-      </w:r>
-      <w:proofErr w:type="spellEnd"/>
-      <w:r>
-        <w:rPr>
-          <w:rFonts w:ascii="Courier New" w:eastAsia="Cambria" w:hAnsi="Courier New" w:cs="Courier New"/>
-          <w:color w:val="000000"/>
-          <w:sz w:val="20"/>
-          <w:szCs w:val="20"/>
-          <w:lang w:val="en-US"/>
-        </w:rPr>
-        <w:t xml:space="preserve">" </w:t>
-      </w:r>
-      <w:proofErr w:type="spellStart"/>
-      <w:r>
-        <w:rPr>
-          <w:rFonts w:ascii="Courier New" w:eastAsia="Cambria" w:hAnsi="Courier New" w:cs="Courier New"/>
-          <w:color w:val="000000"/>
-          <w:sz w:val="20"/>
-          <w:szCs w:val="20"/>
-          <w:lang w:val="en-US"/>
-        </w:rPr>
-        <w:t>url</w:t>
-      </w:r>
-      <w:proofErr w:type="spellEnd"/>
-      <w:r>
-        <w:rPr>
-          <w:rFonts w:ascii="Courier New" w:eastAsia="Cambria" w:hAnsi="Courier New" w:cs="Courier New"/>
-          <w:color w:val="000000"/>
-          <w:sz w:val="20"/>
-          <w:szCs w:val="20"/>
-          <w:lang w:val="en-US"/>
-        </w:rPr>
-        <w:t>="</w:t>
-      </w:r>
-      <w:r>
-        <w:rPr>
-          <w:rFonts w:ascii="Courier New" w:eastAsia="Cambria" w:hAnsi="Courier New" w:cs="Courier New"/>
-          <w:color w:val="000000"/>
-          <w:sz w:val="20"/>
-          <w:szCs w:val="20"/>
-          <w:lang w:val="en-US"/>
-        </w:rPr>
-        <w:t xml:space="preserve"> </w:t>
-      </w:r>
-      <w:proofErr w:type="spellStart"/>
-      <w:r>
-        <w:rPr>
-          <w:rFonts w:ascii="Courier New" w:eastAsia="Cambria" w:hAnsi="Courier New" w:cs="Courier New"/>
-          <w:color w:val="000000"/>
-          <w:sz w:val="20"/>
-          <w:szCs w:val="20"/>
-          <w:lang w:val="en-US"/>
-        </w:rPr>
-        <w:t>jdbc</w:t>
-      </w:r>
-      <w:proofErr w:type="gramStart"/>
-      <w:r>
-        <w:rPr>
-          <w:rFonts w:ascii="Courier New" w:eastAsia="Cambria" w:hAnsi="Courier New" w:cs="Courier New"/>
-          <w:color w:val="000000"/>
-          <w:sz w:val="20"/>
-          <w:szCs w:val="20"/>
-          <w:lang w:val="en-US"/>
-        </w:rPr>
-        <w:t>:sqlserver</w:t>
-      </w:r>
-      <w:proofErr w:type="spellEnd"/>
-      <w:proofErr w:type="gramEnd"/>
-      <w:r>
-        <w:rPr>
-          <w:rFonts w:ascii="Courier New" w:eastAsia="Cambria" w:hAnsi="Courier New" w:cs="Courier New"/>
-          <w:color w:val="000000"/>
-          <w:sz w:val="20"/>
-          <w:szCs w:val="20"/>
-          <w:lang w:val="en-US"/>
-        </w:rPr>
-        <w:t>://localhost:1433;</w:t>
-      </w:r>
-      <w:r>
-        <w:rPr>
-          <w:rFonts w:ascii="Courier New" w:eastAsia="Cambria" w:hAnsi="Courier New" w:cs="Courier New"/>
-          <w:color w:val="000000"/>
-          <w:sz w:val="20"/>
-          <w:szCs w:val="20"/>
-          <w:lang w:val="en-US"/>
-        </w:rPr>
-        <w:t>databaseName=HAIBA</w:t>
-      </w:r>
-      <w:r>
-        <w:rPr>
-          <w:rFonts w:ascii="Courier New" w:eastAsia="Cambria" w:hAnsi="Courier New" w:cs="Courier New"/>
-          <w:color w:val="000000"/>
-          <w:sz w:val="20"/>
-          <w:szCs w:val="20"/>
-          <w:lang w:val="en-US"/>
-        </w:rPr>
-        <w:t>"/&gt;</w:t>
-      </w:r>
-    </w:p>
-    <w:p>
-      <w:pPr>
-        <w:jc w:val="left"/>
-      </w:pPr>
-    </w:p>
-    <w:p>
-      <w:pPr>
-        <w:jc w:val="left"/>
-      </w:pPr>
-      <w:proofErr w:type="spellStart"/>
-      <w:r>
-        <w:t>MySQL</w:t>
-      </w:r>
-      <w:proofErr w:type="spellEnd"/>
-      <w:r>
-        <w:t>:</w:t>
+        <w:t>MySQL:</w:t>
       </w:r>
     </w:p>
     <w:p>
@@ -4377,9 +4945,8 @@
           <w:szCs w:val="20"/>
           <w:lang w:val="en-US"/>
         </w:rPr>
-        <w:t>&lt;Resource name="</w:t>
-      </w:r>
-      <w:proofErr w:type="spellStart"/>
+        <w:t>&lt;Resource name="jdbc/</w:t>
+      </w:r>
       <w:r>
         <w:rPr>
           <w:rFonts w:ascii="Courier New" w:eastAsia="Cambria" w:hAnsi="Courier New" w:cs="Courier New"/>
@@ -4388,9 +4955,8 @@
           <w:szCs w:val="20"/>
           <w:lang w:val="en-US"/>
         </w:rPr>
-        <w:t>jdbc</w:t>
-      </w:r>
-      <w:proofErr w:type="spellEnd"/>
+        <w:t>LPR</w:t>
+      </w:r>
       <w:r>
         <w:rPr>
           <w:rFonts w:ascii="Courier New" w:eastAsia="Cambria" w:hAnsi="Courier New" w:cs="Courier New"/>
@@ -4399,7 +4965,7 @@
           <w:szCs w:val="20"/>
           <w:lang w:val="en-US"/>
         </w:rPr>
-        <w:t>/</w:t>
+        <w:t>DB" auth="Container" type="javax.sql.DataSource" maxActive="</w:t>
       </w:r>
       <w:r>
         <w:rPr>
@@ -4409,7 +4975,7 @@
           <w:szCs w:val="20"/>
           <w:lang w:val="en-US"/>
         </w:rPr>
-        <w:t>LPR</w:t>
+        <w:t>5</w:t>
       </w:r>
       <w:r>
         <w:rPr>
@@ -4419,9 +4985,8 @@
           <w:szCs w:val="20"/>
           <w:lang w:val="en-US"/>
         </w:rPr>
-        <w:t xml:space="preserve">DB" </w:t>
-      </w:r>
-      <w:proofErr w:type="spellStart"/>
+        <w:t>" maxIdle="</w:t>
+      </w:r>
       <w:r>
         <w:rPr>
           <w:rFonts w:ascii="Courier New" w:eastAsia="Cambria" w:hAnsi="Courier New" w:cs="Courier New"/>
@@ -4430,9 +4995,8 @@
           <w:szCs w:val="20"/>
           <w:lang w:val="en-US"/>
         </w:rPr>
-        <w:t>auth</w:t>
-      </w:r>
-      <w:proofErr w:type="spellEnd"/>
+        <w:t>5</w:t>
+      </w:r>
       <w:r>
         <w:rPr>
           <w:rFonts w:ascii="Courier New" w:eastAsia="Cambria" w:hAnsi="Courier New" w:cs="Courier New"/>
@@ -4441,9 +5005,8 @@
           <w:szCs w:val="20"/>
           <w:lang w:val="en-US"/>
         </w:rPr>
-        <w:t>="Container" type="</w:t>
-      </w:r>
-      <w:proofErr w:type="spellStart"/>
+        <w:t>" maxWait="10000" username="</w:t>
+      </w:r>
       <w:r>
         <w:rPr>
           <w:rFonts w:ascii="Courier New" w:eastAsia="Cambria" w:hAnsi="Courier New" w:cs="Courier New"/>
@@ -4452,9 +5015,8 @@
           <w:szCs w:val="20"/>
           <w:lang w:val="en-US"/>
         </w:rPr>
-        <w:t>javax.sql.DataSource</w:t>
-      </w:r>
-      <w:proofErr w:type="spellEnd"/>
+        <w:t>&lt;bruger&gt;</w:t>
+      </w:r>
       <w:r>
         <w:rPr>
           <w:rFonts w:ascii="Courier New" w:eastAsia="Cambria" w:hAnsi="Courier New" w:cs="Courier New"/>
@@ -4463,9 +5025,8 @@
           <w:szCs w:val="20"/>
           <w:lang w:val="en-US"/>
         </w:rPr>
-        <w:t xml:space="preserve">" </w:t>
-      </w:r>
-      <w:proofErr w:type="spellStart"/>
+        <w:t>" password="</w:t>
+      </w:r>
       <w:r>
         <w:rPr>
           <w:rFonts w:ascii="Courier New" w:eastAsia="Cambria" w:hAnsi="Courier New" w:cs="Courier New"/>
@@ -4474,9 +5035,8 @@
           <w:szCs w:val="20"/>
           <w:lang w:val="en-US"/>
         </w:rPr>
-        <w:t>maxActive</w:t>
-      </w:r>
-      <w:proofErr w:type="spellEnd"/>
+        <w:t>&lt;password&gt;</w:t>
+      </w:r>
       <w:r>
         <w:rPr>
           <w:rFonts w:ascii="Courier New" w:eastAsia="Cambria" w:hAnsi="Courier New" w:cs="Courier New"/>
@@ -4485,253 +5045,7 @@
           <w:szCs w:val="20"/>
           <w:lang w:val="en-US"/>
         </w:rPr>
-        <w:t>="</w:t>
-      </w:r>
-      <w:r>
-        <w:rPr>
-          <w:rFonts w:ascii="Courier New" w:eastAsia="Cambria" w:hAnsi="Courier New" w:cs="Courier New"/>
-          <w:color w:val="000000"/>
-          <w:sz w:val="20"/>
-          <w:szCs w:val="20"/>
-          <w:lang w:val="en-US"/>
-        </w:rPr>
-        <w:t>5</w:t>
-      </w:r>
-      <w:r>
-        <w:rPr>
-          <w:rFonts w:ascii="Courier New" w:eastAsia="Cambria" w:hAnsi="Courier New" w:cs="Courier New"/>
-          <w:color w:val="000000"/>
-          <w:sz w:val="20"/>
-          <w:szCs w:val="20"/>
-          <w:lang w:val="en-US"/>
-        </w:rPr>
-        <w:t xml:space="preserve">" </w:t>
-      </w:r>
-      <w:proofErr w:type="spellStart"/>
-      <w:r>
-        <w:rPr>
-          <w:rFonts w:ascii="Courier New" w:eastAsia="Cambria" w:hAnsi="Courier New" w:cs="Courier New"/>
-          <w:color w:val="000000"/>
-          <w:sz w:val="20"/>
-          <w:szCs w:val="20"/>
-          <w:lang w:val="en-US"/>
-        </w:rPr>
-        <w:t>maxIdle</w:t>
-      </w:r>
-      <w:proofErr w:type="spellEnd"/>
-      <w:r>
-        <w:rPr>
-          <w:rFonts w:ascii="Courier New" w:eastAsia="Cambria" w:hAnsi="Courier New" w:cs="Courier New"/>
-          <w:color w:val="000000"/>
-          <w:sz w:val="20"/>
-          <w:szCs w:val="20"/>
-          <w:lang w:val="en-US"/>
-        </w:rPr>
-        <w:t>="</w:t>
-      </w:r>
-      <w:r>
-        <w:rPr>
-          <w:rFonts w:ascii="Courier New" w:eastAsia="Cambria" w:hAnsi="Courier New" w:cs="Courier New"/>
-          <w:color w:val="000000"/>
-          <w:sz w:val="20"/>
-          <w:szCs w:val="20"/>
-          <w:lang w:val="en-US"/>
-        </w:rPr>
-        <w:t>5</w:t>
-      </w:r>
-      <w:r>
-        <w:rPr>
-          <w:rFonts w:ascii="Courier New" w:eastAsia="Cambria" w:hAnsi="Courier New" w:cs="Courier New"/>
-          <w:color w:val="000000"/>
-          <w:sz w:val="20"/>
-          <w:szCs w:val="20"/>
-          <w:lang w:val="en-US"/>
-        </w:rPr>
-        <w:t xml:space="preserve">" </w:t>
-      </w:r>
-      <w:proofErr w:type="spellStart"/>
-      <w:r>
-        <w:rPr>
-          <w:rFonts w:ascii="Courier New" w:eastAsia="Cambria" w:hAnsi="Courier New" w:cs="Courier New"/>
-          <w:color w:val="000000"/>
-          <w:sz w:val="20"/>
-          <w:szCs w:val="20"/>
-          <w:lang w:val="en-US"/>
-        </w:rPr>
-        <w:t>maxWait</w:t>
-      </w:r>
-      <w:proofErr w:type="spellEnd"/>
-      <w:r>
-        <w:rPr>
-          <w:rFonts w:ascii="Courier New" w:eastAsia="Cambria" w:hAnsi="Courier New" w:cs="Courier New"/>
-          <w:color w:val="000000"/>
-          <w:sz w:val="20"/>
-          <w:szCs w:val="20"/>
-          <w:lang w:val="en-US"/>
-        </w:rPr>
-        <w:t>="10000" username="</w:t>
-      </w:r>
-      <w:r>
-        <w:rPr>
-          <w:rFonts w:ascii="Courier New" w:eastAsia="Cambria" w:hAnsi="Courier New" w:cs="Courier New"/>
-          <w:color w:val="000000"/>
-          <w:sz w:val="20"/>
-          <w:szCs w:val="20"/>
-          <w:lang w:val="en-US"/>
-        </w:rPr>
-        <w:t>&lt;</w:t>
-      </w:r>
-      <w:proofErr w:type="spellStart"/>
-      <w:r>
-        <w:rPr>
-          <w:rFonts w:ascii="Courier New" w:eastAsia="Cambria" w:hAnsi="Courier New" w:cs="Courier New"/>
-          <w:color w:val="000000"/>
-          <w:sz w:val="20"/>
-          <w:szCs w:val="20"/>
-          <w:lang w:val="en-US"/>
-        </w:rPr>
-        <w:t>bruger</w:t>
-      </w:r>
-      <w:proofErr w:type="spellEnd"/>
-      <w:r>
-        <w:rPr>
-          <w:rFonts w:ascii="Courier New" w:eastAsia="Cambria" w:hAnsi="Courier New" w:cs="Courier New"/>
-          <w:color w:val="000000"/>
-          <w:sz w:val="20"/>
-          <w:szCs w:val="20"/>
-          <w:lang w:val="en-US"/>
-        </w:rPr>
-        <w:t>&gt;</w:t>
-      </w:r>
-      <w:r>
-        <w:rPr>
-          <w:rFonts w:ascii="Courier New" w:eastAsia="Cambria" w:hAnsi="Courier New" w:cs="Courier New"/>
-          <w:color w:val="000000"/>
-          <w:sz w:val="20"/>
-          <w:szCs w:val="20"/>
-          <w:lang w:val="en-US"/>
-        </w:rPr>
-        <w:t>" password="</w:t>
-      </w:r>
-      <w:r>
-        <w:rPr>
-          <w:rFonts w:ascii="Courier New" w:eastAsia="Cambria" w:hAnsi="Courier New" w:cs="Courier New"/>
-          <w:color w:val="000000"/>
-          <w:sz w:val="20"/>
-          <w:szCs w:val="20"/>
-          <w:lang w:val="en-US"/>
-        </w:rPr>
-        <w:t>&lt;password&gt;</w:t>
-      </w:r>
-      <w:r>
-        <w:rPr>
-          <w:rFonts w:ascii="Courier New" w:eastAsia="Cambria" w:hAnsi="Courier New" w:cs="Courier New"/>
-          <w:color w:val="000000"/>
-          <w:sz w:val="20"/>
-          <w:szCs w:val="20"/>
-          <w:lang w:val="en-US"/>
-        </w:rPr>
-        <w:t xml:space="preserve">" </w:t>
-      </w:r>
-      <w:proofErr w:type="spellStart"/>
-      <w:r>
-        <w:rPr>
-          <w:rFonts w:ascii="Courier New" w:eastAsia="Cambria" w:hAnsi="Courier New" w:cs="Courier New"/>
-          <w:color w:val="000000"/>
-          <w:sz w:val="20"/>
-          <w:szCs w:val="20"/>
-          <w:lang w:val="en-US"/>
-        </w:rPr>
-        <w:t>driverClassName</w:t>
-      </w:r>
-      <w:proofErr w:type="spellEnd"/>
-      <w:r>
-        <w:rPr>
-          <w:rFonts w:ascii="Courier New" w:eastAsia="Cambria" w:hAnsi="Courier New" w:cs="Courier New"/>
-          <w:color w:val="000000"/>
-          <w:sz w:val="20"/>
-          <w:szCs w:val="20"/>
-          <w:lang w:val="en-US"/>
-        </w:rPr>
-        <w:t>="</w:t>
-      </w:r>
-      <w:proofErr w:type="spellStart"/>
-      <w:r>
-        <w:rPr>
-          <w:rFonts w:ascii="Courier New" w:eastAsia="Cambria" w:hAnsi="Courier New" w:cs="Courier New"/>
-          <w:color w:val="000000"/>
-          <w:sz w:val="20"/>
-          <w:szCs w:val="20"/>
-          <w:lang w:val="en-US"/>
-        </w:rPr>
-        <w:t>com.mysql.jdbc.Driver</w:t>
-      </w:r>
-      <w:proofErr w:type="spellEnd"/>
-      <w:r>
-        <w:rPr>
-          <w:rFonts w:ascii="Courier New" w:eastAsia="Cambria" w:hAnsi="Courier New" w:cs="Courier New"/>
-          <w:color w:val="000000"/>
-          <w:sz w:val="20"/>
-          <w:szCs w:val="20"/>
-          <w:lang w:val="en-US"/>
-        </w:rPr>
-        <w:t xml:space="preserve">" </w:t>
-      </w:r>
-      <w:proofErr w:type="spellStart"/>
-      <w:r>
-        <w:rPr>
-          <w:rFonts w:ascii="Courier New" w:eastAsia="Cambria" w:hAnsi="Courier New" w:cs="Courier New"/>
-          <w:color w:val="000000"/>
-          <w:sz w:val="20"/>
-          <w:szCs w:val="20"/>
-          <w:lang w:val="en-US"/>
-        </w:rPr>
-        <w:t>url</w:t>
-      </w:r>
-      <w:proofErr w:type="spellEnd"/>
-      <w:r>
-        <w:rPr>
-          <w:rFonts w:ascii="Courier New" w:eastAsia="Cambria" w:hAnsi="Courier New" w:cs="Courier New"/>
-          <w:color w:val="000000"/>
-          <w:sz w:val="20"/>
-          <w:szCs w:val="20"/>
-          <w:lang w:val="en-US"/>
-        </w:rPr>
-        <w:t>="</w:t>
-      </w:r>
-      <w:proofErr w:type="spellStart"/>
-      <w:r>
-        <w:rPr>
-          <w:rFonts w:ascii="Courier New" w:eastAsia="Cambria" w:hAnsi="Courier New" w:cs="Courier New"/>
-          <w:color w:val="000000"/>
-          <w:sz w:val="20"/>
-          <w:szCs w:val="20"/>
-          <w:lang w:val="en-US"/>
-        </w:rPr>
-        <w:t>jdbc</w:t>
-      </w:r>
-      <w:proofErr w:type="gramStart"/>
-      <w:r>
-        <w:rPr>
-          <w:rFonts w:ascii="Courier New" w:eastAsia="Cambria" w:hAnsi="Courier New" w:cs="Courier New"/>
-          <w:color w:val="000000"/>
-          <w:sz w:val="20"/>
-          <w:szCs w:val="20"/>
-          <w:lang w:val="en-US"/>
-        </w:rPr>
-        <w:t>:mysql</w:t>
-      </w:r>
-      <w:proofErr w:type="spellEnd"/>
-      <w:proofErr w:type="gramEnd"/>
-      <w:r>
-        <w:rPr>
-          <w:rFonts w:ascii="Courier New" w:eastAsia="Cambria" w:hAnsi="Courier New" w:cs="Courier New"/>
-          <w:color w:val="000000"/>
-          <w:sz w:val="20"/>
-          <w:szCs w:val="20"/>
-          <w:lang w:val="en-US"/>
-        </w:rPr>
-        <w:t>://localhost:3306/</w:t>
+        <w:t>" driverClassName="com.mysql.jdbc.Driver" url="jdbc:mysql://localhost:3306/</w:t>
       </w:r>
       <w:r>
         <w:rPr>
@@ -4797,9 +5111,8 @@
           <w:szCs w:val="20"/>
           <w:lang w:val="en-US"/>
         </w:rPr>
-        <w:t>&lt;Resource name="</w:t>
-      </w:r>
-      <w:proofErr w:type="spellStart"/>
+        <w:t>&lt;Resource name="jdbc/</w:t>
+      </w:r>
       <w:r>
         <w:rPr>
           <w:rFonts w:ascii="Courier New" w:eastAsia="Cambria" w:hAnsi="Courier New" w:cs="Courier New"/>
@@ -4808,9 +5121,8 @@
           <w:szCs w:val="20"/>
           <w:lang w:val="en-US"/>
         </w:rPr>
-        <w:t>jdbc</w:t>
-      </w:r>
-      <w:proofErr w:type="spellEnd"/>
+        <w:t>HAIBA</w:t>
+      </w:r>
       <w:r>
         <w:rPr>
           <w:rFonts w:ascii="Courier New" w:eastAsia="Cambria" w:hAnsi="Courier New" w:cs="Courier New"/>
@@ -4819,7 +5131,7 @@
           <w:szCs w:val="20"/>
           <w:lang w:val="en-US"/>
         </w:rPr>
-        <w:t>/</w:t>
+        <w:t>DB" auth="Container" type="javax.sql.DataSource" maxActive="</w:t>
       </w:r>
       <w:r>
         <w:rPr>
@@ -4829,7 +5141,7 @@
           <w:szCs w:val="20"/>
           <w:lang w:val="en-US"/>
         </w:rPr>
-        <w:t>HAIBA</w:t>
+        <w:t>5</w:t>
       </w:r>
       <w:r>
         <w:rPr>
@@ -4839,9 +5151,8 @@
           <w:szCs w:val="20"/>
           <w:lang w:val="en-US"/>
         </w:rPr>
-        <w:t xml:space="preserve">DB" </w:t>
-      </w:r>
-      <w:proofErr w:type="spellStart"/>
+        <w:t>" maxIdle="</w:t>
+      </w:r>
       <w:r>
         <w:rPr>
           <w:rFonts w:ascii="Courier New" w:eastAsia="Cambria" w:hAnsi="Courier New" w:cs="Courier New"/>
@@ -4850,9 +5161,8 @@
           <w:szCs w:val="20"/>
           <w:lang w:val="en-US"/>
         </w:rPr>
-        <w:t>auth</w:t>
-      </w:r>
-      <w:proofErr w:type="spellEnd"/>
+        <w:t>5</w:t>
+      </w:r>
       <w:r>
         <w:rPr>
           <w:rFonts w:ascii="Courier New" w:eastAsia="Cambria" w:hAnsi="Courier New" w:cs="Courier New"/>
@@ -4861,9 +5171,8 @@
           <w:szCs w:val="20"/>
           <w:lang w:val="en-US"/>
         </w:rPr>
-        <w:t>="Container" type="</w:t>
-      </w:r>
-      <w:proofErr w:type="spellStart"/>
+        <w:t>" maxWait="10000" username="</w:t>
+      </w:r>
       <w:r>
         <w:rPr>
           <w:rFonts w:ascii="Courier New" w:eastAsia="Cambria" w:hAnsi="Courier New" w:cs="Courier New"/>
@@ -4872,9 +5181,8 @@
           <w:szCs w:val="20"/>
           <w:lang w:val="en-US"/>
         </w:rPr>
-        <w:t>javax.sql.DataSource</w:t>
-      </w:r>
-      <w:proofErr w:type="spellEnd"/>
+        <w:t>&lt;bruger&gt;</w:t>
+      </w:r>
       <w:r>
         <w:rPr>
           <w:rFonts w:ascii="Courier New" w:eastAsia="Cambria" w:hAnsi="Courier New" w:cs="Courier New"/>
@@ -4883,9 +5191,8 @@
           <w:szCs w:val="20"/>
           <w:lang w:val="en-US"/>
         </w:rPr>
-        <w:t xml:space="preserve">" </w:t>
-      </w:r>
-      <w:proofErr w:type="spellStart"/>
+        <w:t>" password="</w:t>
+      </w:r>
       <w:r>
         <w:rPr>
           <w:rFonts w:ascii="Courier New" w:eastAsia="Cambria" w:hAnsi="Courier New" w:cs="Courier New"/>
@@ -4894,9 +5201,8 @@
           <w:szCs w:val="20"/>
           <w:lang w:val="en-US"/>
         </w:rPr>
-        <w:t>maxActive</w:t>
-      </w:r>
-      <w:proofErr w:type="spellEnd"/>
+        <w:t>&lt;password&gt;</w:t>
+      </w:r>
       <w:r>
         <w:rPr>
           <w:rFonts w:ascii="Courier New" w:eastAsia="Cambria" w:hAnsi="Courier New" w:cs="Courier New"/>
@@ -4905,7 +5211,7 @@
           <w:szCs w:val="20"/>
           <w:lang w:val="en-US"/>
         </w:rPr>
-        <w:t>="</w:t>
+        <w:t>" driverClassName="com.mysql.jdbc.Driver" url="jdbc:mysql://localhost:3306/</w:t>
       </w:r>
       <w:r>
         <w:rPr>
@@ -4915,7 +5221,7 @@
           <w:szCs w:val="20"/>
           <w:lang w:val="en-US"/>
         </w:rPr>
-        <w:t>5</w:t>
+        <w:t>HAIBA</w:t>
       </w:r>
       <w:r>
         <w:rPr>
@@ -4925,267 +5231,13 @@
           <w:szCs w:val="20"/>
           <w:lang w:val="en-US"/>
         </w:rPr>
-        <w:t xml:space="preserve">" </w:t>
-      </w:r>
-      <w:proofErr w:type="spellStart"/>
-      <w:r>
-        <w:rPr>
-          <w:rFonts w:ascii="Courier New" w:eastAsia="Cambria" w:hAnsi="Courier New" w:cs="Courier New"/>
-          <w:color w:val="000000"/>
-          <w:sz w:val="20"/>
-          <w:szCs w:val="20"/>
-          <w:lang w:val="en-US"/>
-        </w:rPr>
-        <w:t>maxIdle</w:t>
-      </w:r>
-      <w:proofErr w:type="spellEnd"/>
-      <w:r>
-        <w:rPr>
-          <w:rFonts w:ascii="Courier New" w:eastAsia="Cambria" w:hAnsi="Courier New" w:cs="Courier New"/>
-          <w:color w:val="000000"/>
-          <w:sz w:val="20"/>
-          <w:szCs w:val="20"/>
-          <w:lang w:val="en-US"/>
-        </w:rPr>
-        <w:t>="</w:t>
-      </w:r>
-      <w:r>
-        <w:rPr>
-          <w:rFonts w:ascii="Courier New" w:eastAsia="Cambria" w:hAnsi="Courier New" w:cs="Courier New"/>
-          <w:color w:val="000000"/>
-          <w:sz w:val="20"/>
-          <w:szCs w:val="20"/>
-          <w:lang w:val="en-US"/>
-        </w:rPr>
-        <w:t>5</w:t>
-      </w:r>
-      <w:r>
-        <w:rPr>
-          <w:rFonts w:ascii="Courier New" w:eastAsia="Cambria" w:hAnsi="Courier New" w:cs="Courier New"/>
-          <w:color w:val="000000"/>
-          <w:sz w:val="20"/>
-          <w:szCs w:val="20"/>
-          <w:lang w:val="en-US"/>
-        </w:rPr>
-        <w:t xml:space="preserve">" </w:t>
-      </w:r>
-      <w:proofErr w:type="spellStart"/>
-      <w:r>
-        <w:rPr>
-          <w:rFonts w:ascii="Courier New" w:eastAsia="Cambria" w:hAnsi="Courier New" w:cs="Courier New"/>
-          <w:color w:val="000000"/>
-          <w:sz w:val="20"/>
-          <w:szCs w:val="20"/>
-          <w:lang w:val="en-US"/>
-        </w:rPr>
-        <w:t>maxWait</w:t>
-      </w:r>
-      <w:proofErr w:type="spellEnd"/>
-      <w:r>
-        <w:rPr>
-          <w:rFonts w:ascii="Courier New" w:eastAsia="Cambria" w:hAnsi="Courier New" w:cs="Courier New"/>
-          <w:color w:val="000000"/>
-          <w:sz w:val="20"/>
-          <w:szCs w:val="20"/>
-          <w:lang w:val="en-US"/>
-        </w:rPr>
-        <w:t>="10000" username="</w:t>
-      </w:r>
-      <w:r>
-        <w:rPr>
-          <w:rFonts w:ascii="Courier New" w:eastAsia="Cambria" w:hAnsi="Courier New" w:cs="Courier New"/>
-          <w:color w:val="000000"/>
-          <w:sz w:val="20"/>
-          <w:szCs w:val="20"/>
-          <w:lang w:val="en-US"/>
-        </w:rPr>
-        <w:t>&lt;</w:t>
-      </w:r>
-      <w:proofErr w:type="spellStart"/>
-      <w:r>
-        <w:rPr>
-          <w:rFonts w:ascii="Courier New" w:eastAsia="Cambria" w:hAnsi="Courier New" w:cs="Courier New"/>
-          <w:color w:val="000000"/>
-          <w:sz w:val="20"/>
-          <w:szCs w:val="20"/>
-          <w:lang w:val="en-US"/>
-        </w:rPr>
-        <w:t>bruger</w:t>
-      </w:r>
-      <w:proofErr w:type="spellEnd"/>
-      <w:r>
-        <w:rPr>
-          <w:rFonts w:ascii="Courier New" w:eastAsia="Cambria" w:hAnsi="Courier New" w:cs="Courier New"/>
-          <w:color w:val="000000"/>
-          <w:sz w:val="20"/>
-          <w:szCs w:val="20"/>
-          <w:lang w:val="en-US"/>
-        </w:rPr>
-        <w:t>&gt;</w:t>
-      </w:r>
-      <w:r>
-        <w:rPr>
-          <w:rFonts w:ascii="Courier New" w:eastAsia="Cambria" w:hAnsi="Courier New" w:cs="Courier New"/>
-          <w:color w:val="000000"/>
-          <w:sz w:val="20"/>
-          <w:szCs w:val="20"/>
-          <w:lang w:val="en-US"/>
-        </w:rPr>
-        <w:t>" password="</w:t>
-      </w:r>
-      <w:r>
-        <w:rPr>
-          <w:rFonts w:ascii="Courier New" w:eastAsia="Cambria" w:hAnsi="Courier New" w:cs="Courier New"/>
-          <w:color w:val="000000"/>
-          <w:sz w:val="20"/>
-          <w:szCs w:val="20"/>
-          <w:lang w:val="en-US"/>
-        </w:rPr>
-        <w:t>&lt;password&gt;</w:t>
-      </w:r>
-      <w:r>
-        <w:rPr>
-          <w:rFonts w:ascii="Courier New" w:eastAsia="Cambria" w:hAnsi="Courier New" w:cs="Courier New"/>
-          <w:color w:val="000000"/>
-          <w:sz w:val="20"/>
-          <w:szCs w:val="20"/>
-          <w:lang w:val="en-US"/>
-        </w:rPr>
-        <w:t xml:space="preserve">" </w:t>
-      </w:r>
-      <w:proofErr w:type="spellStart"/>
-      <w:r>
-        <w:rPr>
-          <w:rFonts w:ascii="Courier New" w:eastAsia="Cambria" w:hAnsi="Courier New" w:cs="Courier New"/>
-          <w:color w:val="000000"/>
-          <w:sz w:val="20"/>
-          <w:szCs w:val="20"/>
-          <w:lang w:val="en-US"/>
-        </w:rPr>
-        <w:t>driverClassName</w:t>
-      </w:r>
-      <w:proofErr w:type="spellEnd"/>
-      <w:r>
-        <w:rPr>
-          <w:rFonts w:ascii="Courier New" w:eastAsia="Cambria" w:hAnsi="Courier New" w:cs="Courier New"/>
-          <w:color w:val="000000"/>
-          <w:sz w:val="20"/>
-          <w:szCs w:val="20"/>
-          <w:lang w:val="en-US"/>
-        </w:rPr>
-        <w:t>="</w:t>
-      </w:r>
-      <w:proofErr w:type="spellStart"/>
-      <w:r>
-        <w:rPr>
-          <w:rFonts w:ascii="Courier New" w:eastAsia="Cambria" w:hAnsi="Courier New" w:cs="Courier New"/>
-          <w:color w:val="000000"/>
-          <w:sz w:val="20"/>
-          <w:szCs w:val="20"/>
-          <w:lang w:val="en-US"/>
-        </w:rPr>
-        <w:t>com.mysql.jdbc.Driver</w:t>
-      </w:r>
-      <w:proofErr w:type="spellEnd"/>
-      <w:r>
-        <w:rPr>
-          <w:rFonts w:ascii="Courier New" w:eastAsia="Cambria" w:hAnsi="Courier New" w:cs="Courier New"/>
-          <w:color w:val="000000"/>
-          <w:sz w:val="20"/>
-          <w:szCs w:val="20"/>
-          <w:lang w:val="en-US"/>
-        </w:rPr>
-        <w:t xml:space="preserve">" </w:t>
-      </w:r>
-      <w:proofErr w:type="spellStart"/>
-      <w:r>
-        <w:rPr>
-          <w:rFonts w:ascii="Courier New" w:eastAsia="Cambria" w:hAnsi="Courier New" w:cs="Courier New"/>
-          <w:color w:val="000000"/>
-          <w:sz w:val="20"/>
-          <w:szCs w:val="20"/>
-          <w:lang w:val="en-US"/>
-        </w:rPr>
-        <w:t>url</w:t>
-      </w:r>
-      <w:proofErr w:type="spellEnd"/>
-      <w:r>
-        <w:rPr>
-          <w:rFonts w:ascii="Courier New" w:eastAsia="Cambria" w:hAnsi="Courier New" w:cs="Courier New"/>
-          <w:color w:val="000000"/>
-          <w:sz w:val="20"/>
-          <w:szCs w:val="20"/>
-          <w:lang w:val="en-US"/>
-        </w:rPr>
-        <w:t>="</w:t>
-      </w:r>
-      <w:proofErr w:type="spellStart"/>
-      <w:r>
-        <w:rPr>
-          <w:rFonts w:ascii="Courier New" w:eastAsia="Cambria" w:hAnsi="Courier New" w:cs="Courier New"/>
-          <w:color w:val="000000"/>
-          <w:sz w:val="20"/>
-          <w:szCs w:val="20"/>
-          <w:lang w:val="en-US"/>
-        </w:rPr>
-        <w:t>jdbc</w:t>
-      </w:r>
-      <w:proofErr w:type="gramStart"/>
-      <w:r>
-        <w:rPr>
-          <w:rFonts w:ascii="Courier New" w:eastAsia="Cambria" w:hAnsi="Courier New" w:cs="Courier New"/>
-          <w:color w:val="000000"/>
-          <w:sz w:val="20"/>
-          <w:szCs w:val="20"/>
-          <w:lang w:val="en-US"/>
-        </w:rPr>
-        <w:t>:mysql</w:t>
-      </w:r>
-      <w:proofErr w:type="spellEnd"/>
-      <w:proofErr w:type="gramEnd"/>
-      <w:r>
-        <w:rPr>
-          <w:rFonts w:ascii="Courier New" w:eastAsia="Cambria" w:hAnsi="Courier New" w:cs="Courier New"/>
-          <w:color w:val="000000"/>
-          <w:sz w:val="20"/>
-          <w:szCs w:val="20"/>
-          <w:lang w:val="en-US"/>
-        </w:rPr>
-        <w:t>://localhost:3306/</w:t>
-      </w:r>
-      <w:r>
-        <w:rPr>
-          <w:rFonts w:ascii="Courier New" w:eastAsia="Cambria" w:hAnsi="Courier New" w:cs="Courier New"/>
-          <w:color w:val="000000"/>
-          <w:sz w:val="20"/>
-          <w:szCs w:val="20"/>
-          <w:lang w:val="en-US"/>
-        </w:rPr>
-        <w:t>HAIBA</w:t>
-      </w:r>
-      <w:r>
-        <w:rPr>
-          <w:rFonts w:ascii="Courier New" w:eastAsia="Cambria" w:hAnsi="Courier New" w:cs="Courier New"/>
-          <w:color w:val="000000"/>
-          <w:sz w:val="20"/>
-          <w:szCs w:val="20"/>
-          <w:lang w:val="en-US"/>
-        </w:rPr>
         <w:t>"/&gt;</w:t>
       </w:r>
     </w:p>
     <w:p/>
     <w:p>
       <w:r>
-        <w:t>Indsæt databasernes brugernavn ("</w:t>
-      </w:r>
-      <w:proofErr w:type="spellStart"/>
-      <w:r>
-        <w:t>username</w:t>
-      </w:r>
-      <w:proofErr w:type="spellEnd"/>
-      <w:r>
-        <w:t>") og adgangskode ("password") i ovenstående ressourcer.</w:t>
+        <w:t>Indsæt databasernes brugernavn ("username") og adgangskode ("password") i ovenstående ressourcer.</w:t>
       </w:r>
     </w:p>
     <w:p/>
@@ -5193,36 +5245,22 @@
       <w:pPr>
         <w:pStyle w:val="Overskrift3"/>
       </w:pPr>
-      <w:bookmarkStart w:id="20" w:name="_Toc221332856"/>
+      <w:bookmarkStart w:id="30" w:name="_Toc221332856"/>
+      <w:bookmarkStart w:id="31" w:name="_Toc229533115"/>
       <w:r>
         <w:t>Konfiguration af LPR databehandler</w:t>
       </w:r>
-      <w:bookmarkEnd w:id="20"/>
-    </w:p>
-    <w:p>
-      <w:r>
-        <w:t xml:space="preserve">LPR databehandleren har indbygget nogle default konfigurationsindstillinger, disse kan dog overstyres så de passer ind i det miljø den er installeret på ved hjælp af filen </w:t>
-      </w:r>
-      <w:proofErr w:type="spellStart"/>
-      <w:r>
-        <w:t>config.properties</w:t>
-      </w:r>
-      <w:proofErr w:type="spellEnd"/>
-      <w:r>
-        <w:t>.</w:t>
-      </w:r>
-    </w:p>
-    <w:p>
-      <w:r>
-        <w:t xml:space="preserve">Driftsvejledningen beskriver hvilke parametre der kan stå i </w:t>
-      </w:r>
-      <w:proofErr w:type="spellStart"/>
-      <w:r>
-        <w:t>config.properties</w:t>
-      </w:r>
-      <w:proofErr w:type="spellEnd"/>
-      <w:r>
-        <w:t>.</w:t>
+      <w:bookmarkEnd w:id="30"/>
+      <w:bookmarkEnd w:id="31"/>
+    </w:p>
+    <w:p>
+      <w:r>
+        <w:t>LPR databehandleren har indbygget nogle default konfigurationsindstillinger, disse kan dog overstyres så de passer ind i det miljø den er installeret på ved hjælp af filen config.properties.</w:t>
+      </w:r>
+    </w:p>
+    <w:p>
+      <w:r>
+        <w:t>Driftsvejledningen beskriver hvilke parametre der kan stå i config.properties.</w:t>
       </w:r>
     </w:p>
     <w:p/>
@@ -5235,23 +5273,7 @@
         </w:numPr>
       </w:pPr>
       <w:r>
-        <w:t>Opret en folder der hedder "</w:t>
-      </w:r>
-      <w:proofErr w:type="spellStart"/>
-      <w:r>
-        <w:t>shared_config</w:t>
-      </w:r>
-      <w:proofErr w:type="spellEnd"/>
-      <w:r>
-        <w:t>" under &lt;</w:t>
-      </w:r>
-      <w:proofErr w:type="spellStart"/>
-      <w:r>
-        <w:t>tomcat</w:t>
-      </w:r>
-      <w:proofErr w:type="spellEnd"/>
-      <w:r>
-        <w:t xml:space="preserve"> installationsdir&gt;</w:t>
+        <w:t>Opret en folder der hedder "shared_config" under &lt;tomcat installationsdir&gt;</w:t>
       </w:r>
     </w:p>
     <w:p>
@@ -5263,21 +5285,8 @@
         </w:numPr>
       </w:pPr>
       <w:r>
-        <w:t>Åbn filen &lt;</w:t>
-      </w:r>
-      <w:proofErr w:type="spellStart"/>
-      <w:r>
-        <w:t>tomcat</w:t>
-      </w:r>
-      <w:proofErr w:type="spellEnd"/>
-      <w:r>
-        <w:t xml:space="preserve"> installationsdir&gt;/</w:t>
-      </w:r>
-      <w:proofErr w:type="spellStart"/>
-      <w:r>
-        <w:t>catalina.properties</w:t>
-      </w:r>
-      <w:proofErr w:type="spellEnd"/>
+        <w:t>Åbn filen &lt;tomcat installationsdir&gt;/catalina.properties</w:t>
+      </w:r>
     </w:p>
     <w:p>
       <w:pPr>
@@ -5288,15 +5297,7 @@
         </w:numPr>
       </w:pPr>
       <w:r>
-        <w:t>Find hvor der står "</w:t>
-      </w:r>
-      <w:proofErr w:type="spellStart"/>
-      <w:r>
-        <w:t>shared</w:t>
-      </w:r>
-      <w:proofErr w:type="spellEnd"/>
-      <w:r>
-        <w:t xml:space="preserve"> loader" og tilføj så der står følgende:</w:t>
+        <w:t>Find hvor der står "shared loader" og tilføj så der står følgende:</w:t>
       </w:r>
     </w:p>
     <w:p>
@@ -5309,52 +5310,14 @@
           <w:szCs w:val="20"/>
         </w:rPr>
       </w:pPr>
-      <w:proofErr w:type="spellStart"/>
       <w:r>
         <w:rPr>
           <w:rFonts w:ascii="Courier New" w:hAnsi="Courier New" w:cs="Courier New"/>
           <w:sz w:val="20"/>
           <w:szCs w:val="20"/>
         </w:rPr>
-        <w:t>shared.loader</w:t>
-      </w:r>
-      <w:proofErr w:type="spellEnd"/>
-      <w:r>
-        <w:rPr>
-          <w:rFonts w:ascii="Courier New" w:hAnsi="Courier New" w:cs="Courier New"/>
-          <w:sz w:val="20"/>
-          <w:szCs w:val="20"/>
-        </w:rPr>
-        <w:t>=${</w:t>
-      </w:r>
-      <w:proofErr w:type="spellStart"/>
-      <w:r>
-        <w:rPr>
-          <w:rFonts w:ascii="Courier New" w:hAnsi="Courier New" w:cs="Courier New"/>
-          <w:sz w:val="20"/>
-          <w:szCs w:val="20"/>
-        </w:rPr>
-        <w:t>catalina.base</w:t>
-      </w:r>
-      <w:proofErr w:type="spellEnd"/>
-      <w:r>
-        <w:rPr>
-          <w:rFonts w:ascii="Courier New" w:hAnsi="Courier New" w:cs="Courier New"/>
-          <w:sz w:val="20"/>
-          <w:szCs w:val="20"/>
-        </w:rPr>
-        <w:t>}/</w:t>
-      </w:r>
-      <w:proofErr w:type="spellStart"/>
-      <w:r>
-        <w:rPr>
-          <w:rFonts w:ascii="Courier New" w:hAnsi="Courier New" w:cs="Courier New"/>
-          <w:sz w:val="20"/>
-          <w:szCs w:val="20"/>
-        </w:rPr>
-        <w:t>shared_config</w:t>
-      </w:r>
-      <w:proofErr w:type="spellEnd"/>
+        <w:t>shared.loader=${catalina.base}/shared_config</w:t>
+      </w:r>
     </w:p>
     <w:p>
       <w:pPr>
@@ -5365,23 +5328,7 @@
         </w:numPr>
       </w:pPr>
       <w:r>
-        <w:t>Kopier filen "</w:t>
-      </w:r>
-      <w:proofErr w:type="spellStart"/>
-      <w:r>
-        <w:t>config.properties</w:t>
-      </w:r>
-      <w:proofErr w:type="spellEnd"/>
-      <w:r>
-        <w:t xml:space="preserve">" til </w:t>
-      </w:r>
-      <w:proofErr w:type="spellStart"/>
-      <w:r>
-        <w:t>shared_config</w:t>
-      </w:r>
-      <w:proofErr w:type="spellEnd"/>
-      <w:r>
-        <w:t xml:space="preserve"> folderen</w:t>
+        <w:t>Kopier filen "config.properties" til shared_config folderen</w:t>
       </w:r>
     </w:p>
     <w:p>
@@ -5393,43 +5340,24 @@
         </w:numPr>
       </w:pPr>
       <w:r>
-        <w:t xml:space="preserve">Genstart </w:t>
-      </w:r>
-      <w:proofErr w:type="spellStart"/>
-      <w:r>
-        <w:t>tomcat</w:t>
-      </w:r>
-      <w:proofErr w:type="spellEnd"/>
-      <w:r>
-        <w:t>.</w:t>
+        <w:t>Genstart tomcat.</w:t>
       </w:r>
     </w:p>
     <w:p>
       <w:pPr>
         <w:pStyle w:val="Overskrift3"/>
       </w:pPr>
-      <w:bookmarkStart w:id="21" w:name="_Toc221332857"/>
-      <w:r>
-        <w:t xml:space="preserve">Installation af MS </w:t>
-      </w:r>
-      <w:proofErr w:type="spellStart"/>
-      <w:r>
-        <w:t>SQLServer</w:t>
-      </w:r>
-      <w:bookmarkEnd w:id="21"/>
-      <w:proofErr w:type="spellEnd"/>
-    </w:p>
-    <w:p>
-      <w:r>
-        <w:t xml:space="preserve">Microsoft SQL server er præ-installeret på </w:t>
-      </w:r>
-      <w:proofErr w:type="spellStart"/>
-      <w:r>
-        <w:t>SSI's</w:t>
-      </w:r>
-      <w:proofErr w:type="spellEnd"/>
-      <w:r>
-        <w:t xml:space="preserve"> miljø, så denne vejledning dækker ikke dette.</w:t>
+      <w:bookmarkStart w:id="32" w:name="_Toc221332857"/>
+      <w:bookmarkStart w:id="33" w:name="_Toc229533116"/>
+      <w:r>
+        <w:t>Installation af MS SQLServer</w:t>
+      </w:r>
+      <w:bookmarkEnd w:id="32"/>
+      <w:bookmarkEnd w:id="33"/>
+    </w:p>
+    <w:p>
+      <w:r>
+        <w:t>Microsoft SQL server er præ-installeret på SSI's miljø, så denne vejledning dækker ikke dette.</w:t>
       </w:r>
     </w:p>
     <w:p/>
@@ -5437,11 +5365,13 @@
       <w:pPr>
         <w:pStyle w:val="Overskrift3"/>
       </w:pPr>
-      <w:bookmarkStart w:id="22" w:name="_Toc221332858"/>
+      <w:bookmarkStart w:id="34" w:name="_Toc221332858"/>
+      <w:bookmarkStart w:id="35" w:name="_Toc229533117"/>
       <w:r>
         <w:t>Installation af LPR database</w:t>
       </w:r>
-      <w:bookmarkEnd w:id="22"/>
+      <w:bookmarkEnd w:id="34"/>
+      <w:bookmarkEnd w:id="35"/>
     </w:p>
     <w:p>
       <w:pPr>
@@ -5471,15 +5401,7 @@
         </w:r>
       </w:hyperlink>
       <w:r>
-        <w:t xml:space="preserve"> der ligger både en version til </w:t>
-      </w:r>
-      <w:proofErr w:type="spellStart"/>
-      <w:r>
-        <w:t>MySQL</w:t>
-      </w:r>
-      <w:proofErr w:type="spellEnd"/>
-      <w:r>
-        <w:t xml:space="preserve"> og til MSSQL</w:t>
+        <w:t xml:space="preserve"> der ligger både en version til MySQL og til MSSQL</w:t>
       </w:r>
     </w:p>
     <w:p/>
@@ -5505,12 +5427,14 @@
       <w:pPr>
         <w:pStyle w:val="Overskrift3"/>
       </w:pPr>
-      <w:bookmarkStart w:id="23" w:name="_Toc221332859"/>
+      <w:bookmarkStart w:id="36" w:name="_Toc221332859"/>
+      <w:bookmarkStart w:id="37" w:name="_Toc229533118"/>
       <w:r>
         <w:lastRenderedPageBreak/>
         <w:t>Installation af Indlæggelsesdatabase</w:t>
       </w:r>
-      <w:bookmarkEnd w:id="23"/>
+      <w:bookmarkEnd w:id="36"/>
+      <w:bookmarkEnd w:id="37"/>
     </w:p>
     <w:p>
       <w:pPr>
@@ -5552,15 +5476,7 @@
         </w:r>
       </w:hyperlink>
       <w:r>
-        <w:t xml:space="preserve"> der ligger både en version til </w:t>
-      </w:r>
-      <w:proofErr w:type="spellStart"/>
-      <w:r>
-        <w:t>MySQL</w:t>
-      </w:r>
-      <w:proofErr w:type="spellEnd"/>
-      <w:r>
-        <w:t xml:space="preserve"> og til MSSQL</w:t>
+        <w:t xml:space="preserve"> der ligger både en version til MySQL og til MSSQL</w:t>
       </w:r>
     </w:p>
     <w:p/>
@@ -5568,64 +5484,18 @@
       <w:pPr>
         <w:pStyle w:val="Overskrift3"/>
       </w:pPr>
-      <w:bookmarkStart w:id="24" w:name="_Toc221332860"/>
+      <w:bookmarkStart w:id="38" w:name="_Toc221332860"/>
+      <w:bookmarkStart w:id="39" w:name="_Toc229533119"/>
       <w:r>
         <w:t>Installation af LPR Datehandler WAR fil</w:t>
       </w:r>
-      <w:bookmarkEnd w:id="24"/>
+      <w:bookmarkEnd w:id="38"/>
+      <w:bookmarkEnd w:id="39"/>
     </w:p>
     <w:p/>
     <w:p>
       <w:r>
-        <w:t>LPR Databehandler applikationen ligger i et JEE web arkiv (</w:t>
-      </w:r>
-      <w:proofErr w:type="spellStart"/>
-      <w:r>
-        <w:t>war</w:t>
-      </w:r>
-      <w:proofErr w:type="spellEnd"/>
-      <w:r>
-        <w:t xml:space="preserve"> fil), for at installere den i </w:t>
-      </w:r>
-      <w:proofErr w:type="spellStart"/>
-      <w:r>
-        <w:t>tomcat</w:t>
-      </w:r>
-      <w:proofErr w:type="spellEnd"/>
-      <w:r>
-        <w:t xml:space="preserve"> serveren skal den kopieres til &lt;</w:t>
-      </w:r>
-      <w:proofErr w:type="spellStart"/>
-      <w:r>
-        <w:t>Tomcat</w:t>
-      </w:r>
-      <w:proofErr w:type="spellEnd"/>
-      <w:r>
-        <w:t xml:space="preserve"> installationsdir&gt;/</w:t>
-      </w:r>
-      <w:proofErr w:type="spellStart"/>
-      <w:r>
-        <w:t>webapps</w:t>
-      </w:r>
-      <w:proofErr w:type="spellEnd"/>
-      <w:r>
-        <w:t xml:space="preserve"> -efterfølgende vil </w:t>
-      </w:r>
-      <w:proofErr w:type="spellStart"/>
-      <w:r>
-        <w:t>tomcat</w:t>
-      </w:r>
-      <w:proofErr w:type="spellEnd"/>
-      <w:r>
-        <w:t xml:space="preserve"> selv sørge for at klargøre (</w:t>
-      </w:r>
-      <w:proofErr w:type="spellStart"/>
-      <w:r>
-        <w:t>deploye</w:t>
-      </w:r>
-      <w:proofErr w:type="spellEnd"/>
-      <w:r>
-        <w:t>) filen.</w:t>
+        <w:t>LPR Databehandler applikationen ligger i et JEE web arkiv (war fil), for at installere den i tomcat serveren skal den kopieres til &lt;Tomcat installationsdir&gt;/webapps -efterfølgende vil tomcat selv sørge for at klargøre (deploye) filen.</w:t>
       </w:r>
     </w:p>
     <w:p/>
@@ -5640,26 +5510,12 @@
         <w:rPr>
           <w:color w:val="FF0000"/>
         </w:rPr>
-        <w:t xml:space="preserve"> hvor skal </w:t>
-      </w:r>
-      <w:proofErr w:type="spellStart"/>
+        <w:t xml:space="preserve"> hvor skal war filen ligges hen? - CD, filsystem eller lign?</w:t>
+      </w:r>
       <w:r>
         <w:rPr>
           <w:color w:val="FF0000"/>
         </w:rPr>
-        <w:t>war</w:t>
-      </w:r>
-      <w:proofErr w:type="spellEnd"/>
-      <w:r>
-        <w:rPr>
-          <w:color w:val="FF0000"/>
-        </w:rPr>
-        <w:t xml:space="preserve"> filen ligges hen? - CD, filsystem eller lign?</w:t>
-      </w:r>
-      <w:r>
-        <w:rPr>
-          <w:color w:val="FF0000"/>
-        </w:rPr>
         <w:t>&gt;</w:t>
       </w:r>
     </w:p>
@@ -5668,10 +5524,11 @@
       <w:pPr>
         <w:pStyle w:val="Overskrift2"/>
       </w:pPr>
+      <w:bookmarkStart w:id="40" w:name="_Toc229533120"/>
       <w:r>
         <w:t>Opdatering til nye versioner</w:t>
       </w:r>
-      <w:bookmarkEnd w:id="7"/>
+      <w:bookmarkEnd w:id="40"/>
     </w:p>
     <w:p>
       <w:pPr>
@@ -5730,22 +5587,22 @@
       <w:pPr>
         <w:pStyle w:val="Overskrift1"/>
       </w:pPr>
-      <w:bookmarkStart w:id="25" w:name="_Toc220055166"/>
+      <w:bookmarkStart w:id="41" w:name="_Toc229533121"/>
       <w:r>
         <w:lastRenderedPageBreak/>
         <w:t>Daglig Drift</w:t>
       </w:r>
-      <w:bookmarkEnd w:id="25"/>
+      <w:bookmarkEnd w:id="41"/>
     </w:p>
     <w:p>
       <w:pPr>
         <w:pStyle w:val="Overskrift2"/>
       </w:pPr>
-      <w:bookmarkStart w:id="26" w:name="_Toc220055167"/>
+      <w:bookmarkStart w:id="42" w:name="_Toc229533122"/>
       <w:r>
         <w:t>LPR Databehandler</w:t>
       </w:r>
-      <w:bookmarkEnd w:id="26"/>
+      <w:bookmarkEnd w:id="42"/>
     </w:p>
     <w:p/>
     <w:p>
@@ -5834,34 +5691,18 @@
     </w:p>
     <w:p>
       <w:r>
-        <w:t xml:space="preserve">LPR databehandleren består af en </w:t>
-      </w:r>
-      <w:proofErr w:type="spellStart"/>
-      <w:r>
-        <w:t>Tomcat</w:t>
-      </w:r>
-      <w:proofErr w:type="spellEnd"/>
-      <w:r>
-        <w:t xml:space="preserve"> applikationsserver indeholdende en </w:t>
-      </w:r>
-      <w:proofErr w:type="spellStart"/>
-      <w:r>
-        <w:t>war</w:t>
-      </w:r>
-      <w:proofErr w:type="spellEnd"/>
-      <w:r>
-        <w:t xml:space="preserve"> fil som er selve applikationen. Desuden er der eksterne afhængigheder til en LPR database og en HAIBA database</w:t>
+        <w:t>LPR databehandleren består af en Tomcat applikationsserver indeholdende en war fil som er selve applikationen. Desuden er der eksterne afhængigheder til en LPR database og en HAIBA database</w:t>
       </w:r>
     </w:p>
     <w:p>
       <w:pPr>
         <w:pStyle w:val="Overskrift3"/>
       </w:pPr>
-      <w:bookmarkStart w:id="27" w:name="_Toc220055168"/>
+      <w:bookmarkStart w:id="43" w:name="_Toc229533123"/>
       <w:r>
         <w:t>Fremgangsmåde for indlæsning af nye data</w:t>
       </w:r>
-      <w:bookmarkEnd w:id="27"/>
+      <w:bookmarkEnd w:id="43"/>
     </w:p>
     <w:p>
       <w:pPr>
@@ -5883,7 +5724,7 @@
       <w:pPr>
         <w:pStyle w:val="Overskrift3"/>
       </w:pPr>
-      <w:bookmarkStart w:id="28" w:name="_Toc220055170"/>
+      <w:bookmarkStart w:id="44" w:name="_Toc229533124"/>
       <w:r>
         <w:t>Konfiguration</w:t>
       </w:r>
@@ -5893,7 +5734,7 @@
       <w:r>
         <w:t>LPR Databehandler</w:t>
       </w:r>
-      <w:bookmarkEnd w:id="28"/>
+      <w:bookmarkEnd w:id="44"/>
     </w:p>
     <w:p/>
     <w:p>
@@ -5904,43 +5745,14 @@
         <w:t>LPR databehandleren</w:t>
       </w:r>
       <w:r>
-        <w:t xml:space="preserve"> har en default konfigurationsfil (default-</w:t>
-      </w:r>
-      <w:proofErr w:type="spellStart"/>
-      <w:r>
-        <w:t>config.properties</w:t>
-      </w:r>
-      <w:proofErr w:type="spellEnd"/>
-      <w:r>
-        <w:t xml:space="preserve">) der er indlejret i </w:t>
-      </w:r>
-      <w:proofErr w:type="spellStart"/>
-      <w:r>
-        <w:t>war</w:t>
-      </w:r>
-      <w:proofErr w:type="spellEnd"/>
-      <w:r>
-        <w:t xml:space="preserve"> filen, de enk</w:t>
+        <w:t xml:space="preserve"> har en default konfigurationsfil (default-config.properties) der er indlejret i war filen, de enk</w:t>
       </w:r>
       <w:r>
         <w:t>e</w:t>
       </w:r>
       <w:r>
-        <w:t>lte konfigurationsindstillinger kan overstyres ved af en miljø specifik konfigurationsfil (</w:t>
-      </w:r>
-      <w:proofErr w:type="spellStart"/>
-      <w:r>
-        <w:t>config.properties</w:t>
-      </w:r>
-      <w:proofErr w:type="spellEnd"/>
-      <w:r>
-        <w:t xml:space="preserve">), der ligger i filsystemet på følgende </w:t>
-      </w:r>
-      <w:proofErr w:type="spellStart"/>
-      <w:r>
-        <w:t>lokation</w:t>
-      </w:r>
-      <w:proofErr w:type="spellEnd"/>
+        <w:t>lte konfigurationsindstillinger kan overstyres ved af en miljø specifik konfigurationsfil (config.properties), der ligger i filsystemet på følgende lokation</w:t>
+      </w:r>
       <w:r>
         <w:t>:</w:t>
       </w:r>
@@ -5953,36 +5765,16 @@
           <w:sz w:val="20"/>
           <w:szCs w:val="20"/>
         </w:rPr>
-        <w:t>&lt;</w:t>
-      </w:r>
-      <w:proofErr w:type="spellStart"/>
+        <w:t>&lt;Tomcat installationsdir&gt;/</w:t>
+      </w:r>
       <w:r>
         <w:rPr>
           <w:rFonts w:ascii="Courier New" w:hAnsi="Courier New" w:cs="Courier New"/>
           <w:sz w:val="20"/>
           <w:szCs w:val="20"/>
         </w:rPr>
-        <w:t>Tomcat</w:t>
-      </w:r>
-      <w:proofErr w:type="spellEnd"/>
-      <w:r>
-        <w:rPr>
-          <w:rFonts w:ascii="Courier New" w:hAnsi="Courier New" w:cs="Courier New"/>
-          <w:sz w:val="20"/>
-          <w:szCs w:val="20"/>
-        </w:rPr>
-        <w:t xml:space="preserve"> installationsdir&gt;/</w:t>
-      </w:r>
-      <w:proofErr w:type="spellStart"/>
-      <w:r>
-        <w:rPr>
-          <w:rFonts w:ascii="Courier New" w:hAnsi="Courier New" w:cs="Courier New"/>
-          <w:sz w:val="20"/>
-          <w:szCs w:val="20"/>
-        </w:rPr>
         <w:t>shared_config</w:t>
       </w:r>
-      <w:proofErr w:type="spellEnd"/>
     </w:p>
     <w:p/>
     <w:p>
@@ -6031,7 +5823,6 @@
                 <w:rFonts w:cs="Arial"/>
               </w:rPr>
             </w:pPr>
-            <w:proofErr w:type="spellStart"/>
             <w:r>
               <w:rPr>
                 <w:rFonts w:eastAsia="Cambria" w:cs="Arial"/>
@@ -6064,7 +5855,6 @@
               </w:rPr>
               <w:t>JNDIName</w:t>
             </w:r>
-            <w:proofErr w:type="spellEnd"/>
           </w:p>
         </w:tc>
         <w:tc>
@@ -6082,17 +5872,8 @@
                 <w:rFonts w:eastAsia="Cambria" w:cs="Arial"/>
                 <w:color w:val="000000"/>
               </w:rPr>
-              <w:t xml:space="preserve">JNDI navn for </w:t>
+              <w:t>JNDI navn for datasourcen</w:t>
             </w:r>
-            <w:proofErr w:type="spellStart"/>
-            <w:r>
-              <w:rPr>
-                <w:rFonts w:eastAsia="Cambria" w:cs="Arial"/>
-                <w:color w:val="000000"/>
-              </w:rPr>
-              <w:t>datasourcen</w:t>
-            </w:r>
-            <w:proofErr w:type="spellEnd"/>
             <w:r>
               <w:rPr>
                 <w:rFonts w:eastAsia="Cambria" w:cs="Arial"/>
@@ -6114,7 +5895,6 @@
               </w:rPr>
               <w:t xml:space="preserve"> i </w:t>
             </w:r>
-            <w:proofErr w:type="spellStart"/>
             <w:r>
               <w:rPr>
                 <w:rFonts w:eastAsia="Cambria" w:cs="Arial"/>
@@ -6122,7 +5902,6 @@
               </w:rPr>
               <w:t>Tomcat</w:t>
             </w:r>
-            <w:proofErr w:type="spellEnd"/>
             <w:r>
               <w:rPr>
                 <w:rFonts w:eastAsia="Cambria" w:cs="Arial"/>
@@ -6137,7 +5916,6 @@
               </w:rPr>
               <w:t xml:space="preserve">, default: </w:t>
             </w:r>
-            <w:proofErr w:type="spellStart"/>
             <w:r>
               <w:rPr>
                 <w:rFonts w:ascii="Courier New" w:eastAsia="Cambria" w:hAnsi="Courier New" w:cs="Courier New"/>
@@ -6150,41 +5928,8 @@
                 <w:rFonts w:ascii="Courier New" w:eastAsia="Cambria" w:hAnsi="Courier New" w:cs="Courier New"/>
                 <w:color w:val="000000"/>
               </w:rPr>
-              <w:t>comp</w:t>
+              <w:t>comp/env/jdbc</w:t>
             </w:r>
-            <w:proofErr w:type="spellEnd"/>
-            <w:r>
-              <w:rPr>
-                <w:rFonts w:ascii="Courier New" w:eastAsia="Cambria" w:hAnsi="Courier New" w:cs="Courier New"/>
-                <w:color w:val="000000"/>
-              </w:rPr>
-              <w:t>/</w:t>
-            </w:r>
-            <w:proofErr w:type="spellStart"/>
-            <w:r>
-              <w:rPr>
-                <w:rFonts w:ascii="Courier New" w:eastAsia="Cambria" w:hAnsi="Courier New" w:cs="Courier New"/>
-                <w:color w:val="000000"/>
-              </w:rPr>
-              <w:t>env</w:t>
-            </w:r>
-            <w:proofErr w:type="spellEnd"/>
-            <w:r>
-              <w:rPr>
-                <w:rFonts w:ascii="Courier New" w:eastAsia="Cambria" w:hAnsi="Courier New" w:cs="Courier New"/>
-                <w:color w:val="000000"/>
-              </w:rPr>
-              <w:t>/</w:t>
-            </w:r>
-            <w:proofErr w:type="spellStart"/>
-            <w:r>
-              <w:rPr>
-                <w:rFonts w:ascii="Courier New" w:eastAsia="Cambria" w:hAnsi="Courier New" w:cs="Courier New"/>
-                <w:color w:val="000000"/>
-              </w:rPr>
-              <w:t>jdbc</w:t>
-            </w:r>
-            <w:proofErr w:type="spellEnd"/>
             <w:r>
               <w:rPr>
                 <w:rFonts w:ascii="Courier New" w:eastAsia="Cambria" w:hAnsi="Courier New" w:cs="Courier New"/>
@@ -6232,7 +5977,6 @@
                 <w:color w:val="FF0000"/>
               </w:rPr>
             </w:pPr>
-            <w:proofErr w:type="spellStart"/>
             <w:r>
               <w:rPr>
                 <w:rFonts w:eastAsia="Cambria" w:cs="Arial"/>
@@ -6241,7 +5985,6 @@
               </w:rPr>
               <w:t>jdbc.haibaJNDIName</w:t>
             </w:r>
-            <w:proofErr w:type="spellEnd"/>
           </w:p>
         </w:tc>
         <w:tc>
@@ -6259,41 +6002,8 @@
                 <w:rFonts w:eastAsia="Cambria" w:cs="Arial"/>
                 <w:color w:val="000000"/>
               </w:rPr>
-              <w:t xml:space="preserve">JNDI navn for </w:t>
+              <w:t xml:space="preserve">JNDI navn for datasourcen til HAIBA, der er konfigureret i Tomcat serveren, default: </w:t>
             </w:r>
-            <w:proofErr w:type="spellStart"/>
-            <w:r>
-              <w:rPr>
-                <w:rFonts w:eastAsia="Cambria" w:cs="Arial"/>
-                <w:color w:val="000000"/>
-              </w:rPr>
-              <w:t>datasourcen</w:t>
-            </w:r>
-            <w:proofErr w:type="spellEnd"/>
-            <w:r>
-              <w:rPr>
-                <w:rFonts w:eastAsia="Cambria" w:cs="Arial"/>
-                <w:color w:val="000000"/>
-              </w:rPr>
-              <w:t xml:space="preserve"> til HAIBA, der er konfigureret i </w:t>
-            </w:r>
-            <w:proofErr w:type="spellStart"/>
-            <w:r>
-              <w:rPr>
-                <w:rFonts w:eastAsia="Cambria" w:cs="Arial"/>
-                <w:color w:val="000000"/>
-              </w:rPr>
-              <w:t>Tomcat</w:t>
-            </w:r>
-            <w:proofErr w:type="spellEnd"/>
-            <w:r>
-              <w:rPr>
-                <w:rFonts w:eastAsia="Cambria" w:cs="Arial"/>
-                <w:color w:val="000000"/>
-              </w:rPr>
-              <w:t xml:space="preserve"> serveren, default: </w:t>
-            </w:r>
-            <w:proofErr w:type="spellStart"/>
             <w:r>
               <w:rPr>
                 <w:rFonts w:ascii="Courier New" w:eastAsia="Cambria" w:hAnsi="Courier New" w:cs="Courier New"/>
@@ -6306,41 +6016,8 @@
                 <w:rFonts w:ascii="Courier New" w:eastAsia="Cambria" w:hAnsi="Courier New" w:cs="Courier New"/>
                 <w:color w:val="000000"/>
               </w:rPr>
-              <w:t>comp</w:t>
+              <w:t>comp/env/jdbc</w:t>
             </w:r>
-            <w:proofErr w:type="spellEnd"/>
-            <w:r>
-              <w:rPr>
-                <w:rFonts w:ascii="Courier New" w:eastAsia="Cambria" w:hAnsi="Courier New" w:cs="Courier New"/>
-                <w:color w:val="000000"/>
-              </w:rPr>
-              <w:t>/</w:t>
-            </w:r>
-            <w:proofErr w:type="spellStart"/>
-            <w:r>
-              <w:rPr>
-                <w:rFonts w:ascii="Courier New" w:eastAsia="Cambria" w:hAnsi="Courier New" w:cs="Courier New"/>
-                <w:color w:val="000000"/>
-              </w:rPr>
-              <w:t>env</w:t>
-            </w:r>
-            <w:proofErr w:type="spellEnd"/>
-            <w:r>
-              <w:rPr>
-                <w:rFonts w:ascii="Courier New" w:eastAsia="Cambria" w:hAnsi="Courier New" w:cs="Courier New"/>
-                <w:color w:val="000000"/>
-              </w:rPr>
-              <w:t>/</w:t>
-            </w:r>
-            <w:proofErr w:type="spellStart"/>
-            <w:r>
-              <w:rPr>
-                <w:rFonts w:ascii="Courier New" w:eastAsia="Cambria" w:hAnsi="Courier New" w:cs="Courier New"/>
-                <w:color w:val="000000"/>
-              </w:rPr>
-              <w:t>jdbc</w:t>
-            </w:r>
-            <w:proofErr w:type="spellEnd"/>
             <w:r>
               <w:rPr>
                 <w:rFonts w:ascii="Courier New" w:eastAsia="Cambria" w:hAnsi="Courier New" w:cs="Courier New"/>
@@ -6388,7 +6065,6 @@
                 <w:color w:val="000000"/>
               </w:rPr>
             </w:pPr>
-            <w:proofErr w:type="spellStart"/>
             <w:r>
               <w:rPr>
                 <w:rFonts w:eastAsia="Cambria" w:cs="Arial"/>
@@ -6397,7 +6073,6 @@
               </w:rPr>
               <w:t>jdbc.dialect</w:t>
             </w:r>
-            <w:proofErr w:type="spellEnd"/>
           </w:p>
         </w:tc>
         <w:tc>
@@ -6416,39 +6091,7 @@
                 <w:rFonts w:eastAsia="Cambria" w:cs="Arial"/>
                 <w:color w:val="000000"/>
               </w:rPr>
-              <w:t>Hvilken type database LPR-</w:t>
-            </w:r>
-            <w:proofErr w:type="spellStart"/>
-            <w:r>
-              <w:rPr>
-                <w:rFonts w:eastAsia="Cambria" w:cs="Arial"/>
-                <w:color w:val="000000"/>
-              </w:rPr>
-              <w:t>importeren</w:t>
-            </w:r>
-            <w:proofErr w:type="spellEnd"/>
-            <w:r>
-              <w:rPr>
-                <w:rFonts w:eastAsia="Cambria" w:cs="Arial"/>
-                <w:color w:val="000000"/>
-              </w:rPr>
-              <w:t xml:space="preserve"> bruger, værdier er "</w:t>
-            </w:r>
-            <w:proofErr w:type="spellStart"/>
-            <w:r>
-              <w:rPr>
-                <w:rFonts w:eastAsia="Cambria" w:cs="Arial"/>
-                <w:color w:val="000000"/>
-              </w:rPr>
-              <w:t>MySQL</w:t>
-            </w:r>
-            <w:proofErr w:type="spellEnd"/>
-            <w:r>
-              <w:rPr>
-                <w:rFonts w:eastAsia="Cambria" w:cs="Arial"/>
-                <w:color w:val="000000"/>
-              </w:rPr>
-              <w:t>" eller "MSSQL"</w:t>
+              <w:t>Hvilken type database LPR-importeren bruger, værdier er "MySQL" eller "MSSQL"</w:t>
             </w:r>
           </w:p>
         </w:tc>
@@ -6469,7 +6112,6 @@
                 <w:color w:val="000000"/>
               </w:rPr>
             </w:pPr>
-            <w:proofErr w:type="spellStart"/>
             <w:r>
               <w:rPr>
                 <w:rFonts w:eastAsia="Cambria" w:cs="Arial"/>
@@ -6478,7 +6120,6 @@
               </w:rPr>
               <w:t>disable.database.errorlog</w:t>
             </w:r>
-            <w:proofErr w:type="spellEnd"/>
           </w:p>
         </w:tc>
         <w:tc>
@@ -6556,7 +6197,6 @@
                 <w:color w:val="000000"/>
               </w:rPr>
             </w:pPr>
-            <w:proofErr w:type="spellStart"/>
             <w:r>
               <w:rPr>
                 <w:rFonts w:eastAsia="Cambria" w:cs="Arial"/>
@@ -6565,7 +6205,6 @@
               </w:rPr>
               <w:t>hours.between.contacts.same.hospital</w:t>
             </w:r>
-            <w:proofErr w:type="spellEnd"/>
           </w:p>
         </w:tc>
         <w:tc>
@@ -6628,7 +6267,6 @@
                 <w:color w:val="000000"/>
               </w:rPr>
             </w:pPr>
-            <w:proofErr w:type="spellStart"/>
             <w:r>
               <w:rPr>
                 <w:rFonts w:eastAsia="Cambria" w:cs="Arial"/>
@@ -6637,7 +6275,6 @@
               </w:rPr>
               <w:t>hours.between.contacts.different.hospital</w:t>
             </w:r>
-            <w:proofErr w:type="spellEnd"/>
           </w:p>
         </w:tc>
         <w:tc>
@@ -6691,14 +6328,14 @@
       <w:pPr>
         <w:pStyle w:val="Overskrift2"/>
       </w:pPr>
-      <w:bookmarkStart w:id="29" w:name="_Toc220055171"/>
+      <w:bookmarkStart w:id="45" w:name="_Toc229533125"/>
       <w:r>
         <w:t>Database</w:t>
       </w:r>
       <w:r>
         <w:t>r</w:t>
       </w:r>
-      <w:bookmarkEnd w:id="29"/>
+      <w:bookmarkEnd w:id="45"/>
     </w:p>
     <w:p>
       <w:pPr>
@@ -6737,30 +6374,22 @@
         </w:rPr>
         <w:t xml:space="preserve"> og en </w:t>
       </w:r>
-      <w:proofErr w:type="spellStart"/>
       <w:r>
         <w:rPr>
           <w:rFonts w:cs="Arial"/>
         </w:rPr>
-        <w:t>MySQL</w:t>
-      </w:r>
-      <w:proofErr w:type="spellEnd"/>
+        <w:t>MySQL 5.5 database</w:t>
+      </w:r>
       <w:r>
         <w:rPr>
           <w:rFonts w:cs="Arial"/>
         </w:rPr>
-        <w:t xml:space="preserve"> 5.5 database</w:t>
+        <w:t>, sidstnævnte er brugt til udvikling</w:t>
       </w:r>
       <w:r>
         <w:rPr>
           <w:rFonts w:cs="Arial"/>
         </w:rPr>
-        <w:t>, sidstnævnte er brugt til udvikling</w:t>
-      </w:r>
-      <w:r>
-        <w:rPr>
-          <w:rFonts w:cs="Arial"/>
-        </w:rPr>
         <w:t>.</w:t>
       </w:r>
     </w:p>
@@ -6768,7 +6397,7 @@
       <w:pPr>
         <w:pStyle w:val="Overskrift3"/>
       </w:pPr>
-      <w:bookmarkStart w:id="30" w:name="_Toc220055172"/>
+      <w:bookmarkStart w:id="46" w:name="_Toc229533126"/>
       <w:r>
         <w:t>Skema</w:t>
       </w:r>
@@ -6781,27 +6410,11 @@
       <w:r>
         <w:t>n</w:t>
       </w:r>
-      <w:bookmarkEnd w:id="30"/>
-    </w:p>
-    <w:p>
-      <w:r>
-        <w:t xml:space="preserve">SQL skemaer ligger på </w:t>
-      </w:r>
-      <w:proofErr w:type="spellStart"/>
-      <w:r>
-        <w:t>Github</w:t>
-      </w:r>
-      <w:proofErr w:type="spellEnd"/>
-      <w:r>
-        <w:t xml:space="preserve"> sammen med kildekoden, man skal altid referere til den gældende version af LPR-</w:t>
-      </w:r>
-      <w:proofErr w:type="spellStart"/>
-      <w:r>
-        <w:t>importeren</w:t>
-      </w:r>
-      <w:proofErr w:type="spellEnd"/>
-      <w:r>
-        <w:t>:</w:t>
+      <w:bookmarkEnd w:id="46"/>
+    </w:p>
+    <w:p>
+      <w:r>
+        <w:t>SQL skemaer ligger på Github sammen med kildekoden, man skal altid referere til den gældende version af LPR-importeren:</w:t>
       </w:r>
     </w:p>
     <w:p/>
@@ -6830,31 +6443,18 @@
     <w:p/>
     <w:p>
       <w:r>
-        <w:t xml:space="preserve">Her ligger både skemaer for Microsoft </w:t>
-      </w:r>
-      <w:proofErr w:type="spellStart"/>
-      <w:r>
-        <w:t>SQLserver</w:t>
-      </w:r>
-      <w:proofErr w:type="spellEnd"/>
-      <w:r>
-        <w:t xml:space="preserve"> og for </w:t>
-      </w:r>
-      <w:proofErr w:type="spellStart"/>
-      <w:r>
-        <w:t>MySQL</w:t>
-      </w:r>
-      <w:proofErr w:type="spellEnd"/>
+        <w:t>Her ligger både skemaer for Microsoft SQLserver og for MySQL</w:t>
+      </w:r>
     </w:p>
     <w:p>
       <w:pPr>
         <w:pStyle w:val="Overskrift3"/>
       </w:pPr>
-      <w:bookmarkStart w:id="31" w:name="_Toc220055173"/>
+      <w:bookmarkStart w:id="47" w:name="_Toc229533127"/>
       <w:r>
         <w:t>Databaseopsætning</w:t>
       </w:r>
-      <w:bookmarkEnd w:id="31"/>
+      <w:bookmarkEnd w:id="47"/>
     </w:p>
     <w:p>
       <w:pPr>
@@ -6873,7 +6473,7 @@
       <w:pPr>
         <w:pStyle w:val="Overskrift1"/>
       </w:pPr>
-      <w:bookmarkStart w:id="32" w:name="_Toc220055174"/>
+      <w:bookmarkStart w:id="48" w:name="_Toc229533128"/>
       <w:r>
         <w:lastRenderedPageBreak/>
         <w:t>B</w:t>
@@ -6881,7 +6481,7 @@
       <w:r>
         <w:t>ackup</w:t>
       </w:r>
-      <w:bookmarkEnd w:id="32"/>
+      <w:bookmarkEnd w:id="48"/>
     </w:p>
     <w:p>
       <w:pPr>
@@ -6908,21 +6508,7 @@
         <w:rPr>
           <w:rFonts w:asciiTheme="majorHAnsi" w:hAnsiTheme="majorHAnsi"/>
         </w:rPr>
-        <w:t xml:space="preserve">Man skal dog i tilfælde af ændringer til konfigurationsindstiller sørge for at de bliver noteret ned i dokumenterne således det er nemt at </w:t>
-      </w:r>
-      <w:proofErr w:type="spellStart"/>
-      <w:r>
-        <w:rPr>
-          <w:rFonts w:asciiTheme="majorHAnsi" w:hAnsiTheme="majorHAnsi"/>
-        </w:rPr>
-        <w:t>re-etablere</w:t>
-      </w:r>
-      <w:proofErr w:type="spellEnd"/>
-      <w:r>
-        <w:rPr>
-          <w:rFonts w:asciiTheme="majorHAnsi" w:hAnsiTheme="majorHAnsi"/>
-        </w:rPr>
-        <w:t xml:space="preserve"> systemet.</w:t>
+        <w:t>Man skal dog i tilfælde af ændringer til konfigurationsindstiller sørge for at de bliver noteret ned i dokumenterne således det er nemt at re-etablere systemet.</w:t>
       </w:r>
     </w:p>
     <w:p>
@@ -6945,16 +6531,8 @@
         <w:rPr>
           <w:rFonts w:asciiTheme="majorHAnsi" w:hAnsiTheme="majorHAnsi"/>
         </w:rPr>
-        <w:t xml:space="preserve">Data kan </w:t>
-      </w:r>
-      <w:proofErr w:type="spellStart"/>
-      <w:r>
-        <w:rPr>
-          <w:rFonts w:asciiTheme="majorHAnsi" w:hAnsiTheme="majorHAnsi"/>
-        </w:rPr>
-        <w:t>re-etableres</w:t>
-      </w:r>
-      <w:proofErr w:type="spellEnd"/>
+        <w:t>Data kan re-etableres</w:t>
+      </w:r>
       <w:r>
         <w:rPr>
           <w:rFonts w:asciiTheme="majorHAnsi" w:hAnsiTheme="majorHAnsi"/>
@@ -7016,29 +6594,13 @@
           <w:rFonts w:asciiTheme="majorHAnsi" w:hAnsiTheme="majorHAnsi"/>
           <w:color w:val="FF0000"/>
         </w:rPr>
-        <w:t xml:space="preserve">, henvis til </w:t>
-      </w:r>
-      <w:proofErr w:type="spellStart"/>
+        <w:t>, henvis til drifstafdelingens procedurer for backup af data.</w:t>
+      </w:r>
       <w:r>
         <w:rPr>
           <w:rFonts w:asciiTheme="majorHAnsi" w:hAnsiTheme="majorHAnsi"/>
           <w:color w:val="FF0000"/>
         </w:rPr>
-        <w:t>drifstafdelingens</w:t>
-      </w:r>
-      <w:proofErr w:type="spellEnd"/>
-      <w:r>
-        <w:rPr>
-          <w:rFonts w:asciiTheme="majorHAnsi" w:hAnsiTheme="majorHAnsi"/>
-          <w:color w:val="FF0000"/>
-        </w:rPr>
-        <w:t xml:space="preserve"> procedurer for backup af data.</w:t>
-      </w:r>
-      <w:r>
-        <w:rPr>
-          <w:rFonts w:asciiTheme="majorHAnsi" w:hAnsiTheme="majorHAnsi"/>
-          <w:color w:val="FF0000"/>
-        </w:rPr>
         <w:t>&gt;</w:t>
       </w:r>
     </w:p>
@@ -7047,22 +6609,22 @@
       <w:pPr>
         <w:pStyle w:val="Overskrift1"/>
       </w:pPr>
-      <w:bookmarkStart w:id="33" w:name="_Toc220055175"/>
+      <w:bookmarkStart w:id="49" w:name="_Toc229533129"/>
       <w:r>
         <w:lastRenderedPageBreak/>
         <w:t>Overvågning</w:t>
       </w:r>
-      <w:bookmarkEnd w:id="33"/>
+      <w:bookmarkEnd w:id="49"/>
     </w:p>
     <w:p>
       <w:pPr>
         <w:pStyle w:val="Overskrift2"/>
       </w:pPr>
-      <w:bookmarkStart w:id="34" w:name="_Toc220055176"/>
+      <w:bookmarkStart w:id="50" w:name="_Toc229533130"/>
       <w:r>
         <w:t>Statusside</w:t>
       </w:r>
-      <w:bookmarkEnd w:id="34"/>
+      <w:bookmarkEnd w:id="50"/>
     </w:p>
     <w:p>
       <w:pPr>
@@ -7200,14 +6762,14 @@
       <w:pPr>
         <w:pStyle w:val="Overskrift2"/>
       </w:pPr>
-      <w:bookmarkStart w:id="35" w:name="_Toc220055177"/>
+      <w:bookmarkStart w:id="51" w:name="_Toc229533131"/>
       <w:r>
         <w:t>Log</w:t>
       </w:r>
       <w:r>
         <w:t>ning</w:t>
       </w:r>
-      <w:bookmarkEnd w:id="35"/>
+      <w:bookmarkEnd w:id="51"/>
     </w:p>
     <w:p/>
     <w:p>
@@ -7229,129 +6791,239 @@
           <w:sz w:val="20"/>
           <w:szCs w:val="20"/>
         </w:rPr>
-        <w:t>&lt;</w:t>
-      </w:r>
-      <w:proofErr w:type="spellStart"/>
-      <w:r>
+        <w:t>&lt;Tomcat installationsdir&gt;/appconfig</w:t>
+      </w:r>
+    </w:p>
+    <w:p>
+      <w:pPr>
+        <w:spacing w:line="240" w:lineRule="auto"/>
+        <w:jc w:val="left"/>
         <w:rPr>
           <w:rFonts w:ascii="Courier New" w:hAnsi="Courier New" w:cs="Courier New"/>
           <w:sz w:val="20"/>
           <w:szCs w:val="20"/>
         </w:rPr>
-        <w:t>Tomcat</w:t>
-      </w:r>
-      <w:proofErr w:type="spellEnd"/>
-      <w:r>
-        <w:rPr>
-          <w:rFonts w:ascii="Courier New" w:hAnsi="Courier New" w:cs="Courier New"/>
-          <w:sz w:val="20"/>
-          <w:szCs w:val="20"/>
-        </w:rPr>
-        <w:t xml:space="preserve"> installationsdir&gt;/</w:t>
-      </w:r>
-      <w:proofErr w:type="spellStart"/>
-      <w:r>
-        <w:rPr>
-          <w:rFonts w:ascii="Courier New" w:hAnsi="Courier New" w:cs="Courier New"/>
-          <w:sz w:val="20"/>
-          <w:szCs w:val="20"/>
-        </w:rPr>
-        <w:t>appconfig</w:t>
-      </w:r>
-      <w:proofErr w:type="spellEnd"/>
+      </w:pPr>
     </w:p>
     <w:p>
       <w:pPr>
         <w:spacing w:line="240" w:lineRule="auto"/>
         <w:jc w:val="left"/>
-        <w:rPr>
-          <w:rFonts w:ascii="Courier New" w:hAnsi="Courier New" w:cs="Courier New"/>
-          <w:sz w:val="20"/>
-          <w:szCs w:val="20"/>
-        </w:rPr>
-      </w:pPr>
+      </w:pPr>
+      <w:r>
+        <w:t>Log appenderen hedder "</w:t>
+      </w:r>
+      <w:r>
+        <w:t>HAIBALPR</w:t>
+      </w:r>
+      <w:r>
+        <w:t xml:space="preserve">", det er denne appender LPR Databehandleren skriver </w:t>
+      </w:r>
+      <w:r>
+        <w:t>information</w:t>
+      </w:r>
+      <w:r>
+        <w:t xml:space="preserve"> til. Log appenderen er sat op som en rullende fil appender, så der er styr på hvor meget diskplads der maksimalt bruges, og den skriver til en fil der hedder "</w:t>
+      </w:r>
+      <w:r>
+        <w:t>haibalpr</w:t>
+      </w:r>
+      <w:r>
+        <w:t>.log". hver gang den maksimale filstørrelse nås bliver der således lavet en ny fil "</w:t>
+      </w:r>
+      <w:r>
+        <w:t xml:space="preserve"> </w:t>
+      </w:r>
+      <w:r>
+        <w:t>haibalpr</w:t>
+      </w:r>
+      <w:r>
+        <w:t>.log.1" o.s.v indtil det maksimale antal filer bliver nået, derefter slettes den ældste fil hver gang en ny skrives.</w:t>
+      </w:r>
     </w:p>
     <w:p>
       <w:pPr>
         <w:spacing w:line="240" w:lineRule="auto"/>
         <w:jc w:val="left"/>
       </w:pPr>
-      <w:r>
-        <w:t xml:space="preserve">Log </w:t>
-      </w:r>
-      <w:proofErr w:type="spellStart"/>
-      <w:r>
-        <w:t>appenderen</w:t>
-      </w:r>
-      <w:proofErr w:type="spellEnd"/>
-      <w:r>
-        <w:t xml:space="preserve"> hedder "</w:t>
-      </w:r>
-      <w:r>
-        <w:t>HAIBALPR</w:t>
-      </w:r>
-      <w:r>
-        <w:t xml:space="preserve">", det er denne </w:t>
-      </w:r>
-      <w:proofErr w:type="spellStart"/>
-      <w:r>
-        <w:t>appender</w:t>
-      </w:r>
-      <w:proofErr w:type="spellEnd"/>
-      <w:r>
-        <w:t xml:space="preserve"> LPR Databehandleren skriver </w:t>
-      </w:r>
-      <w:r>
-        <w:t>information</w:t>
-      </w:r>
-      <w:r>
-        <w:t xml:space="preserve"> til. Log </w:t>
-      </w:r>
-      <w:proofErr w:type="spellStart"/>
-      <w:r>
-        <w:t>appenderen</w:t>
-      </w:r>
-      <w:proofErr w:type="spellEnd"/>
-      <w:r>
-        <w:t xml:space="preserve"> er sat op som en rullende fil </w:t>
-      </w:r>
-      <w:proofErr w:type="spellStart"/>
-      <w:r>
-        <w:t>appender</w:t>
-      </w:r>
-      <w:proofErr w:type="spellEnd"/>
-      <w:r>
-        <w:t>, så der er styr på hvor meget diskplads der maksimalt bruges, og den skriver til en fil der hedder "</w:t>
-      </w:r>
-      <w:r>
-        <w:t>haibalpr</w:t>
-      </w:r>
-      <w:r>
-        <w:t>.log". hver gang den maksimale filstørrelse nås bliver der således lavet en ny fil "</w:t>
-      </w:r>
-      <w:r>
-        <w:t xml:space="preserve"> </w:t>
-      </w:r>
-      <w:r>
-        <w:t>haibalpr</w:t>
-      </w:r>
-      <w:r>
-        <w:t xml:space="preserve">.log.1" </w:t>
-      </w:r>
-      <w:proofErr w:type="spellStart"/>
-      <w:r>
-        <w:t>o.s.v</w:t>
-      </w:r>
-      <w:proofErr w:type="spellEnd"/>
-      <w:r>
-        <w:t xml:space="preserve"> indtil det maksimale antal filer bliver nået, derefter slettes den ældste fil hver gang en ny skrives.</w:t>
-      </w:r>
     </w:p>
     <w:p>
       <w:pPr>
         <w:spacing w:line="240" w:lineRule="auto"/>
         <w:jc w:val="left"/>
       </w:pPr>
+      <w:r>
+        <w:t>Default opsætning ses her:</w:t>
+      </w:r>
+    </w:p>
+    <w:p/>
+    <w:p>
+      <w:r>
+        <w:t>log4j.logger.dk.nsi.haiba.lprimporter.importer.ImportExecutor=</w:t>
+      </w:r>
+      <w:r>
+        <w:t>INFO</w:t>
+      </w:r>
+      <w:r>
+        <w:t>, HAIBALPR</w:t>
+      </w:r>
+    </w:p>
+    <w:p>
+      <w:r>
+        <w:t>log4j.additivity.dk.nsi.haiba.lprimporter.importer.ImportExecutor=false</w:t>
+      </w:r>
+    </w:p>
+    <w:p/>
+    <w:p>
+      <w:r>
+        <w:t>log4j.appender.HAIBALPR =org.apache.log4j.RollingFileAppender</w:t>
+      </w:r>
+    </w:p>
+    <w:p>
+      <w:r>
+        <w:t>log4j.appender.HAIBALPR.File=</w:t>
+      </w:r>
+      <w:r>
+        <w:t>haibalpr</w:t>
+      </w:r>
+      <w:r>
+        <w:t>.log</w:t>
+      </w:r>
+    </w:p>
+    <w:p>
+      <w:r>
+        <w:t>log4j.appender.</w:t>
+      </w:r>
+      <w:r>
+        <w:t>HAIBALPR</w:t>
+      </w:r>
+      <w:r>
+        <w:t>.Append=true</w:t>
+      </w:r>
+    </w:p>
+    <w:p>
+      <w:r>
+        <w:t>log4j.appender.</w:t>
+      </w:r>
+      <w:r>
+        <w:t>HAIBALPR</w:t>
+      </w:r>
+      <w:r>
+        <w:t>.MaxFileSize=50MB</w:t>
+      </w:r>
+    </w:p>
+    <w:p>
+      <w:r>
+        <w:t>log4j.appender.</w:t>
+      </w:r>
+      <w:r>
+        <w:t>HAIBALPR</w:t>
+      </w:r>
+      <w:r>
+        <w:t>.MaxBackupIndex=10</w:t>
+      </w:r>
+    </w:p>
+    <w:p>
+      <w:r>
+        <w:t>log4j.appender.</w:t>
+      </w:r>
+      <w:r>
+        <w:t>HAIBALPR</w:t>
+      </w:r>
+      <w:r>
+        <w:t>.layout=org.apache.log4j.PatternLayout</w:t>
+      </w:r>
+    </w:p>
+    <w:p>
+      <w:r>
+        <w:t>log4j.appender.</w:t>
+      </w:r>
+      <w:r>
+        <w:t>HAIBALPR</w:t>
+      </w:r>
+      <w:r>
+        <w:t>.layout.ConversionPattern=%d [%-2p] %c - %m%n</w:t>
+      </w:r>
+    </w:p>
+    <w:p>
+      <w:pPr>
+        <w:rPr>
+          <w:rFonts w:ascii="Courier New" w:hAnsi="Courier New" w:cs="Courier New"/>
+        </w:rPr>
+      </w:pPr>
+    </w:p>
+    <w:p>
+      <w:pPr>
+        <w:pStyle w:val="Overskrift3"/>
+      </w:pPr>
+      <w:bookmarkStart w:id="52" w:name="_Toc229533132"/>
+      <w:r>
+        <w:t>F</w:t>
+      </w:r>
+      <w:r>
+        <w:t>ejlsøgning</w:t>
+      </w:r>
+      <w:bookmarkEnd w:id="52"/>
+    </w:p>
+    <w:p>
+      <w:pPr>
+        <w:jc w:val="left"/>
+      </w:pPr>
+      <w:r>
+        <w:t>Opstår der en fejl</w:t>
+      </w:r>
+      <w:r>
+        <w:t>situation i komponent</w:t>
+      </w:r>
+      <w:r>
+        <w:t>en</w:t>
+      </w:r>
+      <w:r>
+        <w:t>,</w:t>
+      </w:r>
+      <w:r>
+        <w:t xml:space="preserve"> skal driften undersøg</w:t>
+      </w:r>
+      <w:r>
+        <w:t>e logfil</w:t>
+      </w:r>
+      <w:r>
+        <w:t>en</w:t>
+      </w:r>
+      <w:r>
+        <w:t xml:space="preserve"> for log</w:t>
+      </w:r>
+      <w:r>
+        <w:t xml:space="preserve">hændelser på ERROR-niveau. F.eks. i tilfælde af at komponenten ikke kan </w:t>
+      </w:r>
+      <w:r>
+        <w:lastRenderedPageBreak/>
+        <w:t xml:space="preserve">forbinde til databasen. Visse andre fejl er ikke-kritiske. Det vil sige at komponenten kan forsætte med at fungere. De bliver også logget på ERROR-niveau da </w:t>
+      </w:r>
+      <w:r>
+        <w:t>disse</w:t>
+      </w:r>
+      <w:r>
+        <w:t xml:space="preserve"> hændelse</w:t>
+      </w:r>
+      <w:r>
+        <w:t>r</w:t>
+      </w:r>
+      <w:r>
+        <w:t xml:space="preserve"> bør undersøges. Komponenten vil i så vid udstrækning som muligt forsøge at forsætte på trods af fejl.</w:t>
+      </w:r>
+    </w:p>
+    <w:p/>
+    <w:p>
+      <w:pPr>
+        <w:pStyle w:val="Overskrift1"/>
+      </w:pPr>
+      <w:bookmarkStart w:id="53" w:name="_Toc229533133"/>
+      <w:r>
+        <w:lastRenderedPageBreak/>
+        <w:t>Fejlhåndtering fra forretningsregler</w:t>
+      </w:r>
+      <w:bookmarkEnd w:id="53"/>
     </w:p>
     <w:p>
       <w:pPr>
@@ -7359,179 +7031,7 @@
         <w:jc w:val="left"/>
       </w:pPr>
       <w:r>
-        <w:t>Default opsætning ses her:</w:t>
-      </w:r>
-    </w:p>
-    <w:p/>
-    <w:p>
-      <w:r>
-        <w:t>log4j.logger.dk.nsi.haiba.lprimporter.importer.ImportExecutor=</w:t>
-      </w:r>
-      <w:r>
-        <w:t>INFO</w:t>
-      </w:r>
-      <w:r>
-        <w:t>, HAIBALPR</w:t>
-      </w:r>
-    </w:p>
-    <w:p>
-      <w:r>
-        <w:t>log4j.additivity.dk.nsi.haiba.lprimporter.importer.ImportExecutor=false</w:t>
-      </w:r>
-    </w:p>
-    <w:p/>
-    <w:p>
-      <w:r>
-        <w:t>log4j.appender.HAIBALPR =org.apache.log4j.RollingFileAppender</w:t>
-      </w:r>
-    </w:p>
-    <w:p>
-      <w:r>
-        <w:t>log4j.appender.HAIBALPR.File=</w:t>
-      </w:r>
-      <w:r>
-        <w:t>haibalpr</w:t>
-      </w:r>
-      <w:r>
-        <w:t>.log</w:t>
-      </w:r>
-    </w:p>
-    <w:p>
-      <w:r>
-        <w:t>log4j.appender.</w:t>
-      </w:r>
-      <w:r>
-        <w:t>HAIBALPR</w:t>
-      </w:r>
-      <w:r>
-        <w:t>.Append=true</w:t>
-      </w:r>
-    </w:p>
-    <w:p>
-      <w:r>
-        <w:t>log4j.appender.</w:t>
-      </w:r>
-      <w:r>
-        <w:t>HAIBALPR</w:t>
-      </w:r>
-      <w:r>
-        <w:t>.MaxFileSize=50MB</w:t>
-      </w:r>
-    </w:p>
-    <w:p>
-      <w:r>
-        <w:t>log4j.appender.</w:t>
-      </w:r>
-      <w:r>
-        <w:t>HAIBALPR</w:t>
-      </w:r>
-      <w:r>
-        <w:t>.MaxBackupIndex=10</w:t>
-      </w:r>
-    </w:p>
-    <w:p>
-      <w:r>
-        <w:t>log4j.appender.</w:t>
-      </w:r>
-      <w:r>
-        <w:t>HAIBALPR</w:t>
-      </w:r>
-      <w:r>
-        <w:t>.layout=org.apache.log4j.PatternLayout</w:t>
-      </w:r>
-    </w:p>
-    <w:p>
-      <w:r>
-        <w:t>log4j.appender.</w:t>
-      </w:r>
-      <w:r>
-        <w:t>HAIBALPR</w:t>
-      </w:r>
-      <w:r>
-        <w:t>.layout.ConversionPattern=%d [%-2p] %c - %</w:t>
-      </w:r>
-      <w:proofErr w:type="spellStart"/>
-      <w:r>
-        <w:t>m%n</w:t>
-      </w:r>
-      <w:proofErr w:type="spellEnd"/>
-    </w:p>
-    <w:p>
-      <w:pPr>
-        <w:rPr>
-          <w:rFonts w:ascii="Courier New" w:hAnsi="Courier New" w:cs="Courier New"/>
-        </w:rPr>
-      </w:pPr>
-    </w:p>
-    <w:p>
-      <w:pPr>
-        <w:pStyle w:val="Overskrift3"/>
-      </w:pPr>
-      <w:bookmarkStart w:id="36" w:name="_Toc220055178"/>
-      <w:r>
-        <w:t>F</w:t>
-      </w:r>
-      <w:r>
-        <w:t>ejlsøgning</w:t>
-      </w:r>
-      <w:bookmarkEnd w:id="36"/>
-    </w:p>
-    <w:p>
-      <w:pPr>
-        <w:jc w:val="left"/>
-      </w:pPr>
-      <w:r>
-        <w:t>Opstår der en fejl</w:t>
-      </w:r>
-      <w:r>
-        <w:t>situation i komponent</w:t>
-      </w:r>
-      <w:r>
-        <w:t>en</w:t>
-      </w:r>
-      <w:r>
-        <w:t>,</w:t>
-      </w:r>
-      <w:r>
-        <w:t xml:space="preserve"> skal driften undersøg</w:t>
-      </w:r>
-      <w:r>
-        <w:t>e logfil</w:t>
-      </w:r>
-      <w:r>
-        <w:t>en</w:t>
-      </w:r>
-      <w:r>
-        <w:t xml:space="preserve"> for log</w:t>
-      </w:r>
-      <w:r>
-        <w:t xml:space="preserve">hændelser på ERROR-niveau. F.eks. i tilfælde af at komponenten ikke kan </w:t>
-      </w:r>
-      <w:r>
-        <w:lastRenderedPageBreak/>
-        <w:t xml:space="preserve">forbinde til databasen. Visse andre fejl er ikke-kritiske. Det vil sige at komponenten kan forsætte med at fungere. De bliver også logget på ERROR-niveau da </w:t>
-      </w:r>
-      <w:r>
-        <w:t>disse</w:t>
-      </w:r>
-      <w:r>
-        <w:t xml:space="preserve"> hændelse</w:t>
-      </w:r>
-      <w:r>
-        <w:t>r</w:t>
-      </w:r>
-      <w:r>
-        <w:t xml:space="preserve"> bør undersøges. Komponenten vil i så vid udstrækning som muligt forsøge at forsætte på trods af fejl.</w:t>
-      </w:r>
-    </w:p>
-    <w:p/>
-    <w:p>
-      <w:pPr>
-        <w:pStyle w:val="Overskrift1"/>
-      </w:pPr>
-      <w:r>
-        <w:lastRenderedPageBreak/>
-        <w:t>Fejlhåndtering fra forretningsregler</w:t>
+        <w:t>LPR databehandleren sørger for at data fra LPR bliver sendt igennem en række forretningsregler (disse er beskrevet i løsningsbeskrivelsen)m som sørger for at tilrette data så det passer ind i HAIBA indlæggelsesmodellen.</w:t>
       </w:r>
     </w:p>
     <w:p>
@@ -7540,7 +7040,7 @@
         <w:jc w:val="left"/>
       </w:pPr>
       <w:r>
-        <w:t>LPR databehandleren sørger for at data fra LPR bliver sendt igennem en række forretningsregler (disse er beskrevet i løsningsbeskrivelsen)m som sørger for at tilrette data så det passer ind i HAIBA indlæggelsesmodellen.</w:t>
+        <w:t>Men der kan være data som på den ene eller anden måde falder uden for disse regler, derfor er der lavet et fejlhåndteringsmodul det kan håndtere dette.</w:t>
       </w:r>
     </w:p>
     <w:p>
@@ -7549,7 +7049,7 @@
         <w:jc w:val="left"/>
       </w:pPr>
       <w:r>
-        <w:t>Men der kan være data som på den ene eller anden måde falder uden for disse regler, derfor er der lavet et fejlhåndteringsmodul det kan håndtere dette.</w:t>
+        <w:t>Fejlhåndteringen sørger for at logge disse fejl til både en tabel og til log-filer.</w:t>
       </w:r>
     </w:p>
     <w:p>
@@ -7557,23 +7057,15 @@
         <w:spacing w:line="240" w:lineRule="auto"/>
         <w:jc w:val="left"/>
       </w:pPr>
-      <w:r>
-        <w:t xml:space="preserve">Fejlhåndteringen sørger for at logge disse fejl til både en tabel og til </w:t>
-      </w:r>
-      <w:proofErr w:type="spellStart"/>
-      <w:r>
-        <w:t>log-filer</w:t>
-      </w:r>
-      <w:proofErr w:type="spellEnd"/>
-      <w:r>
-        <w:t>.</w:t>
-      </w:r>
     </w:p>
     <w:p>
       <w:pPr>
         <w:spacing w:line="240" w:lineRule="auto"/>
         <w:jc w:val="left"/>
       </w:pPr>
+      <w:r>
+        <w:t>Overvågningsmodulet kigger ikke efter fejl i regelbehandlingen, det er en manuel proces at holde øje med dette.</w:t>
+      </w:r>
     </w:p>
     <w:p>
       <w:pPr>
@@ -7581,7 +7073,7 @@
         <w:jc w:val="left"/>
       </w:pPr>
       <w:r>
-        <w:t>Overvågningsmodulet kigger ikke efter fejl i regelbehandlingen, det er en manuel proces at holde øje med dette.</w:t>
+        <w:t>det er ligeledes en manuel proces at finde ud af hvad der skal ske med det data som fejler i regelbehandlingen, f.eks. om det skyldes en fejl i kode eller en fejl i data.</w:t>
       </w:r>
     </w:p>
     <w:p>
@@ -7590,7 +7082,10 @@
         <w:jc w:val="left"/>
       </w:pPr>
       <w:r>
-        <w:t>det er ligeledes en manuel proces at finde ud af hvad der skal ske med det data som fejler i regelbehandlingen, f.eks. om det skyldes en fejl i kode eller en fejl i data.</w:t>
+        <w:t xml:space="preserve">Hvis der opstår en fejl som følge af databehandlingen, vil alle kontakter tilknyttet det CPR-nummer som </w:t>
+      </w:r>
+      <w:r>
+        <w:t>fejlen opstod på ikke blive behandlet.</w:t>
       </w:r>
     </w:p>
     <w:p>
@@ -7598,26 +7093,16 @@
         <w:spacing w:line="240" w:lineRule="auto"/>
         <w:jc w:val="left"/>
       </w:pPr>
-      <w:r>
-        <w:t xml:space="preserve">Hvis der opstår en fejl som følge af databehandlingen, vil alle kontakter tilknyttet det CPR-nummer som </w:t>
-      </w:r>
-      <w:r>
-        <w:t>fejlen opstod på ikke blive behandlet.</w:t>
-      </w:r>
-    </w:p>
-    <w:p>
-      <w:pPr>
-        <w:spacing w:line="240" w:lineRule="auto"/>
-        <w:jc w:val="left"/>
-      </w:pPr>
     </w:p>
     <w:p>
       <w:pPr>
         <w:pStyle w:val="Overskrift2"/>
       </w:pPr>
+      <w:bookmarkStart w:id="54" w:name="_Toc229533134"/>
       <w:r>
         <w:t>Fejlbeskrivelse</w:t>
       </w:r>
+      <w:bookmarkEnd w:id="54"/>
     </w:p>
     <w:p>
       <w:pPr>
@@ -7733,8 +7218,6 @@
         <w:spacing w:line="240" w:lineRule="auto"/>
         <w:jc w:val="left"/>
       </w:pPr>
-      <w:bookmarkStart w:id="37" w:name="_GoBack"/>
-      <w:bookmarkEnd w:id="37"/>
     </w:p>
     <w:p>
       <w:pPr>
@@ -7809,9 +7292,8 @@
           <w:szCs w:val="20"/>
           <w:lang w:val="en-US"/>
         </w:rPr>
-        <w:t>&lt;</w:t>
-      </w:r>
-      <w:proofErr w:type="spellStart"/>
+        <w:t>&lt;Datotidsstempel&gt;</w:t>
+      </w:r>
       <w:r>
         <w:rPr>
           <w:rFonts w:ascii="Courier New" w:eastAsia="Cambria" w:hAnsi="Courier New" w:cs="Courier New"/>
@@ -7819,48 +7301,8 @@
           <w:szCs w:val="20"/>
           <w:lang w:val="en-US"/>
         </w:rPr>
-        <w:t>Datotidsstempel</w:t>
-      </w:r>
-      <w:proofErr w:type="spellEnd"/>
-      <w:r>
-        <w:rPr>
-          <w:rFonts w:ascii="Courier New" w:eastAsia="Cambria" w:hAnsi="Courier New" w:cs="Courier New"/>
-          <w:sz w:val="20"/>
-          <w:szCs w:val="20"/>
-          <w:lang w:val="en-US"/>
-        </w:rPr>
-        <w:t>&gt;</w:t>
-      </w:r>
-      <w:r>
-        <w:rPr>
-          <w:rFonts w:ascii="Courier New" w:eastAsia="Cambria" w:hAnsi="Courier New" w:cs="Courier New"/>
-          <w:sz w:val="20"/>
-          <w:szCs w:val="20"/>
-          <w:lang w:val="en-US"/>
-        </w:rPr>
-        <w:t xml:space="preserve"> [INFO] </w:t>
-      </w:r>
-      <w:proofErr w:type="spellStart"/>
-      <w:r>
-        <w:rPr>
-          <w:rFonts w:ascii="Courier New" w:eastAsia="Cambria" w:hAnsi="Courier New" w:cs="Courier New"/>
-          <w:sz w:val="20"/>
-          <w:szCs w:val="20"/>
-          <w:lang w:val="en-US"/>
-        </w:rPr>
-        <w:t>BusinessRulesErrors</w:t>
-      </w:r>
-      <w:proofErr w:type="spellEnd"/>
-      <w:r>
-        <w:rPr>
-          <w:rFonts w:ascii="Courier New" w:eastAsia="Cambria" w:hAnsi="Courier New" w:cs="Courier New"/>
-          <w:sz w:val="20"/>
-          <w:szCs w:val="20"/>
-          <w:lang w:val="en-US"/>
-        </w:rPr>
-        <w:t xml:space="preserve"> - LPR </w:t>
-      </w:r>
-      <w:proofErr w:type="spellStart"/>
+        <w:t xml:space="preserve"> [INFO] BusinessRulesErrors - LPR </w:t>
+      </w:r>
       <w:r>
         <w:rPr>
           <w:rFonts w:ascii="Courier New" w:eastAsia="Cambria" w:hAnsi="Courier New" w:cs="Courier New"/>
@@ -7872,7 +7314,6 @@
         </w:rPr>
         <w:t>Recordnummer</w:t>
       </w:r>
-      <w:proofErr w:type="spellEnd"/>
       <w:r>
         <w:rPr>
           <w:rFonts w:ascii="Courier New" w:eastAsia="Cambria" w:hAnsi="Courier New" w:cs="Courier New"/>
@@ -7929,7 +7370,6 @@
         </w:rPr>
         <w:t xml:space="preserve">], </w:t>
       </w:r>
-      <w:proofErr w:type="spellStart"/>
       <w:r>
         <w:rPr>
           <w:rFonts w:ascii="Courier New" w:eastAsia="Cambria" w:hAnsi="Courier New" w:cs="Courier New"/>
@@ -7941,7 +7381,6 @@
         </w:rPr>
         <w:t>fejlbesked</w:t>
       </w:r>
-      <w:proofErr w:type="spellEnd"/>
       <w:r>
         <w:rPr>
           <w:rFonts w:ascii="Courier New" w:eastAsia="Cambria" w:hAnsi="Courier New" w:cs="Courier New"/>
@@ -8055,13 +7494,8 @@
               <w:jc w:val="left"/>
             </w:pPr>
             <w:r>
-              <w:t xml:space="preserve">LPR </w:t>
+              <w:t>LPR recordnummer</w:t>
             </w:r>
-            <w:proofErr w:type="spellStart"/>
-            <w:r>
-              <w:t>recordnummer</w:t>
-            </w:r>
-            <w:proofErr w:type="spellEnd"/>
           </w:p>
         </w:tc>
         <w:tc>
@@ -8213,29 +7647,8 @@
           <w:szCs w:val="20"/>
           <w:lang w:val="en-US"/>
         </w:rPr>
-        <w:t xml:space="preserve">2013-01-25 15:29:43,767 [INFO] </w:t>
-      </w:r>
-      <w:proofErr w:type="spellStart"/>
-      <w:r>
-        <w:rPr>
-          <w:rFonts w:ascii="Courier New" w:eastAsia="Cambria" w:hAnsi="Courier New" w:cs="Courier New"/>
-          <w:sz w:val="20"/>
-          <w:szCs w:val="20"/>
-          <w:lang w:val="en-US"/>
-        </w:rPr>
-        <w:t>BusinessRulesErrors</w:t>
-      </w:r>
-      <w:proofErr w:type="spellEnd"/>
-      <w:r>
-        <w:rPr>
-          <w:rFonts w:ascii="Courier New" w:eastAsia="Cambria" w:hAnsi="Courier New" w:cs="Courier New"/>
-          <w:sz w:val="20"/>
-          <w:szCs w:val="20"/>
-          <w:lang w:val="en-US"/>
-        </w:rPr>
-        <w:t xml:space="preserve"> - LPR </w:t>
-      </w:r>
-      <w:proofErr w:type="spellStart"/>
+        <w:t xml:space="preserve">2013-01-25 15:29:43,767 [INFO] BusinessRulesErrors - LPR </w:t>
+      </w:r>
       <w:r>
         <w:rPr>
           <w:rFonts w:ascii="Courier New" w:eastAsia="Cambria" w:hAnsi="Courier New" w:cs="Courier New"/>
@@ -8247,7 +7660,6 @@
         </w:rPr>
         <w:t>Recordnummer</w:t>
       </w:r>
-      <w:proofErr w:type="spellEnd"/>
       <w:r>
         <w:rPr>
           <w:rFonts w:ascii="Courier New" w:eastAsia="Cambria" w:hAnsi="Courier New" w:cs="Courier New"/>
@@ -8277,7 +7689,6 @@
         </w:rPr>
         <w:t xml:space="preserve"> [LPR </w:t>
       </w:r>
-      <w:proofErr w:type="spellStart"/>
       <w:r>
         <w:rPr>
           <w:rFonts w:ascii="Courier New" w:eastAsia="Cambria" w:hAnsi="Courier New" w:cs="Courier New"/>
@@ -8289,7 +7700,6 @@
         </w:rPr>
         <w:t>dato</w:t>
       </w:r>
-      <w:proofErr w:type="spellEnd"/>
       <w:r>
         <w:rPr>
           <w:rFonts w:ascii="Courier New" w:eastAsia="Cambria" w:hAnsi="Courier New" w:cs="Courier New"/>
@@ -8299,7 +7709,6 @@
         </w:rPr>
         <w:t xml:space="preserve"> </w:t>
       </w:r>
-      <w:proofErr w:type="spellStart"/>
       <w:r>
         <w:rPr>
           <w:rFonts w:ascii="Courier New" w:eastAsia="Cambria" w:hAnsi="Courier New" w:cs="Courier New"/>
@@ -8311,7 +7720,6 @@
         </w:rPr>
         <w:t>og</w:t>
       </w:r>
-      <w:proofErr w:type="spellEnd"/>
       <w:r>
         <w:rPr>
           <w:rFonts w:ascii="Courier New" w:eastAsia="Cambria" w:hAnsi="Courier New" w:cs="Courier New"/>
@@ -8321,7 +7729,6 @@
         </w:rPr>
         <w:t xml:space="preserve"> </w:t>
       </w:r>
-      <w:proofErr w:type="spellStart"/>
       <w:r>
         <w:rPr>
           <w:rFonts w:ascii="Courier New" w:eastAsia="Cambria" w:hAnsi="Courier New" w:cs="Courier New"/>
@@ -8333,7 +7740,6 @@
         </w:rPr>
         <w:t>tid</w:t>
       </w:r>
-      <w:proofErr w:type="spellEnd"/>
       <w:r>
         <w:rPr>
           <w:rFonts w:ascii="Courier New" w:eastAsia="Cambria" w:hAnsi="Courier New" w:cs="Courier New"/>
@@ -8363,8 +7769,6 @@
         </w:rPr>
         <w:t xml:space="preserve">], </w:t>
       </w:r>
-      <w:proofErr w:type="spellStart"/>
-      <w:proofErr w:type="gramStart"/>
       <w:r>
         <w:rPr>
           <w:rFonts w:ascii="Courier New" w:eastAsia="Cambria" w:hAnsi="Courier New" w:cs="Courier New"/>
@@ -8376,8 +7780,6 @@
         </w:rPr>
         <w:t>fejlbesked</w:t>
       </w:r>
-      <w:proofErr w:type="spellEnd"/>
-      <w:proofErr w:type="gramEnd"/>
       <w:r>
         <w:rPr>
           <w:rFonts w:ascii="Courier New" w:eastAsia="Cambria" w:hAnsi="Courier New" w:cs="Courier New"/>
@@ -8387,7 +7789,6 @@
         </w:rPr>
         <w:t xml:space="preserve"> [</w:t>
       </w:r>
-      <w:proofErr w:type="spellStart"/>
       <w:r>
         <w:rPr>
           <w:rFonts w:ascii="Courier New" w:eastAsia="Cambria" w:hAnsi="Courier New" w:cs="Courier New"/>
@@ -8399,7 +7800,6 @@
         </w:rPr>
         <w:t>Proceduredato</w:t>
       </w:r>
-      <w:proofErr w:type="spellEnd"/>
       <w:r>
         <w:rPr>
           <w:rFonts w:ascii="Courier New" w:eastAsia="Cambria" w:hAnsi="Courier New" w:cs="Courier New"/>
@@ -8409,7 +7809,6 @@
         </w:rPr>
         <w:t xml:space="preserve"> </w:t>
       </w:r>
-      <w:proofErr w:type="spellStart"/>
       <w:r>
         <w:rPr>
           <w:rFonts w:ascii="Courier New" w:eastAsia="Cambria" w:hAnsi="Courier New" w:cs="Courier New"/>
@@ -8421,7 +7820,6 @@
         </w:rPr>
         <w:t>findes</w:t>
       </w:r>
-      <w:proofErr w:type="spellEnd"/>
       <w:r>
         <w:rPr>
           <w:rFonts w:ascii="Courier New" w:eastAsia="Cambria" w:hAnsi="Courier New" w:cs="Courier New"/>
@@ -8431,7 +7829,6 @@
         </w:rPr>
         <w:t xml:space="preserve"> </w:t>
       </w:r>
-      <w:proofErr w:type="spellStart"/>
       <w:r>
         <w:rPr>
           <w:rFonts w:ascii="Courier New" w:eastAsia="Cambria" w:hAnsi="Courier New" w:cs="Courier New"/>
@@ -8443,7 +7840,6 @@
         </w:rPr>
         <w:t>ikke</w:t>
       </w:r>
-      <w:proofErr w:type="spellEnd"/>
       <w:r>
         <w:rPr>
           <w:rFonts w:ascii="Courier New" w:eastAsia="Cambria" w:hAnsi="Courier New" w:cs="Courier New"/>
@@ -8479,10 +7875,12 @@
       <w:pPr>
         <w:pStyle w:val="Overskrift3"/>
       </w:pPr>
+      <w:bookmarkStart w:id="55" w:name="_Toc229533135"/>
       <w:r>
         <w:lastRenderedPageBreak/>
         <w:t>Logfiler og logtabel</w:t>
       </w:r>
+      <w:bookmarkEnd w:id="55"/>
     </w:p>
     <w:p>
       <w:pPr>
@@ -8509,112 +7907,36 @@
           <w:sz w:val="20"/>
           <w:szCs w:val="20"/>
         </w:rPr>
-        <w:t>&lt;</w:t>
-      </w:r>
-      <w:proofErr w:type="spellStart"/>
-      <w:r>
+        <w:t>&lt;Tomcat installationsdir&gt;/appconfig</w:t>
+      </w:r>
+    </w:p>
+    <w:p>
+      <w:pPr>
+        <w:spacing w:line="240" w:lineRule="auto"/>
+        <w:jc w:val="left"/>
         <w:rPr>
           <w:rFonts w:ascii="Courier New" w:hAnsi="Courier New" w:cs="Courier New"/>
           <w:sz w:val="20"/>
           <w:szCs w:val="20"/>
         </w:rPr>
-        <w:t>Tomcat</w:t>
-      </w:r>
-      <w:proofErr w:type="spellEnd"/>
-      <w:r>
-        <w:rPr>
-          <w:rFonts w:ascii="Courier New" w:hAnsi="Courier New" w:cs="Courier New"/>
-          <w:sz w:val="20"/>
-          <w:szCs w:val="20"/>
-        </w:rPr>
-        <w:t xml:space="preserve"> installationsdir&gt;/</w:t>
-      </w:r>
-      <w:proofErr w:type="spellStart"/>
-      <w:r>
-        <w:rPr>
-          <w:rFonts w:ascii="Courier New" w:hAnsi="Courier New" w:cs="Courier New"/>
-          <w:sz w:val="20"/>
-          <w:szCs w:val="20"/>
-        </w:rPr>
-        <w:t>appconfig</w:t>
-      </w:r>
-      <w:proofErr w:type="spellEnd"/>
+      </w:pPr>
     </w:p>
     <w:p>
       <w:pPr>
         <w:spacing w:line="240" w:lineRule="auto"/>
         <w:jc w:val="left"/>
-        <w:rPr>
-          <w:rFonts w:ascii="Courier New" w:hAnsi="Courier New" w:cs="Courier New"/>
-          <w:sz w:val="20"/>
-          <w:szCs w:val="20"/>
-        </w:rPr>
-      </w:pPr>
-    </w:p>
-    <w:p>
-      <w:pPr>
-        <w:spacing w:line="240" w:lineRule="auto"/>
-        <w:jc w:val="left"/>
-      </w:pPr>
-      <w:r>
-        <w:t xml:space="preserve">Log </w:t>
-      </w:r>
-      <w:proofErr w:type="spellStart"/>
-      <w:r>
-        <w:t>appenderen</w:t>
-      </w:r>
-      <w:proofErr w:type="spellEnd"/>
-      <w:r>
-        <w:t xml:space="preserve"> hedder "</w:t>
-      </w:r>
-      <w:proofErr w:type="spellStart"/>
-      <w:r>
-        <w:t>BusinessRulesErrors</w:t>
-      </w:r>
-      <w:proofErr w:type="spellEnd"/>
-      <w:r>
-        <w:t xml:space="preserve">", det er denne </w:t>
-      </w:r>
-      <w:proofErr w:type="spellStart"/>
-      <w:r>
-        <w:t>appender</w:t>
-      </w:r>
-      <w:proofErr w:type="spellEnd"/>
-      <w:r>
-        <w:t xml:space="preserve"> LPR Databehandleren skriver fejlene til.</w:t>
-      </w:r>
-      <w:r>
-        <w:t xml:space="preserve"> Log </w:t>
-      </w:r>
-      <w:proofErr w:type="spellStart"/>
-      <w:r>
-        <w:t>appenderen</w:t>
-      </w:r>
-      <w:proofErr w:type="spellEnd"/>
-      <w:r>
-        <w:t xml:space="preserve"> er sat op som en rullende fil </w:t>
-      </w:r>
-      <w:proofErr w:type="spellStart"/>
-      <w:r>
-        <w:t>appender</w:t>
-      </w:r>
-      <w:proofErr w:type="spellEnd"/>
-      <w:r>
-        <w:t>, så der er styr på hvor meget diskplads der maksimalt bruges, og den skriver til en fil der hedder "forretningsregel-fejl.log". hver gang den maksimale filstørrelse nås bliver der således lavet en ny fil "</w:t>
+      </w:pPr>
+      <w:r>
+        <w:t>Log appenderen hedder "BusinessRulesErrors", det er denne appender LPR Databehandleren skriver fejlene til.</w:t>
+      </w:r>
+      <w:r>
+        <w:t xml:space="preserve"> Log appenderen er sat op som en rullende fil appender, så der er styr på hvor meget diskplads der maksimalt bruges, og den skriver til en fil der hedder "forretningsregel-fejl.log". hver gang den maksimale filstørrelse nås bliver der således lavet en ny fil "</w:t>
       </w:r>
       <w:r>
         <w:t xml:space="preserve"> </w:t>
       </w:r>
       <w:r>
-        <w:t xml:space="preserve">forretningsregel-fejl.log.1" </w:t>
-      </w:r>
-      <w:proofErr w:type="spellStart"/>
-      <w:r>
-        <w:t>o.s.v</w:t>
-      </w:r>
-      <w:proofErr w:type="spellEnd"/>
-      <w:r>
-        <w:t xml:space="preserve"> indtil det maksimale antal filer bliver nået, derefter slettes den ældste fil hver gang en ny skrives.</w:t>
+        <w:t>forretningsregel-fejl.log.1" o.s.v indtil det maksimale antal filer bliver nået, derefter slettes den ældste fil hver gang en ny skrives.</w:t>
       </w:r>
     </w:p>
     <w:p>
@@ -8653,7 +7975,6 @@
           <w:lang w:val="en-US"/>
         </w:rPr>
       </w:pPr>
-      <w:proofErr w:type="gramStart"/>
       <w:r>
         <w:rPr>
           <w:rFonts w:ascii="Courier New" w:eastAsia="Cambria" w:hAnsi="Courier New" w:cs="Courier New"/>
@@ -8662,18 +7983,7 @@
           <w:szCs w:val="20"/>
           <w:lang w:val="en-US"/>
         </w:rPr>
-        <w:t>log4j.logger.BusinessRulesErrors</w:t>
-      </w:r>
-      <w:proofErr w:type="gramEnd"/>
-      <w:r>
-        <w:rPr>
-          <w:rFonts w:ascii="Courier New" w:eastAsia="Cambria" w:hAnsi="Courier New" w:cs="Courier New"/>
-          <w:color w:val="000000"/>
-          <w:sz w:val="20"/>
-          <w:szCs w:val="20"/>
-          <w:lang w:val="en-US"/>
-        </w:rPr>
-        <w:t>=</w:t>
+        <w:t>log4j.logger.BusinessRulesErrors=</w:t>
       </w:r>
       <w:r>
         <w:rPr>
@@ -8737,7 +8047,6 @@
           <w:lang w:val="en-US"/>
         </w:rPr>
       </w:pPr>
-      <w:proofErr w:type="gramStart"/>
       <w:r>
         <w:rPr>
           <w:rFonts w:ascii="Courier New" w:eastAsia="Cambria" w:hAnsi="Courier New" w:cs="Courier New"/>
@@ -8746,18 +8055,7 @@
           <w:szCs w:val="20"/>
           <w:lang w:val="en-US"/>
         </w:rPr>
-        <w:t>log4j.appender.ERRORFILE</w:t>
-      </w:r>
-      <w:proofErr w:type="gramEnd"/>
-      <w:r>
-        <w:rPr>
-          <w:rFonts w:ascii="Courier New" w:eastAsia="Cambria" w:hAnsi="Courier New" w:cs="Courier New"/>
-          <w:color w:val="000000"/>
-          <w:sz w:val="20"/>
-          <w:szCs w:val="20"/>
-          <w:lang w:val="en-US"/>
-        </w:rPr>
-        <w:t>=</w:t>
+        <w:t>log4j.appender.ERRORFILE=</w:t>
       </w:r>
       <w:r>
         <w:rPr>
@@ -8785,7 +8083,6 @@
           <w:lang w:val="en-US"/>
         </w:rPr>
       </w:pPr>
-      <w:proofErr w:type="gramStart"/>
       <w:r>
         <w:rPr>
           <w:rFonts w:ascii="Courier New" w:eastAsia="Cambria" w:hAnsi="Courier New" w:cs="Courier New"/>
@@ -8794,18 +8091,7 @@
           <w:szCs w:val="20"/>
           <w:lang w:val="en-US"/>
         </w:rPr>
-        <w:t>log4j.appender.ERRORFILE.File</w:t>
-      </w:r>
-      <w:proofErr w:type="gramEnd"/>
-      <w:r>
-        <w:rPr>
-          <w:rFonts w:ascii="Courier New" w:eastAsia="Cambria" w:hAnsi="Courier New" w:cs="Courier New"/>
-          <w:color w:val="000000"/>
-          <w:sz w:val="20"/>
-          <w:szCs w:val="20"/>
-          <w:lang w:val="en-US"/>
-        </w:rPr>
-        <w:t>=</w:t>
+        <w:t>log4j.appender.ERRORFILE.File=</w:t>
       </w:r>
       <w:r>
         <w:rPr>
@@ -8844,7 +8130,6 @@
           <w:lang w:val="en-US"/>
         </w:rPr>
       </w:pPr>
-      <w:proofErr w:type="gramStart"/>
       <w:r>
         <w:rPr>
           <w:rFonts w:ascii="Courier New" w:eastAsia="Cambria" w:hAnsi="Courier New" w:cs="Courier New"/>
@@ -8853,18 +8138,7 @@
           <w:szCs w:val="20"/>
           <w:lang w:val="en-US"/>
         </w:rPr>
-        <w:t>log4j.appender.ERRORFILE.Append</w:t>
-      </w:r>
-      <w:proofErr w:type="gramEnd"/>
-      <w:r>
-        <w:rPr>
-          <w:rFonts w:ascii="Courier New" w:eastAsia="Cambria" w:hAnsi="Courier New" w:cs="Courier New"/>
-          <w:color w:val="000000"/>
-          <w:sz w:val="20"/>
-          <w:szCs w:val="20"/>
-          <w:lang w:val="en-US"/>
-        </w:rPr>
-        <w:t>=</w:t>
+        <w:t>log4j.appender.ERRORFILE.Append=</w:t>
       </w:r>
       <w:r>
         <w:rPr>
@@ -8892,7 +8166,6 @@
           <w:lang w:val="en-US"/>
         </w:rPr>
       </w:pPr>
-      <w:proofErr w:type="gramStart"/>
       <w:r>
         <w:rPr>
           <w:rFonts w:ascii="Courier New" w:eastAsia="Cambria" w:hAnsi="Courier New" w:cs="Courier New"/>
@@ -8901,18 +8174,7 @@
           <w:szCs w:val="20"/>
           <w:lang w:val="en-US"/>
         </w:rPr>
-        <w:t>log4j.appender.ERRORFILE.MaxFileSize</w:t>
-      </w:r>
-      <w:proofErr w:type="gramEnd"/>
-      <w:r>
-        <w:rPr>
-          <w:rFonts w:ascii="Courier New" w:eastAsia="Cambria" w:hAnsi="Courier New" w:cs="Courier New"/>
-          <w:color w:val="000000"/>
-          <w:sz w:val="20"/>
-          <w:szCs w:val="20"/>
-          <w:lang w:val="en-US"/>
-        </w:rPr>
-        <w:t>=</w:t>
+        <w:t>log4j.appender.ERRORFILE.MaxFileSize=</w:t>
       </w:r>
       <w:r>
         <w:rPr>
@@ -8940,7 +8202,6 @@
           <w:lang w:val="en-US"/>
         </w:rPr>
       </w:pPr>
-      <w:proofErr w:type="gramStart"/>
       <w:r>
         <w:rPr>
           <w:rFonts w:ascii="Courier New" w:eastAsia="Cambria" w:hAnsi="Courier New" w:cs="Courier New"/>
@@ -8949,18 +8210,7 @@
           <w:szCs w:val="20"/>
           <w:lang w:val="en-US"/>
         </w:rPr>
-        <w:t>log4j.appender.ERRORFILE.MaxBackupIndex</w:t>
-      </w:r>
-      <w:proofErr w:type="gramEnd"/>
-      <w:r>
-        <w:rPr>
-          <w:rFonts w:ascii="Courier New" w:eastAsia="Cambria" w:hAnsi="Courier New" w:cs="Courier New"/>
-          <w:color w:val="000000"/>
-          <w:sz w:val="20"/>
-          <w:szCs w:val="20"/>
-          <w:lang w:val="en-US"/>
-        </w:rPr>
-        <w:t>=</w:t>
+        <w:t>log4j.appender.ERRORFILE.MaxBackupIndex=</w:t>
       </w:r>
       <w:r>
         <w:rPr>
@@ -8988,7 +8238,6 @@
           <w:lang w:val="en-US"/>
         </w:rPr>
       </w:pPr>
-      <w:proofErr w:type="gramStart"/>
       <w:r>
         <w:rPr>
           <w:rFonts w:ascii="Courier New" w:eastAsia="Cambria" w:hAnsi="Courier New" w:cs="Courier New"/>
@@ -8997,9 +8246,29 @@
           <w:szCs w:val="20"/>
           <w:lang w:val="en-US"/>
         </w:rPr>
-        <w:t>log4j.appender.ERRORFILE.layout</w:t>
-      </w:r>
-      <w:proofErr w:type="gramEnd"/>
+        <w:t>log4j.appender.ERRORFILE.layout=</w:t>
+      </w:r>
+      <w:r>
+        <w:rPr>
+          <w:rFonts w:ascii="Courier New" w:eastAsia="Cambria" w:hAnsi="Courier New" w:cs="Courier New"/>
+          <w:color w:val="2A00FF"/>
+          <w:sz w:val="20"/>
+          <w:szCs w:val="20"/>
+          <w:lang w:val="en-US"/>
+        </w:rPr>
+        <w:t>org.apache.log4j.PatternLayout</w:t>
+      </w:r>
+    </w:p>
+    <w:p>
+      <w:pPr>
+        <w:spacing w:line="240" w:lineRule="auto"/>
+        <w:jc w:val="left"/>
+        <w:rPr>
+          <w:rFonts w:ascii="Courier New" w:hAnsi="Courier New" w:cs="Courier New"/>
+          <w:sz w:val="20"/>
+          <w:szCs w:val="20"/>
+        </w:rPr>
+      </w:pPr>
       <w:r>
         <w:rPr>
           <w:rFonts w:ascii="Courier New" w:eastAsia="Cambria" w:hAnsi="Courier New" w:cs="Courier New"/>
@@ -9008,7 +8277,7 @@
           <w:szCs w:val="20"/>
           <w:lang w:val="en-US"/>
         </w:rPr>
-        <w:t>=</w:t>
+        <w:t>log4j.appender.ERRORFILE.layout.ConversionPattern=</w:t>
       </w:r>
       <w:r>
         <w:rPr>
@@ -9018,20 +8287,8 @@
           <w:szCs w:val="20"/>
           <w:lang w:val="en-US"/>
         </w:rPr>
-        <w:t>org.apache.log4j.PatternLayout</w:t>
-      </w:r>
-    </w:p>
-    <w:p>
-      <w:pPr>
-        <w:spacing w:line="240" w:lineRule="auto"/>
-        <w:jc w:val="left"/>
-        <w:rPr>
-          <w:rFonts w:ascii="Courier New" w:hAnsi="Courier New" w:cs="Courier New"/>
-          <w:sz w:val="20"/>
-          <w:szCs w:val="20"/>
-        </w:rPr>
-      </w:pPr>
-      <w:proofErr w:type="gramStart"/>
+        <w:t>%d</w:t>
+      </w:r>
       <w:r>
         <w:rPr>
           <w:rFonts w:ascii="Courier New" w:eastAsia="Cambria" w:hAnsi="Courier New" w:cs="Courier New"/>
@@ -9040,9 +8297,18 @@
           <w:szCs w:val="20"/>
           <w:lang w:val="en-US"/>
         </w:rPr>
-        <w:t>log4j.appender.ERRORFILE.layout.ConversionPattern</w:t>
-      </w:r>
-      <w:proofErr w:type="gramEnd"/>
+        <w:t xml:space="preserve"> </w:t>
+      </w:r>
+      <w:r>
+        <w:rPr>
+          <w:rFonts w:ascii="Courier New" w:eastAsia="Cambria" w:hAnsi="Courier New" w:cs="Courier New"/>
+          <w:color w:val="2A00FF"/>
+          <w:sz w:val="20"/>
+          <w:szCs w:val="20"/>
+          <w:lang w:val="en-US"/>
+        </w:rPr>
+        <w:t>[%-2p]</w:t>
+      </w:r>
       <w:r>
         <w:rPr>
           <w:rFonts w:ascii="Courier New" w:eastAsia="Cambria" w:hAnsi="Courier New" w:cs="Courier New"/>
@@ -9051,7 +8317,7 @@
           <w:szCs w:val="20"/>
           <w:lang w:val="en-US"/>
         </w:rPr>
-        <w:t>=</w:t>
+        <w:t xml:space="preserve"> </w:t>
       </w:r>
       <w:r>
         <w:rPr>
@@ -9061,7 +8327,7 @@
           <w:szCs w:val="20"/>
           <w:lang w:val="en-US"/>
         </w:rPr>
-        <w:t>%d</w:t>
+        <w:t>%c</w:t>
       </w:r>
       <w:r>
         <w:rPr>
@@ -9081,7 +8347,7 @@
           <w:szCs w:val="20"/>
           <w:lang w:val="en-US"/>
         </w:rPr>
-        <w:t>[%-2p]</w:t>
+        <w:t>-</w:t>
       </w:r>
       <w:r>
         <w:rPr>
@@ -9101,60 +8367,8 @@
           <w:szCs w:val="20"/>
           <w:lang w:val="en-US"/>
         </w:rPr>
-        <w:t>%c</w:t>
-      </w:r>
-      <w:r>
-        <w:rPr>
-          <w:rFonts w:ascii="Courier New" w:eastAsia="Cambria" w:hAnsi="Courier New" w:cs="Courier New"/>
-          <w:color w:val="000000"/>
-          <w:sz w:val="20"/>
-          <w:szCs w:val="20"/>
-          <w:lang w:val="en-US"/>
-        </w:rPr>
-        <w:t xml:space="preserve"> </w:t>
-      </w:r>
-      <w:r>
-        <w:rPr>
-          <w:rFonts w:ascii="Courier New" w:eastAsia="Cambria" w:hAnsi="Courier New" w:cs="Courier New"/>
-          <w:color w:val="2A00FF"/>
-          <w:sz w:val="20"/>
-          <w:szCs w:val="20"/>
-          <w:lang w:val="en-US"/>
-        </w:rPr>
-        <w:t>-</w:t>
-      </w:r>
-      <w:r>
-        <w:rPr>
-          <w:rFonts w:ascii="Courier New" w:eastAsia="Cambria" w:hAnsi="Courier New" w:cs="Courier New"/>
-          <w:color w:val="000000"/>
-          <w:sz w:val="20"/>
-          <w:szCs w:val="20"/>
-          <w:lang w:val="en-US"/>
-        </w:rPr>
-        <w:t xml:space="preserve"> </w:t>
-      </w:r>
-      <w:r>
-        <w:rPr>
-          <w:rFonts w:ascii="Courier New" w:eastAsia="Cambria" w:hAnsi="Courier New" w:cs="Courier New"/>
-          <w:color w:val="2A00FF"/>
-          <w:sz w:val="20"/>
-          <w:szCs w:val="20"/>
-          <w:lang w:val="en-US"/>
-        </w:rPr>
-        <w:t>%</w:t>
-      </w:r>
-      <w:proofErr w:type="spellStart"/>
-      <w:r>
-        <w:rPr>
-          <w:rFonts w:ascii="Courier New" w:eastAsia="Cambria" w:hAnsi="Courier New" w:cs="Courier New"/>
-          <w:color w:val="2A00FF"/>
-          <w:sz w:val="20"/>
-          <w:szCs w:val="20"/>
-          <w:lang w:val="en-US"/>
-        </w:rPr>
-        <w:t>m%n</w:t>
-      </w:r>
-      <w:proofErr w:type="spellEnd"/>
+        <w:t>%m%n</w:t>
+      </w:r>
     </w:p>
     <w:p>
       <w:pPr>
@@ -9174,13 +8388,8 @@
         <w:jc w:val="left"/>
       </w:pPr>
       <w:r>
-        <w:t xml:space="preserve">Logtabellen ligger i HAIBA databasen og hedder </w:t>
-      </w:r>
-      <w:proofErr w:type="spellStart"/>
-      <w:r>
-        <w:t>RegelFejlbeskeder</w:t>
-      </w:r>
-      <w:proofErr w:type="spellEnd"/>
+        <w:t>Logtabellen ligger i HAIBA databasen og hedder RegelFejlbeskeder</w:t>
+      </w:r>
       <w:r>
         <w:t>, der bliver logget det samme i denne tabel som i logfilerne, men der er ikke noget der sikrer at der maksimalt logges eksemp</w:t>
       </w:r>
@@ -9197,15 +8406,7 @@
         <w:jc w:val="left"/>
       </w:pPr>
       <w:r>
-        <w:t>Derimod kan database logning slås til/fra ved at bruge "</w:t>
-      </w:r>
-      <w:proofErr w:type="spellStart"/>
-      <w:r>
-        <w:t>disable.database.errorlog</w:t>
-      </w:r>
-      <w:proofErr w:type="spellEnd"/>
-      <w:r>
-        <w:t>" parameteren som beskrevet tidligere.</w:t>
+        <w:t>Derimod kan database logning slås til/fra ved at bruge "disable.database.errorlog" parameteren som beskrevet tidligere.</w:t>
       </w:r>
     </w:p>
     <w:p>
@@ -9218,14 +8419,14 @@
       <w:pPr>
         <w:pStyle w:val="Overskrift1"/>
       </w:pPr>
-      <w:bookmarkStart w:id="38" w:name="_Toc263424147"/>
-      <w:bookmarkStart w:id="39" w:name="_Toc220055179"/>
+      <w:bookmarkStart w:id="56" w:name="_Toc263424147"/>
+      <w:bookmarkStart w:id="57" w:name="_Toc229533136"/>
       <w:r>
         <w:lastRenderedPageBreak/>
         <w:t>Ændringslog</w:t>
       </w:r>
-      <w:bookmarkEnd w:id="38"/>
-      <w:bookmarkEnd w:id="39"/>
+      <w:bookmarkEnd w:id="56"/>
+      <w:bookmarkEnd w:id="57"/>
     </w:p>
     <w:p>
       <w:pPr>
@@ -9983,7 +9184,7 @@
         <w:rStyle w:val="Sidetal1"/>
         <w:noProof/>
       </w:rPr>
-      <w:t>17</w:t>
+      <w:t>3</w:t>
     </w:r>
     <w:r>
       <w:rPr>
@@ -10066,14 +9267,27 @@
     <w:r>
       <w:t xml:space="preserve"> af </w:t>
     </w:r>
-    <w:fldSimple w:instr=" NUMPAGES ">
-      <w:r>
-        <w:rPr>
-          <w:noProof/>
-        </w:rPr>
-        <w:t>16</w:t>
-      </w:r>
-    </w:fldSimple>
+    <w:r>
+      <w:fldChar w:fldCharType="begin"/>
+    </w:r>
+    <w:r>
+      <w:instrText xml:space="preserve"> NUMPAGES </w:instrText>
+    </w:r>
+    <w:r>
+      <w:fldChar w:fldCharType="separate"/>
+    </w:r>
+    <w:r>
+      <w:rPr>
+        <w:noProof/>
+      </w:rPr>
+      <w:t>1</w:t>
+    </w:r>
+    <w:r>
+      <w:rPr>
+        <w:noProof/>
+      </w:rPr>
+      <w:fldChar w:fldCharType="end"/>
+    </w:r>
   </w:p>
   <w:p/>
 </w:ftr>
@@ -19368,7 +18582,7 @@
 </file>
 
 <file path=customXml/itemProps1.xml><?xml version="1.0" encoding="utf-8"?>
-<ds:datastoreItem xmlns:ds="http://schemas.openxmlformats.org/officeDocument/2006/customXml" ds:itemID="{D8814B87-26E4-8C41-B388-912DF0651163}">
+<ds:datastoreItem xmlns:ds="http://schemas.openxmlformats.org/officeDocument/2006/customXml" ds:itemID="{D24A1A68-668D-4045-A850-1A6747B2D0F6}">
   <ds:schemaRefs>
     <ds:schemaRef ds:uri="http://schemas.openxmlformats.org/officeDocument/2006/bibliography"/>
   </ds:schemaRefs>

--- a/doc/Drifts og installationsvejledning-1.0.docx
+++ b/doc/Drifts og installationsvejledning-1.0.docx
@@ -231,8 +231,6 @@
       <w:r>
         <w:fldChar w:fldCharType="separate"/>
       </w:r>
-      <w:bookmarkStart w:id="1" w:name="_GoBack"/>
-      <w:bookmarkEnd w:id="1"/>
       <w:r>
         <w:rPr>
           <w:noProof/>
@@ -3230,13 +3228,13 @@
       <w:pPr>
         <w:pStyle w:val="Overskrift1"/>
       </w:pPr>
-      <w:bookmarkStart w:id="2" w:name="_Toc229533099"/>
+      <w:bookmarkStart w:id="1" w:name="_Toc229533099"/>
       <w:bookmarkEnd w:id="0"/>
       <w:r>
         <w:lastRenderedPageBreak/>
         <w:t>Formål</w:t>
       </w:r>
-      <w:bookmarkEnd w:id="2"/>
+      <w:bookmarkEnd w:id="1"/>
     </w:p>
     <w:p>
       <w:pPr>
@@ -3293,10 +3291,34 @@
         <w:t>n</w:t>
       </w:r>
       <w:r>
-        <w:t xml:space="preserve"> hvis komponenten bliver ikke-responsiv.</w:t>
-      </w:r>
-      <w:r>
-        <w:t xml:space="preserve"> Ligeledes indeholder vejledningen en installationsvejledning, som bruges ved inintiel deployment, samt afsnit til efterfølgende delvis installation, eksempelvis når der sker opdateringer.</w:t>
+        <w:t xml:space="preserve"> hvis komponenten bliver ikke-</w:t>
+      </w:r>
+      <w:proofErr w:type="spellStart"/>
+      <w:r>
+        <w:t>responsiv</w:t>
+      </w:r>
+      <w:proofErr w:type="spellEnd"/>
+      <w:r>
+        <w:t>.</w:t>
+      </w:r>
+      <w:r>
+        <w:t xml:space="preserve"> Ligeledes indeholder vejledningen en installationsvejledning, som bruges ved </w:t>
+      </w:r>
+      <w:proofErr w:type="spellStart"/>
+      <w:r>
+        <w:t>inintiel</w:t>
+      </w:r>
+      <w:proofErr w:type="spellEnd"/>
+      <w:r>
+        <w:t xml:space="preserve"> </w:t>
+      </w:r>
+      <w:proofErr w:type="spellStart"/>
+      <w:r>
+        <w:t>deployment</w:t>
+      </w:r>
+      <w:proofErr w:type="spellEnd"/>
+      <w:r>
+        <w:t>, samt afsnit til efterfølgende delvis installation, eksempelvis når der sker opdateringer.</w:t>
       </w:r>
     </w:p>
     <w:p>
@@ -3378,81 +3400,97 @@
       <w:pPr>
         <w:pStyle w:val="Overskrift1"/>
       </w:pPr>
-      <w:bookmarkStart w:id="3" w:name="_Toc229533100"/>
+      <w:bookmarkStart w:id="2" w:name="_Toc229533100"/>
       <w:r>
         <w:lastRenderedPageBreak/>
         <w:t>HAIBA LPR-databehandler</w:t>
       </w:r>
+      <w:bookmarkEnd w:id="2"/>
+    </w:p>
+    <w:p>
+      <w:r>
+        <w:t>Dette dokument omf</w:t>
+      </w:r>
+      <w:r>
+        <w:t xml:space="preserve">atter driften af </w:t>
+      </w:r>
+      <w:r>
+        <w:t>HAIBA LPR-databehandleren</w:t>
+      </w:r>
+    </w:p>
+    <w:p>
+      <w:r>
+        <w:t xml:space="preserve">Listen herunder beskriver hver </w:t>
+      </w:r>
+      <w:r>
+        <w:t xml:space="preserve">del </w:t>
+      </w:r>
+      <w:r>
+        <w:t>komponent med type</w:t>
+      </w:r>
+      <w:r>
+        <w:t>,</w:t>
+      </w:r>
+      <w:r>
+        <w:t xml:space="preserve"> </w:t>
+      </w:r>
+      <w:r>
+        <w:t xml:space="preserve">evt. </w:t>
+      </w:r>
+      <w:r>
+        <w:t xml:space="preserve">status URL og </w:t>
+      </w:r>
+      <w:r>
+        <w:t>filnavne</w:t>
+      </w:r>
+      <w:r>
+        <w:t xml:space="preserve">. Status URL’en kan løbende </w:t>
+      </w:r>
+      <w:proofErr w:type="spellStart"/>
+      <w:r>
+        <w:t>polles</w:t>
+      </w:r>
+      <w:proofErr w:type="spellEnd"/>
+      <w:r>
+        <w:t xml:space="preserve"> for at </w:t>
+      </w:r>
+      <w:proofErr w:type="spellStart"/>
+      <w:r>
+        <w:t>checke</w:t>
+      </w:r>
+      <w:proofErr w:type="spellEnd"/>
+      <w:r>
+        <w:t xml:space="preserve"> komponentens status.</w:t>
+      </w:r>
+    </w:p>
+    <w:p>
+      <w:pPr>
+        <w:pStyle w:val="Overskrift2"/>
+      </w:pPr>
+      <w:bookmarkStart w:id="3" w:name="_Toc229533101"/>
+      <w:r>
+        <w:t>LPR-databehandler</w:t>
+      </w:r>
+      <w:r>
+        <w:t xml:space="preserve"> </w:t>
+      </w:r>
+      <w:r>
+        <w:t>komponenter</w:t>
+      </w:r>
       <w:bookmarkEnd w:id="3"/>
     </w:p>
     <w:p>
-      <w:r>
-        <w:t>Dette dokument omf</w:t>
-      </w:r>
-      <w:r>
-        <w:t xml:space="preserve">atter driften af </w:t>
-      </w:r>
-      <w:r>
-        <w:t>HAIBA LPR-databehandleren</w:t>
-      </w:r>
-    </w:p>
-    <w:p>
-      <w:r>
-        <w:t xml:space="preserve">Listen herunder beskriver hver </w:t>
-      </w:r>
-      <w:r>
-        <w:t xml:space="preserve">del </w:t>
-      </w:r>
-      <w:r>
-        <w:t>komponent med type</w:t>
-      </w:r>
-      <w:r>
-        <w:t>,</w:t>
-      </w:r>
-      <w:r>
-        <w:t xml:space="preserve"> </w:t>
-      </w:r>
-      <w:r>
-        <w:t xml:space="preserve">evt. </w:t>
-      </w:r>
-      <w:r>
-        <w:t xml:space="preserve">status URL og </w:t>
-      </w:r>
-      <w:r>
-        <w:t>filnavne</w:t>
-      </w:r>
-      <w:r>
-        <w:t>. Status URL’en kan løbende polles for at checke komponentens status.</w:t>
-      </w:r>
-    </w:p>
-    <w:p>
-      <w:pPr>
-        <w:pStyle w:val="Overskrift2"/>
-      </w:pPr>
-      <w:bookmarkStart w:id="4" w:name="_Toc229533101"/>
+      <w:pPr>
+        <w:pStyle w:val="Overskrift3"/>
+      </w:pPr>
+      <w:bookmarkStart w:id="4" w:name="_Toc229533102"/>
       <w:r>
         <w:t>LPR-databehandler</w:t>
       </w:r>
-      <w:r>
-        <w:t xml:space="preserve"> </w:t>
-      </w:r>
-      <w:r>
-        <w:t>komponenter</w:t>
-      </w:r>
       <w:bookmarkEnd w:id="4"/>
     </w:p>
     <w:p>
       <w:pPr>
-        <w:pStyle w:val="Overskrift3"/>
-      </w:pPr>
-      <w:bookmarkStart w:id="5" w:name="_Toc229533102"/>
-      <w:r>
-        <w:t>LPR-databehandler</w:t>
-      </w:r>
-      <w:bookmarkEnd w:id="5"/>
-    </w:p>
-    <w:p>
-      <w:pPr>
         <w:jc w:val="left"/>
       </w:pPr>
       <w:r>
@@ -3483,7 +3521,15 @@
         <w:t xml:space="preserve">den </w:t>
       </w:r>
       <w:r>
-        <w:t xml:space="preserve"> (HTTP 500 ERROR), Overvågningssiden vil give et bud på hvad fejlen er, dog bør man kigge i log-filen for at få alle detaljer med.</w:t>
+        <w:t xml:space="preserve"> (HTTP 500 ERROR), Overvågningssiden vil give et bud på hvad fejlen er, dog bør man kigge i </w:t>
+      </w:r>
+      <w:proofErr w:type="spellStart"/>
+      <w:r>
+        <w:t>log-filen</w:t>
+      </w:r>
+      <w:proofErr w:type="spellEnd"/>
+      <w:r>
+        <w:t xml:space="preserve"> for at få alle detaljer med.</w:t>
       </w:r>
     </w:p>
     <w:p/>
@@ -3511,10 +3557,18 @@
         <w:t>S</w:t>
       </w:r>
       <w:r>
-        <w:t>tatus Ur</w:t>
-      </w:r>
-      <w:r>
-        <w:t xml:space="preserve">l: </w:t>
+        <w:t xml:space="preserve">tatus </w:t>
+      </w:r>
+      <w:proofErr w:type="spellStart"/>
+      <w:r>
+        <w:t>Ur</w:t>
+      </w:r>
+      <w:r>
+        <w:t>l</w:t>
+      </w:r>
+      <w:proofErr w:type="spellEnd"/>
+      <w:r>
+        <w:t xml:space="preserve">: </w:t>
       </w:r>
       <w:r>
         <w:rPr>
@@ -3549,21 +3603,184 @@
       <w:r>
         <w:t xml:space="preserve">ilnavn: </w:t>
       </w:r>
-      <w:r>
-        <w:t>lpr-importer-&lt;version ex. 1.0&gt;</w:t>
-      </w:r>
-      <w:r>
-        <w:t>.war</w:t>
-      </w:r>
+      <w:proofErr w:type="spellStart"/>
+      <w:r>
+        <w:t>lpr</w:t>
+      </w:r>
+      <w:proofErr w:type="spellEnd"/>
+      <w:r>
+        <w:t>-importer-&lt;version ex. 1.0&gt;</w:t>
+      </w:r>
+      <w:r>
+        <w:t>.</w:t>
+      </w:r>
+      <w:proofErr w:type="spellStart"/>
+      <w:r>
+        <w:t>war</w:t>
+      </w:r>
+      <w:proofErr w:type="spellEnd"/>
     </w:p>
     <w:p>
       <w:pPr>
         <w:pStyle w:val="Overskrift3"/>
       </w:pPr>
-      <w:bookmarkStart w:id="6" w:name="_Toc229533103"/>
+      <w:bookmarkStart w:id="5" w:name="_Toc229533103"/>
       <w:r>
         <w:t>LPR database</w:t>
       </w:r>
+      <w:bookmarkEnd w:id="5"/>
+    </w:p>
+    <w:p>
+      <w:pPr>
+        <w:rPr>
+          <w:b/>
+        </w:rPr>
+      </w:pPr>
+      <w:r>
+        <w:rPr>
+          <w:b/>
+        </w:rPr>
+        <w:t>Test:</w:t>
+      </w:r>
+    </w:p>
+    <w:p>
+      <w:r>
+        <w:t xml:space="preserve">Databaseserver ligger på host: </w:t>
+      </w:r>
+      <w:r>
+        <w:rPr>
+          <w:rFonts w:ascii="Courier New" w:hAnsi="Courier New" w:cs="Courier New"/>
+        </w:rPr>
+        <w:t>SRV-SQL-TEST01</w:t>
+      </w:r>
+    </w:p>
+    <w:p>
+      <w:pPr>
+        <w:rPr>
+          <w:rFonts w:ascii="Courier New" w:hAnsi="Courier New" w:cs="Courier New"/>
+        </w:rPr>
+      </w:pPr>
+      <w:r>
+        <w:t xml:space="preserve">Databasen hedder: </w:t>
+      </w:r>
+      <w:r>
+        <w:rPr>
+          <w:rFonts w:ascii="Courier New" w:hAnsi="Courier New" w:cs="Courier New"/>
+        </w:rPr>
+        <w:t>HAIBA</w:t>
+      </w:r>
+      <w:r>
+        <w:rPr>
+          <w:rFonts w:ascii="Courier New" w:hAnsi="Courier New" w:cs="Courier New"/>
+        </w:rPr>
+        <w:t>_LPR_REPLIKA</w:t>
+      </w:r>
+    </w:p>
+    <w:p/>
+    <w:p>
+      <w:r>
+        <w:t xml:space="preserve">Brugernavn: </w:t>
+      </w:r>
+      <w:proofErr w:type="spellStart"/>
+      <w:r>
+        <w:rPr>
+          <w:rFonts w:ascii="Courier New" w:hAnsi="Courier New" w:cs="Courier New"/>
+        </w:rPr>
+        <w:t>haiba_app</w:t>
+      </w:r>
+      <w:proofErr w:type="spellEnd"/>
+    </w:p>
+    <w:p>
+      <w:r>
+        <w:t>Password: Indskrives ikke her</w:t>
+      </w:r>
+    </w:p>
+    <w:p>
+      <w:pPr>
+        <w:rPr>
+          <w:color w:val="FF0000"/>
+        </w:rPr>
+      </w:pPr>
+    </w:p>
+    <w:p>
+      <w:pPr>
+        <w:rPr>
+          <w:b/>
+        </w:rPr>
+      </w:pPr>
+      <w:r>
+        <w:rPr>
+          <w:b/>
+        </w:rPr>
+        <w:t>Produktion:</w:t>
+      </w:r>
+    </w:p>
+    <w:p>
+      <w:r>
+        <w:t xml:space="preserve">Databaseserver ligger på host: </w:t>
+      </w:r>
+      <w:r>
+        <w:rPr>
+          <w:rFonts w:ascii="Courier New" w:hAnsi="Courier New" w:cs="Courier New"/>
+        </w:rPr>
+        <w:t>SQL</w:t>
+      </w:r>
+      <w:r>
+        <w:rPr>
+          <w:rFonts w:ascii="Courier New" w:hAnsi="Courier New" w:cs="Courier New"/>
+        </w:rPr>
+        <w:t>SERVER02</w:t>
+      </w:r>
+    </w:p>
+    <w:p>
+      <w:pPr>
+        <w:rPr>
+          <w:rFonts w:ascii="Courier New" w:hAnsi="Courier New" w:cs="Courier New"/>
+        </w:rPr>
+      </w:pPr>
+      <w:r>
+        <w:t xml:space="preserve">Databasen hedder: </w:t>
+      </w:r>
+      <w:r>
+        <w:rPr>
+          <w:rFonts w:ascii="Courier New" w:hAnsi="Courier New" w:cs="Courier New"/>
+        </w:rPr>
+        <w:t>HAIBA</w:t>
+      </w:r>
+      <w:r>
+        <w:rPr>
+          <w:rFonts w:ascii="Courier New" w:hAnsi="Courier New" w:cs="Courier New"/>
+        </w:rPr>
+        <w:t>_LPR_REPLIKA</w:t>
+      </w:r>
+    </w:p>
+    <w:p/>
+    <w:p>
+      <w:r>
+        <w:t xml:space="preserve">Brugernavn: </w:t>
+      </w:r>
+      <w:proofErr w:type="spellStart"/>
+      <w:r>
+        <w:rPr>
+          <w:rFonts w:ascii="Courier New" w:hAnsi="Courier New" w:cs="Courier New"/>
+        </w:rPr>
+        <w:t>haiba_app</w:t>
+      </w:r>
+      <w:proofErr w:type="spellEnd"/>
+    </w:p>
+    <w:p>
+      <w:r>
+        <w:t>Password: Indskrives ikke her</w:t>
+      </w:r>
+    </w:p>
+    <w:p>
+      <w:pPr>
+        <w:pStyle w:val="Overskrift3"/>
+      </w:pPr>
+      <w:bookmarkStart w:id="6" w:name="_Toc229533104"/>
+      <w:r>
+        <w:t>Indlæggelses database</w:t>
+      </w:r>
       <w:bookmarkEnd w:id="6"/>
     </w:p>
     <w:p>
@@ -3587,14 +3804,20 @@
         <w:rPr>
           <w:rFonts w:ascii="Courier New" w:hAnsi="Courier New" w:cs="Courier New"/>
         </w:rPr>
-        <w:t>SRV-SQL-TEST01</w:t>
-      </w:r>
-    </w:p>
-    <w:p>
-      <w:pPr>
+        <w:t>SRV-</w:t>
+      </w:r>
+      <w:r>
         <w:rPr>
           <w:rFonts w:ascii="Courier New" w:hAnsi="Courier New" w:cs="Courier New"/>
         </w:rPr>
+        <w:t>SQL-TEST01</w:t>
+      </w:r>
+    </w:p>
+    <w:p>
+      <w:pPr>
+        <w:rPr>
+          <w:rFonts w:ascii="Courier New" w:hAnsi="Courier New" w:cs="Courier New"/>
+        </w:rPr>
       </w:pPr>
       <w:r>
         <w:t xml:space="preserve">Databasen hedder: </w:t>
@@ -3605,11 +3828,71 @@
         </w:rPr>
         <w:t>HAIBA</w:t>
       </w:r>
+    </w:p>
+    <w:p/>
+    <w:p>
+      <w:r>
+        <w:t xml:space="preserve">Brugernavn: </w:t>
+      </w:r>
+      <w:proofErr w:type="spellStart"/>
       <w:r>
         <w:rPr>
           <w:rFonts w:ascii="Courier New" w:hAnsi="Courier New" w:cs="Courier New"/>
         </w:rPr>
-        <w:t>_LPR_REPLIKA</w:t>
+        <w:t>haiba_app</w:t>
+      </w:r>
+      <w:proofErr w:type="spellEnd"/>
+    </w:p>
+    <w:p>
+      <w:r>
+        <w:t>Password: Indskrives ikke her</w:t>
+      </w:r>
+    </w:p>
+    <w:p>
+      <w:pPr>
+        <w:rPr>
+          <w:color w:val="FF0000"/>
+        </w:rPr>
+      </w:pPr>
+    </w:p>
+    <w:p>
+      <w:pPr>
+        <w:rPr>
+          <w:b/>
+        </w:rPr>
+      </w:pPr>
+      <w:r>
+        <w:rPr>
+          <w:b/>
+        </w:rPr>
+        <w:t>Produktion:</w:t>
+      </w:r>
+    </w:p>
+    <w:p>
+      <w:r>
+        <w:t xml:space="preserve">Databaseserver ligger på host: </w:t>
+      </w:r>
+      <w:r>
+        <w:rPr>
+          <w:rFonts w:ascii="Courier New" w:hAnsi="Courier New" w:cs="Courier New"/>
+        </w:rPr>
+        <w:t>SQLSERVER02</w:t>
+      </w:r>
+    </w:p>
+    <w:p>
+      <w:pPr>
+        <w:rPr>
+          <w:rFonts w:ascii="Courier New" w:hAnsi="Courier New" w:cs="Courier New"/>
+        </w:rPr>
+      </w:pPr>
+      <w:r>
+        <w:t xml:space="preserve">Databasen hedder: </w:t>
+      </w:r>
+      <w:r>
+        <w:rPr>
+          <w:rFonts w:ascii="Courier New" w:hAnsi="Courier New" w:cs="Courier New"/>
+        </w:rPr>
+        <w:t>HAIBA</w:t>
       </w:r>
     </w:p>
     <w:p/>
@@ -3617,12 +3900,14 @@
       <w:r>
         <w:t xml:space="preserve">Brugernavn: </w:t>
       </w:r>
+      <w:proofErr w:type="spellStart"/>
       <w:r>
         <w:rPr>
           <w:rFonts w:ascii="Courier New" w:hAnsi="Courier New" w:cs="Courier New"/>
         </w:rPr>
         <w:t>haiba_app</w:t>
       </w:r>
+      <w:proofErr w:type="spellEnd"/>
     </w:p>
     <w:p>
       <w:r>
@@ -3631,227 +3916,14 @@
     </w:p>
     <w:p>
       <w:pPr>
-        <w:rPr>
-          <w:color w:val="FF0000"/>
-        </w:rPr>
-      </w:pPr>
-    </w:p>
-    <w:p>
-      <w:pPr>
-        <w:rPr>
-          <w:b/>
-        </w:rPr>
-      </w:pPr>
-      <w:r>
-        <w:rPr>
-          <w:b/>
-        </w:rPr>
-        <w:t>Produktion:</w:t>
-      </w:r>
-    </w:p>
-    <w:p>
-      <w:r>
-        <w:t xml:space="preserve">Databaseserver ligger på host: </w:t>
-      </w:r>
-      <w:r>
-        <w:rPr>
-          <w:rFonts w:ascii="Courier New" w:hAnsi="Courier New" w:cs="Courier New"/>
-        </w:rPr>
-        <w:t>SQL</w:t>
-      </w:r>
-      <w:r>
-        <w:rPr>
-          <w:rFonts w:ascii="Courier New" w:hAnsi="Courier New" w:cs="Courier New"/>
-        </w:rPr>
-        <w:t>SERVER02</w:t>
-      </w:r>
-    </w:p>
-    <w:p>
-      <w:pPr>
-        <w:rPr>
-          <w:rFonts w:ascii="Courier New" w:hAnsi="Courier New" w:cs="Courier New"/>
-        </w:rPr>
-      </w:pPr>
-      <w:r>
-        <w:t xml:space="preserve">Databasen hedder: </w:t>
-      </w:r>
-      <w:r>
-        <w:rPr>
-          <w:rFonts w:ascii="Courier New" w:hAnsi="Courier New" w:cs="Courier New"/>
-        </w:rPr>
-        <w:t>HAIBA</w:t>
-      </w:r>
-      <w:r>
-        <w:rPr>
-          <w:rFonts w:ascii="Courier New" w:hAnsi="Courier New" w:cs="Courier New"/>
-        </w:rPr>
-        <w:t>_LPR_REPLIKA</w:t>
-      </w:r>
-    </w:p>
-    <w:p/>
-    <w:p>
-      <w:r>
-        <w:t xml:space="preserve">Brugernavn: </w:t>
-      </w:r>
-      <w:r>
-        <w:rPr>
-          <w:rFonts w:ascii="Courier New" w:hAnsi="Courier New" w:cs="Courier New"/>
-        </w:rPr>
-        <w:t>haiba_app</w:t>
-      </w:r>
-    </w:p>
-    <w:p>
-      <w:r>
-        <w:t>Password: Indskrives ikke her</w:t>
-      </w:r>
-    </w:p>
-    <w:p>
-      <w:pPr>
         <w:pStyle w:val="Overskrift3"/>
       </w:pPr>
-      <w:bookmarkStart w:id="7" w:name="_Toc229533104"/>
-      <w:r>
-        <w:t>Indlæggelses database</w:t>
-      </w:r>
-      <w:bookmarkEnd w:id="7"/>
-    </w:p>
-    <w:p>
-      <w:pPr>
-        <w:rPr>
-          <w:b/>
-        </w:rPr>
-      </w:pPr>
-      <w:r>
-        <w:rPr>
-          <w:b/>
-        </w:rPr>
-        <w:t>Test:</w:t>
-      </w:r>
-    </w:p>
-    <w:p>
-      <w:r>
-        <w:t xml:space="preserve">Databaseserver ligger på host: </w:t>
-      </w:r>
-      <w:r>
-        <w:rPr>
-          <w:rFonts w:ascii="Courier New" w:hAnsi="Courier New" w:cs="Courier New"/>
-        </w:rPr>
-        <w:t>SRV-</w:t>
-      </w:r>
-      <w:r>
-        <w:rPr>
-          <w:rFonts w:ascii="Courier New" w:hAnsi="Courier New" w:cs="Courier New"/>
-        </w:rPr>
-        <w:t>SQL-TEST01</w:t>
-      </w:r>
-    </w:p>
-    <w:p>
-      <w:pPr>
-        <w:rPr>
-          <w:rFonts w:ascii="Courier New" w:hAnsi="Courier New" w:cs="Courier New"/>
-        </w:rPr>
-      </w:pPr>
-      <w:r>
-        <w:t xml:space="preserve">Databasen hedder: </w:t>
-      </w:r>
-      <w:r>
-        <w:rPr>
-          <w:rFonts w:ascii="Courier New" w:hAnsi="Courier New" w:cs="Courier New"/>
-        </w:rPr>
-        <w:t>HAIBA</w:t>
-      </w:r>
-    </w:p>
-    <w:p/>
-    <w:p>
-      <w:r>
-        <w:t xml:space="preserve">Brugernavn: </w:t>
-      </w:r>
-      <w:r>
-        <w:rPr>
-          <w:rFonts w:ascii="Courier New" w:hAnsi="Courier New" w:cs="Courier New"/>
-        </w:rPr>
-        <w:t>haiba_app</w:t>
-      </w:r>
-    </w:p>
-    <w:p>
-      <w:r>
-        <w:t>Password: Indskrives ikke her</w:t>
-      </w:r>
-    </w:p>
-    <w:p>
-      <w:pPr>
-        <w:rPr>
-          <w:color w:val="FF0000"/>
-        </w:rPr>
-      </w:pPr>
-    </w:p>
-    <w:p>
-      <w:pPr>
-        <w:rPr>
-          <w:b/>
-        </w:rPr>
-      </w:pPr>
-      <w:r>
-        <w:rPr>
-          <w:b/>
-        </w:rPr>
-        <w:t>Produktion:</w:t>
-      </w:r>
-    </w:p>
-    <w:p>
-      <w:r>
-        <w:t xml:space="preserve">Databaseserver ligger på host: </w:t>
-      </w:r>
-      <w:r>
-        <w:rPr>
-          <w:rFonts w:ascii="Courier New" w:hAnsi="Courier New" w:cs="Courier New"/>
-        </w:rPr>
-        <w:t>SQLSERVER02</w:t>
-      </w:r>
-    </w:p>
-    <w:p>
-      <w:pPr>
-        <w:rPr>
-          <w:rFonts w:ascii="Courier New" w:hAnsi="Courier New" w:cs="Courier New"/>
-        </w:rPr>
-      </w:pPr>
-      <w:r>
-        <w:t xml:space="preserve">Databasen hedder: </w:t>
-      </w:r>
-      <w:r>
-        <w:rPr>
-          <w:rFonts w:ascii="Courier New" w:hAnsi="Courier New" w:cs="Courier New"/>
-        </w:rPr>
-        <w:t>HAIBA</w:t>
-      </w:r>
-    </w:p>
-    <w:p/>
-    <w:p>
-      <w:r>
-        <w:t xml:space="preserve">Brugernavn: </w:t>
-      </w:r>
-      <w:r>
-        <w:rPr>
-          <w:rFonts w:ascii="Courier New" w:hAnsi="Courier New" w:cs="Courier New"/>
-        </w:rPr>
-        <w:t>haiba_app</w:t>
-      </w:r>
-    </w:p>
-    <w:p>
-      <w:r>
-        <w:t>Password: Indskrives ikke her</w:t>
-      </w:r>
-    </w:p>
-    <w:p>
-      <w:pPr>
-        <w:pStyle w:val="Overskrift3"/>
-      </w:pPr>
-      <w:bookmarkStart w:id="8" w:name="_Toc229533105"/>
+      <w:bookmarkStart w:id="7" w:name="_Toc229533105"/>
       <w:r>
         <w:lastRenderedPageBreak/>
         <w:t>Applikationsserver</w:t>
       </w:r>
-      <w:bookmarkEnd w:id="8"/>
+      <w:bookmarkEnd w:id="7"/>
     </w:p>
     <w:p>
       <w:pPr>
@@ -3925,38 +3997,38 @@
       <w:pPr>
         <w:pStyle w:val="Overskrift1"/>
       </w:pPr>
-      <w:bookmarkStart w:id="9" w:name="_Toc229533106"/>
+      <w:bookmarkStart w:id="8" w:name="_Toc229533106"/>
       <w:r>
         <w:lastRenderedPageBreak/>
         <w:t>Installation</w:t>
       </w:r>
+      <w:bookmarkEnd w:id="8"/>
+    </w:p>
+    <w:p>
+      <w:pPr>
+        <w:pStyle w:val="Overskrift2"/>
+      </w:pPr>
+      <w:bookmarkStart w:id="9" w:name="_Toc221332848"/>
+      <w:bookmarkStart w:id="10" w:name="_Toc229533107"/>
+      <w:r>
+        <w:t>Krav til driftsmiljø</w:t>
+      </w:r>
       <w:bookmarkEnd w:id="9"/>
-    </w:p>
-    <w:p>
-      <w:pPr>
-        <w:pStyle w:val="Overskrift2"/>
-      </w:pPr>
-      <w:bookmarkStart w:id="10" w:name="_Toc221332848"/>
-      <w:bookmarkStart w:id="11" w:name="_Toc229533107"/>
-      <w:r>
-        <w:t>Krav til driftsmiljø</w:t>
-      </w:r>
       <w:bookmarkEnd w:id="10"/>
+    </w:p>
+    <w:p>
+      <w:pPr>
+        <w:pStyle w:val="Overskrift3"/>
+      </w:pPr>
+      <w:bookmarkStart w:id="11" w:name="_Toc295902103"/>
+      <w:bookmarkStart w:id="12" w:name="_Toc221332849"/>
+      <w:bookmarkStart w:id="13" w:name="_Toc229533108"/>
+      <w:r>
+        <w:t>Krav til applikationsservere</w:t>
+      </w:r>
       <w:bookmarkEnd w:id="11"/>
-    </w:p>
-    <w:p>
-      <w:pPr>
-        <w:pStyle w:val="Overskrift3"/>
-      </w:pPr>
-      <w:bookmarkStart w:id="12" w:name="_Toc295902103"/>
-      <w:bookmarkStart w:id="13" w:name="_Toc221332849"/>
-      <w:bookmarkStart w:id="14" w:name="_Toc229533108"/>
-      <w:r>
-        <w:t>Krav til applikationsservere</w:t>
-      </w:r>
       <w:bookmarkEnd w:id="12"/>
       <w:bookmarkEnd w:id="13"/>
-      <w:bookmarkEnd w:id="14"/>
     </w:p>
     <w:p>
       <w:pPr>
@@ -3981,7 +4053,15 @@
     <w:p/>
     <w:p>
       <w:r>
-        <w:t>Desuden skal MSSQL eller MySQL JDBC Connector Driver bruges.</w:t>
+        <w:t xml:space="preserve">Desuden skal MSSQL eller </w:t>
+      </w:r>
+      <w:proofErr w:type="spellStart"/>
+      <w:r>
+        <w:t>MySQL</w:t>
+      </w:r>
+      <w:proofErr w:type="spellEnd"/>
+      <w:r>
+        <w:t xml:space="preserve"> JDBC Connector Driver bruges.</w:t>
       </w:r>
     </w:p>
     <w:p/>
@@ -3989,72 +4069,109 @@
       <w:pPr>
         <w:pStyle w:val="Overskrift3"/>
       </w:pPr>
-      <w:bookmarkStart w:id="15" w:name="_Toc295902104"/>
-      <w:bookmarkStart w:id="16" w:name="_Toc221332850"/>
-      <w:bookmarkStart w:id="17" w:name="_Toc229533109"/>
+      <w:bookmarkStart w:id="14" w:name="_Toc295902104"/>
+      <w:bookmarkStart w:id="15" w:name="_Toc221332850"/>
+      <w:bookmarkStart w:id="16" w:name="_Toc229533109"/>
       <w:r>
         <w:t>Krav til operativsystem</w:t>
       </w:r>
+      <w:bookmarkEnd w:id="14"/>
       <w:bookmarkEnd w:id="15"/>
       <w:bookmarkEnd w:id="16"/>
+    </w:p>
+    <w:p>
+      <w:r>
+        <w:t>Der stilles ingen krav til operativsystemet, ud over det åbenlyse krav om at Java er understøttet på operativsystemet. Det forventes at operativsys</w:t>
+      </w:r>
+      <w:r>
+        <w:t xml:space="preserve">temet er Microsoft Windows Server 2003 med </w:t>
+      </w:r>
+      <w:proofErr w:type="spellStart"/>
+      <w:r>
+        <w:t>servicepack</w:t>
+      </w:r>
+      <w:proofErr w:type="spellEnd"/>
+      <w:r>
+        <w:t xml:space="preserve"> 2 installeret</w:t>
+      </w:r>
+    </w:p>
+    <w:p>
+      <w:pPr>
+        <w:pStyle w:val="Overskrift3"/>
+      </w:pPr>
+      <w:bookmarkStart w:id="17" w:name="_Toc295902105"/>
+      <w:bookmarkStart w:id="18" w:name="_Toc221332851"/>
+      <w:bookmarkStart w:id="19" w:name="_Toc229533110"/>
+      <w:r>
+        <w:t>Krav til database</w:t>
+      </w:r>
       <w:bookmarkEnd w:id="17"/>
-    </w:p>
-    <w:p>
-      <w:r>
-        <w:t>Der stilles ingen krav til operativsystemet, ud over det åbenlyse krav om at Java er understøttet på operativsystemet. Det forventes at operativsys</w:t>
-      </w:r>
-      <w:r>
-        <w:t>temet er Microsoft Windows Server 2003 med servicepack 2 installeret</w:t>
-      </w:r>
-    </w:p>
-    <w:p>
-      <w:pPr>
-        <w:pStyle w:val="Overskrift3"/>
-      </w:pPr>
-      <w:bookmarkStart w:id="18" w:name="_Toc295902105"/>
-      <w:bookmarkStart w:id="19" w:name="_Toc221332851"/>
-      <w:bookmarkStart w:id="20" w:name="_Toc229533110"/>
-      <w:r>
-        <w:t>Krav til database</w:t>
-      </w:r>
       <w:bookmarkEnd w:id="18"/>
       <w:bookmarkEnd w:id="19"/>
+    </w:p>
+    <w:p>
+      <w:r>
+        <w:t xml:space="preserve">Komponenten er testet mod MS </w:t>
+      </w:r>
+      <w:proofErr w:type="spellStart"/>
+      <w:r>
+        <w:t>SQLServer</w:t>
+      </w:r>
+      <w:proofErr w:type="spellEnd"/>
+      <w:r>
+        <w:t xml:space="preserve"> 2008</w:t>
+      </w:r>
+      <w:r>
+        <w:t xml:space="preserve"> Og skal som minimum køre mod denne version</w:t>
+      </w:r>
+    </w:p>
+    <w:p>
+      <w:pPr>
+        <w:pStyle w:val="Overskrift3"/>
+      </w:pPr>
+      <w:bookmarkStart w:id="20" w:name="_Toc295902106"/>
+      <w:bookmarkStart w:id="21" w:name="_Toc221332852"/>
+      <w:bookmarkStart w:id="22" w:name="_Toc229533111"/>
+      <w:r>
+        <w:t>Krav til hardware</w:t>
+      </w:r>
       <w:bookmarkEnd w:id="20"/>
-    </w:p>
-    <w:p>
-      <w:r>
-        <w:t>Komponenten er testet mod MS SQLServer</w:t>
-      </w:r>
-      <w:r>
-        <w:t xml:space="preserve"> 2008</w:t>
-      </w:r>
-      <w:r>
-        <w:t xml:space="preserve"> Og skal som minimum køre mod denne version</w:t>
-      </w:r>
-    </w:p>
-    <w:p>
-      <w:pPr>
-        <w:pStyle w:val="Overskrift3"/>
-      </w:pPr>
-      <w:bookmarkStart w:id="21" w:name="_Toc295902106"/>
-      <w:bookmarkStart w:id="22" w:name="_Toc221332852"/>
-      <w:bookmarkStart w:id="23" w:name="_Toc229533111"/>
-      <w:r>
-        <w:t>Krav til hardware</w:t>
-      </w:r>
       <w:bookmarkEnd w:id="21"/>
       <w:bookmarkEnd w:id="22"/>
-      <w:bookmarkEnd w:id="23"/>
-    </w:p>
-    <w:p>
-      <w:r>
-        <w:t>Der er nogle minimumskrav for at kunne afvikle komponenten fornuftigt til test formål. Dog skal man forvente at bruge high-end hardware (både cpu, ram, netkort &amp; diske).</w:t>
+    </w:p>
+    <w:p>
+      <w:r>
+        <w:t xml:space="preserve">Der er nogle minimumskrav for at kunne afvikle komponenten fornuftigt til test formål. Dog skal man forvente at bruge </w:t>
+      </w:r>
+      <w:proofErr w:type="spellStart"/>
+      <w:r>
+        <w:t>high</w:t>
+      </w:r>
+      <w:proofErr w:type="spellEnd"/>
+      <w:r>
+        <w:t xml:space="preserve">-end hardware (både </w:t>
+      </w:r>
+      <w:proofErr w:type="spellStart"/>
+      <w:r>
+        <w:t>cpu</w:t>
+      </w:r>
+      <w:proofErr w:type="spellEnd"/>
+      <w:r>
+        <w:t>, ram, netkort &amp; diske).</w:t>
       </w:r>
     </w:p>
     <w:p/>
     <w:p>
       <w:r>
-        <w:t>Minimumskravene, for fornuftig performance på et test-setup er:</w:t>
+        <w:t>Minimumskravene, for fornuftig performance på et test-</w:t>
+      </w:r>
+      <w:proofErr w:type="spellStart"/>
+      <w:r>
+        <w:t>setup</w:t>
+      </w:r>
+      <w:proofErr w:type="spellEnd"/>
+      <w:r>
+        <w:t xml:space="preserve"> er:</w:t>
       </w:r>
     </w:p>
     <w:p/>
@@ -4109,13 +4226,13 @@
       <w:pPr>
         <w:pStyle w:val="Overskrift2"/>
       </w:pPr>
-      <w:bookmarkStart w:id="24" w:name="_Toc221332853"/>
-      <w:bookmarkStart w:id="25" w:name="_Toc229533112"/>
+      <w:bookmarkStart w:id="23" w:name="_Toc221332853"/>
+      <w:bookmarkStart w:id="24" w:name="_Toc229533112"/>
       <w:r>
         <w:t>Installation af LPR Databehandler</w:t>
       </w:r>
+      <w:bookmarkEnd w:id="23"/>
       <w:bookmarkEnd w:id="24"/>
-      <w:bookmarkEnd w:id="25"/>
     </w:p>
     <w:p>
       <w:r>
@@ -4137,8 +4254,13 @@
           <w:numId w:val="43"/>
         </w:numPr>
       </w:pPr>
-      <w:r>
-        <w:t>Tomcat Applikationsserver</w:t>
+      <w:proofErr w:type="spellStart"/>
+      <w:r>
+        <w:t>Tomcat</w:t>
+      </w:r>
+      <w:proofErr w:type="spellEnd"/>
+      <w:r>
+        <w:t xml:space="preserve"> Applikationsserver</w:t>
       </w:r>
     </w:p>
     <w:p>
@@ -4150,8 +4272,13 @@
         </w:numPr>
       </w:pPr>
       <w:r>
-        <w:t>MS SQLServer</w:t>
-      </w:r>
+        <w:t xml:space="preserve">MS </w:t>
+      </w:r>
+      <w:proofErr w:type="spellStart"/>
+      <w:r>
+        <w:t>SQLServer</w:t>
+      </w:r>
+      <w:proofErr w:type="spellEnd"/>
     </w:p>
     <w:p>
       <w:pPr>
@@ -4186,7 +4313,15 @@
         </w:numPr>
       </w:pPr>
       <w:r>
-        <w:t>LPR Databehandler war fil</w:t>
+        <w:t xml:space="preserve">LPR Databehandler </w:t>
+      </w:r>
+      <w:proofErr w:type="spellStart"/>
+      <w:r>
+        <w:t>war</w:t>
+      </w:r>
+      <w:proofErr w:type="spellEnd"/>
+      <w:r>
+        <w:t xml:space="preserve"> fil</w:t>
       </w:r>
     </w:p>
     <w:p/>
@@ -4194,17 +4329,30 @@
       <w:pPr>
         <w:pStyle w:val="Overskrift3"/>
       </w:pPr>
-      <w:bookmarkStart w:id="26" w:name="_Toc221332854"/>
-      <w:bookmarkStart w:id="27" w:name="_Toc229533113"/>
-      <w:r>
-        <w:t>Installation af Tomcat Applikationsserver</w:t>
-      </w:r>
+      <w:bookmarkStart w:id="25" w:name="_Toc221332854"/>
+      <w:bookmarkStart w:id="26" w:name="_Toc229533113"/>
+      <w:r>
+        <w:t xml:space="preserve">Installation af </w:t>
+      </w:r>
+      <w:proofErr w:type="spellStart"/>
+      <w:r>
+        <w:t>Tomcat</w:t>
+      </w:r>
+      <w:proofErr w:type="spellEnd"/>
+      <w:r>
+        <w:t xml:space="preserve"> Applikationsserver</w:t>
+      </w:r>
+      <w:bookmarkEnd w:id="25"/>
       <w:bookmarkEnd w:id="26"/>
-      <w:bookmarkEnd w:id="27"/>
-    </w:p>
-    <w:p>
-      <w:r>
-        <w:t>Tomcat kræver Java for at køre. så først skal den installeres.</w:t>
+    </w:p>
+    <w:p>
+      <w:proofErr w:type="spellStart"/>
+      <w:r>
+        <w:t>Tomcat</w:t>
+      </w:r>
+      <w:proofErr w:type="spellEnd"/>
+      <w:r>
+        <w:t xml:space="preserve"> kræver Java for at køre. så først skal den installeres.</w:t>
       </w:r>
     </w:p>
     <w:p/>
@@ -4255,7 +4403,31 @@
         <w:jc w:val="left"/>
       </w:pPr>
       <w:r>
-        <w:t xml:space="preserve">Da det er en 64 bit version af windows og der skal køres java på den, mangler der sikkert en version af Visual C runtime biblioteker. Disse kan hentes på følgende link: </w:t>
+        <w:t xml:space="preserve">Da det er en 64 bit version af </w:t>
+      </w:r>
+      <w:proofErr w:type="spellStart"/>
+      <w:r>
+        <w:t>windows</w:t>
+      </w:r>
+      <w:proofErr w:type="spellEnd"/>
+      <w:r>
+        <w:t xml:space="preserve"> og der skal køres </w:t>
+      </w:r>
+      <w:proofErr w:type="spellStart"/>
+      <w:r>
+        <w:t>java</w:t>
+      </w:r>
+      <w:proofErr w:type="spellEnd"/>
+      <w:r>
+        <w:t xml:space="preserve"> på den, mangler der sikkert en version af Visual C </w:t>
+      </w:r>
+      <w:proofErr w:type="spellStart"/>
+      <w:r>
+        <w:t>runtime</w:t>
+      </w:r>
+      <w:proofErr w:type="spellEnd"/>
+      <w:r>
+        <w:t xml:space="preserve"> biblioteker. Disse kan hentes på følgende link: </w:t>
       </w:r>
       <w:hyperlink r:id="rId10" w:history="1">
         <w:r>
@@ -4279,7 +4451,15 @@
         <w:jc w:val="left"/>
       </w:pPr>
       <w:r>
-        <w:t xml:space="preserve">Hent Tomcat 7 version 35 (64 bit version) på følgende link: </w:t>
+        <w:t xml:space="preserve">Hent </w:t>
+      </w:r>
+      <w:proofErr w:type="spellStart"/>
+      <w:r>
+        <w:t>Tomcat</w:t>
+      </w:r>
+      <w:proofErr w:type="spellEnd"/>
+      <w:r>
+        <w:t xml:space="preserve"> 7 version 35 (64 bit version) på følgende link: </w:t>
       </w:r>
     </w:p>
     <w:p>
@@ -4298,24 +4478,80 @@
     <w:p/>
     <w:p>
       <w:r>
-        <w:t>Log ind som administrator og installer tomcat.</w:t>
-      </w:r>
-    </w:p>
-    <w:p>
-      <w:r>
-        <w:t>Når Tomcat spørger hvilken port den skal køre på, så se om 8080 er brugt v.h.a "netstat -a" kommandoen, alternativt vælg en anden port (eksempelvis 9090)</w:t>
+        <w:t xml:space="preserve">Log ind som administrator og installer </w:t>
+      </w:r>
+      <w:proofErr w:type="spellStart"/>
+      <w:r>
+        <w:t>tomcat</w:t>
+      </w:r>
+      <w:proofErr w:type="spellEnd"/>
+      <w:r>
+        <w:t>.</w:t>
+      </w:r>
+    </w:p>
+    <w:p>
+      <w:r>
+        <w:t xml:space="preserve">Når </w:t>
+      </w:r>
+      <w:proofErr w:type="spellStart"/>
+      <w:r>
+        <w:t>Tomcat</w:t>
+      </w:r>
+      <w:proofErr w:type="spellEnd"/>
+      <w:r>
+        <w:t xml:space="preserve"> spørger hvilken port den skal køre på, så se om 8080 er brugt </w:t>
+      </w:r>
+      <w:proofErr w:type="spellStart"/>
+      <w:r>
+        <w:t>v.h.a</w:t>
+      </w:r>
+      <w:proofErr w:type="spellEnd"/>
+      <w:r>
+        <w:t xml:space="preserve"> "</w:t>
+      </w:r>
+      <w:proofErr w:type="spellStart"/>
+      <w:r>
+        <w:t>netstat</w:t>
+      </w:r>
+      <w:proofErr w:type="spellEnd"/>
+      <w:r>
+        <w:t xml:space="preserve"> -a" kommandoen, alternativt vælg en anden port (eksempelvis 9090)</w:t>
       </w:r>
     </w:p>
     <w:p/>
     <w:p>
       <w:r>
-        <w:t>Vælg at installere tomcat som en windows service.</w:t>
+        <w:t xml:space="preserve">Vælg at installere </w:t>
+      </w:r>
+      <w:proofErr w:type="spellStart"/>
+      <w:r>
+        <w:t>tomcat</w:t>
+      </w:r>
+      <w:proofErr w:type="spellEnd"/>
+      <w:r>
+        <w:t xml:space="preserve"> som en </w:t>
+      </w:r>
+      <w:proofErr w:type="spellStart"/>
+      <w:r>
+        <w:t>windows</w:t>
+      </w:r>
+      <w:proofErr w:type="spellEnd"/>
+      <w:r>
+        <w:t xml:space="preserve"> service.</w:t>
       </w:r>
     </w:p>
     <w:p/>
     <w:p>
       <w:r>
-        <w:t xml:space="preserve">Test at tomcat er kørende ved at spørge på </w:t>
+        <w:t xml:space="preserve">Test at </w:t>
+      </w:r>
+      <w:proofErr w:type="spellStart"/>
+      <w:r>
+        <w:t>tomcat</w:t>
+      </w:r>
+      <w:proofErr w:type="spellEnd"/>
+      <w:r>
+        <w:t xml:space="preserve"> er kørende ved at spørge på </w:t>
       </w:r>
       <w:hyperlink r:id="rId12" w:history="1">
         <w:r>
@@ -4338,7 +4574,15 @@
         <w:t>For at</w:t>
       </w:r>
       <w:r>
-        <w:t xml:space="preserve"> Tomcat kan kommunikere med en Microsoft SQL server, skal der installeres en driver til dette. Den kan hentes på følgende link: </w:t>
+        <w:t xml:space="preserve"> </w:t>
+      </w:r>
+      <w:proofErr w:type="spellStart"/>
+      <w:r>
+        <w:t>Tomcat</w:t>
+      </w:r>
+      <w:proofErr w:type="spellEnd"/>
+      <w:r>
+        <w:t xml:space="preserve"> kan kommunikere med en Microsoft SQL server, skal der installeres en driver til dette. Den kan hentes på følgende link: </w:t>
       </w:r>
       <w:hyperlink r:id="rId13" w:history="1">
         <w:r>
@@ -4377,16 +4621,51 @@
         <w:rPr>
           <w:rFonts w:ascii="Courier New" w:hAnsi="Courier New" w:cs="Courier New"/>
         </w:rPr>
-        <w:t>&lt;tomcat installation&gt;/lib</w:t>
-      </w:r>
+        <w:t>&lt;</w:t>
+      </w:r>
+      <w:proofErr w:type="spellStart"/>
       <w:r>
         <w:rPr>
           <w:rFonts w:ascii="Courier New" w:hAnsi="Courier New" w:cs="Courier New"/>
         </w:rPr>
+        <w:t>tomcat</w:t>
+      </w:r>
+      <w:proofErr w:type="spellEnd"/>
+      <w:r>
+        <w:rPr>
+          <w:rFonts w:ascii="Courier New" w:hAnsi="Courier New" w:cs="Courier New"/>
+        </w:rPr>
+        <w:t xml:space="preserve"> installation&gt;/</w:t>
+      </w:r>
+      <w:proofErr w:type="spellStart"/>
+      <w:r>
+        <w:rPr>
+          <w:rFonts w:ascii="Courier New" w:hAnsi="Courier New" w:cs="Courier New"/>
+        </w:rPr>
+        <w:t>lib</w:t>
+      </w:r>
+      <w:proofErr w:type="spellEnd"/>
+      <w:r>
+        <w:rPr>
+          <w:rFonts w:ascii="Courier New" w:hAnsi="Courier New" w:cs="Courier New"/>
+        </w:rPr>
         <w:t xml:space="preserve"> </w:t>
       </w:r>
-      <w:r>
-        <w:t>Tomcat skal efterfølgende genstartes. Bemærk dette behøves ikke hvis MySQL bruges som database</w:t>
+      <w:proofErr w:type="spellStart"/>
+      <w:r>
+        <w:t>Tomcat</w:t>
+      </w:r>
+      <w:proofErr w:type="spellEnd"/>
+      <w:r>
+        <w:t xml:space="preserve"> skal efterfølgende genstartes. Bemærk dette behøves ikke hvis </w:t>
+      </w:r>
+      <w:proofErr w:type="spellStart"/>
+      <w:r>
+        <w:t>MySQL</w:t>
+      </w:r>
+      <w:proofErr w:type="spellEnd"/>
+      <w:r>
+        <w:t xml:space="preserve"> bruges som database</w:t>
       </w:r>
     </w:p>
     <w:p>
@@ -4402,7 +4681,23 @@
         <w:t>For at</w:t>
       </w:r>
       <w:r>
-        <w:t xml:space="preserve"> Tomcat kan kommunikere med MySQL, skal der installeres en driver til dette. Den kan hentes på følgende link: </w:t>
+        <w:t xml:space="preserve"> </w:t>
+      </w:r>
+      <w:proofErr w:type="spellStart"/>
+      <w:r>
+        <w:t>Tomcat</w:t>
+      </w:r>
+      <w:proofErr w:type="spellEnd"/>
+      <w:r>
+        <w:t xml:space="preserve"> kan kommunikere med </w:t>
+      </w:r>
+      <w:proofErr w:type="spellStart"/>
+      <w:r>
+        <w:t>MySQL</w:t>
+      </w:r>
+      <w:proofErr w:type="spellEnd"/>
+      <w:r>
+        <w:t xml:space="preserve">, skal der installeres en driver til dette. Den kan hentes på følgende link: </w:t>
       </w:r>
       <w:hyperlink r:id="rId14" w:history="1">
         <w:r>
@@ -4434,16 +4729,43 @@
         <w:rPr>
           <w:rFonts w:ascii="Courier New" w:hAnsi="Courier New" w:cs="Courier New"/>
         </w:rPr>
-        <w:t>&lt;tomcat installation&gt;/lib</w:t>
-      </w:r>
+        <w:t>&lt;</w:t>
+      </w:r>
+      <w:proofErr w:type="spellStart"/>
       <w:r>
         <w:rPr>
           <w:rFonts w:ascii="Courier New" w:hAnsi="Courier New" w:cs="Courier New"/>
         </w:rPr>
+        <w:t>tomcat</w:t>
+      </w:r>
+      <w:proofErr w:type="spellEnd"/>
+      <w:r>
+        <w:rPr>
+          <w:rFonts w:ascii="Courier New" w:hAnsi="Courier New" w:cs="Courier New"/>
+        </w:rPr>
+        <w:t xml:space="preserve"> installation&gt;/</w:t>
+      </w:r>
+      <w:proofErr w:type="spellStart"/>
+      <w:r>
+        <w:rPr>
+          <w:rFonts w:ascii="Courier New" w:hAnsi="Courier New" w:cs="Courier New"/>
+        </w:rPr>
+        <w:t>lib</w:t>
+      </w:r>
+      <w:proofErr w:type="spellEnd"/>
+      <w:r>
+        <w:rPr>
+          <w:rFonts w:ascii="Courier New" w:hAnsi="Courier New" w:cs="Courier New"/>
+        </w:rPr>
         <w:t xml:space="preserve"> </w:t>
       </w:r>
-      <w:r>
-        <w:t>Tomcat skal efterfølgende genstartes. Bemærk dette behøves ikke hvis Microsoft SQL Server bruges som database</w:t>
+      <w:proofErr w:type="spellStart"/>
+      <w:r>
+        <w:t>Tomcat</w:t>
+      </w:r>
+      <w:proofErr w:type="spellEnd"/>
+      <w:r>
+        <w:t xml:space="preserve"> skal efterfølgende genstartes. Bemærk dette behøves ikke hvis Microsoft SQL Server bruges som database</w:t>
       </w:r>
     </w:p>
     <w:p/>
@@ -4451,16 +4773,21 @@
       <w:pPr>
         <w:pStyle w:val="Overskrift3"/>
       </w:pPr>
-      <w:bookmarkStart w:id="28" w:name="_Toc221332855"/>
-      <w:bookmarkStart w:id="29" w:name="_Toc229533114"/>
-      <w:r>
-        <w:t>Konfiguration af tomcat</w:t>
-      </w:r>
+      <w:bookmarkStart w:id="27" w:name="_Toc221332855"/>
+      <w:bookmarkStart w:id="28" w:name="_Toc229533114"/>
+      <w:r>
+        <w:t xml:space="preserve">Konfiguration af </w:t>
+      </w:r>
+      <w:proofErr w:type="spellStart"/>
+      <w:r>
+        <w:t>tomcat</w:t>
+      </w:r>
+      <w:proofErr w:type="spellEnd"/>
       <w:r>
         <w:t xml:space="preserve"> adgang til database</w:t>
       </w:r>
+      <w:bookmarkEnd w:id="27"/>
       <w:bookmarkEnd w:id="28"/>
-      <w:bookmarkEnd w:id="29"/>
     </w:p>
     <w:p>
       <w:pPr>
@@ -4491,19 +4818,57 @@
         <w:jc w:val="left"/>
       </w:pPr>
       <w:r>
-        <w:t xml:space="preserve">Indsæt reference til datakilderne i Tomcats context </w:t>
+        <w:t xml:space="preserve">Indsæt reference til datakilderne i </w:t>
+      </w:r>
+      <w:proofErr w:type="spellStart"/>
+      <w:r>
+        <w:t>Tomcats</w:t>
+      </w:r>
+      <w:proofErr w:type="spellEnd"/>
+      <w:r>
+        <w:t xml:space="preserve"> </w:t>
+      </w:r>
+      <w:proofErr w:type="spellStart"/>
+      <w:r>
+        <w:t>context</w:t>
+      </w:r>
+      <w:proofErr w:type="spellEnd"/>
+      <w:r>
+        <w:t xml:space="preserve"> </w:t>
       </w:r>
       <w:r>
         <w:rPr>
           <w:rFonts w:ascii="Courier New" w:hAnsi="Courier New" w:cs="Courier New"/>
         </w:rPr>
-        <w:t>&lt;tomcat installation&gt;/</w:t>
-      </w:r>
+        <w:t>&lt;</w:t>
+      </w:r>
+      <w:proofErr w:type="spellStart"/>
       <w:r>
         <w:rPr>
           <w:rFonts w:ascii="Courier New" w:hAnsi="Courier New" w:cs="Courier New"/>
         </w:rPr>
-        <w:t xml:space="preserve">conf/context.xml </w:t>
+        <w:t>tomcat</w:t>
+      </w:r>
+      <w:proofErr w:type="spellEnd"/>
+      <w:r>
+        <w:rPr>
+          <w:rFonts w:ascii="Courier New" w:hAnsi="Courier New" w:cs="Courier New"/>
+        </w:rPr>
+        <w:t xml:space="preserve"> installation&gt;/</w:t>
+      </w:r>
+      <w:proofErr w:type="spellStart"/>
+      <w:r>
+        <w:rPr>
+          <w:rFonts w:ascii="Courier New" w:hAnsi="Courier New" w:cs="Courier New"/>
+        </w:rPr>
+        <w:t>conf</w:t>
+      </w:r>
+      <w:proofErr w:type="spellEnd"/>
+      <w:r>
+        <w:rPr>
+          <w:rFonts w:ascii="Courier New" w:hAnsi="Courier New" w:cs="Courier New"/>
+        </w:rPr>
+        <w:t xml:space="preserve">/context.xml </w:t>
       </w:r>
       <w:r>
         <w:t>Dette gøres ved at tilpasse følgende:</w:t>
@@ -4560,8 +4925,9 @@
           <w:szCs w:val="20"/>
           <w:lang w:val="en-US"/>
         </w:rPr>
-        <w:t>&lt;Resource name="jdbc/</w:t>
-      </w:r>
+        <w:t>&lt;Resource name="</w:t>
+      </w:r>
+      <w:proofErr w:type="spellStart"/>
       <w:r>
         <w:rPr>
           <w:rFonts w:ascii="Courier New" w:eastAsia="Cambria" w:hAnsi="Courier New" w:cs="Courier New"/>
@@ -4570,6 +4936,27 @@
           <w:szCs w:val="20"/>
           <w:lang w:val="en-US"/>
         </w:rPr>
+        <w:t>jdbc</w:t>
+      </w:r>
+      <w:proofErr w:type="spellEnd"/>
+      <w:r>
+        <w:rPr>
+          <w:rFonts w:ascii="Courier New" w:eastAsia="Cambria" w:hAnsi="Courier New" w:cs="Courier New"/>
+          <w:color w:val="000000"/>
+          <w:sz w:val="20"/>
+          <w:szCs w:val="20"/>
+          <w:lang w:val="en-US"/>
+        </w:rPr>
+        <w:t>/</w:t>
+      </w:r>
+      <w:r>
+        <w:rPr>
+          <w:rFonts w:ascii="Courier New" w:eastAsia="Cambria" w:hAnsi="Courier New" w:cs="Courier New"/>
+          <w:color w:val="000000"/>
+          <w:sz w:val="20"/>
+          <w:szCs w:val="20"/>
+          <w:lang w:val="en-US"/>
+        </w:rPr>
         <w:t>LPR</w:t>
       </w:r>
       <w:r>
@@ -4580,8 +4967,9 @@
           <w:szCs w:val="20"/>
           <w:lang w:val="en-US"/>
         </w:rPr>
-        <w:t>DB" auth="Container" type="javax.sql.DataSource" maxActive="</w:t>
-      </w:r>
+        <w:t xml:space="preserve">DB" </w:t>
+      </w:r>
+      <w:proofErr w:type="spellStart"/>
       <w:r>
         <w:rPr>
           <w:rFonts w:ascii="Courier New" w:eastAsia="Cambria" w:hAnsi="Courier New" w:cs="Courier New"/>
@@ -4590,6 +4978,71 @@
           <w:szCs w:val="20"/>
           <w:lang w:val="en-US"/>
         </w:rPr>
+        <w:t>auth</w:t>
+      </w:r>
+      <w:proofErr w:type="spellEnd"/>
+      <w:r>
+        <w:rPr>
+          <w:rFonts w:ascii="Courier New" w:eastAsia="Cambria" w:hAnsi="Courier New" w:cs="Courier New"/>
+          <w:color w:val="000000"/>
+          <w:sz w:val="20"/>
+          <w:szCs w:val="20"/>
+          <w:lang w:val="en-US"/>
+        </w:rPr>
+        <w:t>="Container" type="</w:t>
+      </w:r>
+      <w:proofErr w:type="spellStart"/>
+      <w:r>
+        <w:rPr>
+          <w:rFonts w:ascii="Courier New" w:eastAsia="Cambria" w:hAnsi="Courier New" w:cs="Courier New"/>
+          <w:color w:val="000000"/>
+          <w:sz w:val="20"/>
+          <w:szCs w:val="20"/>
+          <w:lang w:val="en-US"/>
+        </w:rPr>
+        <w:t>javax.sql.DataSource</w:t>
+      </w:r>
+      <w:proofErr w:type="spellEnd"/>
+      <w:r>
+        <w:rPr>
+          <w:rFonts w:ascii="Courier New" w:eastAsia="Cambria" w:hAnsi="Courier New" w:cs="Courier New"/>
+          <w:color w:val="000000"/>
+          <w:sz w:val="20"/>
+          <w:szCs w:val="20"/>
+          <w:lang w:val="en-US"/>
+        </w:rPr>
+        <w:t xml:space="preserve">" </w:t>
+      </w:r>
+      <w:proofErr w:type="spellStart"/>
+      <w:r>
+        <w:rPr>
+          <w:rFonts w:ascii="Courier New" w:eastAsia="Cambria" w:hAnsi="Courier New" w:cs="Courier New"/>
+          <w:color w:val="000000"/>
+          <w:sz w:val="20"/>
+          <w:szCs w:val="20"/>
+          <w:lang w:val="en-US"/>
+        </w:rPr>
+        <w:t>maxActive</w:t>
+      </w:r>
+      <w:proofErr w:type="spellEnd"/>
+      <w:r>
+        <w:rPr>
+          <w:rFonts w:ascii="Courier New" w:eastAsia="Cambria" w:hAnsi="Courier New" w:cs="Courier New"/>
+          <w:color w:val="000000"/>
+          <w:sz w:val="20"/>
+          <w:szCs w:val="20"/>
+          <w:lang w:val="en-US"/>
+        </w:rPr>
+        <w:t>="</w:t>
+      </w:r>
+      <w:r>
+        <w:rPr>
+          <w:rFonts w:ascii="Courier New" w:eastAsia="Cambria" w:hAnsi="Courier New" w:cs="Courier New"/>
+          <w:color w:val="000000"/>
+          <w:sz w:val="20"/>
+          <w:szCs w:val="20"/>
+          <w:lang w:val="en-US"/>
+        </w:rPr>
         <w:t>5</w:t>
       </w:r>
       <w:r>
@@ -4600,8 +5053,9 @@
           <w:szCs w:val="20"/>
           <w:lang w:val="en-US"/>
         </w:rPr>
-        <w:t>" maxIdle="</w:t>
-      </w:r>
+        <w:t xml:space="preserve">" </w:t>
+      </w:r>
+      <w:proofErr w:type="spellStart"/>
       <w:r>
         <w:rPr>
           <w:rFonts w:ascii="Courier New" w:eastAsia="Cambria" w:hAnsi="Courier New" w:cs="Courier New"/>
@@ -4610,6 +5064,27 @@
           <w:szCs w:val="20"/>
           <w:lang w:val="en-US"/>
         </w:rPr>
+        <w:t>maxIdle</w:t>
+      </w:r>
+      <w:proofErr w:type="spellEnd"/>
+      <w:r>
+        <w:rPr>
+          <w:rFonts w:ascii="Courier New" w:eastAsia="Cambria" w:hAnsi="Courier New" w:cs="Courier New"/>
+          <w:color w:val="000000"/>
+          <w:sz w:val="20"/>
+          <w:szCs w:val="20"/>
+          <w:lang w:val="en-US"/>
+        </w:rPr>
+        <w:t>="</w:t>
+      </w:r>
+      <w:r>
+        <w:rPr>
+          <w:rFonts w:ascii="Courier New" w:eastAsia="Cambria" w:hAnsi="Courier New" w:cs="Courier New"/>
+          <w:color w:val="000000"/>
+          <w:sz w:val="20"/>
+          <w:szCs w:val="20"/>
+          <w:lang w:val="en-US"/>
+        </w:rPr>
         <w:t>5</w:t>
       </w:r>
       <w:r>
@@ -4620,8 +5095,9 @@
           <w:szCs w:val="20"/>
           <w:lang w:val="en-US"/>
         </w:rPr>
-        <w:t>" maxWait="10000" username="</w:t>
-      </w:r>
+        <w:t xml:space="preserve">" </w:t>
+      </w:r>
+      <w:proofErr w:type="spellStart"/>
       <w:r>
         <w:rPr>
           <w:rFonts w:ascii="Courier New" w:eastAsia="Cambria" w:hAnsi="Courier New" w:cs="Courier New"/>
@@ -4630,8 +5106,9 @@
           <w:szCs w:val="20"/>
           <w:lang w:val="en-US"/>
         </w:rPr>
-        <w:t>&lt;bruger&gt;</w:t>
-      </w:r>
+        <w:t>maxWait</w:t>
+      </w:r>
+      <w:proofErr w:type="spellEnd"/>
       <w:r>
         <w:rPr>
           <w:rFonts w:ascii="Courier New" w:eastAsia="Cambria" w:hAnsi="Courier New" w:cs="Courier New"/>
@@ -4640,6 +5117,48 @@
           <w:szCs w:val="20"/>
           <w:lang w:val="en-US"/>
         </w:rPr>
+        <w:t>="10000" username="</w:t>
+      </w:r>
+      <w:r>
+        <w:rPr>
+          <w:rFonts w:ascii="Courier New" w:eastAsia="Cambria" w:hAnsi="Courier New" w:cs="Courier New"/>
+          <w:color w:val="000000"/>
+          <w:sz w:val="20"/>
+          <w:szCs w:val="20"/>
+          <w:lang w:val="en-US"/>
+        </w:rPr>
+        <w:t>&lt;</w:t>
+      </w:r>
+      <w:proofErr w:type="spellStart"/>
+      <w:r>
+        <w:rPr>
+          <w:rFonts w:ascii="Courier New" w:eastAsia="Cambria" w:hAnsi="Courier New" w:cs="Courier New"/>
+          <w:color w:val="000000"/>
+          <w:sz w:val="20"/>
+          <w:szCs w:val="20"/>
+          <w:lang w:val="en-US"/>
+        </w:rPr>
+        <w:t>bruger</w:t>
+      </w:r>
+      <w:proofErr w:type="spellEnd"/>
+      <w:r>
+        <w:rPr>
+          <w:rFonts w:ascii="Courier New" w:eastAsia="Cambria" w:hAnsi="Courier New" w:cs="Courier New"/>
+          <w:color w:val="000000"/>
+          <w:sz w:val="20"/>
+          <w:szCs w:val="20"/>
+          <w:lang w:val="en-US"/>
+        </w:rPr>
+        <w:t>&gt;</w:t>
+      </w:r>
+      <w:r>
+        <w:rPr>
+          <w:rFonts w:ascii="Courier New" w:eastAsia="Cambria" w:hAnsi="Courier New" w:cs="Courier New"/>
+          <w:color w:val="000000"/>
+          <w:sz w:val="20"/>
+          <w:szCs w:val="20"/>
+          <w:lang w:val="en-US"/>
+        </w:rPr>
         <w:t>" password="</w:t>
       </w:r>
       <w:r>
@@ -4662,6 +5181,7 @@
         </w:rPr>
         <w:t xml:space="preserve">" </w:t>
       </w:r>
+      <w:proofErr w:type="spellStart"/>
       <w:r>
         <w:rPr>
           <w:rFonts w:ascii="Courier New" w:eastAsia="Cambria" w:hAnsi="Courier New" w:cs="Courier New"/>
@@ -4671,8 +5191,9 @@
           <w:lang w:val="en-US"/>
         </w:rPr>
         <w:lastRenderedPageBreak/>
-        <w:t>driverClassName="</w:t>
-      </w:r>
+        <w:t>driverClassName</w:t>
+      </w:r>
+      <w:proofErr w:type="spellEnd"/>
       <w:r>
         <w:rPr>
           <w:rFonts w:ascii="Courier New" w:eastAsia="Cambria" w:hAnsi="Courier New" w:cs="Courier New"/>
@@ -4681,8 +5202,20 @@
           <w:szCs w:val="20"/>
           <w:lang w:val="en-US"/>
         </w:rPr>
+        <w:t>="</w:t>
+      </w:r>
+      <w:proofErr w:type="spellStart"/>
+      <w:r>
+        <w:rPr>
+          <w:rFonts w:ascii="Courier New" w:eastAsia="Cambria" w:hAnsi="Courier New" w:cs="Courier New"/>
+          <w:color w:val="000000"/>
+          <w:sz w:val="20"/>
+          <w:szCs w:val="20"/>
+          <w:lang w:val="en-US"/>
+        </w:rPr>
         <w:t>com.microsoft.sqlserver.jdbc.SQLServerDriver</w:t>
       </w:r>
+      <w:proofErr w:type="spellEnd"/>
       <w:r>
         <w:rPr>
           <w:rFonts w:ascii="Courier New" w:eastAsia="Cambria" w:hAnsi="Courier New" w:cs="Courier New"/>
@@ -4691,8 +5224,9 @@
           <w:szCs w:val="20"/>
           <w:lang w:val="en-US"/>
         </w:rPr>
-        <w:t>" url="</w:t>
-      </w:r>
+        <w:t xml:space="preserve">" </w:t>
+      </w:r>
+      <w:proofErr w:type="spellStart"/>
       <w:r>
         <w:rPr>
           <w:rFonts w:ascii="Courier New" w:eastAsia="Cambria" w:hAnsi="Courier New" w:cs="Courier New"/>
@@ -4701,8 +5235,9 @@
           <w:szCs w:val="20"/>
           <w:lang w:val="en-US"/>
         </w:rPr>
-        <w:t>jdbc:sqlserver://localhost:1433;</w:t>
-      </w:r>
+        <w:t>url</w:t>
+      </w:r>
+      <w:proofErr w:type="spellEnd"/>
       <w:r>
         <w:rPr>
           <w:rFonts w:ascii="Courier New" w:eastAsia="Cambria" w:hAnsi="Courier New" w:cs="Courier New"/>
@@ -4711,6 +5246,50 @@
           <w:szCs w:val="20"/>
           <w:lang w:val="en-US"/>
         </w:rPr>
+        <w:t>="</w:t>
+      </w:r>
+      <w:proofErr w:type="spellStart"/>
+      <w:r>
+        <w:rPr>
+          <w:rFonts w:ascii="Courier New" w:eastAsia="Cambria" w:hAnsi="Courier New" w:cs="Courier New"/>
+          <w:color w:val="000000"/>
+          <w:sz w:val="20"/>
+          <w:szCs w:val="20"/>
+          <w:lang w:val="en-US"/>
+        </w:rPr>
+        <w:t>jdbc</w:t>
+      </w:r>
+      <w:proofErr w:type="gramStart"/>
+      <w:r>
+        <w:rPr>
+          <w:rFonts w:ascii="Courier New" w:eastAsia="Cambria" w:hAnsi="Courier New" w:cs="Courier New"/>
+          <w:color w:val="000000"/>
+          <w:sz w:val="20"/>
+          <w:szCs w:val="20"/>
+          <w:lang w:val="en-US"/>
+        </w:rPr>
+        <w:t>:sqlserver</w:t>
+      </w:r>
+      <w:proofErr w:type="spellEnd"/>
+      <w:proofErr w:type="gramEnd"/>
+      <w:r>
+        <w:rPr>
+          <w:rFonts w:ascii="Courier New" w:eastAsia="Cambria" w:hAnsi="Courier New" w:cs="Courier New"/>
+          <w:color w:val="000000"/>
+          <w:sz w:val="20"/>
+          <w:szCs w:val="20"/>
+          <w:lang w:val="en-US"/>
+        </w:rPr>
+        <w:t>://localhost:1433;</w:t>
+      </w:r>
+      <w:r>
+        <w:rPr>
+          <w:rFonts w:ascii="Courier New" w:eastAsia="Cambria" w:hAnsi="Courier New" w:cs="Courier New"/>
+          <w:color w:val="000000"/>
+          <w:sz w:val="20"/>
+          <w:szCs w:val="20"/>
+          <w:lang w:val="en-US"/>
+        </w:rPr>
         <w:t>databaseName=LPR</w:t>
       </w:r>
       <w:r>
@@ -4741,8 +5320,9 @@
           <w:szCs w:val="20"/>
           <w:lang w:val="en-US"/>
         </w:rPr>
-        <w:t>&lt;Resource name="jdbc/</w:t>
-      </w:r>
+        <w:t>&lt;Resource name="</w:t>
+      </w:r>
+      <w:proofErr w:type="spellStart"/>
       <w:r>
         <w:rPr>
           <w:rFonts w:ascii="Courier New" w:eastAsia="Cambria" w:hAnsi="Courier New" w:cs="Courier New"/>
@@ -4751,6 +5331,27 @@
           <w:szCs w:val="20"/>
           <w:lang w:val="en-US"/>
         </w:rPr>
+        <w:t>jdbc</w:t>
+      </w:r>
+      <w:proofErr w:type="spellEnd"/>
+      <w:r>
+        <w:rPr>
+          <w:rFonts w:ascii="Courier New" w:eastAsia="Cambria" w:hAnsi="Courier New" w:cs="Courier New"/>
+          <w:color w:val="000000"/>
+          <w:sz w:val="20"/>
+          <w:szCs w:val="20"/>
+          <w:lang w:val="en-US"/>
+        </w:rPr>
+        <w:t>/</w:t>
+      </w:r>
+      <w:r>
+        <w:rPr>
+          <w:rFonts w:ascii="Courier New" w:eastAsia="Cambria" w:hAnsi="Courier New" w:cs="Courier New"/>
+          <w:color w:val="000000"/>
+          <w:sz w:val="20"/>
+          <w:szCs w:val="20"/>
+          <w:lang w:val="en-US"/>
+        </w:rPr>
         <w:t>HAIBA</w:t>
       </w:r>
       <w:r>
@@ -4761,8 +5362,9 @@
           <w:szCs w:val="20"/>
           <w:lang w:val="en-US"/>
         </w:rPr>
-        <w:t>DB" auth="Container" type="javax.sql.DataSource" maxActive="</w:t>
-      </w:r>
+        <w:t xml:space="preserve">DB" </w:t>
+      </w:r>
+      <w:proofErr w:type="spellStart"/>
       <w:r>
         <w:rPr>
           <w:rFonts w:ascii="Courier New" w:eastAsia="Cambria" w:hAnsi="Courier New" w:cs="Courier New"/>
@@ -4771,6 +5373,71 @@
           <w:szCs w:val="20"/>
           <w:lang w:val="en-US"/>
         </w:rPr>
+        <w:t>auth</w:t>
+      </w:r>
+      <w:proofErr w:type="spellEnd"/>
+      <w:r>
+        <w:rPr>
+          <w:rFonts w:ascii="Courier New" w:eastAsia="Cambria" w:hAnsi="Courier New" w:cs="Courier New"/>
+          <w:color w:val="000000"/>
+          <w:sz w:val="20"/>
+          <w:szCs w:val="20"/>
+          <w:lang w:val="en-US"/>
+        </w:rPr>
+        <w:t>="Container" type="</w:t>
+      </w:r>
+      <w:proofErr w:type="spellStart"/>
+      <w:r>
+        <w:rPr>
+          <w:rFonts w:ascii="Courier New" w:eastAsia="Cambria" w:hAnsi="Courier New" w:cs="Courier New"/>
+          <w:color w:val="000000"/>
+          <w:sz w:val="20"/>
+          <w:szCs w:val="20"/>
+          <w:lang w:val="en-US"/>
+        </w:rPr>
+        <w:t>javax.sql.DataSource</w:t>
+      </w:r>
+      <w:proofErr w:type="spellEnd"/>
+      <w:r>
+        <w:rPr>
+          <w:rFonts w:ascii="Courier New" w:eastAsia="Cambria" w:hAnsi="Courier New" w:cs="Courier New"/>
+          <w:color w:val="000000"/>
+          <w:sz w:val="20"/>
+          <w:szCs w:val="20"/>
+          <w:lang w:val="en-US"/>
+        </w:rPr>
+        <w:t xml:space="preserve">" </w:t>
+      </w:r>
+      <w:proofErr w:type="spellStart"/>
+      <w:r>
+        <w:rPr>
+          <w:rFonts w:ascii="Courier New" w:eastAsia="Cambria" w:hAnsi="Courier New" w:cs="Courier New"/>
+          <w:color w:val="000000"/>
+          <w:sz w:val="20"/>
+          <w:szCs w:val="20"/>
+          <w:lang w:val="en-US"/>
+        </w:rPr>
+        <w:t>maxActive</w:t>
+      </w:r>
+      <w:proofErr w:type="spellEnd"/>
+      <w:r>
+        <w:rPr>
+          <w:rFonts w:ascii="Courier New" w:eastAsia="Cambria" w:hAnsi="Courier New" w:cs="Courier New"/>
+          <w:color w:val="000000"/>
+          <w:sz w:val="20"/>
+          <w:szCs w:val="20"/>
+          <w:lang w:val="en-US"/>
+        </w:rPr>
+        <w:t>="</w:t>
+      </w:r>
+      <w:r>
+        <w:rPr>
+          <w:rFonts w:ascii="Courier New" w:eastAsia="Cambria" w:hAnsi="Courier New" w:cs="Courier New"/>
+          <w:color w:val="000000"/>
+          <w:sz w:val="20"/>
+          <w:szCs w:val="20"/>
+          <w:lang w:val="en-US"/>
+        </w:rPr>
         <w:t>5</w:t>
       </w:r>
       <w:r>
@@ -4781,8 +5448,9 @@
           <w:szCs w:val="20"/>
           <w:lang w:val="en-US"/>
         </w:rPr>
-        <w:t>" maxIdle="</w:t>
-      </w:r>
+        <w:t xml:space="preserve">" </w:t>
+      </w:r>
+      <w:proofErr w:type="spellStart"/>
       <w:r>
         <w:rPr>
           <w:rFonts w:ascii="Courier New" w:eastAsia="Cambria" w:hAnsi="Courier New" w:cs="Courier New"/>
@@ -4791,6 +5459,27 @@
           <w:szCs w:val="20"/>
           <w:lang w:val="en-US"/>
         </w:rPr>
+        <w:t>maxIdle</w:t>
+      </w:r>
+      <w:proofErr w:type="spellEnd"/>
+      <w:r>
+        <w:rPr>
+          <w:rFonts w:ascii="Courier New" w:eastAsia="Cambria" w:hAnsi="Courier New" w:cs="Courier New"/>
+          <w:color w:val="000000"/>
+          <w:sz w:val="20"/>
+          <w:szCs w:val="20"/>
+          <w:lang w:val="en-US"/>
+        </w:rPr>
+        <w:t>="</w:t>
+      </w:r>
+      <w:r>
+        <w:rPr>
+          <w:rFonts w:ascii="Courier New" w:eastAsia="Cambria" w:hAnsi="Courier New" w:cs="Courier New"/>
+          <w:color w:val="000000"/>
+          <w:sz w:val="20"/>
+          <w:szCs w:val="20"/>
+          <w:lang w:val="en-US"/>
+        </w:rPr>
         <w:t>5</w:t>
       </w:r>
       <w:r>
@@ -4801,8 +5490,9 @@
           <w:szCs w:val="20"/>
           <w:lang w:val="en-US"/>
         </w:rPr>
-        <w:t>" maxWait="10000" username="</w:t>
-      </w:r>
+        <w:t xml:space="preserve">" </w:t>
+      </w:r>
+      <w:proofErr w:type="spellStart"/>
       <w:r>
         <w:rPr>
           <w:rFonts w:ascii="Courier New" w:eastAsia="Cambria" w:hAnsi="Courier New" w:cs="Courier New"/>
@@ -4811,8 +5501,9 @@
           <w:szCs w:val="20"/>
           <w:lang w:val="en-US"/>
         </w:rPr>
-        <w:t>&lt;bruger&gt;</w:t>
-      </w:r>
+        <w:t>maxWait</w:t>
+      </w:r>
+      <w:proofErr w:type="spellEnd"/>
       <w:r>
         <w:rPr>
           <w:rFonts w:ascii="Courier New" w:eastAsia="Cambria" w:hAnsi="Courier New" w:cs="Courier New"/>
@@ -4821,6 +5512,48 @@
           <w:szCs w:val="20"/>
           <w:lang w:val="en-US"/>
         </w:rPr>
+        <w:t>="10000" username="</w:t>
+      </w:r>
+      <w:r>
+        <w:rPr>
+          <w:rFonts w:ascii="Courier New" w:eastAsia="Cambria" w:hAnsi="Courier New" w:cs="Courier New"/>
+          <w:color w:val="000000"/>
+          <w:sz w:val="20"/>
+          <w:szCs w:val="20"/>
+          <w:lang w:val="en-US"/>
+        </w:rPr>
+        <w:t>&lt;</w:t>
+      </w:r>
+      <w:proofErr w:type="spellStart"/>
+      <w:r>
+        <w:rPr>
+          <w:rFonts w:ascii="Courier New" w:eastAsia="Cambria" w:hAnsi="Courier New" w:cs="Courier New"/>
+          <w:color w:val="000000"/>
+          <w:sz w:val="20"/>
+          <w:szCs w:val="20"/>
+          <w:lang w:val="en-US"/>
+        </w:rPr>
+        <w:t>bruger</w:t>
+      </w:r>
+      <w:proofErr w:type="spellEnd"/>
+      <w:r>
+        <w:rPr>
+          <w:rFonts w:ascii="Courier New" w:eastAsia="Cambria" w:hAnsi="Courier New" w:cs="Courier New"/>
+          <w:color w:val="000000"/>
+          <w:sz w:val="20"/>
+          <w:szCs w:val="20"/>
+          <w:lang w:val="en-US"/>
+        </w:rPr>
+        <w:t>&gt;</w:t>
+      </w:r>
+      <w:r>
+        <w:rPr>
+          <w:rFonts w:ascii="Courier New" w:eastAsia="Cambria" w:hAnsi="Courier New" w:cs="Courier New"/>
+          <w:color w:val="000000"/>
+          <w:sz w:val="20"/>
+          <w:szCs w:val="20"/>
+          <w:lang w:val="en-US"/>
+        </w:rPr>
         <w:t>" password="</w:t>
       </w:r>
       <w:r>
@@ -4841,8 +5574,9 @@
           <w:szCs w:val="20"/>
           <w:lang w:val="en-US"/>
         </w:rPr>
-        <w:t>" driverClassName="</w:t>
-      </w:r>
+        <w:t xml:space="preserve">" </w:t>
+      </w:r>
+      <w:proofErr w:type="spellStart"/>
       <w:r>
         <w:rPr>
           <w:rFonts w:ascii="Courier New" w:eastAsia="Cambria" w:hAnsi="Courier New" w:cs="Courier New"/>
@@ -4851,8 +5585,31 @@
           <w:szCs w:val="20"/>
           <w:lang w:val="en-US"/>
         </w:rPr>
+        <w:t>driverClassName</w:t>
+      </w:r>
+      <w:proofErr w:type="spellEnd"/>
+      <w:r>
+        <w:rPr>
+          <w:rFonts w:ascii="Courier New" w:eastAsia="Cambria" w:hAnsi="Courier New" w:cs="Courier New"/>
+          <w:color w:val="000000"/>
+          <w:sz w:val="20"/>
+          <w:szCs w:val="20"/>
+          <w:lang w:val="en-US"/>
+        </w:rPr>
+        <w:t>="</w:t>
+      </w:r>
+      <w:proofErr w:type="spellStart"/>
+      <w:r>
+        <w:rPr>
+          <w:rFonts w:ascii="Courier New" w:eastAsia="Cambria" w:hAnsi="Courier New" w:cs="Courier New"/>
+          <w:color w:val="000000"/>
+          <w:sz w:val="20"/>
+          <w:szCs w:val="20"/>
+          <w:lang w:val="en-US"/>
+        </w:rPr>
         <w:t>com.microsoft.sqlserver.jdbc.SQLServerDriver</w:t>
       </w:r>
+      <w:proofErr w:type="spellEnd"/>
       <w:r>
         <w:rPr>
           <w:rFonts w:ascii="Courier New" w:eastAsia="Cambria" w:hAnsi="Courier New" w:cs="Courier New"/>
@@ -4861,8 +5618,9 @@
           <w:szCs w:val="20"/>
           <w:lang w:val="en-US"/>
         </w:rPr>
-        <w:t>" url="</w:t>
-      </w:r>
+        <w:t xml:space="preserve">" </w:t>
+      </w:r>
+      <w:proofErr w:type="spellStart"/>
       <w:r>
         <w:rPr>
           <w:rFonts w:ascii="Courier New" w:eastAsia="Cambria" w:hAnsi="Courier New" w:cs="Courier New"/>
@@ -4871,8 +5629,9 @@
           <w:szCs w:val="20"/>
           <w:lang w:val="en-US"/>
         </w:rPr>
-        <w:t xml:space="preserve"> jdbc:sqlserver://localhost:1433;</w:t>
-      </w:r>
+        <w:t>url</w:t>
+      </w:r>
+      <w:proofErr w:type="spellEnd"/>
       <w:r>
         <w:rPr>
           <w:rFonts w:ascii="Courier New" w:eastAsia="Cambria" w:hAnsi="Courier New" w:cs="Courier New"/>
@@ -4881,6 +5640,60 @@
           <w:szCs w:val="20"/>
           <w:lang w:val="en-US"/>
         </w:rPr>
+        <w:t>="</w:t>
+      </w:r>
+      <w:r>
+        <w:rPr>
+          <w:rFonts w:ascii="Courier New" w:eastAsia="Cambria" w:hAnsi="Courier New" w:cs="Courier New"/>
+          <w:color w:val="000000"/>
+          <w:sz w:val="20"/>
+          <w:szCs w:val="20"/>
+          <w:lang w:val="en-US"/>
+        </w:rPr>
+        <w:t xml:space="preserve"> </w:t>
+      </w:r>
+      <w:proofErr w:type="spellStart"/>
+      <w:r>
+        <w:rPr>
+          <w:rFonts w:ascii="Courier New" w:eastAsia="Cambria" w:hAnsi="Courier New" w:cs="Courier New"/>
+          <w:color w:val="000000"/>
+          <w:sz w:val="20"/>
+          <w:szCs w:val="20"/>
+          <w:lang w:val="en-US"/>
+        </w:rPr>
+        <w:t>jdbc</w:t>
+      </w:r>
+      <w:proofErr w:type="gramStart"/>
+      <w:r>
+        <w:rPr>
+          <w:rFonts w:ascii="Courier New" w:eastAsia="Cambria" w:hAnsi="Courier New" w:cs="Courier New"/>
+          <w:color w:val="000000"/>
+          <w:sz w:val="20"/>
+          <w:szCs w:val="20"/>
+          <w:lang w:val="en-US"/>
+        </w:rPr>
+        <w:t>:sqlserver</w:t>
+      </w:r>
+      <w:proofErr w:type="spellEnd"/>
+      <w:proofErr w:type="gramEnd"/>
+      <w:r>
+        <w:rPr>
+          <w:rFonts w:ascii="Courier New" w:eastAsia="Cambria" w:hAnsi="Courier New" w:cs="Courier New"/>
+          <w:color w:val="000000"/>
+          <w:sz w:val="20"/>
+          <w:szCs w:val="20"/>
+          <w:lang w:val="en-US"/>
+        </w:rPr>
+        <w:t>://localhost:1433;</w:t>
+      </w:r>
+      <w:r>
+        <w:rPr>
+          <w:rFonts w:ascii="Courier New" w:eastAsia="Cambria" w:hAnsi="Courier New" w:cs="Courier New"/>
+          <w:color w:val="000000"/>
+          <w:sz w:val="20"/>
+          <w:szCs w:val="20"/>
+          <w:lang w:val="en-US"/>
+        </w:rPr>
         <w:t>databaseName=HAIBA</w:t>
       </w:r>
       <w:r>
@@ -4903,8 +5716,13 @@
       <w:pPr>
         <w:jc w:val="left"/>
       </w:pPr>
-      <w:r>
-        <w:t>MySQL:</w:t>
+      <w:proofErr w:type="spellStart"/>
+      <w:r>
+        <w:t>MySQL</w:t>
+      </w:r>
+      <w:proofErr w:type="spellEnd"/>
+      <w:r>
+        <w:t>:</w:t>
       </w:r>
     </w:p>
     <w:p>
@@ -4945,8 +5763,9 @@
           <w:szCs w:val="20"/>
           <w:lang w:val="en-US"/>
         </w:rPr>
-        <w:t>&lt;Resource name="jdbc/</w:t>
-      </w:r>
+        <w:t>&lt;Resource name="</w:t>
+      </w:r>
+      <w:proofErr w:type="spellStart"/>
       <w:r>
         <w:rPr>
           <w:rFonts w:ascii="Courier New" w:eastAsia="Cambria" w:hAnsi="Courier New" w:cs="Courier New"/>
@@ -4955,6 +5774,27 @@
           <w:szCs w:val="20"/>
           <w:lang w:val="en-US"/>
         </w:rPr>
+        <w:t>jdbc</w:t>
+      </w:r>
+      <w:proofErr w:type="spellEnd"/>
+      <w:r>
+        <w:rPr>
+          <w:rFonts w:ascii="Courier New" w:eastAsia="Cambria" w:hAnsi="Courier New" w:cs="Courier New"/>
+          <w:color w:val="000000"/>
+          <w:sz w:val="20"/>
+          <w:szCs w:val="20"/>
+          <w:lang w:val="en-US"/>
+        </w:rPr>
+        <w:t>/</w:t>
+      </w:r>
+      <w:r>
+        <w:rPr>
+          <w:rFonts w:ascii="Courier New" w:eastAsia="Cambria" w:hAnsi="Courier New" w:cs="Courier New"/>
+          <w:color w:val="000000"/>
+          <w:sz w:val="20"/>
+          <w:szCs w:val="20"/>
+          <w:lang w:val="en-US"/>
+        </w:rPr>
         <w:t>LPR</w:t>
       </w:r>
       <w:r>
@@ -4965,8 +5805,9 @@
           <w:szCs w:val="20"/>
           <w:lang w:val="en-US"/>
         </w:rPr>
-        <w:t>DB" auth="Container" type="javax.sql.DataSource" maxActive="</w:t>
-      </w:r>
+        <w:t xml:space="preserve">DB" </w:t>
+      </w:r>
+      <w:proofErr w:type="spellStart"/>
       <w:r>
         <w:rPr>
           <w:rFonts w:ascii="Courier New" w:eastAsia="Cambria" w:hAnsi="Courier New" w:cs="Courier New"/>
@@ -4975,6 +5816,71 @@
           <w:szCs w:val="20"/>
           <w:lang w:val="en-US"/>
         </w:rPr>
+        <w:t>auth</w:t>
+      </w:r>
+      <w:proofErr w:type="spellEnd"/>
+      <w:r>
+        <w:rPr>
+          <w:rFonts w:ascii="Courier New" w:eastAsia="Cambria" w:hAnsi="Courier New" w:cs="Courier New"/>
+          <w:color w:val="000000"/>
+          <w:sz w:val="20"/>
+          <w:szCs w:val="20"/>
+          <w:lang w:val="en-US"/>
+        </w:rPr>
+        <w:t>="Container" type="</w:t>
+      </w:r>
+      <w:proofErr w:type="spellStart"/>
+      <w:r>
+        <w:rPr>
+          <w:rFonts w:ascii="Courier New" w:eastAsia="Cambria" w:hAnsi="Courier New" w:cs="Courier New"/>
+          <w:color w:val="000000"/>
+          <w:sz w:val="20"/>
+          <w:szCs w:val="20"/>
+          <w:lang w:val="en-US"/>
+        </w:rPr>
+        <w:t>javax.sql.DataSource</w:t>
+      </w:r>
+      <w:proofErr w:type="spellEnd"/>
+      <w:r>
+        <w:rPr>
+          <w:rFonts w:ascii="Courier New" w:eastAsia="Cambria" w:hAnsi="Courier New" w:cs="Courier New"/>
+          <w:color w:val="000000"/>
+          <w:sz w:val="20"/>
+          <w:szCs w:val="20"/>
+          <w:lang w:val="en-US"/>
+        </w:rPr>
+        <w:t xml:space="preserve">" </w:t>
+      </w:r>
+      <w:proofErr w:type="spellStart"/>
+      <w:r>
+        <w:rPr>
+          <w:rFonts w:ascii="Courier New" w:eastAsia="Cambria" w:hAnsi="Courier New" w:cs="Courier New"/>
+          <w:color w:val="000000"/>
+          <w:sz w:val="20"/>
+          <w:szCs w:val="20"/>
+          <w:lang w:val="en-US"/>
+        </w:rPr>
+        <w:t>maxActive</w:t>
+      </w:r>
+      <w:proofErr w:type="spellEnd"/>
+      <w:r>
+        <w:rPr>
+          <w:rFonts w:ascii="Courier New" w:eastAsia="Cambria" w:hAnsi="Courier New" w:cs="Courier New"/>
+          <w:color w:val="000000"/>
+          <w:sz w:val="20"/>
+          <w:szCs w:val="20"/>
+          <w:lang w:val="en-US"/>
+        </w:rPr>
+        <w:t>="</w:t>
+      </w:r>
+      <w:r>
+        <w:rPr>
+          <w:rFonts w:ascii="Courier New" w:eastAsia="Cambria" w:hAnsi="Courier New" w:cs="Courier New"/>
+          <w:color w:val="000000"/>
+          <w:sz w:val="20"/>
+          <w:szCs w:val="20"/>
+          <w:lang w:val="en-US"/>
+        </w:rPr>
         <w:t>5</w:t>
       </w:r>
       <w:r>
@@ -4985,8 +5891,9 @@
           <w:szCs w:val="20"/>
           <w:lang w:val="en-US"/>
         </w:rPr>
-        <w:t>" maxIdle="</w:t>
-      </w:r>
+        <w:t xml:space="preserve">" </w:t>
+      </w:r>
+      <w:proofErr w:type="spellStart"/>
       <w:r>
         <w:rPr>
           <w:rFonts w:ascii="Courier New" w:eastAsia="Cambria" w:hAnsi="Courier New" w:cs="Courier New"/>
@@ -4995,6 +5902,27 @@
           <w:szCs w:val="20"/>
           <w:lang w:val="en-US"/>
         </w:rPr>
+        <w:t>maxIdle</w:t>
+      </w:r>
+      <w:proofErr w:type="spellEnd"/>
+      <w:r>
+        <w:rPr>
+          <w:rFonts w:ascii="Courier New" w:eastAsia="Cambria" w:hAnsi="Courier New" w:cs="Courier New"/>
+          <w:color w:val="000000"/>
+          <w:sz w:val="20"/>
+          <w:szCs w:val="20"/>
+          <w:lang w:val="en-US"/>
+        </w:rPr>
+        <w:t>="</w:t>
+      </w:r>
+      <w:r>
+        <w:rPr>
+          <w:rFonts w:ascii="Courier New" w:eastAsia="Cambria" w:hAnsi="Courier New" w:cs="Courier New"/>
+          <w:color w:val="000000"/>
+          <w:sz w:val="20"/>
+          <w:szCs w:val="20"/>
+          <w:lang w:val="en-US"/>
+        </w:rPr>
         <w:t>5</w:t>
       </w:r>
       <w:r>
@@ -5005,8 +5933,9 @@
           <w:szCs w:val="20"/>
           <w:lang w:val="en-US"/>
         </w:rPr>
-        <w:t>" maxWait="10000" username="</w:t>
-      </w:r>
+        <w:t xml:space="preserve">" </w:t>
+      </w:r>
+      <w:proofErr w:type="spellStart"/>
       <w:r>
         <w:rPr>
           <w:rFonts w:ascii="Courier New" w:eastAsia="Cambria" w:hAnsi="Courier New" w:cs="Courier New"/>
@@ -5015,8 +5944,9 @@
           <w:szCs w:val="20"/>
           <w:lang w:val="en-US"/>
         </w:rPr>
-        <w:t>&lt;bruger&gt;</w:t>
-      </w:r>
+        <w:t>maxWait</w:t>
+      </w:r>
+      <w:proofErr w:type="spellEnd"/>
       <w:r>
         <w:rPr>
           <w:rFonts w:ascii="Courier New" w:eastAsia="Cambria" w:hAnsi="Courier New" w:cs="Courier New"/>
@@ -5025,6 +5955,48 @@
           <w:szCs w:val="20"/>
           <w:lang w:val="en-US"/>
         </w:rPr>
+        <w:t>="10000" username="</w:t>
+      </w:r>
+      <w:r>
+        <w:rPr>
+          <w:rFonts w:ascii="Courier New" w:eastAsia="Cambria" w:hAnsi="Courier New" w:cs="Courier New"/>
+          <w:color w:val="000000"/>
+          <w:sz w:val="20"/>
+          <w:szCs w:val="20"/>
+          <w:lang w:val="en-US"/>
+        </w:rPr>
+        <w:t>&lt;</w:t>
+      </w:r>
+      <w:proofErr w:type="spellStart"/>
+      <w:r>
+        <w:rPr>
+          <w:rFonts w:ascii="Courier New" w:eastAsia="Cambria" w:hAnsi="Courier New" w:cs="Courier New"/>
+          <w:color w:val="000000"/>
+          <w:sz w:val="20"/>
+          <w:szCs w:val="20"/>
+          <w:lang w:val="en-US"/>
+        </w:rPr>
+        <w:t>bruger</w:t>
+      </w:r>
+      <w:proofErr w:type="spellEnd"/>
+      <w:r>
+        <w:rPr>
+          <w:rFonts w:ascii="Courier New" w:eastAsia="Cambria" w:hAnsi="Courier New" w:cs="Courier New"/>
+          <w:color w:val="000000"/>
+          <w:sz w:val="20"/>
+          <w:szCs w:val="20"/>
+          <w:lang w:val="en-US"/>
+        </w:rPr>
+        <w:t>&gt;</w:t>
+      </w:r>
+      <w:r>
+        <w:rPr>
+          <w:rFonts w:ascii="Courier New" w:eastAsia="Cambria" w:hAnsi="Courier New" w:cs="Courier New"/>
+          <w:color w:val="000000"/>
+          <w:sz w:val="20"/>
+          <w:szCs w:val="20"/>
+          <w:lang w:val="en-US"/>
+        </w:rPr>
         <w:t>" password="</w:t>
       </w:r>
       <w:r>
@@ -5045,7 +6017,107 @@
           <w:szCs w:val="20"/>
           <w:lang w:val="en-US"/>
         </w:rPr>
-        <w:t>" driverClassName="com.mysql.jdbc.Driver" url="jdbc:mysql://localhost:3306/</w:t>
+        <w:t xml:space="preserve">" </w:t>
+      </w:r>
+      <w:proofErr w:type="spellStart"/>
+      <w:r>
+        <w:rPr>
+          <w:rFonts w:ascii="Courier New" w:eastAsia="Cambria" w:hAnsi="Courier New" w:cs="Courier New"/>
+          <w:color w:val="000000"/>
+          <w:sz w:val="20"/>
+          <w:szCs w:val="20"/>
+          <w:lang w:val="en-US"/>
+        </w:rPr>
+        <w:t>driverClassName</w:t>
+      </w:r>
+      <w:proofErr w:type="spellEnd"/>
+      <w:r>
+        <w:rPr>
+          <w:rFonts w:ascii="Courier New" w:eastAsia="Cambria" w:hAnsi="Courier New" w:cs="Courier New"/>
+          <w:color w:val="000000"/>
+          <w:sz w:val="20"/>
+          <w:szCs w:val="20"/>
+          <w:lang w:val="en-US"/>
+        </w:rPr>
+        <w:t>="</w:t>
+      </w:r>
+      <w:proofErr w:type="spellStart"/>
+      <w:r>
+        <w:rPr>
+          <w:rFonts w:ascii="Courier New" w:eastAsia="Cambria" w:hAnsi="Courier New" w:cs="Courier New"/>
+          <w:color w:val="000000"/>
+          <w:sz w:val="20"/>
+          <w:szCs w:val="20"/>
+          <w:lang w:val="en-US"/>
+        </w:rPr>
+        <w:t>com.mysql.jdbc.Driver</w:t>
+      </w:r>
+      <w:proofErr w:type="spellEnd"/>
+      <w:r>
+        <w:rPr>
+          <w:rFonts w:ascii="Courier New" w:eastAsia="Cambria" w:hAnsi="Courier New" w:cs="Courier New"/>
+          <w:color w:val="000000"/>
+          <w:sz w:val="20"/>
+          <w:szCs w:val="20"/>
+          <w:lang w:val="en-US"/>
+        </w:rPr>
+        <w:t xml:space="preserve">" </w:t>
+      </w:r>
+      <w:proofErr w:type="spellStart"/>
+      <w:r>
+        <w:rPr>
+          <w:rFonts w:ascii="Courier New" w:eastAsia="Cambria" w:hAnsi="Courier New" w:cs="Courier New"/>
+          <w:color w:val="000000"/>
+          <w:sz w:val="20"/>
+          <w:szCs w:val="20"/>
+          <w:lang w:val="en-US"/>
+        </w:rPr>
+        <w:t>url</w:t>
+      </w:r>
+      <w:proofErr w:type="spellEnd"/>
+      <w:r>
+        <w:rPr>
+          <w:rFonts w:ascii="Courier New" w:eastAsia="Cambria" w:hAnsi="Courier New" w:cs="Courier New"/>
+          <w:color w:val="000000"/>
+          <w:sz w:val="20"/>
+          <w:szCs w:val="20"/>
+          <w:lang w:val="en-US"/>
+        </w:rPr>
+        <w:t>="</w:t>
+      </w:r>
+      <w:proofErr w:type="spellStart"/>
+      <w:r>
+        <w:rPr>
+          <w:rFonts w:ascii="Courier New" w:eastAsia="Cambria" w:hAnsi="Courier New" w:cs="Courier New"/>
+          <w:color w:val="000000"/>
+          <w:sz w:val="20"/>
+          <w:szCs w:val="20"/>
+          <w:lang w:val="en-US"/>
+        </w:rPr>
+        <w:t>jdbc</w:t>
+      </w:r>
+      <w:proofErr w:type="gramStart"/>
+      <w:r>
+        <w:rPr>
+          <w:rFonts w:ascii="Courier New" w:eastAsia="Cambria" w:hAnsi="Courier New" w:cs="Courier New"/>
+          <w:color w:val="000000"/>
+          <w:sz w:val="20"/>
+          <w:szCs w:val="20"/>
+          <w:lang w:val="en-US"/>
+        </w:rPr>
+        <w:t>:mysql</w:t>
+      </w:r>
+      <w:proofErr w:type="spellEnd"/>
+      <w:proofErr w:type="gramEnd"/>
+      <w:r>
+        <w:rPr>
+          <w:rFonts w:ascii="Courier New" w:eastAsia="Cambria" w:hAnsi="Courier New" w:cs="Courier New"/>
+          <w:color w:val="000000"/>
+          <w:sz w:val="20"/>
+          <w:szCs w:val="20"/>
+          <w:lang w:val="en-US"/>
+        </w:rPr>
+        <w:t>://localhost:3306/</w:t>
       </w:r>
       <w:r>
         <w:rPr>
@@ -5111,8 +6183,9 @@
           <w:szCs w:val="20"/>
           <w:lang w:val="en-US"/>
         </w:rPr>
-        <w:t>&lt;Resource name="jdbc/</w:t>
-      </w:r>
+        <w:t>&lt;Resource name="</w:t>
+      </w:r>
+      <w:proofErr w:type="spellStart"/>
       <w:r>
         <w:rPr>
           <w:rFonts w:ascii="Courier New" w:eastAsia="Cambria" w:hAnsi="Courier New" w:cs="Courier New"/>
@@ -5121,6 +6194,27 @@
           <w:szCs w:val="20"/>
           <w:lang w:val="en-US"/>
         </w:rPr>
+        <w:t>jdbc</w:t>
+      </w:r>
+      <w:proofErr w:type="spellEnd"/>
+      <w:r>
+        <w:rPr>
+          <w:rFonts w:ascii="Courier New" w:eastAsia="Cambria" w:hAnsi="Courier New" w:cs="Courier New"/>
+          <w:color w:val="000000"/>
+          <w:sz w:val="20"/>
+          <w:szCs w:val="20"/>
+          <w:lang w:val="en-US"/>
+        </w:rPr>
+        <w:t>/</w:t>
+      </w:r>
+      <w:r>
+        <w:rPr>
+          <w:rFonts w:ascii="Courier New" w:eastAsia="Cambria" w:hAnsi="Courier New" w:cs="Courier New"/>
+          <w:color w:val="000000"/>
+          <w:sz w:val="20"/>
+          <w:szCs w:val="20"/>
+          <w:lang w:val="en-US"/>
+        </w:rPr>
         <w:t>HAIBA</w:t>
       </w:r>
       <w:r>
@@ -5131,8 +6225,9 @@
           <w:szCs w:val="20"/>
           <w:lang w:val="en-US"/>
         </w:rPr>
-        <w:t>DB" auth="Container" type="javax.sql.DataSource" maxActive="</w:t>
-      </w:r>
+        <w:t xml:space="preserve">DB" </w:t>
+      </w:r>
+      <w:proofErr w:type="spellStart"/>
       <w:r>
         <w:rPr>
           <w:rFonts w:ascii="Courier New" w:eastAsia="Cambria" w:hAnsi="Courier New" w:cs="Courier New"/>
@@ -5141,6 +6236,71 @@
           <w:szCs w:val="20"/>
           <w:lang w:val="en-US"/>
         </w:rPr>
+        <w:t>auth</w:t>
+      </w:r>
+      <w:proofErr w:type="spellEnd"/>
+      <w:r>
+        <w:rPr>
+          <w:rFonts w:ascii="Courier New" w:eastAsia="Cambria" w:hAnsi="Courier New" w:cs="Courier New"/>
+          <w:color w:val="000000"/>
+          <w:sz w:val="20"/>
+          <w:szCs w:val="20"/>
+          <w:lang w:val="en-US"/>
+        </w:rPr>
+        <w:t>="Container" type="</w:t>
+      </w:r>
+      <w:proofErr w:type="spellStart"/>
+      <w:r>
+        <w:rPr>
+          <w:rFonts w:ascii="Courier New" w:eastAsia="Cambria" w:hAnsi="Courier New" w:cs="Courier New"/>
+          <w:color w:val="000000"/>
+          <w:sz w:val="20"/>
+          <w:szCs w:val="20"/>
+          <w:lang w:val="en-US"/>
+        </w:rPr>
+        <w:t>javax.sql.DataSource</w:t>
+      </w:r>
+      <w:proofErr w:type="spellEnd"/>
+      <w:r>
+        <w:rPr>
+          <w:rFonts w:ascii="Courier New" w:eastAsia="Cambria" w:hAnsi="Courier New" w:cs="Courier New"/>
+          <w:color w:val="000000"/>
+          <w:sz w:val="20"/>
+          <w:szCs w:val="20"/>
+          <w:lang w:val="en-US"/>
+        </w:rPr>
+        <w:t xml:space="preserve">" </w:t>
+      </w:r>
+      <w:proofErr w:type="spellStart"/>
+      <w:r>
+        <w:rPr>
+          <w:rFonts w:ascii="Courier New" w:eastAsia="Cambria" w:hAnsi="Courier New" w:cs="Courier New"/>
+          <w:color w:val="000000"/>
+          <w:sz w:val="20"/>
+          <w:szCs w:val="20"/>
+          <w:lang w:val="en-US"/>
+        </w:rPr>
+        <w:t>maxActive</w:t>
+      </w:r>
+      <w:proofErr w:type="spellEnd"/>
+      <w:r>
+        <w:rPr>
+          <w:rFonts w:ascii="Courier New" w:eastAsia="Cambria" w:hAnsi="Courier New" w:cs="Courier New"/>
+          <w:color w:val="000000"/>
+          <w:sz w:val="20"/>
+          <w:szCs w:val="20"/>
+          <w:lang w:val="en-US"/>
+        </w:rPr>
+        <w:t>="</w:t>
+      </w:r>
+      <w:r>
+        <w:rPr>
+          <w:rFonts w:ascii="Courier New" w:eastAsia="Cambria" w:hAnsi="Courier New" w:cs="Courier New"/>
+          <w:color w:val="000000"/>
+          <w:sz w:val="20"/>
+          <w:szCs w:val="20"/>
+          <w:lang w:val="en-US"/>
+        </w:rPr>
         <w:t>5</w:t>
       </w:r>
       <w:r>
@@ -5151,8 +6311,9 @@
           <w:szCs w:val="20"/>
           <w:lang w:val="en-US"/>
         </w:rPr>
-        <w:t>" maxIdle="</w:t>
-      </w:r>
+        <w:t xml:space="preserve">" </w:t>
+      </w:r>
+      <w:proofErr w:type="spellStart"/>
       <w:r>
         <w:rPr>
           <w:rFonts w:ascii="Courier New" w:eastAsia="Cambria" w:hAnsi="Courier New" w:cs="Courier New"/>
@@ -5161,6 +6322,27 @@
           <w:szCs w:val="20"/>
           <w:lang w:val="en-US"/>
         </w:rPr>
+        <w:t>maxIdle</w:t>
+      </w:r>
+      <w:proofErr w:type="spellEnd"/>
+      <w:r>
+        <w:rPr>
+          <w:rFonts w:ascii="Courier New" w:eastAsia="Cambria" w:hAnsi="Courier New" w:cs="Courier New"/>
+          <w:color w:val="000000"/>
+          <w:sz w:val="20"/>
+          <w:szCs w:val="20"/>
+          <w:lang w:val="en-US"/>
+        </w:rPr>
+        <w:t>="</w:t>
+      </w:r>
+      <w:r>
+        <w:rPr>
+          <w:rFonts w:ascii="Courier New" w:eastAsia="Cambria" w:hAnsi="Courier New" w:cs="Courier New"/>
+          <w:color w:val="000000"/>
+          <w:sz w:val="20"/>
+          <w:szCs w:val="20"/>
+          <w:lang w:val="en-US"/>
+        </w:rPr>
         <w:t>5</w:t>
       </w:r>
       <w:r>
@@ -5171,8 +6353,9 @@
           <w:szCs w:val="20"/>
           <w:lang w:val="en-US"/>
         </w:rPr>
-        <w:t>" maxWait="10000" username="</w:t>
-      </w:r>
+        <w:t xml:space="preserve">" </w:t>
+      </w:r>
+      <w:proofErr w:type="spellStart"/>
       <w:r>
         <w:rPr>
           <w:rFonts w:ascii="Courier New" w:eastAsia="Cambria" w:hAnsi="Courier New" w:cs="Courier New"/>
@@ -5181,8 +6364,9 @@
           <w:szCs w:val="20"/>
           <w:lang w:val="en-US"/>
         </w:rPr>
-        <w:t>&lt;bruger&gt;</w:t>
-      </w:r>
+        <w:t>maxWait</w:t>
+      </w:r>
+      <w:proofErr w:type="spellEnd"/>
       <w:r>
         <w:rPr>
           <w:rFonts w:ascii="Courier New" w:eastAsia="Cambria" w:hAnsi="Courier New" w:cs="Courier New"/>
@@ -5191,6 +6375,48 @@
           <w:szCs w:val="20"/>
           <w:lang w:val="en-US"/>
         </w:rPr>
+        <w:t>="10000" username="</w:t>
+      </w:r>
+      <w:r>
+        <w:rPr>
+          <w:rFonts w:ascii="Courier New" w:eastAsia="Cambria" w:hAnsi="Courier New" w:cs="Courier New"/>
+          <w:color w:val="000000"/>
+          <w:sz w:val="20"/>
+          <w:szCs w:val="20"/>
+          <w:lang w:val="en-US"/>
+        </w:rPr>
+        <w:t>&lt;</w:t>
+      </w:r>
+      <w:proofErr w:type="spellStart"/>
+      <w:r>
+        <w:rPr>
+          <w:rFonts w:ascii="Courier New" w:eastAsia="Cambria" w:hAnsi="Courier New" w:cs="Courier New"/>
+          <w:color w:val="000000"/>
+          <w:sz w:val="20"/>
+          <w:szCs w:val="20"/>
+          <w:lang w:val="en-US"/>
+        </w:rPr>
+        <w:t>bruger</w:t>
+      </w:r>
+      <w:proofErr w:type="spellEnd"/>
+      <w:r>
+        <w:rPr>
+          <w:rFonts w:ascii="Courier New" w:eastAsia="Cambria" w:hAnsi="Courier New" w:cs="Courier New"/>
+          <w:color w:val="000000"/>
+          <w:sz w:val="20"/>
+          <w:szCs w:val="20"/>
+          <w:lang w:val="en-US"/>
+        </w:rPr>
+        <w:t>&gt;</w:t>
+      </w:r>
+      <w:r>
+        <w:rPr>
+          <w:rFonts w:ascii="Courier New" w:eastAsia="Cambria" w:hAnsi="Courier New" w:cs="Courier New"/>
+          <w:color w:val="000000"/>
+          <w:sz w:val="20"/>
+          <w:szCs w:val="20"/>
+          <w:lang w:val="en-US"/>
+        </w:rPr>
         <w:t>" password="</w:t>
       </w:r>
       <w:r>
@@ -5211,8 +6437,9 @@
           <w:szCs w:val="20"/>
           <w:lang w:val="en-US"/>
         </w:rPr>
-        <w:t>" driverClassName="com.mysql.jdbc.Driver" url="jdbc:mysql://localhost:3306/</w:t>
-      </w:r>
+        <w:t xml:space="preserve">" </w:t>
+      </w:r>
+      <w:proofErr w:type="spellStart"/>
       <w:r>
         <w:rPr>
           <w:rFonts w:ascii="Courier New" w:eastAsia="Cambria" w:hAnsi="Courier New" w:cs="Courier New"/>
@@ -5221,6 +6448,105 @@
           <w:szCs w:val="20"/>
           <w:lang w:val="en-US"/>
         </w:rPr>
+        <w:t>driverClassName</w:t>
+      </w:r>
+      <w:proofErr w:type="spellEnd"/>
+      <w:r>
+        <w:rPr>
+          <w:rFonts w:ascii="Courier New" w:eastAsia="Cambria" w:hAnsi="Courier New" w:cs="Courier New"/>
+          <w:color w:val="000000"/>
+          <w:sz w:val="20"/>
+          <w:szCs w:val="20"/>
+          <w:lang w:val="en-US"/>
+        </w:rPr>
+        <w:t>="</w:t>
+      </w:r>
+      <w:proofErr w:type="spellStart"/>
+      <w:r>
+        <w:rPr>
+          <w:rFonts w:ascii="Courier New" w:eastAsia="Cambria" w:hAnsi="Courier New" w:cs="Courier New"/>
+          <w:color w:val="000000"/>
+          <w:sz w:val="20"/>
+          <w:szCs w:val="20"/>
+          <w:lang w:val="en-US"/>
+        </w:rPr>
+        <w:t>com.mysql.jdbc.Driver</w:t>
+      </w:r>
+      <w:proofErr w:type="spellEnd"/>
+      <w:r>
+        <w:rPr>
+          <w:rFonts w:ascii="Courier New" w:eastAsia="Cambria" w:hAnsi="Courier New" w:cs="Courier New"/>
+          <w:color w:val="000000"/>
+          <w:sz w:val="20"/>
+          <w:szCs w:val="20"/>
+          <w:lang w:val="en-US"/>
+        </w:rPr>
+        <w:t xml:space="preserve">" </w:t>
+      </w:r>
+      <w:proofErr w:type="spellStart"/>
+      <w:r>
+        <w:rPr>
+          <w:rFonts w:ascii="Courier New" w:eastAsia="Cambria" w:hAnsi="Courier New" w:cs="Courier New"/>
+          <w:color w:val="000000"/>
+          <w:sz w:val="20"/>
+          <w:szCs w:val="20"/>
+          <w:lang w:val="en-US"/>
+        </w:rPr>
+        <w:t>url</w:t>
+      </w:r>
+      <w:proofErr w:type="spellEnd"/>
+      <w:r>
+        <w:rPr>
+          <w:rFonts w:ascii="Courier New" w:eastAsia="Cambria" w:hAnsi="Courier New" w:cs="Courier New"/>
+          <w:color w:val="000000"/>
+          <w:sz w:val="20"/>
+          <w:szCs w:val="20"/>
+          <w:lang w:val="en-US"/>
+        </w:rPr>
+        <w:t>="</w:t>
+      </w:r>
+      <w:proofErr w:type="spellStart"/>
+      <w:r>
+        <w:rPr>
+          <w:rFonts w:ascii="Courier New" w:eastAsia="Cambria" w:hAnsi="Courier New" w:cs="Courier New"/>
+          <w:color w:val="000000"/>
+          <w:sz w:val="20"/>
+          <w:szCs w:val="20"/>
+          <w:lang w:val="en-US"/>
+        </w:rPr>
+        <w:t>jdbc</w:t>
+      </w:r>
+      <w:proofErr w:type="gramStart"/>
+      <w:r>
+        <w:rPr>
+          <w:rFonts w:ascii="Courier New" w:eastAsia="Cambria" w:hAnsi="Courier New" w:cs="Courier New"/>
+          <w:color w:val="000000"/>
+          <w:sz w:val="20"/>
+          <w:szCs w:val="20"/>
+          <w:lang w:val="en-US"/>
+        </w:rPr>
+        <w:t>:mysql</w:t>
+      </w:r>
+      <w:proofErr w:type="spellEnd"/>
+      <w:proofErr w:type="gramEnd"/>
+      <w:r>
+        <w:rPr>
+          <w:rFonts w:ascii="Courier New" w:eastAsia="Cambria" w:hAnsi="Courier New" w:cs="Courier New"/>
+          <w:color w:val="000000"/>
+          <w:sz w:val="20"/>
+          <w:szCs w:val="20"/>
+          <w:lang w:val="en-US"/>
+        </w:rPr>
+        <w:t>://localhost:3306/</w:t>
+      </w:r>
+      <w:r>
+        <w:rPr>
+          <w:rFonts w:ascii="Courier New" w:eastAsia="Cambria" w:hAnsi="Courier New" w:cs="Courier New"/>
+          <w:color w:val="000000"/>
+          <w:sz w:val="20"/>
+          <w:szCs w:val="20"/>
+          <w:lang w:val="en-US"/>
+        </w:rPr>
         <w:t>HAIBA</w:t>
       </w:r>
       <w:r>
@@ -5237,7 +6563,15 @@
     <w:p/>
     <w:p>
       <w:r>
-        <w:t>Indsæt databasernes brugernavn ("username") og adgangskode ("password") i ovenstående ressourcer.</w:t>
+        <w:t>Indsæt databasernes brugernavn ("</w:t>
+      </w:r>
+      <w:proofErr w:type="spellStart"/>
+      <w:r>
+        <w:t>username</w:t>
+      </w:r>
+      <w:proofErr w:type="spellEnd"/>
+      <w:r>
+        <w:t>") og adgangskode ("password") i ovenstående ressourcer.</w:t>
       </w:r>
     </w:p>
     <w:p/>
@@ -5245,22 +6579,38 @@
       <w:pPr>
         <w:pStyle w:val="Overskrift3"/>
       </w:pPr>
-      <w:bookmarkStart w:id="30" w:name="_Toc221332856"/>
-      <w:bookmarkStart w:id="31" w:name="_Toc229533115"/>
+      <w:bookmarkStart w:id="29" w:name="_Toc221332856"/>
+      <w:bookmarkStart w:id="30" w:name="_Toc229533115"/>
       <w:r>
         <w:t>Konfiguration af LPR databehandler</w:t>
       </w:r>
+      <w:bookmarkEnd w:id="29"/>
       <w:bookmarkEnd w:id="30"/>
-      <w:bookmarkEnd w:id="31"/>
-    </w:p>
-    <w:p>
-      <w:r>
-        <w:t>LPR databehandleren har indbygget nogle default konfigurationsindstillinger, disse kan dog overstyres så de passer ind i det miljø den er installeret på ved hjælp af filen config.properties.</w:t>
-      </w:r>
-    </w:p>
-    <w:p>
-      <w:r>
-        <w:t>Driftsvejledningen beskriver hvilke parametre der kan stå i config.properties.</w:t>
+    </w:p>
+    <w:p>
+      <w:r>
+        <w:t xml:space="preserve">LPR databehandleren har indbygget nogle default konfigurationsindstillinger, disse kan dog overstyres så de passer ind i det miljø den er installeret på ved hjælp af filen </w:t>
+      </w:r>
+      <w:proofErr w:type="spellStart"/>
+      <w:r>
+        <w:t>config.properties</w:t>
+      </w:r>
+      <w:proofErr w:type="spellEnd"/>
+      <w:r>
+        <w:t>.</w:t>
+      </w:r>
+    </w:p>
+    <w:p>
+      <w:r>
+        <w:t xml:space="preserve">Driftsvejledningen beskriver hvilke parametre der kan stå i </w:t>
+      </w:r>
+      <w:proofErr w:type="spellStart"/>
+      <w:r>
+        <w:t>config.properties</w:t>
+      </w:r>
+      <w:proofErr w:type="spellEnd"/>
+      <w:r>
+        <w:t>.</w:t>
       </w:r>
     </w:p>
     <w:p/>
@@ -5273,7 +6623,23 @@
         </w:numPr>
       </w:pPr>
       <w:r>
-        <w:t>Opret en folder der hedder "shared_config" under &lt;tomcat installationsdir&gt;</w:t>
+        <w:t>Opret en folder der hedder "</w:t>
+      </w:r>
+      <w:proofErr w:type="spellStart"/>
+      <w:r>
+        <w:t>shared_config</w:t>
+      </w:r>
+      <w:proofErr w:type="spellEnd"/>
+      <w:r>
+        <w:t>" under &lt;</w:t>
+      </w:r>
+      <w:proofErr w:type="spellStart"/>
+      <w:r>
+        <w:t>tomcat</w:t>
+      </w:r>
+      <w:proofErr w:type="spellEnd"/>
+      <w:r>
+        <w:t xml:space="preserve"> installationsdir&gt;</w:t>
       </w:r>
     </w:p>
     <w:p>
@@ -5285,8 +6651,21 @@
         </w:numPr>
       </w:pPr>
       <w:r>
-        <w:t>Åbn filen &lt;tomcat installationsdir&gt;/catalina.properties</w:t>
-      </w:r>
+        <w:t>Åbn filen &lt;</w:t>
+      </w:r>
+      <w:proofErr w:type="spellStart"/>
+      <w:r>
+        <w:t>tomcat</w:t>
+      </w:r>
+      <w:proofErr w:type="spellEnd"/>
+      <w:r>
+        <w:t xml:space="preserve"> installationsdir&gt;/</w:t>
+      </w:r>
+      <w:proofErr w:type="spellStart"/>
+      <w:r>
+        <w:t>catalina.properties</w:t>
+      </w:r>
+      <w:proofErr w:type="spellEnd"/>
     </w:p>
     <w:p>
       <w:pPr>
@@ -5297,7 +6676,15 @@
         </w:numPr>
       </w:pPr>
       <w:r>
-        <w:t>Find hvor der står "shared loader" og tilføj så der står følgende:</w:t>
+        <w:t>Find hvor der står "</w:t>
+      </w:r>
+      <w:proofErr w:type="spellStart"/>
+      <w:r>
+        <w:t>shared</w:t>
+      </w:r>
+      <w:proofErr w:type="spellEnd"/>
+      <w:r>
+        <w:t xml:space="preserve"> loader" og tilføj så der står følgende:</w:t>
       </w:r>
     </w:p>
     <w:p>
@@ -5310,14 +6697,52 @@
           <w:szCs w:val="20"/>
         </w:rPr>
       </w:pPr>
+      <w:proofErr w:type="spellStart"/>
       <w:r>
         <w:rPr>
           <w:rFonts w:ascii="Courier New" w:hAnsi="Courier New" w:cs="Courier New"/>
           <w:sz w:val="20"/>
           <w:szCs w:val="20"/>
         </w:rPr>
-        <w:t>shared.loader=${catalina.base}/shared_config</w:t>
-      </w:r>
+        <w:t>shared.loader</w:t>
+      </w:r>
+      <w:proofErr w:type="spellEnd"/>
+      <w:r>
+        <w:rPr>
+          <w:rFonts w:ascii="Courier New" w:hAnsi="Courier New" w:cs="Courier New"/>
+          <w:sz w:val="20"/>
+          <w:szCs w:val="20"/>
+        </w:rPr>
+        <w:t>=${</w:t>
+      </w:r>
+      <w:proofErr w:type="spellStart"/>
+      <w:r>
+        <w:rPr>
+          <w:rFonts w:ascii="Courier New" w:hAnsi="Courier New" w:cs="Courier New"/>
+          <w:sz w:val="20"/>
+          <w:szCs w:val="20"/>
+        </w:rPr>
+        <w:t>catalina.base</w:t>
+      </w:r>
+      <w:proofErr w:type="spellEnd"/>
+      <w:r>
+        <w:rPr>
+          <w:rFonts w:ascii="Courier New" w:hAnsi="Courier New" w:cs="Courier New"/>
+          <w:sz w:val="20"/>
+          <w:szCs w:val="20"/>
+        </w:rPr>
+        <w:t>}/</w:t>
+      </w:r>
+      <w:proofErr w:type="spellStart"/>
+      <w:r>
+        <w:rPr>
+          <w:rFonts w:ascii="Courier New" w:hAnsi="Courier New" w:cs="Courier New"/>
+          <w:sz w:val="20"/>
+          <w:szCs w:val="20"/>
+        </w:rPr>
+        <w:t>shared_config</w:t>
+      </w:r>
+      <w:proofErr w:type="spellEnd"/>
     </w:p>
     <w:p>
       <w:pPr>
@@ -5328,7 +6753,23 @@
         </w:numPr>
       </w:pPr>
       <w:r>
-        <w:t>Kopier filen "config.properties" til shared_config folderen</w:t>
+        <w:t>Kopier filen "</w:t>
+      </w:r>
+      <w:proofErr w:type="spellStart"/>
+      <w:r>
+        <w:t>config.properties</w:t>
+      </w:r>
+      <w:proofErr w:type="spellEnd"/>
+      <w:r>
+        <w:t xml:space="preserve">" til </w:t>
+      </w:r>
+      <w:proofErr w:type="spellStart"/>
+      <w:r>
+        <w:t>shared_config</w:t>
+      </w:r>
+      <w:proofErr w:type="spellEnd"/>
+      <w:r>
+        <w:t xml:space="preserve"> folderen</w:t>
       </w:r>
     </w:p>
     <w:p>
@@ -5340,38 +6781,59 @@
         </w:numPr>
       </w:pPr>
       <w:r>
-        <w:t>Genstart tomcat.</w:t>
+        <w:t xml:space="preserve">Genstart </w:t>
+      </w:r>
+      <w:proofErr w:type="spellStart"/>
+      <w:r>
+        <w:t>tomcat</w:t>
+      </w:r>
+      <w:proofErr w:type="spellEnd"/>
+      <w:r>
+        <w:t>.</w:t>
       </w:r>
     </w:p>
     <w:p>
       <w:pPr>
         <w:pStyle w:val="Overskrift3"/>
       </w:pPr>
-      <w:bookmarkStart w:id="32" w:name="_Toc221332857"/>
-      <w:bookmarkStart w:id="33" w:name="_Toc229533116"/>
-      <w:r>
-        <w:t>Installation af MS SQLServer</w:t>
-      </w:r>
+      <w:bookmarkStart w:id="31" w:name="_Toc221332857"/>
+      <w:bookmarkStart w:id="32" w:name="_Toc229533116"/>
+      <w:r>
+        <w:t xml:space="preserve">Installation af MS </w:t>
+      </w:r>
+      <w:proofErr w:type="spellStart"/>
+      <w:r>
+        <w:t>SQLServer</w:t>
+      </w:r>
+      <w:bookmarkEnd w:id="31"/>
       <w:bookmarkEnd w:id="32"/>
+      <w:proofErr w:type="spellEnd"/>
+    </w:p>
+    <w:p>
+      <w:r>
+        <w:t xml:space="preserve">Microsoft SQL server er præ-installeret på </w:t>
+      </w:r>
+      <w:proofErr w:type="spellStart"/>
+      <w:r>
+        <w:t>SSI's</w:t>
+      </w:r>
+      <w:proofErr w:type="spellEnd"/>
+      <w:r>
+        <w:t xml:space="preserve"> miljø, så denne vejledning dækker ikke dette.</w:t>
+      </w:r>
+    </w:p>
+    <w:p/>
+    <w:p>
+      <w:pPr>
+        <w:pStyle w:val="Overskrift3"/>
+      </w:pPr>
+      <w:bookmarkStart w:id="33" w:name="_Toc221332858"/>
+      <w:bookmarkStart w:id="34" w:name="_Toc229533117"/>
+      <w:r>
+        <w:t>Installation af LPR database</w:t>
+      </w:r>
       <w:bookmarkEnd w:id="33"/>
-    </w:p>
-    <w:p>
-      <w:r>
-        <w:t>Microsoft SQL server er præ-installeret på SSI's miljø, så denne vejledning dækker ikke dette.</w:t>
-      </w:r>
-    </w:p>
-    <w:p/>
-    <w:p>
-      <w:pPr>
-        <w:pStyle w:val="Overskrift3"/>
-      </w:pPr>
-      <w:bookmarkStart w:id="34" w:name="_Toc221332858"/>
-      <w:bookmarkStart w:id="35" w:name="_Toc229533117"/>
-      <w:r>
-        <w:t>Installation af LPR database</w:t>
-      </w:r>
       <w:bookmarkEnd w:id="34"/>
-      <w:bookmarkEnd w:id="35"/>
     </w:p>
     <w:p>
       <w:pPr>
@@ -5401,7 +6863,15 @@
         </w:r>
       </w:hyperlink>
       <w:r>
-        <w:t xml:space="preserve"> der ligger både en version til MySQL og til MSSQL</w:t>
+        <w:t xml:space="preserve"> der ligger både en version til </w:t>
+      </w:r>
+      <w:proofErr w:type="spellStart"/>
+      <w:r>
+        <w:t>MySQL</w:t>
+      </w:r>
+      <w:proofErr w:type="spellEnd"/>
+      <w:r>
+        <w:t xml:space="preserve"> og til MSSQL</w:t>
       </w:r>
     </w:p>
     <w:p/>
@@ -5427,14 +6897,14 @@
       <w:pPr>
         <w:pStyle w:val="Overskrift3"/>
       </w:pPr>
-      <w:bookmarkStart w:id="36" w:name="_Toc221332859"/>
-      <w:bookmarkStart w:id="37" w:name="_Toc229533118"/>
+      <w:bookmarkStart w:id="35" w:name="_Toc221332859"/>
+      <w:bookmarkStart w:id="36" w:name="_Toc229533118"/>
       <w:r>
         <w:lastRenderedPageBreak/>
         <w:t>Installation af Indlæggelsesdatabase</w:t>
       </w:r>
+      <w:bookmarkEnd w:id="35"/>
       <w:bookmarkEnd w:id="36"/>
-      <w:bookmarkEnd w:id="37"/>
     </w:p>
     <w:p>
       <w:pPr>
@@ -5476,7 +6946,15 @@
         </w:r>
       </w:hyperlink>
       <w:r>
-        <w:t xml:space="preserve"> der ligger både en version til MySQL og til MSSQL</w:t>
+        <w:t xml:space="preserve"> der ligger både en version til </w:t>
+      </w:r>
+      <w:proofErr w:type="spellStart"/>
+      <w:r>
+        <w:t>MySQL</w:t>
+      </w:r>
+      <w:proofErr w:type="spellEnd"/>
+      <w:r>
+        <w:t xml:space="preserve"> og til MSSQL</w:t>
       </w:r>
     </w:p>
     <w:p/>
@@ -5484,125 +6962,203 @@
       <w:pPr>
         <w:pStyle w:val="Overskrift3"/>
       </w:pPr>
-      <w:bookmarkStart w:id="38" w:name="_Toc221332860"/>
-      <w:bookmarkStart w:id="39" w:name="_Toc229533119"/>
+      <w:bookmarkStart w:id="37" w:name="_Toc221332860"/>
+      <w:bookmarkStart w:id="38" w:name="_Toc229533119"/>
       <w:r>
         <w:t>Installation af LPR Datehandler WAR fil</w:t>
       </w:r>
+      <w:bookmarkEnd w:id="37"/>
       <w:bookmarkEnd w:id="38"/>
+    </w:p>
+    <w:p/>
+    <w:p>
+      <w:r>
+        <w:t>LPR Databehandler applikationen ligger i et JEE web arkiv (</w:t>
+      </w:r>
+      <w:proofErr w:type="spellStart"/>
+      <w:r>
+        <w:t>war</w:t>
+      </w:r>
+      <w:proofErr w:type="spellEnd"/>
+      <w:r>
+        <w:t xml:space="preserve"> fil), for at installere den i </w:t>
+      </w:r>
+      <w:proofErr w:type="spellStart"/>
+      <w:r>
+        <w:t>tomcat</w:t>
+      </w:r>
+      <w:proofErr w:type="spellEnd"/>
+      <w:r>
+        <w:t xml:space="preserve"> serveren skal den kopieres til &lt;</w:t>
+      </w:r>
+      <w:proofErr w:type="spellStart"/>
+      <w:r>
+        <w:t>Tomcat</w:t>
+      </w:r>
+      <w:proofErr w:type="spellEnd"/>
+      <w:r>
+        <w:t xml:space="preserve"> installationsdir&gt;/</w:t>
+      </w:r>
+      <w:proofErr w:type="spellStart"/>
+      <w:r>
+        <w:t>webapps</w:t>
+      </w:r>
+      <w:proofErr w:type="spellEnd"/>
+      <w:r>
+        <w:t xml:space="preserve"> -efterfølgende vil </w:t>
+      </w:r>
+      <w:proofErr w:type="spellStart"/>
+      <w:r>
+        <w:t>tomcat</w:t>
+      </w:r>
+      <w:proofErr w:type="spellEnd"/>
+      <w:r>
+        <w:t xml:space="preserve"> selv sørge for at klargøre (</w:t>
+      </w:r>
+      <w:proofErr w:type="spellStart"/>
+      <w:r>
+        <w:t>deploye</w:t>
+      </w:r>
+      <w:proofErr w:type="spellEnd"/>
+      <w:r>
+        <w:t>) filen.</w:t>
+      </w:r>
+    </w:p>
+    <w:p/>
+    <w:p>
+      <w:r>
+        <w:rPr>
+          <w:color w:val="FF0000"/>
+        </w:rPr>
+        <w:t>&lt;TODO</w:t>
+      </w:r>
+      <w:r>
+        <w:rPr>
+          <w:color w:val="FF0000"/>
+        </w:rPr>
+        <w:t xml:space="preserve"> hvor skal </w:t>
+      </w:r>
+      <w:proofErr w:type="spellStart"/>
+      <w:r>
+        <w:rPr>
+          <w:color w:val="FF0000"/>
+        </w:rPr>
+        <w:t>war</w:t>
+      </w:r>
+      <w:proofErr w:type="spellEnd"/>
+      <w:r>
+        <w:rPr>
+          <w:color w:val="FF0000"/>
+        </w:rPr>
+        <w:t xml:space="preserve"> filen ligges hen? - CD, filsystem eller lign?</w:t>
+      </w:r>
+      <w:r>
+        <w:rPr>
+          <w:color w:val="FF0000"/>
+        </w:rPr>
+        <w:t>&gt;</w:t>
+      </w:r>
+    </w:p>
+    <w:p/>
+    <w:p>
+      <w:pPr>
+        <w:pStyle w:val="Overskrift2"/>
+      </w:pPr>
+      <w:bookmarkStart w:id="39" w:name="_Toc229533120"/>
+      <w:r>
+        <w:t>Opdatering til nye versioner</w:t>
+      </w:r>
       <w:bookmarkEnd w:id="39"/>
     </w:p>
+    <w:p>
+      <w:pPr>
+        <w:jc w:val="left"/>
+      </w:pPr>
+      <w:r>
+        <w:t xml:space="preserve">Når nye versioner af </w:t>
+      </w:r>
+      <w:r>
+        <w:t xml:space="preserve">LPR Databehandleren </w:t>
+      </w:r>
+      <w:r>
+        <w:t xml:space="preserve">udkommer, vil der medfølge </w:t>
+      </w:r>
+      <w:proofErr w:type="spellStart"/>
+      <w:r>
+        <w:t>release</w:t>
+      </w:r>
+      <w:proofErr w:type="spellEnd"/>
+      <w:r>
+        <w:t xml:space="preserve"> notes som</w:t>
+      </w:r>
+      <w:r>
+        <w:t xml:space="preserve"> forklarer database-migrering, </w:t>
+      </w:r>
+      <w:proofErr w:type="spellStart"/>
+      <w:r>
+        <w:t>rollback</w:t>
+      </w:r>
+      <w:proofErr w:type="spellEnd"/>
+      <w:r>
+        <w:t>-procedure, service vindue</w:t>
+      </w:r>
+      <w:r>
+        <w:t xml:space="preserve">r mv. </w:t>
+      </w:r>
+    </w:p>
+    <w:p>
+      <w:pPr>
+        <w:jc w:val="left"/>
+      </w:pPr>
+      <w:r>
+        <w:t xml:space="preserve">Til installation </w:t>
+      </w:r>
+      <w:r>
+        <w:t xml:space="preserve">af </w:t>
+      </w:r>
+      <w:r>
+        <w:t>første version</w:t>
+      </w:r>
+      <w:r>
+        <w:t>, og eventuel geninstallation,</w:t>
+      </w:r>
+      <w:r>
+        <w:t xml:space="preserve"> af </w:t>
+      </w:r>
+      <w:r>
+        <w:t>LPR Databehandleren</w:t>
+      </w:r>
+      <w:r>
+        <w:t xml:space="preserve"> henvises til installations</w:t>
+      </w:r>
+      <w:r>
+        <w:t>vejledningen</w:t>
+      </w:r>
+      <w:r>
+        <w:t>.</w:t>
+      </w:r>
+    </w:p>
     <w:p/>
     <w:p>
-      <w:r>
-        <w:t>LPR Databehandler applikationen ligger i et JEE web arkiv (war fil), for at installere den i tomcat serveren skal den kopieres til &lt;Tomcat installationsdir&gt;/webapps -efterfølgende vil tomcat selv sørge for at klargøre (deploye) filen.</w:t>
-      </w:r>
-    </w:p>
-    <w:p/>
-    <w:p>
-      <w:r>
-        <w:rPr>
-          <w:color w:val="FF0000"/>
-        </w:rPr>
-        <w:t>&lt;TODO</w:t>
-      </w:r>
-      <w:r>
-        <w:rPr>
-          <w:color w:val="FF0000"/>
-        </w:rPr>
-        <w:t xml:space="preserve"> hvor skal war filen ligges hen? - CD, filsystem eller lign?</w:t>
-      </w:r>
-      <w:r>
-        <w:rPr>
-          <w:color w:val="FF0000"/>
-        </w:rPr>
-        <w:t>&gt;</w:t>
-      </w:r>
-    </w:p>
-    <w:p/>
-    <w:p>
-      <w:pPr>
-        <w:pStyle w:val="Overskrift2"/>
-      </w:pPr>
-      <w:bookmarkStart w:id="40" w:name="_Toc229533120"/>
-      <w:r>
-        <w:t>Opdatering til nye versioner</w:t>
-      </w:r>
-      <w:bookmarkEnd w:id="40"/>
-    </w:p>
-    <w:p>
-      <w:pPr>
-        <w:jc w:val="left"/>
-      </w:pPr>
-      <w:r>
-        <w:t xml:space="preserve">Når nye versioner af </w:t>
-      </w:r>
-      <w:r>
-        <w:t xml:space="preserve">LPR Databehandleren </w:t>
-      </w:r>
-      <w:r>
-        <w:t>udkommer, vil der medfølge release notes som</w:t>
-      </w:r>
-      <w:r>
-        <w:t xml:space="preserve"> forklarer database-migrering, rollback-procedure, service vindue</w:t>
-      </w:r>
-      <w:r>
-        <w:t xml:space="preserve">r mv. </w:t>
-      </w:r>
-    </w:p>
-    <w:p>
-      <w:pPr>
-        <w:jc w:val="left"/>
-      </w:pPr>
-      <w:r>
-        <w:t xml:space="preserve">Til installation </w:t>
-      </w:r>
-      <w:r>
-        <w:t xml:space="preserve">af </w:t>
-      </w:r>
-      <w:r>
-        <w:t>første version</w:t>
-      </w:r>
-      <w:r>
-        <w:t>, og eventuel geninstallation,</w:t>
-      </w:r>
-      <w:r>
-        <w:t xml:space="preserve"> af </w:t>
-      </w:r>
-      <w:r>
-        <w:t>LPR Databehandleren</w:t>
-      </w:r>
-      <w:r>
-        <w:t xml:space="preserve"> henvises til installations</w:t>
-      </w:r>
-      <w:r>
-        <w:t>vejledningen</w:t>
-      </w:r>
-      <w:r>
-        <w:t>.</w:t>
-      </w:r>
-    </w:p>
-    <w:p/>
-    <w:p>
       <w:pPr>
         <w:pStyle w:val="Overskrift1"/>
       </w:pPr>
-      <w:bookmarkStart w:id="41" w:name="_Toc229533121"/>
+      <w:bookmarkStart w:id="40" w:name="_Toc229533121"/>
       <w:r>
         <w:lastRenderedPageBreak/>
         <w:t>Daglig Drift</w:t>
       </w:r>
+      <w:bookmarkEnd w:id="40"/>
+    </w:p>
+    <w:p>
+      <w:pPr>
+        <w:pStyle w:val="Overskrift2"/>
+      </w:pPr>
+      <w:bookmarkStart w:id="41" w:name="_Toc229533122"/>
+      <w:r>
+        <w:t>LPR Databehandler</w:t>
+      </w:r>
       <w:bookmarkEnd w:id="41"/>
-    </w:p>
-    <w:p>
-      <w:pPr>
-        <w:pStyle w:val="Overskrift2"/>
-      </w:pPr>
-      <w:bookmarkStart w:id="42" w:name="_Toc229533122"/>
-      <w:r>
-        <w:t>LPR Databehandler</w:t>
-      </w:r>
-      <w:bookmarkEnd w:id="42"/>
     </w:p>
     <w:p/>
     <w:p>
@@ -5691,68 +7247,113 @@
     </w:p>
     <w:p>
       <w:r>
-        <w:t>LPR databehandleren består af en Tomcat applikationsserver indeholdende en war fil som er selve applikationen. Desuden er der eksterne afhængigheder til en LPR database og en HAIBA database</w:t>
+        <w:t xml:space="preserve">LPR databehandleren består af en </w:t>
+      </w:r>
+      <w:proofErr w:type="spellStart"/>
+      <w:r>
+        <w:t>Tomcat</w:t>
+      </w:r>
+      <w:proofErr w:type="spellEnd"/>
+      <w:r>
+        <w:t xml:space="preserve"> applikationsserver indeholdende en </w:t>
+      </w:r>
+      <w:proofErr w:type="spellStart"/>
+      <w:r>
+        <w:t>war</w:t>
+      </w:r>
+      <w:proofErr w:type="spellEnd"/>
+      <w:r>
+        <w:t xml:space="preserve"> fil som er selve applikationen. Desuden er der eksterne afhængigheder til en LPR database og en HAIBA database</w:t>
       </w:r>
     </w:p>
     <w:p>
       <w:pPr>
         <w:pStyle w:val="Overskrift3"/>
       </w:pPr>
-      <w:bookmarkStart w:id="43" w:name="_Toc229533123"/>
+      <w:bookmarkStart w:id="42" w:name="_Toc229533123"/>
       <w:r>
         <w:t>Fremgangsmåde for indlæsning af nye data</w:t>
       </w:r>
+      <w:bookmarkEnd w:id="42"/>
+    </w:p>
+    <w:p>
+      <w:pPr>
+        <w:jc w:val="left"/>
+      </w:pPr>
+      <w:r>
+        <w:t>LPR databehandleren står med jævne mellemrum og kigger i LPR databasen for at se om der er kommet nye data, dette interval kan sættes op via konfigurationsfilen. Opdager den nye data vil den indlæse data og køre det igennem forretningsreglerne. Skulle der ske en databehandlingsfejl, vil denne fejl blive skrevet ned i en fejl-kø (fil), som efterfølgende skal behandles af en dataansvarlig.</w:t>
+      </w:r>
+    </w:p>
+    <w:p>
+      <w:pPr>
+        <w:jc w:val="left"/>
+      </w:pPr>
+      <w:r>
+        <w:t>Bliver data succesfuldt behandlet, vil LPR databasen blive opdateret med et tidsstempel.</w:t>
+      </w:r>
+    </w:p>
+    <w:p>
+      <w:pPr>
+        <w:pStyle w:val="Overskrift3"/>
+      </w:pPr>
+      <w:bookmarkStart w:id="43" w:name="_Toc229533124"/>
+      <w:r>
+        <w:t>Konfiguration</w:t>
+      </w:r>
+      <w:r>
+        <w:t xml:space="preserve"> af </w:t>
+      </w:r>
+      <w:r>
+        <w:t>LPR Databehandler</w:t>
+      </w:r>
       <w:bookmarkEnd w:id="43"/>
     </w:p>
+    <w:p/>
     <w:p>
       <w:pPr>
         <w:jc w:val="left"/>
       </w:pPr>
       <w:r>
-        <w:t>LPR databehandleren står med jævne mellemrum og kigger i LPR databasen for at se om der er kommet nye data, dette interval kan sættes op via konfigurationsfilen. Opdager den nye data vil den indlæse data og køre det igennem forretningsreglerne. Skulle der ske en databehandlingsfejl, vil denne fejl blive skrevet ned i en fejl-kø (fil), som efterfølgende skal behandles af en dataansvarlig.</w:t>
-      </w:r>
-    </w:p>
-    <w:p>
-      <w:pPr>
-        <w:jc w:val="left"/>
-      </w:pPr>
-      <w:r>
-        <w:t>Bliver data succesfuldt behandlet, vil LPR databasen blive opdateret med et tidsstempel.</w:t>
-      </w:r>
-    </w:p>
-    <w:p>
-      <w:pPr>
-        <w:pStyle w:val="Overskrift3"/>
-      </w:pPr>
-      <w:bookmarkStart w:id="44" w:name="_Toc229533124"/>
-      <w:r>
-        <w:t>Konfiguration</w:t>
-      </w:r>
-      <w:r>
-        <w:t xml:space="preserve"> af </w:t>
-      </w:r>
-      <w:r>
-        <w:t>LPR Databehandler</w:t>
-      </w:r>
-      <w:bookmarkEnd w:id="44"/>
-    </w:p>
-    <w:p/>
-    <w:p>
-      <w:pPr>
-        <w:jc w:val="left"/>
-      </w:pPr>
-      <w:r>
         <w:t>LPR databehandleren</w:t>
       </w:r>
       <w:r>
-        <w:t xml:space="preserve"> har en default konfigurationsfil (default-config.properties) der er indlejret i war filen, de enk</w:t>
+        <w:t xml:space="preserve"> har en default konfigurationsfil (default-</w:t>
+      </w:r>
+      <w:proofErr w:type="spellStart"/>
+      <w:r>
+        <w:t>config.properties</w:t>
+      </w:r>
+      <w:proofErr w:type="spellEnd"/>
+      <w:r>
+        <w:t xml:space="preserve">) der er indlejret i </w:t>
+      </w:r>
+      <w:proofErr w:type="spellStart"/>
+      <w:r>
+        <w:t>war</w:t>
+      </w:r>
+      <w:proofErr w:type="spellEnd"/>
+      <w:r>
+        <w:t xml:space="preserve"> filen, de enk</w:t>
       </w:r>
       <w:r>
         <w:t>e</w:t>
       </w:r>
       <w:r>
-        <w:t>lte konfigurationsindstillinger kan overstyres ved af en miljø specifik konfigurationsfil (config.properties), der ligger i filsystemet på følgende lokation</w:t>
-      </w:r>
+        <w:t>lte konfigurationsindstillinger kan overstyres ved af en miljø specifik konfigurationsfil (</w:t>
+      </w:r>
+      <w:proofErr w:type="spellStart"/>
+      <w:r>
+        <w:t>config.properties</w:t>
+      </w:r>
+      <w:proofErr w:type="spellEnd"/>
+      <w:r>
+        <w:t xml:space="preserve">), der ligger i filsystemet på følgende </w:t>
+      </w:r>
+      <w:proofErr w:type="spellStart"/>
+      <w:r>
+        <w:t>lokation</w:t>
+      </w:r>
+      <w:proofErr w:type="spellEnd"/>
       <w:r>
         <w:t>:</w:t>
       </w:r>
@@ -5765,16 +7366,36 @@
           <w:sz w:val="20"/>
           <w:szCs w:val="20"/>
         </w:rPr>
-        <w:t>&lt;Tomcat installationsdir&gt;/</w:t>
-      </w:r>
+        <w:t>&lt;</w:t>
+      </w:r>
+      <w:proofErr w:type="spellStart"/>
       <w:r>
         <w:rPr>
           <w:rFonts w:ascii="Courier New" w:hAnsi="Courier New" w:cs="Courier New"/>
           <w:sz w:val="20"/>
           <w:szCs w:val="20"/>
         </w:rPr>
+        <w:t>Tomcat</w:t>
+      </w:r>
+      <w:proofErr w:type="spellEnd"/>
+      <w:r>
+        <w:rPr>
+          <w:rFonts w:ascii="Courier New" w:hAnsi="Courier New" w:cs="Courier New"/>
+          <w:sz w:val="20"/>
+          <w:szCs w:val="20"/>
+        </w:rPr>
+        <w:t xml:space="preserve"> installationsdir&gt;/</w:t>
+      </w:r>
+      <w:proofErr w:type="spellStart"/>
+      <w:r>
+        <w:rPr>
+          <w:rFonts w:ascii="Courier New" w:hAnsi="Courier New" w:cs="Courier New"/>
+          <w:sz w:val="20"/>
+          <w:szCs w:val="20"/>
+        </w:rPr>
         <w:t>shared_config</w:t>
       </w:r>
+      <w:proofErr w:type="spellEnd"/>
     </w:p>
     <w:p/>
     <w:p>
@@ -5823,6 +7444,7 @@
                 <w:rFonts w:cs="Arial"/>
               </w:rPr>
             </w:pPr>
+            <w:proofErr w:type="spellStart"/>
             <w:r>
               <w:rPr>
                 <w:rFonts w:eastAsia="Cambria" w:cs="Arial"/>
@@ -5855,6 +7477,7 @@
               </w:rPr>
               <w:t>JNDIName</w:t>
             </w:r>
+            <w:proofErr w:type="spellEnd"/>
           </w:p>
         </w:tc>
         <w:tc>
@@ -5872,8 +7495,17 @@
                 <w:rFonts w:eastAsia="Cambria" w:cs="Arial"/>
                 <w:color w:val="000000"/>
               </w:rPr>
-              <w:t>JNDI navn for datasourcen</w:t>
+              <w:t xml:space="preserve">JNDI navn for </w:t>
             </w:r>
+            <w:proofErr w:type="spellStart"/>
+            <w:r>
+              <w:rPr>
+                <w:rFonts w:eastAsia="Cambria" w:cs="Arial"/>
+                <w:color w:val="000000"/>
+              </w:rPr>
+              <w:t>datasourcen</w:t>
+            </w:r>
+            <w:proofErr w:type="spellEnd"/>
             <w:r>
               <w:rPr>
                 <w:rFonts w:eastAsia="Cambria" w:cs="Arial"/>
@@ -5895,6 +7527,7 @@
               </w:rPr>
               <w:t xml:space="preserve"> i </w:t>
             </w:r>
+            <w:proofErr w:type="spellStart"/>
             <w:r>
               <w:rPr>
                 <w:rFonts w:eastAsia="Cambria" w:cs="Arial"/>
@@ -5902,6 +7535,7 @@
               </w:rPr>
               <w:t>Tomcat</w:t>
             </w:r>
+            <w:proofErr w:type="spellEnd"/>
             <w:r>
               <w:rPr>
                 <w:rFonts w:eastAsia="Cambria" w:cs="Arial"/>
@@ -5916,6 +7550,7 @@
               </w:rPr>
               <w:t xml:space="preserve">, default: </w:t>
             </w:r>
+            <w:proofErr w:type="spellStart"/>
             <w:r>
               <w:rPr>
                 <w:rFonts w:ascii="Courier New" w:eastAsia="Cambria" w:hAnsi="Courier New" w:cs="Courier New"/>
@@ -5928,8 +7563,41 @@
                 <w:rFonts w:ascii="Courier New" w:eastAsia="Cambria" w:hAnsi="Courier New" w:cs="Courier New"/>
                 <w:color w:val="000000"/>
               </w:rPr>
-              <w:t>comp/env/jdbc</w:t>
+              <w:t>comp</w:t>
             </w:r>
+            <w:proofErr w:type="spellEnd"/>
+            <w:r>
+              <w:rPr>
+                <w:rFonts w:ascii="Courier New" w:eastAsia="Cambria" w:hAnsi="Courier New" w:cs="Courier New"/>
+                <w:color w:val="000000"/>
+              </w:rPr>
+              <w:t>/</w:t>
+            </w:r>
+            <w:proofErr w:type="spellStart"/>
+            <w:r>
+              <w:rPr>
+                <w:rFonts w:ascii="Courier New" w:eastAsia="Cambria" w:hAnsi="Courier New" w:cs="Courier New"/>
+                <w:color w:val="000000"/>
+              </w:rPr>
+              <w:t>env</w:t>
+            </w:r>
+            <w:proofErr w:type="spellEnd"/>
+            <w:r>
+              <w:rPr>
+                <w:rFonts w:ascii="Courier New" w:eastAsia="Cambria" w:hAnsi="Courier New" w:cs="Courier New"/>
+                <w:color w:val="000000"/>
+              </w:rPr>
+              <w:t>/</w:t>
+            </w:r>
+            <w:proofErr w:type="spellStart"/>
+            <w:r>
+              <w:rPr>
+                <w:rFonts w:ascii="Courier New" w:eastAsia="Cambria" w:hAnsi="Courier New" w:cs="Courier New"/>
+                <w:color w:val="000000"/>
+              </w:rPr>
+              <w:t>jdbc</w:t>
+            </w:r>
+            <w:proofErr w:type="spellEnd"/>
             <w:r>
               <w:rPr>
                 <w:rFonts w:ascii="Courier New" w:eastAsia="Cambria" w:hAnsi="Courier New" w:cs="Courier New"/>
@@ -5977,6 +7645,7 @@
                 <w:color w:val="FF0000"/>
               </w:rPr>
             </w:pPr>
+            <w:proofErr w:type="spellStart"/>
             <w:r>
               <w:rPr>
                 <w:rFonts w:eastAsia="Cambria" w:cs="Arial"/>
@@ -5985,6 +7654,7 @@
               </w:rPr>
               <w:t>jdbc.haibaJNDIName</w:t>
             </w:r>
+            <w:proofErr w:type="spellEnd"/>
           </w:p>
         </w:tc>
         <w:tc>
@@ -6002,8 +7672,41 @@
                 <w:rFonts w:eastAsia="Cambria" w:cs="Arial"/>
                 <w:color w:val="000000"/>
               </w:rPr>
-              <w:t xml:space="preserve">JNDI navn for datasourcen til HAIBA, der er konfigureret i Tomcat serveren, default: </w:t>
+              <w:t xml:space="preserve">JNDI navn for </w:t>
             </w:r>
+            <w:proofErr w:type="spellStart"/>
+            <w:r>
+              <w:rPr>
+                <w:rFonts w:eastAsia="Cambria" w:cs="Arial"/>
+                <w:color w:val="000000"/>
+              </w:rPr>
+              <w:t>datasourcen</w:t>
+            </w:r>
+            <w:proofErr w:type="spellEnd"/>
+            <w:r>
+              <w:rPr>
+                <w:rFonts w:eastAsia="Cambria" w:cs="Arial"/>
+                <w:color w:val="000000"/>
+              </w:rPr>
+              <w:t xml:space="preserve"> til HAIBA, der er konfigureret i </w:t>
+            </w:r>
+            <w:proofErr w:type="spellStart"/>
+            <w:r>
+              <w:rPr>
+                <w:rFonts w:eastAsia="Cambria" w:cs="Arial"/>
+                <w:color w:val="000000"/>
+              </w:rPr>
+              <w:t>Tomcat</w:t>
+            </w:r>
+            <w:proofErr w:type="spellEnd"/>
+            <w:r>
+              <w:rPr>
+                <w:rFonts w:eastAsia="Cambria" w:cs="Arial"/>
+                <w:color w:val="000000"/>
+              </w:rPr>
+              <w:t xml:space="preserve"> serveren, default: </w:t>
+            </w:r>
+            <w:proofErr w:type="spellStart"/>
             <w:r>
               <w:rPr>
                 <w:rFonts w:ascii="Courier New" w:eastAsia="Cambria" w:hAnsi="Courier New" w:cs="Courier New"/>
@@ -6016,8 +7719,41 @@
                 <w:rFonts w:ascii="Courier New" w:eastAsia="Cambria" w:hAnsi="Courier New" w:cs="Courier New"/>
                 <w:color w:val="000000"/>
               </w:rPr>
-              <w:t>comp/env/jdbc</w:t>
+              <w:t>comp</w:t>
             </w:r>
+            <w:proofErr w:type="spellEnd"/>
+            <w:r>
+              <w:rPr>
+                <w:rFonts w:ascii="Courier New" w:eastAsia="Cambria" w:hAnsi="Courier New" w:cs="Courier New"/>
+                <w:color w:val="000000"/>
+              </w:rPr>
+              <w:t>/</w:t>
+            </w:r>
+            <w:proofErr w:type="spellStart"/>
+            <w:r>
+              <w:rPr>
+                <w:rFonts w:ascii="Courier New" w:eastAsia="Cambria" w:hAnsi="Courier New" w:cs="Courier New"/>
+                <w:color w:val="000000"/>
+              </w:rPr>
+              <w:t>env</w:t>
+            </w:r>
+            <w:proofErr w:type="spellEnd"/>
+            <w:r>
+              <w:rPr>
+                <w:rFonts w:ascii="Courier New" w:eastAsia="Cambria" w:hAnsi="Courier New" w:cs="Courier New"/>
+                <w:color w:val="000000"/>
+              </w:rPr>
+              <w:t>/</w:t>
+            </w:r>
+            <w:proofErr w:type="spellStart"/>
+            <w:r>
+              <w:rPr>
+                <w:rFonts w:ascii="Courier New" w:eastAsia="Cambria" w:hAnsi="Courier New" w:cs="Courier New"/>
+                <w:color w:val="000000"/>
+              </w:rPr>
+              <w:t>jdbc</w:t>
+            </w:r>
+            <w:proofErr w:type="spellEnd"/>
             <w:r>
               <w:rPr>
                 <w:rFonts w:ascii="Courier New" w:eastAsia="Cambria" w:hAnsi="Courier New" w:cs="Courier New"/>
@@ -6065,6 +7801,7 @@
                 <w:color w:val="000000"/>
               </w:rPr>
             </w:pPr>
+            <w:proofErr w:type="spellStart"/>
             <w:r>
               <w:rPr>
                 <w:rFonts w:eastAsia="Cambria" w:cs="Arial"/>
@@ -6073,6 +7810,7 @@
               </w:rPr>
               <w:t>jdbc.dialect</w:t>
             </w:r>
+            <w:proofErr w:type="spellEnd"/>
           </w:p>
         </w:tc>
         <w:tc>
@@ -6091,7 +7829,39 @@
                 <w:rFonts w:eastAsia="Cambria" w:cs="Arial"/>
                 <w:color w:val="000000"/>
               </w:rPr>
-              <w:t>Hvilken type database LPR-importeren bruger, værdier er "MySQL" eller "MSSQL"</w:t>
+              <w:t>Hvilken type database LPR-</w:t>
+            </w:r>
+            <w:proofErr w:type="spellStart"/>
+            <w:r>
+              <w:rPr>
+                <w:rFonts w:eastAsia="Cambria" w:cs="Arial"/>
+                <w:color w:val="000000"/>
+              </w:rPr>
+              <w:t>importeren</w:t>
+            </w:r>
+            <w:proofErr w:type="spellEnd"/>
+            <w:r>
+              <w:rPr>
+                <w:rFonts w:eastAsia="Cambria" w:cs="Arial"/>
+                <w:color w:val="000000"/>
+              </w:rPr>
+              <w:t xml:space="preserve"> bruger, værdier er "</w:t>
+            </w:r>
+            <w:proofErr w:type="spellStart"/>
+            <w:r>
+              <w:rPr>
+                <w:rFonts w:eastAsia="Cambria" w:cs="Arial"/>
+                <w:color w:val="000000"/>
+              </w:rPr>
+              <w:t>MySQL</w:t>
+            </w:r>
+            <w:proofErr w:type="spellEnd"/>
+            <w:r>
+              <w:rPr>
+                <w:rFonts w:eastAsia="Cambria" w:cs="Arial"/>
+                <w:color w:val="000000"/>
+              </w:rPr>
+              <w:t>" eller "MSSQL"</w:t>
             </w:r>
           </w:p>
         </w:tc>
@@ -6112,6 +7882,7 @@
                 <w:color w:val="000000"/>
               </w:rPr>
             </w:pPr>
+            <w:proofErr w:type="spellStart"/>
             <w:r>
               <w:rPr>
                 <w:rFonts w:eastAsia="Cambria" w:cs="Arial"/>
@@ -6120,6 +7891,7 @@
               </w:rPr>
               <w:t>disable.database.errorlog</w:t>
             </w:r>
+            <w:proofErr w:type="spellEnd"/>
           </w:p>
         </w:tc>
         <w:tc>
@@ -6197,6 +7969,7 @@
                 <w:color w:val="000000"/>
               </w:rPr>
             </w:pPr>
+            <w:proofErr w:type="spellStart"/>
             <w:r>
               <w:rPr>
                 <w:rFonts w:eastAsia="Cambria" w:cs="Arial"/>
@@ -6205,6 +7978,7 @@
               </w:rPr>
               <w:t>hours.between.contacts.same.hospital</w:t>
             </w:r>
+            <w:proofErr w:type="spellEnd"/>
           </w:p>
         </w:tc>
         <w:tc>
@@ -6267,6 +8041,7 @@
                 <w:color w:val="000000"/>
               </w:rPr>
             </w:pPr>
+            <w:proofErr w:type="spellStart"/>
             <w:r>
               <w:rPr>
                 <w:rFonts w:eastAsia="Cambria" w:cs="Arial"/>
@@ -6275,6 +8050,7 @@
               </w:rPr>
               <w:t>hours.between.contacts.different.hospital</w:t>
             </w:r>
+            <w:proofErr w:type="spellEnd"/>
           </w:p>
         </w:tc>
         <w:tc>
@@ -6328,93 +8104,117 @@
       <w:pPr>
         <w:pStyle w:val="Overskrift2"/>
       </w:pPr>
-      <w:bookmarkStart w:id="45" w:name="_Toc229533125"/>
+      <w:bookmarkStart w:id="44" w:name="_Toc229533125"/>
       <w:r>
         <w:t>Database</w:t>
       </w:r>
       <w:r>
         <w:t>r</w:t>
       </w:r>
+      <w:bookmarkEnd w:id="44"/>
+    </w:p>
+    <w:p>
+      <w:pPr>
+        <w:jc w:val="left"/>
+        <w:rPr>
+          <w:rFonts w:cs="Arial"/>
+        </w:rPr>
+      </w:pPr>
+      <w:r>
+        <w:rPr>
+          <w:rFonts w:cs="Arial"/>
+        </w:rPr>
+        <w:t xml:space="preserve">LPR Databehandleren </w:t>
+      </w:r>
+      <w:r>
+        <w:rPr>
+          <w:rFonts w:cs="Arial"/>
+        </w:rPr>
+        <w:t xml:space="preserve">er testet på en </w:t>
+      </w:r>
+      <w:r>
+        <w:rPr>
+          <w:rFonts w:cs="Arial"/>
+        </w:rPr>
+        <w:t xml:space="preserve">MSSQL </w:t>
+      </w:r>
+      <w:r>
+        <w:rPr>
+          <w:rFonts w:cs="Arial"/>
+        </w:rPr>
+        <w:t>2008 v2</w:t>
+      </w:r>
+      <w:r>
+        <w:rPr>
+          <w:rFonts w:cs="Arial"/>
+        </w:rPr>
+        <w:t xml:space="preserve"> og en </w:t>
+      </w:r>
+      <w:proofErr w:type="spellStart"/>
+      <w:r>
+        <w:rPr>
+          <w:rFonts w:cs="Arial"/>
+        </w:rPr>
+        <w:t>MySQL</w:t>
+      </w:r>
+      <w:proofErr w:type="spellEnd"/>
+      <w:r>
+        <w:rPr>
+          <w:rFonts w:cs="Arial"/>
+        </w:rPr>
+        <w:t xml:space="preserve"> 5.5 database</w:t>
+      </w:r>
+      <w:r>
+        <w:rPr>
+          <w:rFonts w:cs="Arial"/>
+        </w:rPr>
+        <w:t>, sidstnævnte er brugt til udvikling</w:t>
+      </w:r>
+      <w:r>
+        <w:rPr>
+          <w:rFonts w:cs="Arial"/>
+        </w:rPr>
+        <w:t>.</w:t>
+      </w:r>
+    </w:p>
+    <w:p>
+      <w:pPr>
+        <w:pStyle w:val="Overskrift3"/>
+      </w:pPr>
+      <w:bookmarkStart w:id="45" w:name="_Toc229533126"/>
+      <w:r>
+        <w:t>Skema</w:t>
+      </w:r>
+      <w:r>
+        <w:t>filer</w:t>
+      </w:r>
+      <w:r>
+        <w:t xml:space="preserve"> database</w:t>
+      </w:r>
+      <w:r>
+        <w:t>n</w:t>
+      </w:r>
       <w:bookmarkEnd w:id="45"/>
     </w:p>
     <w:p>
-      <w:pPr>
-        <w:jc w:val="left"/>
-        <w:rPr>
-          <w:rFonts w:cs="Arial"/>
-        </w:rPr>
-      </w:pPr>
-      <w:r>
-        <w:rPr>
-          <w:rFonts w:cs="Arial"/>
-        </w:rPr>
-        <w:t xml:space="preserve">LPR Databehandleren </w:t>
-      </w:r>
-      <w:r>
-        <w:rPr>
-          <w:rFonts w:cs="Arial"/>
-        </w:rPr>
-        <w:t xml:space="preserve">er testet på en </w:t>
-      </w:r>
-      <w:r>
-        <w:rPr>
-          <w:rFonts w:cs="Arial"/>
-        </w:rPr>
-        <w:t xml:space="preserve">MSSQL </w:t>
-      </w:r>
-      <w:r>
-        <w:rPr>
-          <w:rFonts w:cs="Arial"/>
-        </w:rPr>
-        <w:t>2008 v2</w:t>
-      </w:r>
-      <w:r>
-        <w:rPr>
-          <w:rFonts w:cs="Arial"/>
-        </w:rPr>
-        <w:t xml:space="preserve"> og en </w:t>
-      </w:r>
-      <w:r>
-        <w:rPr>
-          <w:rFonts w:cs="Arial"/>
-        </w:rPr>
-        <w:t>MySQL 5.5 database</w:t>
-      </w:r>
-      <w:r>
-        <w:rPr>
-          <w:rFonts w:cs="Arial"/>
-        </w:rPr>
-        <w:t>, sidstnævnte er brugt til udvikling</w:t>
-      </w:r>
-      <w:r>
-        <w:rPr>
-          <w:rFonts w:cs="Arial"/>
-        </w:rPr>
-        <w:t>.</w:t>
-      </w:r>
-    </w:p>
-    <w:p>
-      <w:pPr>
-        <w:pStyle w:val="Overskrift3"/>
-      </w:pPr>
-      <w:bookmarkStart w:id="46" w:name="_Toc229533126"/>
-      <w:r>
-        <w:t>Skema</w:t>
-      </w:r>
-      <w:r>
-        <w:t>filer</w:t>
-      </w:r>
-      <w:r>
-        <w:t xml:space="preserve"> database</w:t>
-      </w:r>
-      <w:r>
-        <w:t>n</w:t>
-      </w:r>
-      <w:bookmarkEnd w:id="46"/>
-    </w:p>
-    <w:p>
-      <w:r>
-        <w:t>SQL skemaer ligger på Github sammen med kildekoden, man skal altid referere til den gældende version af LPR-importeren:</w:t>
+      <w:r>
+        <w:t xml:space="preserve">SQL skemaer ligger på </w:t>
+      </w:r>
+      <w:proofErr w:type="spellStart"/>
+      <w:r>
+        <w:t>Github</w:t>
+      </w:r>
+      <w:proofErr w:type="spellEnd"/>
+      <w:r>
+        <w:t xml:space="preserve"> sammen med kildekoden, man skal altid referere til den gældende version af LPR-</w:t>
+      </w:r>
+      <w:proofErr w:type="spellStart"/>
+      <w:r>
+        <w:t>importeren</w:t>
+      </w:r>
+      <w:proofErr w:type="spellEnd"/>
+      <w:r>
+        <w:t>:</w:t>
       </w:r>
     </w:p>
     <w:p/>
@@ -6443,18 +8243,31 @@
     <w:p/>
     <w:p>
       <w:r>
-        <w:t>Her ligger både skemaer for Microsoft SQLserver og for MySQL</w:t>
-      </w:r>
+        <w:t xml:space="preserve">Her ligger både skemaer for Microsoft </w:t>
+      </w:r>
+      <w:proofErr w:type="spellStart"/>
+      <w:r>
+        <w:t>SQLserver</w:t>
+      </w:r>
+      <w:proofErr w:type="spellEnd"/>
+      <w:r>
+        <w:t xml:space="preserve"> og for </w:t>
+      </w:r>
+      <w:proofErr w:type="spellStart"/>
+      <w:r>
+        <w:t>MySQL</w:t>
+      </w:r>
+      <w:proofErr w:type="spellEnd"/>
     </w:p>
     <w:p>
       <w:pPr>
         <w:pStyle w:val="Overskrift3"/>
       </w:pPr>
-      <w:bookmarkStart w:id="47" w:name="_Toc229533127"/>
+      <w:bookmarkStart w:id="46" w:name="_Toc229533127"/>
       <w:r>
         <w:t>Databaseopsætning</w:t>
       </w:r>
-      <w:bookmarkEnd w:id="47"/>
+      <w:bookmarkEnd w:id="46"/>
     </w:p>
     <w:p>
       <w:pPr>
@@ -6473,7 +8286,7 @@
       <w:pPr>
         <w:pStyle w:val="Overskrift1"/>
       </w:pPr>
-      <w:bookmarkStart w:id="48" w:name="_Toc229533128"/>
+      <w:bookmarkStart w:id="47" w:name="_Toc229533128"/>
       <w:r>
         <w:lastRenderedPageBreak/>
         <w:t>B</w:t>
@@ -6481,7 +8294,7 @@
       <w:r>
         <w:t>ackup</w:t>
       </w:r>
-      <w:bookmarkEnd w:id="48"/>
+      <w:bookmarkEnd w:id="47"/>
     </w:p>
     <w:p>
       <w:pPr>
@@ -6508,7 +8321,21 @@
         <w:rPr>
           <w:rFonts w:asciiTheme="majorHAnsi" w:hAnsiTheme="majorHAnsi"/>
         </w:rPr>
-        <w:t>Man skal dog i tilfælde af ændringer til konfigurationsindstiller sørge for at de bliver noteret ned i dokumenterne således det er nemt at re-etablere systemet.</w:t>
+        <w:t xml:space="preserve">Man skal dog i tilfælde af ændringer til konfigurationsindstiller sørge for at de bliver noteret ned i dokumenterne således det er nemt at </w:t>
+      </w:r>
+      <w:proofErr w:type="spellStart"/>
+      <w:r>
+        <w:rPr>
+          <w:rFonts w:asciiTheme="majorHAnsi" w:hAnsiTheme="majorHAnsi"/>
+        </w:rPr>
+        <w:t>re-etablere</w:t>
+      </w:r>
+      <w:proofErr w:type="spellEnd"/>
+      <w:r>
+        <w:rPr>
+          <w:rFonts w:asciiTheme="majorHAnsi" w:hAnsiTheme="majorHAnsi"/>
+        </w:rPr>
+        <w:t xml:space="preserve"> systemet.</w:t>
       </w:r>
     </w:p>
     <w:p>
@@ -6531,8 +8358,16 @@
         <w:rPr>
           <w:rFonts w:asciiTheme="majorHAnsi" w:hAnsiTheme="majorHAnsi"/>
         </w:rPr>
-        <w:t>Data kan re-etableres</w:t>
-      </w:r>
+        <w:t xml:space="preserve">Data kan </w:t>
+      </w:r>
+      <w:proofErr w:type="spellStart"/>
+      <w:r>
+        <w:rPr>
+          <w:rFonts w:asciiTheme="majorHAnsi" w:hAnsiTheme="majorHAnsi"/>
+        </w:rPr>
+        <w:t>re-etableres</w:t>
+      </w:r>
+      <w:proofErr w:type="spellEnd"/>
       <w:r>
         <w:rPr>
           <w:rFonts w:asciiTheme="majorHAnsi" w:hAnsiTheme="majorHAnsi"/>
@@ -6594,13 +8429,29 @@
           <w:rFonts w:asciiTheme="majorHAnsi" w:hAnsiTheme="majorHAnsi"/>
           <w:color w:val="FF0000"/>
         </w:rPr>
-        <w:t>, henvis til drifstafdelingens procedurer for backup af data.</w:t>
-      </w:r>
+        <w:t xml:space="preserve">, henvis til </w:t>
+      </w:r>
+      <w:proofErr w:type="spellStart"/>
       <w:r>
         <w:rPr>
           <w:rFonts w:asciiTheme="majorHAnsi" w:hAnsiTheme="majorHAnsi"/>
           <w:color w:val="FF0000"/>
         </w:rPr>
+        <w:t>drifstafdelingens</w:t>
+      </w:r>
+      <w:proofErr w:type="spellEnd"/>
+      <w:r>
+        <w:rPr>
+          <w:rFonts w:asciiTheme="majorHAnsi" w:hAnsiTheme="majorHAnsi"/>
+          <w:color w:val="FF0000"/>
+        </w:rPr>
+        <w:t xml:space="preserve"> procedurer for backup af data.</w:t>
+      </w:r>
+      <w:r>
+        <w:rPr>
+          <w:rFonts w:asciiTheme="majorHAnsi" w:hAnsiTheme="majorHAnsi"/>
+          <w:color w:val="FF0000"/>
+        </w:rPr>
         <w:t>&gt;</w:t>
       </w:r>
     </w:p>
@@ -6609,22 +8460,22 @@
       <w:pPr>
         <w:pStyle w:val="Overskrift1"/>
       </w:pPr>
-      <w:bookmarkStart w:id="49" w:name="_Toc229533129"/>
+      <w:bookmarkStart w:id="48" w:name="_Toc229533129"/>
       <w:r>
         <w:lastRenderedPageBreak/>
         <w:t>Overvågning</w:t>
       </w:r>
+      <w:bookmarkEnd w:id="48"/>
+    </w:p>
+    <w:p>
+      <w:pPr>
+        <w:pStyle w:val="Overskrift2"/>
+      </w:pPr>
+      <w:bookmarkStart w:id="49" w:name="_Toc229533130"/>
+      <w:r>
+        <w:t>Statusside</w:t>
+      </w:r>
       <w:bookmarkEnd w:id="49"/>
-    </w:p>
-    <w:p>
-      <w:pPr>
-        <w:pStyle w:val="Overskrift2"/>
-      </w:pPr>
-      <w:bookmarkStart w:id="50" w:name="_Toc229533130"/>
-      <w:r>
-        <w:t>Statusside</w:t>
-      </w:r>
-      <w:bookmarkEnd w:id="50"/>
     </w:p>
     <w:p>
       <w:pPr>
@@ -6762,14 +8613,14 @@
       <w:pPr>
         <w:pStyle w:val="Overskrift2"/>
       </w:pPr>
-      <w:bookmarkStart w:id="51" w:name="_Toc229533131"/>
+      <w:bookmarkStart w:id="50" w:name="_Toc229533131"/>
       <w:r>
         <w:t>Log</w:t>
       </w:r>
       <w:r>
         <w:t>ning</w:t>
       </w:r>
-      <w:bookmarkEnd w:id="51"/>
+      <w:bookmarkEnd w:id="50"/>
     </w:p>
     <w:p/>
     <w:p>
@@ -6791,8 +8642,36 @@
           <w:sz w:val="20"/>
           <w:szCs w:val="20"/>
         </w:rPr>
-        <w:t>&lt;Tomcat installationsdir&gt;/appconfig</w:t>
-      </w:r>
+        <w:t>&lt;</w:t>
+      </w:r>
+      <w:proofErr w:type="spellStart"/>
+      <w:r>
+        <w:rPr>
+          <w:rFonts w:ascii="Courier New" w:hAnsi="Courier New" w:cs="Courier New"/>
+          <w:sz w:val="20"/>
+          <w:szCs w:val="20"/>
+        </w:rPr>
+        <w:t>Tomcat</w:t>
+      </w:r>
+      <w:proofErr w:type="spellEnd"/>
+      <w:r>
+        <w:rPr>
+          <w:rFonts w:ascii="Courier New" w:hAnsi="Courier New" w:cs="Courier New"/>
+          <w:sz w:val="20"/>
+          <w:szCs w:val="20"/>
+        </w:rPr>
+        <w:t xml:space="preserve"> installationsdir&gt;/</w:t>
+      </w:r>
+      <w:proofErr w:type="spellStart"/>
+      <w:r>
+        <w:rPr>
+          <w:rFonts w:ascii="Courier New" w:hAnsi="Courier New" w:cs="Courier New"/>
+          <w:sz w:val="20"/>
+          <w:szCs w:val="20"/>
+        </w:rPr>
+        <w:t>appconfig</w:t>
+      </w:r>
+      <w:proofErr w:type="spellEnd"/>
     </w:p>
     <w:p>
       <w:pPr>
@@ -6811,19 +8690,51 @@
         <w:jc w:val="left"/>
       </w:pPr>
       <w:r>
-        <w:t>Log appenderen hedder "</w:t>
+        <w:t xml:space="preserve">Log </w:t>
+      </w:r>
+      <w:proofErr w:type="spellStart"/>
+      <w:r>
+        <w:t>appenderen</w:t>
+      </w:r>
+      <w:proofErr w:type="spellEnd"/>
+      <w:r>
+        <w:t xml:space="preserve"> hedder "</w:t>
       </w:r>
       <w:r>
         <w:t>HAIBALPR</w:t>
       </w:r>
       <w:r>
-        <w:t xml:space="preserve">", det er denne appender LPR Databehandleren skriver </w:t>
+        <w:t xml:space="preserve">", det er denne </w:t>
+      </w:r>
+      <w:proofErr w:type="spellStart"/>
+      <w:r>
+        <w:t>appender</w:t>
+      </w:r>
+      <w:proofErr w:type="spellEnd"/>
+      <w:r>
+        <w:t xml:space="preserve"> LPR Databehandleren skriver </w:t>
       </w:r>
       <w:r>
         <w:t>information</w:t>
       </w:r>
       <w:r>
-        <w:t xml:space="preserve"> til. Log appenderen er sat op som en rullende fil appender, så der er styr på hvor meget diskplads der maksimalt bruges, og den skriver til en fil der hedder "</w:t>
+        <w:t xml:space="preserve"> til. Log </w:t>
+      </w:r>
+      <w:proofErr w:type="spellStart"/>
+      <w:r>
+        <w:t>appenderen</w:t>
+      </w:r>
+      <w:proofErr w:type="spellEnd"/>
+      <w:r>
+        <w:t xml:space="preserve"> er sat op som en rullende fil </w:t>
+      </w:r>
+      <w:proofErr w:type="spellStart"/>
+      <w:r>
+        <w:t>appender</w:t>
+      </w:r>
+      <w:proofErr w:type="spellEnd"/>
+      <w:r>
+        <w:t>, så der er styr på hvor meget diskplads der maksimalt bruges, og den skriver til en fil der hedder "</w:t>
       </w:r>
       <w:r>
         <w:t>haibalpr</w:t>
@@ -6838,7 +8749,15 @@
         <w:t>haibalpr</w:t>
       </w:r>
       <w:r>
-        <w:t>.log.1" o.s.v indtil det maksimale antal filer bliver nået, derefter slettes den ældste fil hver gang en ny skrives.</w:t>
+        <w:t xml:space="preserve">.log.1" </w:t>
+      </w:r>
+      <w:proofErr w:type="spellStart"/>
+      <w:r>
+        <w:t>o.s.v</w:t>
+      </w:r>
+      <w:proofErr w:type="spellEnd"/>
+      <w:r>
+        <w:t xml:space="preserve"> indtil det maksimale antal filer bliver nået, derefter slettes den ældste fil hver gang en ny skrives.</w:t>
       </w:r>
     </w:p>
     <w:p>
@@ -6942,8 +8861,13 @@
         <w:t>HAIBALPR</w:t>
       </w:r>
       <w:r>
-        <w:t>.layout.ConversionPattern=%d [%-2p] %c - %m%n</w:t>
-      </w:r>
+        <w:t>.layout.ConversionPattern=%d [%-2p] %c - %</w:t>
+      </w:r>
+      <w:proofErr w:type="spellStart"/>
+      <w:r>
+        <w:t>m%n</w:t>
+      </w:r>
+      <w:proofErr w:type="spellEnd"/>
     </w:p>
     <w:p>
       <w:pPr>
@@ -6956,14 +8880,14 @@
       <w:pPr>
         <w:pStyle w:val="Overskrift3"/>
       </w:pPr>
-      <w:bookmarkStart w:id="52" w:name="_Toc229533132"/>
+      <w:bookmarkStart w:id="51" w:name="_Toc229533132"/>
       <w:r>
         <w:t>F</w:t>
       </w:r>
       <w:r>
         <w:t>ejlsøgning</w:t>
       </w:r>
-      <w:bookmarkEnd w:id="52"/>
+      <w:bookmarkEnd w:id="51"/>
     </w:p>
     <w:p>
       <w:pPr>
@@ -7018,12 +8942,12 @@
       <w:pPr>
         <w:pStyle w:val="Overskrift1"/>
       </w:pPr>
-      <w:bookmarkStart w:id="53" w:name="_Toc229533133"/>
+      <w:bookmarkStart w:id="52" w:name="_Toc229533133"/>
       <w:r>
         <w:lastRenderedPageBreak/>
         <w:t>Fejlhåndtering fra forretningsregler</w:t>
       </w:r>
-      <w:bookmarkEnd w:id="53"/>
+      <w:bookmarkEnd w:id="52"/>
     </w:p>
     <w:p>
       <w:pPr>
@@ -7049,7 +8973,15 @@
         <w:jc w:val="left"/>
       </w:pPr>
       <w:r>
-        <w:t>Fejlhåndteringen sørger for at logge disse fejl til både en tabel og til log-filer.</w:t>
+        <w:t xml:space="preserve">Fejlhåndteringen sørger for at logge disse fejl til både en tabel og til </w:t>
+      </w:r>
+      <w:proofErr w:type="spellStart"/>
+      <w:r>
+        <w:t>log-filer</w:t>
+      </w:r>
+      <w:proofErr w:type="spellEnd"/>
+      <w:r>
+        <w:t>.</w:t>
       </w:r>
     </w:p>
     <w:p>
@@ -7098,11 +9030,11 @@
       <w:pPr>
         <w:pStyle w:val="Overskrift2"/>
       </w:pPr>
-      <w:bookmarkStart w:id="54" w:name="_Toc229533134"/>
+      <w:bookmarkStart w:id="53" w:name="_Toc229533134"/>
       <w:r>
         <w:t>Fejlbeskrivelse</w:t>
       </w:r>
-      <w:bookmarkEnd w:id="54"/>
+      <w:bookmarkEnd w:id="53"/>
     </w:p>
     <w:p>
       <w:pPr>
@@ -7116,31 +9048,24 @@
         <w:jc w:val="left"/>
       </w:pPr>
       <w:r>
+        <w:t>Tabel layout er:</w:t>
+      </w:r>
+    </w:p>
+    <w:p>
+      <w:pPr>
+        <w:spacing w:line="240" w:lineRule="auto"/>
+        <w:jc w:val="left"/>
+      </w:pPr>
+      <w:r>
         <w:rPr>
           <w:noProof/>
           <w:lang w:val="en-US"/>
         </w:rPr>
         <w:drawing>
-          <wp:anchor distT="0" distB="0" distL="114300" distR="114300" simplePos="0" relativeHeight="251661312" behindDoc="0" locked="0" layoutInCell="1" allowOverlap="1" wp14:anchorId="3D92B7EC" wp14:editId="3527005E">
-            <wp:simplePos x="0" y="0"/>
-            <wp:positionH relativeFrom="column">
-              <wp:posOffset>280035</wp:posOffset>
-            </wp:positionH>
-            <wp:positionV relativeFrom="paragraph">
-              <wp:posOffset>160655</wp:posOffset>
-            </wp:positionV>
-            <wp:extent cx="2223135" cy="1648460"/>
+          <wp:inline distT="0" distB="0" distL="0" distR="0" wp14:anchorId="7C52B402" wp14:editId="69E0E33E">
+            <wp:extent cx="1994535" cy="1238795"/>
             <wp:effectExtent l="0" t="0" r="0" b="0"/>
-            <wp:wrapThrough wrapText="bothSides">
-              <wp:wrapPolygon edited="0">
-                <wp:start x="0" y="0"/>
-                <wp:lineTo x="0" y="21300"/>
-                <wp:lineTo x="21470" y="21300"/>
-                <wp:lineTo x="21470" y="0"/>
-                <wp:lineTo x="0" y="0"/>
-              </wp:wrapPolygon>
-            </wp:wrapThrough>
-            <wp:docPr id="1" name="Billede 2"/>
+            <wp:docPr id="5" name="Billede 3"/>
             <wp:cNvGraphicFramePr>
               <a:graphicFrameLocks xmlns:a="http://schemas.openxmlformats.org/drawingml/2006/main" noChangeAspect="1"/>
             </wp:cNvGraphicFramePr>
@@ -7148,7 +9073,7 @@
               <a:graphicData uri="http://schemas.openxmlformats.org/drawingml/2006/picture">
                 <pic:pic xmlns:pic="http://schemas.openxmlformats.org/drawingml/2006/picture">
                   <pic:nvPicPr>
-                    <pic:cNvPr id="0" name="Picture 2"/>
+                    <pic:cNvPr id="0" name="Picture 3"/>
                     <pic:cNvPicPr>
                       <a:picLocks noChangeAspect="1" noChangeArrowheads="1"/>
                     </pic:cNvPicPr>
@@ -7169,7 +9094,7 @@
                   <pic:spPr bwMode="auto">
                     <a:xfrm>
                       <a:off x="0" y="0"/>
-                      <a:ext cx="2223135" cy="1648460"/>
+                      <a:ext cx="1994950" cy="1239053"/>
                     </a:xfrm>
                     <a:prstGeom prst="rect">
                       <a:avLst/>
@@ -7182,78 +9107,9 @@
                 </pic:pic>
               </a:graphicData>
             </a:graphic>
-            <wp14:sizeRelH relativeFrom="page">
-              <wp14:pctWidth>0</wp14:pctWidth>
-            </wp14:sizeRelH>
-            <wp14:sizeRelV relativeFrom="page">
-              <wp14:pctHeight>0</wp14:pctHeight>
-            </wp14:sizeRelV>
-          </wp:anchor>
+          </wp:inline>
         </w:drawing>
       </w:r>
-      <w:r>
-        <w:t>Tabel layout er:</w:t>
-      </w:r>
-    </w:p>
-    <w:p>
-      <w:pPr>
-        <w:spacing w:line="240" w:lineRule="auto"/>
-        <w:jc w:val="left"/>
-      </w:pPr>
-    </w:p>
-    <w:p>
-      <w:pPr>
-        <w:spacing w:line="240" w:lineRule="auto"/>
-        <w:jc w:val="left"/>
-      </w:pPr>
-    </w:p>
-    <w:p>
-      <w:pPr>
-        <w:spacing w:line="240" w:lineRule="auto"/>
-        <w:jc w:val="left"/>
-      </w:pPr>
-    </w:p>
-    <w:p>
-      <w:pPr>
-        <w:spacing w:line="240" w:lineRule="auto"/>
-        <w:jc w:val="left"/>
-      </w:pPr>
-    </w:p>
-    <w:p>
-      <w:pPr>
-        <w:spacing w:line="240" w:lineRule="auto"/>
-        <w:jc w:val="left"/>
-      </w:pPr>
-    </w:p>
-    <w:p>
-      <w:pPr>
-        <w:spacing w:line="240" w:lineRule="auto"/>
-        <w:jc w:val="left"/>
-      </w:pPr>
-    </w:p>
-    <w:p>
-      <w:pPr>
-        <w:spacing w:line="240" w:lineRule="auto"/>
-        <w:jc w:val="left"/>
-      </w:pPr>
-    </w:p>
-    <w:p>
-      <w:pPr>
-        <w:spacing w:line="240" w:lineRule="auto"/>
-        <w:jc w:val="left"/>
-      </w:pPr>
-    </w:p>
-    <w:p>
-      <w:pPr>
-        <w:spacing w:line="240" w:lineRule="auto"/>
-        <w:jc w:val="left"/>
-      </w:pPr>
-    </w:p>
-    <w:p>
-      <w:pPr>
-        <w:spacing w:line="240" w:lineRule="auto"/>
-        <w:jc w:val="left"/>
-      </w:pPr>
     </w:p>
     <w:p>
       <w:pPr>
@@ -7292,17 +9148,58 @@
           <w:szCs w:val="20"/>
           <w:lang w:val="en-US"/>
         </w:rPr>
-        <w:t>&lt;Datotidsstempel&gt;</w:t>
-      </w:r>
-      <w:r>
-        <w:rPr>
-          <w:rFonts w:ascii="Courier New" w:eastAsia="Cambria" w:hAnsi="Courier New" w:cs="Courier New"/>
-          <w:sz w:val="20"/>
-          <w:szCs w:val="20"/>
-          <w:lang w:val="en-US"/>
-        </w:rPr>
-        <w:t xml:space="preserve"> [INFO] BusinessRulesErrors - LPR </w:t>
-      </w:r>
+        <w:t>&lt;</w:t>
+      </w:r>
+      <w:proofErr w:type="spellStart"/>
+      <w:r>
+        <w:rPr>
+          <w:rFonts w:ascii="Courier New" w:eastAsia="Cambria" w:hAnsi="Courier New" w:cs="Courier New"/>
+          <w:sz w:val="20"/>
+          <w:szCs w:val="20"/>
+          <w:lang w:val="en-US"/>
+        </w:rPr>
+        <w:t>Datotidsstempel</w:t>
+      </w:r>
+      <w:proofErr w:type="spellEnd"/>
+      <w:r>
+        <w:rPr>
+          <w:rFonts w:ascii="Courier New" w:eastAsia="Cambria" w:hAnsi="Courier New" w:cs="Courier New"/>
+          <w:sz w:val="20"/>
+          <w:szCs w:val="20"/>
+          <w:lang w:val="en-US"/>
+        </w:rPr>
+        <w:t>&gt;</w:t>
+      </w:r>
+      <w:r>
+        <w:rPr>
+          <w:rFonts w:ascii="Courier New" w:eastAsia="Cambria" w:hAnsi="Courier New" w:cs="Courier New"/>
+          <w:sz w:val="20"/>
+          <w:szCs w:val="20"/>
+          <w:lang w:val="en-US"/>
+        </w:rPr>
+        <w:t xml:space="preserve"> [INFO] </w:t>
+      </w:r>
+      <w:proofErr w:type="spellStart"/>
+      <w:r>
+        <w:rPr>
+          <w:rFonts w:ascii="Courier New" w:eastAsia="Cambria" w:hAnsi="Courier New" w:cs="Courier New"/>
+          <w:sz w:val="20"/>
+          <w:szCs w:val="20"/>
+          <w:lang w:val="en-US"/>
+        </w:rPr>
+        <w:t>BusinessRulesErrors</w:t>
+      </w:r>
+      <w:proofErr w:type="spellEnd"/>
+      <w:r>
+        <w:rPr>
+          <w:rFonts w:ascii="Courier New" w:eastAsia="Cambria" w:hAnsi="Courier New" w:cs="Courier New"/>
+          <w:sz w:val="20"/>
+          <w:szCs w:val="20"/>
+          <w:lang w:val="en-US"/>
+        </w:rPr>
+        <w:t xml:space="preserve"> - LPR </w:t>
+      </w:r>
+      <w:proofErr w:type="spellStart"/>
       <w:r>
         <w:rPr>
           <w:rFonts w:ascii="Courier New" w:eastAsia="Cambria" w:hAnsi="Courier New" w:cs="Courier New"/>
@@ -7314,6 +9211,7 @@
         </w:rPr>
         <w:t>Recordnummer</w:t>
       </w:r>
+      <w:proofErr w:type="spellEnd"/>
       <w:r>
         <w:rPr>
           <w:rFonts w:ascii="Courier New" w:eastAsia="Cambria" w:hAnsi="Courier New" w:cs="Courier New"/>
@@ -7370,6 +9268,7 @@
         </w:rPr>
         <w:t xml:space="preserve">], </w:t>
       </w:r>
+      <w:proofErr w:type="spellStart"/>
       <w:r>
         <w:rPr>
           <w:rFonts w:ascii="Courier New" w:eastAsia="Cambria" w:hAnsi="Courier New" w:cs="Courier New"/>
@@ -7381,6 +9280,7 @@
         </w:rPr>
         <w:t>fejlbesked</w:t>
       </w:r>
+      <w:proofErr w:type="spellEnd"/>
       <w:r>
         <w:rPr>
           <w:rFonts w:ascii="Courier New" w:eastAsia="Cambria" w:hAnsi="Courier New" w:cs="Courier New"/>
@@ -7409,6 +9309,35 @@
           <w:lang w:val="en-US"/>
         </w:rPr>
         <w:t>]</w:t>
+      </w:r>
+      <w:r>
+        <w:rPr>
+          <w:rFonts w:ascii="Courier New" w:eastAsia="Cambria" w:hAnsi="Courier New" w:cs="Courier New"/>
+          <w:sz w:val="20"/>
+          <w:szCs w:val="20"/>
+          <w:lang w:val="en-US"/>
+        </w:rPr>
+        <w:t xml:space="preserve">, </w:t>
+      </w:r>
+      <w:proofErr w:type="spellStart"/>
+      <w:r>
+        <w:rPr>
+          <w:rFonts w:ascii="Courier New" w:eastAsia="Cambria" w:hAnsi="Courier New" w:cs="Courier New"/>
+          <w:sz w:val="20"/>
+          <w:szCs w:val="20"/>
+          <w:lang w:val="en-US"/>
+        </w:rPr>
+        <w:t>db</w:t>
+      </w:r>
+      <w:proofErr w:type="spellEnd"/>
+      <w:r>
+        <w:rPr>
+          <w:rFonts w:ascii="Courier New" w:eastAsia="Cambria" w:hAnsi="Courier New" w:cs="Courier New"/>
+          <w:sz w:val="20"/>
+          <w:szCs w:val="20"/>
+          <w:lang w:val="en-US"/>
+        </w:rPr>
+        <w:t xml:space="preserve"> [?]</w:t>
       </w:r>
     </w:p>
     <w:p>
@@ -7493,9 +9422,46 @@
               <w:spacing w:line="240" w:lineRule="auto"/>
               <w:jc w:val="left"/>
             </w:pPr>
+            <w:proofErr w:type="spellStart"/>
             <w:r>
-              <w:t>LPR recordnummer</w:t>
+              <w:t>LPR_dbid</w:t>
             </w:r>
+            <w:proofErr w:type="spellEnd"/>
+          </w:p>
+        </w:tc>
+        <w:tc>
+          <w:tcPr>
+            <w:tcW w:w="4220" w:type="dxa"/>
+          </w:tcPr>
+          <w:p>
+            <w:pPr>
+              <w:spacing w:line="240" w:lineRule="auto"/>
+              <w:jc w:val="left"/>
+            </w:pPr>
+            <w:r>
+              <w:t>Id for database-kilden til kontakten. 1=offentlige institutioner (oprindelig LPR), 2=MINIPAS</w:t>
+            </w:r>
+          </w:p>
+        </w:tc>
+      </w:tr>
+      <w:tr>
+        <w:tc>
+          <w:tcPr>
+            <w:tcW w:w="4220" w:type="dxa"/>
+          </w:tcPr>
+          <w:p>
+            <w:pPr>
+              <w:spacing w:line="240" w:lineRule="auto"/>
+              <w:jc w:val="left"/>
+            </w:pPr>
+            <w:r>
+              <w:t xml:space="preserve">LPR </w:t>
+            </w:r>
+            <w:proofErr w:type="spellStart"/>
+            <w:r>
+              <w:t>recordnummer</w:t>
+            </w:r>
+            <w:proofErr w:type="spellEnd"/>
           </w:p>
         </w:tc>
         <w:tc>
@@ -7523,9 +9489,11 @@
               <w:spacing w:line="240" w:lineRule="auto"/>
               <w:jc w:val="left"/>
             </w:pPr>
+            <w:proofErr w:type="spellStart"/>
             <w:r>
-              <w:t>Regel</w:t>
+              <w:t>AfbrudtForretningsregel</w:t>
             </w:r>
+            <w:proofErr w:type="spellEnd"/>
           </w:p>
         </w:tc>
         <w:tc>
@@ -7554,7 +9522,10 @@
               <w:jc w:val="left"/>
             </w:pPr>
             <w:r>
-              <w:t>Fejl beskrivelse</w:t>
+              <w:t>Fejl</w:t>
+            </w:r>
+            <w:r>
+              <w:t>beskrivelse</w:t>
             </w:r>
           </w:p>
         </w:tc>
@@ -7584,7 +9555,10 @@
               <w:jc w:val="left"/>
             </w:pPr>
             <w:r>
-              <w:t>Tidspunkt</w:t>
+              <w:t>Fejlt</w:t>
+            </w:r>
+            <w:r>
+              <w:t>idspunkt</w:t>
             </w:r>
           </w:p>
         </w:tc>
@@ -7647,8 +9621,29 @@
           <w:szCs w:val="20"/>
           <w:lang w:val="en-US"/>
         </w:rPr>
-        <w:t xml:space="preserve">2013-01-25 15:29:43,767 [INFO] BusinessRulesErrors - LPR </w:t>
-      </w:r>
+        <w:t xml:space="preserve">2013-01-25 15:29:43,767 [INFO] </w:t>
+      </w:r>
+      <w:proofErr w:type="spellStart"/>
+      <w:r>
+        <w:rPr>
+          <w:rFonts w:ascii="Courier New" w:eastAsia="Cambria" w:hAnsi="Courier New" w:cs="Courier New"/>
+          <w:sz w:val="20"/>
+          <w:szCs w:val="20"/>
+          <w:lang w:val="en-US"/>
+        </w:rPr>
+        <w:t>BusinessRulesErrors</w:t>
+      </w:r>
+      <w:proofErr w:type="spellEnd"/>
+      <w:r>
+        <w:rPr>
+          <w:rFonts w:ascii="Courier New" w:eastAsia="Cambria" w:hAnsi="Courier New" w:cs="Courier New"/>
+          <w:sz w:val="20"/>
+          <w:szCs w:val="20"/>
+          <w:lang w:val="en-US"/>
+        </w:rPr>
+        <w:t xml:space="preserve"> - LPR </w:t>
+      </w:r>
+      <w:proofErr w:type="spellStart"/>
       <w:r>
         <w:rPr>
           <w:rFonts w:ascii="Courier New" w:eastAsia="Cambria" w:hAnsi="Courier New" w:cs="Courier New"/>
@@ -7660,6 +9655,7 @@
         </w:rPr>
         <w:t>Recordnummer</w:t>
       </w:r>
+      <w:proofErr w:type="spellEnd"/>
       <w:r>
         <w:rPr>
           <w:rFonts w:ascii="Courier New" w:eastAsia="Cambria" w:hAnsi="Courier New" w:cs="Courier New"/>
@@ -7689,6 +9685,7 @@
         </w:rPr>
         <w:t xml:space="preserve"> [LPR </w:t>
       </w:r>
+      <w:proofErr w:type="spellStart"/>
       <w:r>
         <w:rPr>
           <w:rFonts w:ascii="Courier New" w:eastAsia="Cambria" w:hAnsi="Courier New" w:cs="Courier New"/>
@@ -7700,6 +9697,7 @@
         </w:rPr>
         <w:t>dato</w:t>
       </w:r>
+      <w:proofErr w:type="spellEnd"/>
       <w:r>
         <w:rPr>
           <w:rFonts w:ascii="Courier New" w:eastAsia="Cambria" w:hAnsi="Courier New" w:cs="Courier New"/>
@@ -7709,6 +9707,7 @@
         </w:rPr>
         <w:t xml:space="preserve"> </w:t>
       </w:r>
+      <w:proofErr w:type="spellStart"/>
       <w:r>
         <w:rPr>
           <w:rFonts w:ascii="Courier New" w:eastAsia="Cambria" w:hAnsi="Courier New" w:cs="Courier New"/>
@@ -7720,6 +9719,7 @@
         </w:rPr>
         <w:t>og</w:t>
       </w:r>
+      <w:proofErr w:type="spellEnd"/>
       <w:r>
         <w:rPr>
           <w:rFonts w:ascii="Courier New" w:eastAsia="Cambria" w:hAnsi="Courier New" w:cs="Courier New"/>
@@ -7729,6 +9729,7 @@
         </w:rPr>
         <w:t xml:space="preserve"> </w:t>
       </w:r>
+      <w:proofErr w:type="spellStart"/>
       <w:r>
         <w:rPr>
           <w:rFonts w:ascii="Courier New" w:eastAsia="Cambria" w:hAnsi="Courier New" w:cs="Courier New"/>
@@ -7740,6 +9741,7 @@
         </w:rPr>
         <w:t>tid</w:t>
       </w:r>
+      <w:proofErr w:type="spellEnd"/>
       <w:r>
         <w:rPr>
           <w:rFonts w:ascii="Courier New" w:eastAsia="Cambria" w:hAnsi="Courier New" w:cs="Courier New"/>
@@ -7769,6 +9771,7 @@
         </w:rPr>
         <w:t xml:space="preserve">], </w:t>
       </w:r>
+      <w:proofErr w:type="spellStart"/>
       <w:r>
         <w:rPr>
           <w:rFonts w:ascii="Courier New" w:eastAsia="Cambria" w:hAnsi="Courier New" w:cs="Courier New"/>
@@ -7780,6 +9783,7 @@
         </w:rPr>
         <w:t>fejlbesked</w:t>
       </w:r>
+      <w:proofErr w:type="spellEnd"/>
       <w:r>
         <w:rPr>
           <w:rFonts w:ascii="Courier New" w:eastAsia="Cambria" w:hAnsi="Courier New" w:cs="Courier New"/>
@@ -7789,6 +9793,7 @@
         </w:rPr>
         <w:t xml:space="preserve"> [</w:t>
       </w:r>
+      <w:proofErr w:type="spellStart"/>
       <w:r>
         <w:rPr>
           <w:rFonts w:ascii="Courier New" w:eastAsia="Cambria" w:hAnsi="Courier New" w:cs="Courier New"/>
@@ -7800,6 +9805,7 @@
         </w:rPr>
         <w:t>Proceduredato</w:t>
       </w:r>
+      <w:proofErr w:type="spellEnd"/>
       <w:r>
         <w:rPr>
           <w:rFonts w:ascii="Courier New" w:eastAsia="Cambria" w:hAnsi="Courier New" w:cs="Courier New"/>
@@ -7809,6 +9815,7 @@
         </w:rPr>
         <w:t xml:space="preserve"> </w:t>
       </w:r>
+      <w:proofErr w:type="spellStart"/>
       <w:r>
         <w:rPr>
           <w:rFonts w:ascii="Courier New" w:eastAsia="Cambria" w:hAnsi="Courier New" w:cs="Courier New"/>
@@ -7820,6 +9827,7 @@
         </w:rPr>
         <w:t>findes</w:t>
       </w:r>
+      <w:proofErr w:type="spellEnd"/>
       <w:r>
         <w:rPr>
           <w:rFonts w:ascii="Courier New" w:eastAsia="Cambria" w:hAnsi="Courier New" w:cs="Courier New"/>
@@ -7829,6 +9837,7 @@
         </w:rPr>
         <w:t xml:space="preserve"> </w:t>
       </w:r>
+      <w:proofErr w:type="spellStart"/>
       <w:r>
         <w:rPr>
           <w:rFonts w:ascii="Courier New" w:eastAsia="Cambria" w:hAnsi="Courier New" w:cs="Courier New"/>
@@ -7840,6 +9849,7 @@
         </w:rPr>
         <w:t>ikke</w:t>
       </w:r>
+      <w:proofErr w:type="spellEnd"/>
       <w:r>
         <w:rPr>
           <w:rFonts w:ascii="Courier New" w:eastAsia="Cambria" w:hAnsi="Courier New" w:cs="Courier New"/>
@@ -7848,6 +9858,35 @@
           <w:lang w:val="en-US"/>
         </w:rPr>
         <w:t>]</w:t>
+      </w:r>
+      <w:r>
+        <w:rPr>
+          <w:rFonts w:ascii="Courier New" w:eastAsia="Cambria" w:hAnsi="Courier New" w:cs="Courier New"/>
+          <w:sz w:val="20"/>
+          <w:szCs w:val="20"/>
+          <w:lang w:val="en-US"/>
+        </w:rPr>
+        <w:t xml:space="preserve">, </w:t>
+      </w:r>
+      <w:proofErr w:type="spellStart"/>
+      <w:r>
+        <w:rPr>
+          <w:rFonts w:ascii="Courier New" w:eastAsia="Cambria" w:hAnsi="Courier New" w:cs="Courier New"/>
+          <w:sz w:val="20"/>
+          <w:szCs w:val="20"/>
+          <w:lang w:val="en-US"/>
+        </w:rPr>
+        <w:t>db</w:t>
+      </w:r>
+      <w:proofErr w:type="spellEnd"/>
+      <w:r>
+        <w:rPr>
+          <w:rFonts w:ascii="Courier New" w:eastAsia="Cambria" w:hAnsi="Courier New" w:cs="Courier New"/>
+          <w:sz w:val="20"/>
+          <w:szCs w:val="20"/>
+          <w:lang w:val="en-US"/>
+        </w:rPr>
+        <w:t xml:space="preserve"> [MINIPAS]</w:t>
       </w:r>
     </w:p>
     <w:p>
@@ -7875,12 +9914,12 @@
       <w:pPr>
         <w:pStyle w:val="Overskrift3"/>
       </w:pPr>
-      <w:bookmarkStart w:id="55" w:name="_Toc229533135"/>
+      <w:bookmarkStart w:id="54" w:name="_Toc229533135"/>
       <w:r>
         <w:lastRenderedPageBreak/>
         <w:t>Logfiler og logtabel</w:t>
       </w:r>
-      <w:bookmarkEnd w:id="55"/>
+      <w:bookmarkEnd w:id="54"/>
     </w:p>
     <w:p>
       <w:pPr>
@@ -7907,8 +9946,36 @@
           <w:sz w:val="20"/>
           <w:szCs w:val="20"/>
         </w:rPr>
-        <w:t>&lt;Tomcat installationsdir&gt;/appconfig</w:t>
-      </w:r>
+        <w:t>&lt;</w:t>
+      </w:r>
+      <w:proofErr w:type="spellStart"/>
+      <w:r>
+        <w:rPr>
+          <w:rFonts w:ascii="Courier New" w:hAnsi="Courier New" w:cs="Courier New"/>
+          <w:sz w:val="20"/>
+          <w:szCs w:val="20"/>
+        </w:rPr>
+        <w:t>Tomcat</w:t>
+      </w:r>
+      <w:proofErr w:type="spellEnd"/>
+      <w:r>
+        <w:rPr>
+          <w:rFonts w:ascii="Courier New" w:hAnsi="Courier New" w:cs="Courier New"/>
+          <w:sz w:val="20"/>
+          <w:szCs w:val="20"/>
+        </w:rPr>
+        <w:t xml:space="preserve"> installationsdir&gt;/</w:t>
+      </w:r>
+      <w:proofErr w:type="spellStart"/>
+      <w:r>
+        <w:rPr>
+          <w:rFonts w:ascii="Courier New" w:hAnsi="Courier New" w:cs="Courier New"/>
+          <w:sz w:val="20"/>
+          <w:szCs w:val="20"/>
+        </w:rPr>
+        <w:t>appconfig</w:t>
+      </w:r>
+      <w:proofErr w:type="spellEnd"/>
     </w:p>
     <w:p>
       <w:pPr>
@@ -7927,16 +9994,64 @@
         <w:jc w:val="left"/>
       </w:pPr>
       <w:r>
-        <w:t>Log appenderen hedder "BusinessRulesErrors", det er denne appender LPR Databehandleren skriver fejlene til.</w:t>
-      </w:r>
-      <w:r>
-        <w:t xml:space="preserve"> Log appenderen er sat op som en rullende fil appender, så der er styr på hvor meget diskplads der maksimalt bruges, og den skriver til en fil der hedder "forretningsregel-fejl.log". hver gang den maksimale filstørrelse nås bliver der således lavet en ny fil "</w:t>
+        <w:t xml:space="preserve">Log </w:t>
+      </w:r>
+      <w:proofErr w:type="spellStart"/>
+      <w:r>
+        <w:t>appenderen</w:t>
+      </w:r>
+      <w:proofErr w:type="spellEnd"/>
+      <w:r>
+        <w:t xml:space="preserve"> hedder "</w:t>
+      </w:r>
+      <w:proofErr w:type="spellStart"/>
+      <w:r>
+        <w:t>BusinessRulesErrors</w:t>
+      </w:r>
+      <w:proofErr w:type="spellEnd"/>
+      <w:r>
+        <w:t xml:space="preserve">", det er denne </w:t>
+      </w:r>
+      <w:proofErr w:type="spellStart"/>
+      <w:r>
+        <w:t>appender</w:t>
+      </w:r>
+      <w:proofErr w:type="spellEnd"/>
+      <w:r>
+        <w:t xml:space="preserve"> LPR Databehandleren skriver fejlene til.</w:t>
+      </w:r>
+      <w:r>
+        <w:t xml:space="preserve"> Log </w:t>
+      </w:r>
+      <w:proofErr w:type="spellStart"/>
+      <w:r>
+        <w:t>appenderen</w:t>
+      </w:r>
+      <w:proofErr w:type="spellEnd"/>
+      <w:r>
+        <w:t xml:space="preserve"> er sat op som en rullende fil </w:t>
+      </w:r>
+      <w:proofErr w:type="spellStart"/>
+      <w:r>
+        <w:t>appender</w:t>
+      </w:r>
+      <w:proofErr w:type="spellEnd"/>
+      <w:r>
+        <w:t>, så der er styr på hvor meget diskplads der maksimalt bruges, og den skriver til en fil der hedder "forretningsregel-fejl.log". hver gang den maksimale filstørrelse nås bliver der således lavet en ny fil "</w:t>
       </w:r>
       <w:r>
         <w:t xml:space="preserve"> </w:t>
       </w:r>
       <w:r>
-        <w:t>forretningsregel-fejl.log.1" o.s.v indtil det maksimale antal filer bliver nået, derefter slettes den ældste fil hver gang en ny skrives.</w:t>
+        <w:t xml:space="preserve">forretningsregel-fejl.log.1" </w:t>
+      </w:r>
+      <w:proofErr w:type="spellStart"/>
+      <w:r>
+        <w:t>o.s.v</w:t>
+      </w:r>
+      <w:proofErr w:type="spellEnd"/>
+      <w:r>
+        <w:t xml:space="preserve"> indtil det maksimale antal filer bliver nået, derefter slettes den ældste fil hver gang en ny skrives.</w:t>
       </w:r>
     </w:p>
     <w:p>
@@ -7975,6 +10090,7 @@
           <w:lang w:val="en-US"/>
         </w:rPr>
       </w:pPr>
+      <w:proofErr w:type="gramStart"/>
       <w:r>
         <w:rPr>
           <w:rFonts w:ascii="Courier New" w:eastAsia="Cambria" w:hAnsi="Courier New" w:cs="Courier New"/>
@@ -7983,7 +10099,18 @@
           <w:szCs w:val="20"/>
           <w:lang w:val="en-US"/>
         </w:rPr>
-        <w:t>log4j.logger.BusinessRulesErrors=</w:t>
+        <w:t>log4j.logger.BusinessRulesErrors</w:t>
+      </w:r>
+      <w:proofErr w:type="gramEnd"/>
+      <w:r>
+        <w:rPr>
+          <w:rFonts w:ascii="Courier New" w:eastAsia="Cambria" w:hAnsi="Courier New" w:cs="Courier New"/>
+          <w:color w:val="000000"/>
+          <w:sz w:val="20"/>
+          <w:szCs w:val="20"/>
+          <w:lang w:val="en-US"/>
+        </w:rPr>
+        <w:t>=</w:t>
       </w:r>
       <w:r>
         <w:rPr>
@@ -8047,6 +10174,7 @@
           <w:lang w:val="en-US"/>
         </w:rPr>
       </w:pPr>
+      <w:proofErr w:type="gramStart"/>
       <w:r>
         <w:rPr>
           <w:rFonts w:ascii="Courier New" w:eastAsia="Cambria" w:hAnsi="Courier New" w:cs="Courier New"/>
@@ -8055,7 +10183,18 @@
           <w:szCs w:val="20"/>
           <w:lang w:val="en-US"/>
         </w:rPr>
-        <w:t>log4j.appender.ERRORFILE=</w:t>
+        <w:t>log4j.appender.ERRORFILE</w:t>
+      </w:r>
+      <w:proofErr w:type="gramEnd"/>
+      <w:r>
+        <w:rPr>
+          <w:rFonts w:ascii="Courier New" w:eastAsia="Cambria" w:hAnsi="Courier New" w:cs="Courier New"/>
+          <w:color w:val="000000"/>
+          <w:sz w:val="20"/>
+          <w:szCs w:val="20"/>
+          <w:lang w:val="en-US"/>
+        </w:rPr>
+        <w:t>=</w:t>
       </w:r>
       <w:r>
         <w:rPr>
@@ -8083,6 +10222,7 @@
           <w:lang w:val="en-US"/>
         </w:rPr>
       </w:pPr>
+      <w:proofErr w:type="gramStart"/>
       <w:r>
         <w:rPr>
           <w:rFonts w:ascii="Courier New" w:eastAsia="Cambria" w:hAnsi="Courier New" w:cs="Courier New"/>
@@ -8091,7 +10231,18 @@
           <w:szCs w:val="20"/>
           <w:lang w:val="en-US"/>
         </w:rPr>
-        <w:t>log4j.appender.ERRORFILE.File=</w:t>
+        <w:t>log4j.appender.ERRORFILE.File</w:t>
+      </w:r>
+      <w:proofErr w:type="gramEnd"/>
+      <w:r>
+        <w:rPr>
+          <w:rFonts w:ascii="Courier New" w:eastAsia="Cambria" w:hAnsi="Courier New" w:cs="Courier New"/>
+          <w:color w:val="000000"/>
+          <w:sz w:val="20"/>
+          <w:szCs w:val="20"/>
+          <w:lang w:val="en-US"/>
+        </w:rPr>
+        <w:t>=</w:t>
       </w:r>
       <w:r>
         <w:rPr>
@@ -8130,6 +10281,7 @@
           <w:lang w:val="en-US"/>
         </w:rPr>
       </w:pPr>
+      <w:proofErr w:type="gramStart"/>
       <w:r>
         <w:rPr>
           <w:rFonts w:ascii="Courier New" w:eastAsia="Cambria" w:hAnsi="Courier New" w:cs="Courier New"/>
@@ -8138,7 +10290,18 @@
           <w:szCs w:val="20"/>
           <w:lang w:val="en-US"/>
         </w:rPr>
-        <w:t>log4j.appender.ERRORFILE.Append=</w:t>
+        <w:t>log4j.appender.ERRORFILE.Append</w:t>
+      </w:r>
+      <w:proofErr w:type="gramEnd"/>
+      <w:r>
+        <w:rPr>
+          <w:rFonts w:ascii="Courier New" w:eastAsia="Cambria" w:hAnsi="Courier New" w:cs="Courier New"/>
+          <w:color w:val="000000"/>
+          <w:sz w:val="20"/>
+          <w:szCs w:val="20"/>
+          <w:lang w:val="en-US"/>
+        </w:rPr>
+        <w:t>=</w:t>
       </w:r>
       <w:r>
         <w:rPr>
@@ -8166,6 +10329,7 @@
           <w:lang w:val="en-US"/>
         </w:rPr>
       </w:pPr>
+      <w:proofErr w:type="gramStart"/>
       <w:r>
         <w:rPr>
           <w:rFonts w:ascii="Courier New" w:eastAsia="Cambria" w:hAnsi="Courier New" w:cs="Courier New"/>
@@ -8174,7 +10338,18 @@
           <w:szCs w:val="20"/>
           <w:lang w:val="en-US"/>
         </w:rPr>
-        <w:t>log4j.appender.ERRORFILE.MaxFileSize=</w:t>
+        <w:t>log4j.appender.ERRORFILE.MaxFileSize</w:t>
+      </w:r>
+      <w:proofErr w:type="gramEnd"/>
+      <w:r>
+        <w:rPr>
+          <w:rFonts w:ascii="Courier New" w:eastAsia="Cambria" w:hAnsi="Courier New" w:cs="Courier New"/>
+          <w:color w:val="000000"/>
+          <w:sz w:val="20"/>
+          <w:szCs w:val="20"/>
+          <w:lang w:val="en-US"/>
+        </w:rPr>
+        <w:t>=</w:t>
       </w:r>
       <w:r>
         <w:rPr>
@@ -8202,6 +10377,7 @@
           <w:lang w:val="en-US"/>
         </w:rPr>
       </w:pPr>
+      <w:proofErr w:type="gramStart"/>
       <w:r>
         <w:rPr>
           <w:rFonts w:ascii="Courier New" w:eastAsia="Cambria" w:hAnsi="Courier New" w:cs="Courier New"/>
@@ -8210,7 +10386,18 @@
           <w:szCs w:val="20"/>
           <w:lang w:val="en-US"/>
         </w:rPr>
-        <w:t>log4j.appender.ERRORFILE.MaxBackupIndex=</w:t>
+        <w:t>log4j.appender.ERRORFILE.MaxBackupIndex</w:t>
+      </w:r>
+      <w:proofErr w:type="gramEnd"/>
+      <w:r>
+        <w:rPr>
+          <w:rFonts w:ascii="Courier New" w:eastAsia="Cambria" w:hAnsi="Courier New" w:cs="Courier New"/>
+          <w:color w:val="000000"/>
+          <w:sz w:val="20"/>
+          <w:szCs w:val="20"/>
+          <w:lang w:val="en-US"/>
+        </w:rPr>
+        <w:t>=</w:t>
       </w:r>
       <w:r>
         <w:rPr>
@@ -8238,6 +10425,7 @@
           <w:lang w:val="en-US"/>
         </w:rPr>
       </w:pPr>
+      <w:proofErr w:type="gramStart"/>
       <w:r>
         <w:rPr>
           <w:rFonts w:ascii="Courier New" w:eastAsia="Cambria" w:hAnsi="Courier New" w:cs="Courier New"/>
@@ -8246,7 +10434,18 @@
           <w:szCs w:val="20"/>
           <w:lang w:val="en-US"/>
         </w:rPr>
-        <w:t>log4j.appender.ERRORFILE.layout=</w:t>
+        <w:t>log4j.appender.ERRORFILE.layout</w:t>
+      </w:r>
+      <w:proofErr w:type="gramEnd"/>
+      <w:r>
+        <w:rPr>
+          <w:rFonts w:ascii="Courier New" w:eastAsia="Cambria" w:hAnsi="Courier New" w:cs="Courier New"/>
+          <w:color w:val="000000"/>
+          <w:sz w:val="20"/>
+          <w:szCs w:val="20"/>
+          <w:lang w:val="en-US"/>
+        </w:rPr>
+        <w:t>=</w:t>
       </w:r>
       <w:r>
         <w:rPr>
@@ -8269,6 +10468,7 @@
           <w:szCs w:val="20"/>
         </w:rPr>
       </w:pPr>
+      <w:proofErr w:type="gramStart"/>
       <w:r>
         <w:rPr>
           <w:rFonts w:ascii="Courier New" w:eastAsia="Cambria" w:hAnsi="Courier New" w:cs="Courier New"/>
@@ -8277,7 +10477,18 @@
           <w:szCs w:val="20"/>
           <w:lang w:val="en-US"/>
         </w:rPr>
-        <w:t>log4j.appender.ERRORFILE.layout.ConversionPattern=</w:t>
+        <w:t>log4j.appender.ERRORFILE.layout.ConversionPattern</w:t>
+      </w:r>
+      <w:proofErr w:type="gramEnd"/>
+      <w:r>
+        <w:rPr>
+          <w:rFonts w:ascii="Courier New" w:eastAsia="Cambria" w:hAnsi="Courier New" w:cs="Courier New"/>
+          <w:color w:val="000000"/>
+          <w:sz w:val="20"/>
+          <w:szCs w:val="20"/>
+          <w:lang w:val="en-US"/>
+        </w:rPr>
+        <w:t>=</w:t>
       </w:r>
       <w:r>
         <w:rPr>
@@ -8367,8 +10578,20 @@
           <w:szCs w:val="20"/>
           <w:lang w:val="en-US"/>
         </w:rPr>
-        <w:t>%m%n</w:t>
-      </w:r>
+        <w:t>%</w:t>
+      </w:r>
+      <w:proofErr w:type="spellStart"/>
+      <w:r>
+        <w:rPr>
+          <w:rFonts w:ascii="Courier New" w:eastAsia="Cambria" w:hAnsi="Courier New" w:cs="Courier New"/>
+          <w:color w:val="2A00FF"/>
+          <w:sz w:val="20"/>
+          <w:szCs w:val="20"/>
+          <w:lang w:val="en-US"/>
+        </w:rPr>
+        <w:t>m%n</w:t>
+      </w:r>
+      <w:proofErr w:type="spellEnd"/>
     </w:p>
     <w:p>
       <w:pPr>
@@ -8388,8 +10611,13 @@
         <w:jc w:val="left"/>
       </w:pPr>
       <w:r>
-        <w:t>Logtabellen ligger i HAIBA databasen og hedder RegelFejlbeskeder</w:t>
-      </w:r>
+        <w:t xml:space="preserve">Logtabellen ligger i HAIBA databasen og hedder </w:t>
+      </w:r>
+      <w:proofErr w:type="spellStart"/>
+      <w:r>
+        <w:t>RegelFejlbeskeder</w:t>
+      </w:r>
+      <w:proofErr w:type="spellEnd"/>
       <w:r>
         <w:t>, der bliver logget det samme i denne tabel som i logfilerne, men der er ikke noget der sikrer at der maksimalt logges eksemp</w:t>
       </w:r>
@@ -8406,7 +10634,15 @@
         <w:jc w:val="left"/>
       </w:pPr>
       <w:r>
-        <w:t>Derimod kan database logning slås til/fra ved at bruge "disable.database.errorlog" parameteren som beskrevet tidligere.</w:t>
+        <w:t>Derimod kan database logning slås til/fra ved at bruge "</w:t>
+      </w:r>
+      <w:proofErr w:type="spellStart"/>
+      <w:r>
+        <w:t>disable.database.errorlog</w:t>
+      </w:r>
+      <w:proofErr w:type="spellEnd"/>
+      <w:r>
+        <w:t>" parameteren som beskrevet tidligere.</w:t>
       </w:r>
     </w:p>
     <w:p>
@@ -8419,14 +10655,14 @@
       <w:pPr>
         <w:pStyle w:val="Overskrift1"/>
       </w:pPr>
-      <w:bookmarkStart w:id="56" w:name="_Toc263424147"/>
-      <w:bookmarkStart w:id="57" w:name="_Toc229533136"/>
+      <w:bookmarkStart w:id="55" w:name="_Toc263424147"/>
+      <w:bookmarkStart w:id="56" w:name="_Toc229533136"/>
       <w:r>
         <w:lastRenderedPageBreak/>
         <w:t>Ændringslog</w:t>
       </w:r>
+      <w:bookmarkEnd w:id="55"/>
       <w:bookmarkEnd w:id="56"/>
-      <w:bookmarkEnd w:id="57"/>
     </w:p>
     <w:p>
       <w:pPr>
@@ -8475,7 +10711,21 @@
           <w:rPr>
             <w:rStyle w:val="Llink"/>
           </w:rPr>
-          <w:t>https://github.com/trifork/HAIBA-LPRimporter/blob/master/doc/Drifts og installationsvejledning-1.0.docx</w:t>
+          <w:t xml:space="preserve">https://github.com/trifork/HAIBA-LPRimporter/blob/master/doc/Drifts </w:t>
+        </w:r>
+        <w:proofErr w:type="spellStart"/>
+        <w:r>
+          <w:rPr>
+            <w:rStyle w:val="Llink"/>
+          </w:rPr>
+          <w:t>og</w:t>
+        </w:r>
+        <w:proofErr w:type="spellEnd"/>
+        <w:r>
+          <w:rPr>
+            <w:rStyle w:val="Llink"/>
+          </w:rPr>
+          <w:t xml:space="preserve"> installationsvejledning-1.0.docx</w:t>
         </w:r>
       </w:hyperlink>
       <w:r>
@@ -8871,6 +11121,7 @@
                 <w:lang w:val="da-DK"/>
               </w:rPr>
             </w:pPr>
+            <w:proofErr w:type="spellStart"/>
             <w:r>
               <w:rPr>
                 <w:rFonts w:ascii="Arial" w:hAnsi="Arial" w:cs="Arial"/>
@@ -8878,7 +11129,17 @@
                 <w:szCs w:val="22"/>
                 <w:lang w:val="da-DK"/>
               </w:rPr>
-              <w:t>Initielt Dokument</w:t>
+              <w:t>Initielt</w:t>
+            </w:r>
+            <w:proofErr w:type="spellEnd"/>
+            <w:r>
+              <w:rPr>
+                <w:rFonts w:ascii="Arial" w:hAnsi="Arial" w:cs="Arial"/>
+                <w:sz w:val="22"/>
+                <w:szCs w:val="22"/>
+                <w:lang w:val="da-DK"/>
+              </w:rPr>
+              <w:t xml:space="preserve"> Dokument</w:t>
             </w:r>
           </w:p>
         </w:tc>
@@ -8985,6 +11246,15 @@
                 <w:lang w:val="da-DK"/>
               </w:rPr>
             </w:pPr>
+            <w:r>
+              <w:rPr>
+                <w:rFonts w:ascii="Arial" w:hAnsi="Arial" w:cs="Arial"/>
+                <w:sz w:val="22"/>
+                <w:szCs w:val="22"/>
+                <w:lang w:val="da-DK"/>
+              </w:rPr>
+              <w:t>2</w:t>
+            </w:r>
           </w:p>
         </w:tc>
         <w:tc>
@@ -9020,6 +11290,15 @@
                 <w:lang w:val="da-DK"/>
               </w:rPr>
             </w:pPr>
+            <w:r>
+              <w:rPr>
+                <w:rFonts w:ascii="Arial" w:hAnsi="Arial" w:cs="Arial"/>
+                <w:sz w:val="22"/>
+                <w:szCs w:val="22"/>
+                <w:lang w:val="da-DK"/>
+              </w:rPr>
+              <w:t>2014-02-12</w:t>
+            </w:r>
           </w:p>
         </w:tc>
         <w:tc>
@@ -9055,6 +11334,15 @@
                 <w:lang w:val="da-DK"/>
               </w:rPr>
             </w:pPr>
+            <w:r>
+              <w:rPr>
+                <w:rFonts w:ascii="Arial" w:hAnsi="Arial" w:cs="Arial"/>
+                <w:sz w:val="22"/>
+                <w:szCs w:val="22"/>
+                <w:lang w:val="da-DK"/>
+              </w:rPr>
+              <w:t>HAIBA2-ændringer</w:t>
+            </w:r>
           </w:p>
         </w:tc>
         <w:tc>
@@ -9084,6 +11372,52 @@
                 <w:lang w:val="da-DK"/>
               </w:rPr>
             </w:pPr>
+            <w:r>
+              <w:rPr>
+                <w:rFonts w:ascii="Arial" w:hAnsi="Arial" w:cs="Arial"/>
+                <w:sz w:val="22"/>
+                <w:szCs w:val="22"/>
+                <w:lang w:val="da-DK"/>
+              </w:rPr>
+              <w:t>Trifork</w:t>
+            </w:r>
+          </w:p>
+          <w:p>
+            <w:pPr>
+              <w:pStyle w:val="BodyA"/>
+              <w:tabs>
+                <w:tab w:val="left" w:pos="709"/>
+                <w:tab w:val="left" w:pos="1417"/>
+                <w:tab w:val="left" w:pos="2126"/>
+                <w:tab w:val="left" w:pos="2835"/>
+              </w:tabs>
+              <w:rPr>
+                <w:rFonts w:ascii="Arial" w:hAnsi="Arial" w:cs="Arial"/>
+                <w:sz w:val="22"/>
+                <w:szCs w:val="22"/>
+                <w:lang w:val="da-DK"/>
+              </w:rPr>
+            </w:pPr>
+            <w:r>
+              <w:rPr>
+                <w:rFonts w:ascii="Arial" w:hAnsi="Arial" w:cs="Arial"/>
+                <w:sz w:val="22"/>
+                <w:szCs w:val="22"/>
+                <w:lang w:val="da-DK"/>
+              </w:rPr>
+              <w:t>Aksel</w:t>
+            </w:r>
+            <w:bookmarkStart w:id="57" w:name="_GoBack"/>
+            <w:bookmarkEnd w:id="57"/>
+            <w:r>
+              <w:rPr>
+                <w:rFonts w:ascii="Arial" w:hAnsi="Arial" w:cs="Arial"/>
+                <w:sz w:val="22"/>
+                <w:szCs w:val="22"/>
+                <w:lang w:val="da-DK"/>
+              </w:rPr>
+              <w:t xml:space="preserve"> Schmidt</w:t>
+            </w:r>
           </w:p>
         </w:tc>
       </w:tr>
@@ -9184,7 +11518,7 @@
         <w:rStyle w:val="Sidetal1"/>
         <w:noProof/>
       </w:rPr>
-      <w:t>3</w:t>
+      <w:t>17</w:t>
     </w:r>
     <w:r>
       <w:rPr>
@@ -9267,27 +11601,14 @@
     <w:r>
       <w:t xml:space="preserve"> af </w:t>
     </w:r>
-    <w:r>
-      <w:fldChar w:fldCharType="begin"/>
-    </w:r>
-    <w:r>
-      <w:instrText xml:space="preserve"> NUMPAGES </w:instrText>
-    </w:r>
-    <w:r>
-      <w:fldChar w:fldCharType="separate"/>
-    </w:r>
-    <w:r>
-      <w:rPr>
-        <w:noProof/>
-      </w:rPr>
-      <w:t>1</w:t>
-    </w:r>
-    <w:r>
-      <w:rPr>
-        <w:noProof/>
-      </w:rPr>
-      <w:fldChar w:fldCharType="end"/>
-    </w:r>
+    <w:fldSimple w:instr=" NUMPAGES ">
+      <w:r>
+        <w:rPr>
+          <w:noProof/>
+        </w:rPr>
+        <w:t>17</w:t>
+      </w:r>
+    </w:fldSimple>
   </w:p>
   <w:p/>
 </w:ftr>
@@ -18582,7 +20903,7 @@
 </file>
 
 <file path=customXml/itemProps1.xml><?xml version="1.0" encoding="utf-8"?>
-<ds:datastoreItem xmlns:ds="http://schemas.openxmlformats.org/officeDocument/2006/customXml" ds:itemID="{D24A1A68-668D-4045-A850-1A6747B2D0F6}">
+<ds:datastoreItem xmlns:ds="http://schemas.openxmlformats.org/officeDocument/2006/customXml" ds:itemID="{E65C6DAE-79E9-9F48-96FC-653B48A6061D}">
   <ds:schemaRefs>
     <ds:schemaRef ds:uri="http://schemas.openxmlformats.org/officeDocument/2006/bibliography"/>
   </ds:schemaRefs>
